--- a/Report/ПЗ_Гудан_Меню.docx
+++ b/Report/ПЗ_Гудан_Меню.docx
@@ -508,7 +508,7 @@
       <w:r>
         <w:fldChar w:fldCharType="separate"/>
       </w:r>
-      <w:hyperlink w:anchor="_Toc517360512" w:history="1">
+      <w:hyperlink w:anchor="_Toc517372628" w:history="1">
         <w:r>
           <w:rPr>
             <w:rStyle w:val="a4"/>
@@ -535,7 +535,7 @@
             <w:noProof/>
             <w:webHidden/>
           </w:rPr>
-          <w:instrText xml:space="preserve"> PAGEREF _Toc517360512 \h </w:instrText>
+          <w:instrText xml:space="preserve"> PAGEREF _Toc517372628 \h </w:instrText>
         </w:r>
         <w:r>
           <w:rPr>
@@ -577,7 +577,7 @@
           <w:lang w:val="ru-RU" w:eastAsia="ru-RU"/>
         </w:rPr>
       </w:pPr>
-      <w:hyperlink w:anchor="_Toc517360513" w:history="1">
+      <w:hyperlink w:anchor="_Toc517372629" w:history="1">
         <w:r>
           <w:rPr>
             <w:rStyle w:val="a4"/>
@@ -604,7 +604,7 @@
             <w:noProof/>
             <w:webHidden/>
           </w:rPr>
-          <w:instrText xml:space="preserve"> PAGEREF _Toc517360513 \h </w:instrText>
+          <w:instrText xml:space="preserve"> PAGEREF _Toc517372629 \h </w:instrText>
         </w:r>
         <w:r>
           <w:rPr>
@@ -646,7 +646,7 @@
           <w:lang w:val="ru-RU" w:eastAsia="ru-RU"/>
         </w:rPr>
       </w:pPr>
-      <w:hyperlink w:anchor="_Toc517360514" w:history="1">
+      <w:hyperlink w:anchor="_Toc517372630" w:history="1">
         <w:r>
           <w:rPr>
             <w:rStyle w:val="a4"/>
@@ -673,7 +673,7 @@
             <w:noProof/>
             <w:webHidden/>
           </w:rPr>
-          <w:instrText xml:space="preserve"> PAGEREF _Toc517360514 \h </w:instrText>
+          <w:instrText xml:space="preserve"> PAGEREF _Toc517372630 \h </w:instrText>
         </w:r>
         <w:r>
           <w:rPr>
@@ -715,7 +715,7 @@
           <w:lang w:val="ru-RU" w:eastAsia="ru-RU"/>
         </w:rPr>
       </w:pPr>
-      <w:hyperlink w:anchor="_Toc517360515" w:history="1">
+      <w:hyperlink w:anchor="_Toc517372631" w:history="1">
         <w:r>
           <w:rPr>
             <w:rStyle w:val="a4"/>
@@ -742,7 +742,7 @@
             <w:noProof/>
             <w:webHidden/>
           </w:rPr>
-          <w:instrText xml:space="preserve"> PAGEREF _Toc517360515 \h </w:instrText>
+          <w:instrText xml:space="preserve"> PAGEREF _Toc517372631 \h </w:instrText>
         </w:r>
         <w:r>
           <w:rPr>
@@ -784,7 +784,7 @@
           <w:lang w:val="ru-RU" w:eastAsia="ru-RU"/>
         </w:rPr>
       </w:pPr>
-      <w:hyperlink w:anchor="_Toc517360516" w:history="1">
+      <w:hyperlink w:anchor="_Toc517372632" w:history="1">
         <w:r>
           <w:rPr>
             <w:rStyle w:val="a4"/>
@@ -811,7 +811,7 @@
             <w:noProof/>
             <w:webHidden/>
           </w:rPr>
-          <w:instrText xml:space="preserve"> PAGEREF _Toc517360516 \h </w:instrText>
+          <w:instrText xml:space="preserve"> PAGEREF _Toc517372632 \h </w:instrText>
         </w:r>
         <w:r>
           <w:rPr>
@@ -853,7 +853,7 @@
           <w:lang w:val="ru-RU" w:eastAsia="ru-RU"/>
         </w:rPr>
       </w:pPr>
-      <w:hyperlink w:anchor="_Toc517360517" w:history="1">
+      <w:hyperlink w:anchor="_Toc517372633" w:history="1">
         <w:r>
           <w:rPr>
             <w:rStyle w:val="a4"/>
@@ -880,7 +880,7 @@
             <w:noProof/>
             <w:webHidden/>
           </w:rPr>
-          <w:instrText xml:space="preserve"> PAGEREF _Toc517360517 \h </w:instrText>
+          <w:instrText xml:space="preserve"> PAGEREF _Toc517372633 \h </w:instrText>
         </w:r>
         <w:r>
           <w:rPr>
@@ -922,7 +922,7 @@
           <w:lang w:val="ru-RU" w:eastAsia="ru-RU"/>
         </w:rPr>
       </w:pPr>
-      <w:hyperlink w:anchor="_Toc517360518" w:history="1">
+      <w:hyperlink w:anchor="_Toc517372634" w:history="1">
         <w:r>
           <w:rPr>
             <w:rStyle w:val="a4"/>
@@ -949,7 +949,7 @@
             <w:noProof/>
             <w:webHidden/>
           </w:rPr>
-          <w:instrText xml:space="preserve"> PAGEREF _Toc517360518 \h </w:instrText>
+          <w:instrText xml:space="preserve"> PAGEREF _Toc517372634 \h </w:instrText>
         </w:r>
         <w:r>
           <w:rPr>
@@ -991,7 +991,7 @@
           <w:lang w:val="ru-RU" w:eastAsia="ru-RU"/>
         </w:rPr>
       </w:pPr>
-      <w:hyperlink w:anchor="_Toc517360519" w:history="1">
+      <w:hyperlink w:anchor="_Toc517372635" w:history="1">
         <w:r>
           <w:rPr>
             <w:rStyle w:val="a4"/>
@@ -1018,7 +1018,7 @@
             <w:noProof/>
             <w:webHidden/>
           </w:rPr>
-          <w:instrText xml:space="preserve"> PAGEREF _Toc517360519 \h </w:instrText>
+          <w:instrText xml:space="preserve"> PAGEREF _Toc517372635 \h </w:instrText>
         </w:r>
         <w:r>
           <w:rPr>
@@ -1038,7 +1038,7 @@
             <w:noProof/>
             <w:webHidden/>
           </w:rPr>
-          <w:t>17</w:t>
+          <w:t>16</w:t>
         </w:r>
         <w:r>
           <w:rPr>
@@ -1060,7 +1060,7 @@
           <w:lang w:val="ru-RU" w:eastAsia="ru-RU"/>
         </w:rPr>
       </w:pPr>
-      <w:hyperlink w:anchor="_Toc517360520" w:history="1">
+      <w:hyperlink w:anchor="_Toc517372636" w:history="1">
         <w:r>
           <w:rPr>
             <w:rStyle w:val="a4"/>
@@ -1087,7 +1087,7 @@
             <w:noProof/>
             <w:webHidden/>
           </w:rPr>
-          <w:instrText xml:space="preserve"> PAGEREF _Toc517360520 \h </w:instrText>
+          <w:instrText xml:space="preserve"> PAGEREF _Toc517372636 \h </w:instrText>
         </w:r>
         <w:r>
           <w:rPr>
@@ -1107,7 +1107,7 @@
             <w:noProof/>
             <w:webHidden/>
           </w:rPr>
-          <w:t>17</w:t>
+          <w:t>16</w:t>
         </w:r>
         <w:r>
           <w:rPr>
@@ -1129,7 +1129,7 @@
           <w:lang w:val="ru-RU" w:eastAsia="ru-RU"/>
         </w:rPr>
       </w:pPr>
-      <w:hyperlink w:anchor="_Toc517360521" w:history="1">
+      <w:hyperlink w:anchor="_Toc517372637" w:history="1">
         <w:r>
           <w:rPr>
             <w:rStyle w:val="a4"/>
@@ -1156,7 +1156,7 @@
             <w:noProof/>
             <w:webHidden/>
           </w:rPr>
-          <w:instrText xml:space="preserve"> PAGEREF _Toc517360521 \h </w:instrText>
+          <w:instrText xml:space="preserve"> PAGEREF _Toc517372637 \h </w:instrText>
         </w:r>
         <w:r>
           <w:rPr>
@@ -1176,7 +1176,7 @@
             <w:noProof/>
             <w:webHidden/>
           </w:rPr>
-          <w:t>20</w:t>
+          <w:t>19</w:t>
         </w:r>
         <w:r>
           <w:rPr>
@@ -1198,7 +1198,7 @@
           <w:lang w:val="ru-RU" w:eastAsia="ru-RU"/>
         </w:rPr>
       </w:pPr>
-      <w:hyperlink w:anchor="_Toc517360522" w:history="1">
+      <w:hyperlink w:anchor="_Toc517372638" w:history="1">
         <w:r>
           <w:rPr>
             <w:rStyle w:val="a4"/>
@@ -1225,7 +1225,7 @@
             <w:noProof/>
             <w:webHidden/>
           </w:rPr>
-          <w:instrText xml:space="preserve"> PAGEREF _Toc517360522 \h </w:instrText>
+          <w:instrText xml:space="preserve"> PAGEREF _Toc517372638 \h </w:instrText>
         </w:r>
         <w:r>
           <w:rPr>
@@ -1245,7 +1245,7 @@
             <w:noProof/>
             <w:webHidden/>
           </w:rPr>
-          <w:t>23</w:t>
+          <w:t>21</w:t>
         </w:r>
         <w:r>
           <w:rPr>
@@ -1267,7 +1267,7 @@
           <w:lang w:val="ru-RU" w:eastAsia="ru-RU"/>
         </w:rPr>
       </w:pPr>
-      <w:hyperlink w:anchor="_Toc517360523" w:history="1">
+      <w:hyperlink w:anchor="_Toc517372639" w:history="1">
         <w:r>
           <w:rPr>
             <w:rStyle w:val="a4"/>
@@ -1294,7 +1294,7 @@
             <w:noProof/>
             <w:webHidden/>
           </w:rPr>
-          <w:instrText xml:space="preserve"> PAGEREF _Toc517360523 \h </w:instrText>
+          <w:instrText xml:space="preserve"> PAGEREF _Toc517372639 \h </w:instrText>
         </w:r>
         <w:r>
           <w:rPr>
@@ -1314,7 +1314,7 @@
             <w:noProof/>
             <w:webHidden/>
           </w:rPr>
-          <w:t>27</w:t>
+          <w:t>26</w:t>
         </w:r>
         <w:r>
           <w:rPr>
@@ -1336,7 +1336,7 @@
           <w:lang w:val="ru-RU" w:eastAsia="ru-RU"/>
         </w:rPr>
       </w:pPr>
-      <w:hyperlink w:anchor="_Toc517360524" w:history="1">
+      <w:hyperlink w:anchor="_Toc517372640" w:history="1">
         <w:r>
           <w:rPr>
             <w:rStyle w:val="a4"/>
@@ -1363,7 +1363,145 @@
             <w:noProof/>
             <w:webHidden/>
           </w:rPr>
-          <w:instrText xml:space="preserve"> PAGEREF _Toc517360524 \h </w:instrText>
+          <w:instrText xml:space="preserve"> PAGEREF _Toc517372640 \h </w:instrText>
+        </w:r>
+        <w:r>
+          <w:rPr>
+            <w:noProof/>
+            <w:webHidden/>
+          </w:rPr>
+        </w:r>
+        <w:r>
+          <w:rPr>
+            <w:noProof/>
+            <w:webHidden/>
+          </w:rPr>
+          <w:fldChar w:fldCharType="separate"/>
+        </w:r>
+        <w:r>
+          <w:rPr>
+            <w:noProof/>
+            <w:webHidden/>
+          </w:rPr>
+          <w:t>32</w:t>
+        </w:r>
+        <w:r>
+          <w:rPr>
+            <w:noProof/>
+            <w:webHidden/>
+          </w:rPr>
+          <w:fldChar w:fldCharType="end"/>
+        </w:r>
+      </w:hyperlink>
+    </w:p>
+    <w:p>
+      <w:pPr>
+        <w:pStyle w:val="21"/>
+        <w:rPr>
+          <w:rFonts w:asciiTheme="minorHAnsi" w:eastAsiaTheme="minorEastAsia" w:hAnsiTheme="minorHAnsi" w:cstheme="minorBidi"/>
+          <w:noProof/>
+          <w:sz w:val="22"/>
+          <w:szCs w:val="22"/>
+          <w:lang w:val="ru-RU" w:eastAsia="ru-RU"/>
+        </w:rPr>
+      </w:pPr>
+      <w:hyperlink w:anchor="_Toc517372641" w:history="1">
+        <w:r>
+          <w:rPr>
+            <w:rStyle w:val="a4"/>
+            <w:noProof/>
+          </w:rPr>
+          <w:t>3.1 Засоби розробки</w:t>
+        </w:r>
+        <w:r>
+          <w:rPr>
+            <w:noProof/>
+            <w:webHidden/>
+          </w:rPr>
+          <w:tab/>
+        </w:r>
+        <w:r>
+          <w:rPr>
+            <w:noProof/>
+            <w:webHidden/>
+          </w:rPr>
+          <w:fldChar w:fldCharType="begin"/>
+        </w:r>
+        <w:r>
+          <w:rPr>
+            <w:noProof/>
+            <w:webHidden/>
+          </w:rPr>
+          <w:instrText xml:space="preserve"> PAGEREF _Toc517372641 \h </w:instrText>
+        </w:r>
+        <w:r>
+          <w:rPr>
+            <w:noProof/>
+            <w:webHidden/>
+          </w:rPr>
+        </w:r>
+        <w:r>
+          <w:rPr>
+            <w:noProof/>
+            <w:webHidden/>
+          </w:rPr>
+          <w:fldChar w:fldCharType="separate"/>
+        </w:r>
+        <w:r>
+          <w:rPr>
+            <w:noProof/>
+            <w:webHidden/>
+          </w:rPr>
+          <w:t>32</w:t>
+        </w:r>
+        <w:r>
+          <w:rPr>
+            <w:noProof/>
+            <w:webHidden/>
+          </w:rPr>
+          <w:fldChar w:fldCharType="end"/>
+        </w:r>
+      </w:hyperlink>
+    </w:p>
+    <w:p>
+      <w:pPr>
+        <w:pStyle w:val="21"/>
+        <w:rPr>
+          <w:rFonts w:asciiTheme="minorHAnsi" w:eastAsiaTheme="minorEastAsia" w:hAnsiTheme="minorHAnsi" w:cstheme="minorBidi"/>
+          <w:noProof/>
+          <w:sz w:val="22"/>
+          <w:szCs w:val="22"/>
+          <w:lang w:val="ru-RU" w:eastAsia="ru-RU"/>
+        </w:rPr>
+      </w:pPr>
+      <w:hyperlink w:anchor="_Toc517372642" w:history="1">
+        <w:r>
+          <w:rPr>
+            <w:rStyle w:val="a4"/>
+            <w:noProof/>
+          </w:rPr>
+          <w:t>3.2 Інструкція програміста</w:t>
+        </w:r>
+        <w:r>
+          <w:rPr>
+            <w:noProof/>
+            <w:webHidden/>
+          </w:rPr>
+          <w:tab/>
+        </w:r>
+        <w:r>
+          <w:rPr>
+            <w:noProof/>
+            <w:webHidden/>
+          </w:rPr>
+          <w:fldChar w:fldCharType="begin"/>
+        </w:r>
+        <w:r>
+          <w:rPr>
+            <w:noProof/>
+            <w:webHidden/>
+          </w:rPr>
+          <w:instrText xml:space="preserve"> PAGEREF _Toc517372642 \h </w:instrText>
         </w:r>
         <w:r>
           <w:rPr>
@@ -1405,145 +1543,7 @@
           <w:lang w:val="ru-RU" w:eastAsia="ru-RU"/>
         </w:rPr>
       </w:pPr>
-      <w:hyperlink w:anchor="_Toc517360525" w:history="1">
-        <w:r>
-          <w:rPr>
-            <w:rStyle w:val="a4"/>
-            <w:noProof/>
-          </w:rPr>
-          <w:t>3.1 Засоби розробки</w:t>
-        </w:r>
-        <w:r>
-          <w:rPr>
-            <w:noProof/>
-            <w:webHidden/>
-          </w:rPr>
-          <w:tab/>
-        </w:r>
-        <w:r>
-          <w:rPr>
-            <w:noProof/>
-            <w:webHidden/>
-          </w:rPr>
-          <w:fldChar w:fldCharType="begin"/>
-        </w:r>
-        <w:r>
-          <w:rPr>
-            <w:noProof/>
-            <w:webHidden/>
-          </w:rPr>
-          <w:instrText xml:space="preserve"> PAGEREF _Toc517360525 \h </w:instrText>
-        </w:r>
-        <w:r>
-          <w:rPr>
-            <w:noProof/>
-            <w:webHidden/>
-          </w:rPr>
-        </w:r>
-        <w:r>
-          <w:rPr>
-            <w:noProof/>
-            <w:webHidden/>
-          </w:rPr>
-          <w:fldChar w:fldCharType="separate"/>
-        </w:r>
-        <w:r>
-          <w:rPr>
-            <w:noProof/>
-            <w:webHidden/>
-          </w:rPr>
-          <w:t>33</w:t>
-        </w:r>
-        <w:r>
-          <w:rPr>
-            <w:noProof/>
-            <w:webHidden/>
-          </w:rPr>
-          <w:fldChar w:fldCharType="end"/>
-        </w:r>
-      </w:hyperlink>
-    </w:p>
-    <w:p>
-      <w:pPr>
-        <w:pStyle w:val="21"/>
-        <w:rPr>
-          <w:rFonts w:asciiTheme="minorHAnsi" w:eastAsiaTheme="minorEastAsia" w:hAnsiTheme="minorHAnsi" w:cstheme="minorBidi"/>
-          <w:noProof/>
-          <w:sz w:val="22"/>
-          <w:szCs w:val="22"/>
-          <w:lang w:val="ru-RU" w:eastAsia="ru-RU"/>
-        </w:rPr>
-      </w:pPr>
-      <w:hyperlink w:anchor="_Toc517360526" w:history="1">
-        <w:r>
-          <w:rPr>
-            <w:rStyle w:val="a4"/>
-            <w:noProof/>
-          </w:rPr>
-          <w:t>3.2 Інструкція програміста</w:t>
-        </w:r>
-        <w:r>
-          <w:rPr>
-            <w:noProof/>
-            <w:webHidden/>
-          </w:rPr>
-          <w:tab/>
-        </w:r>
-        <w:r>
-          <w:rPr>
-            <w:noProof/>
-            <w:webHidden/>
-          </w:rPr>
-          <w:fldChar w:fldCharType="begin"/>
-        </w:r>
-        <w:r>
-          <w:rPr>
-            <w:noProof/>
-            <w:webHidden/>
-          </w:rPr>
-          <w:instrText xml:space="preserve"> PAGEREF _Toc517360526 \h </w:instrText>
-        </w:r>
-        <w:r>
-          <w:rPr>
-            <w:noProof/>
-            <w:webHidden/>
-          </w:rPr>
-        </w:r>
-        <w:r>
-          <w:rPr>
-            <w:noProof/>
-            <w:webHidden/>
-          </w:rPr>
-          <w:fldChar w:fldCharType="separate"/>
-        </w:r>
-        <w:r>
-          <w:rPr>
-            <w:noProof/>
-            <w:webHidden/>
-          </w:rPr>
-          <w:t>34</w:t>
-        </w:r>
-        <w:r>
-          <w:rPr>
-            <w:noProof/>
-            <w:webHidden/>
-          </w:rPr>
-          <w:fldChar w:fldCharType="end"/>
-        </w:r>
-      </w:hyperlink>
-    </w:p>
-    <w:p>
-      <w:pPr>
-        <w:pStyle w:val="21"/>
-        <w:rPr>
-          <w:rFonts w:asciiTheme="minorHAnsi" w:eastAsiaTheme="minorEastAsia" w:hAnsiTheme="minorHAnsi" w:cstheme="minorBidi"/>
-          <w:noProof/>
-          <w:sz w:val="22"/>
-          <w:szCs w:val="22"/>
-          <w:lang w:val="ru-RU" w:eastAsia="ru-RU"/>
-        </w:rPr>
-      </w:pPr>
-      <w:hyperlink w:anchor="_Toc517360527" w:history="1">
+      <w:hyperlink w:anchor="_Toc517372643" w:history="1">
         <w:r>
           <w:rPr>
             <w:rStyle w:val="a4"/>
@@ -1570,7 +1570,7 @@
             <w:noProof/>
             <w:webHidden/>
           </w:rPr>
-          <w:instrText xml:space="preserve"> PAGEREF _Toc517360527 \h </w:instrText>
+          <w:instrText xml:space="preserve"> PAGEREF _Toc517372643 \h </w:instrText>
         </w:r>
         <w:r>
           <w:rPr>
@@ -1590,7 +1590,7 @@
             <w:noProof/>
             <w:webHidden/>
           </w:rPr>
-          <w:t>39</w:t>
+          <w:t>38</w:t>
         </w:r>
         <w:r>
           <w:rPr>
@@ -1612,7 +1612,7 @@
           <w:lang w:val="ru-RU" w:eastAsia="ru-RU"/>
         </w:rPr>
       </w:pPr>
-      <w:hyperlink w:anchor="_Toc517360528" w:history="1">
+      <w:hyperlink w:anchor="_Toc517372644" w:history="1">
         <w:r>
           <w:rPr>
             <w:rStyle w:val="a4"/>
@@ -1639,7 +1639,7 @@
             <w:noProof/>
             <w:webHidden/>
           </w:rPr>
-          <w:instrText xml:space="preserve"> PAGEREF _Toc517360528 \h </w:instrText>
+          <w:instrText xml:space="preserve"> PAGEREF _Toc517372644 \h </w:instrText>
         </w:r>
         <w:r>
           <w:rPr>
@@ -1659,7 +1659,7 @@
             <w:noProof/>
             <w:webHidden/>
           </w:rPr>
-          <w:t>45</w:t>
+          <w:t>44</w:t>
         </w:r>
         <w:r>
           <w:rPr>
@@ -1672,6 +1672,75 @@
     </w:p>
     <w:p>
       <w:pPr>
+        <w:pStyle w:val="21"/>
+        <w:rPr>
+          <w:rFonts w:asciiTheme="minorHAnsi" w:eastAsiaTheme="minorEastAsia" w:hAnsiTheme="minorHAnsi" w:cstheme="minorBidi"/>
+          <w:noProof/>
+          <w:sz w:val="22"/>
+          <w:szCs w:val="22"/>
+          <w:lang w:val="ru-RU" w:eastAsia="ru-RU"/>
+        </w:rPr>
+      </w:pPr>
+      <w:hyperlink w:anchor="_Toc517372645" w:history="1">
+        <w:r>
+          <w:rPr>
+            <w:rStyle w:val="a4"/>
+            <w:noProof/>
+          </w:rPr>
+          <w:t>3.5 Інструкція з охорони праці</w:t>
+        </w:r>
+        <w:r>
+          <w:rPr>
+            <w:noProof/>
+            <w:webHidden/>
+          </w:rPr>
+          <w:tab/>
+        </w:r>
+        <w:r>
+          <w:rPr>
+            <w:noProof/>
+            <w:webHidden/>
+          </w:rPr>
+          <w:fldChar w:fldCharType="begin"/>
+        </w:r>
+        <w:r>
+          <w:rPr>
+            <w:noProof/>
+            <w:webHidden/>
+          </w:rPr>
+          <w:instrText xml:space="preserve"> PAGEREF _Toc517372645 \h </w:instrText>
+        </w:r>
+        <w:r>
+          <w:rPr>
+            <w:noProof/>
+            <w:webHidden/>
+          </w:rPr>
+        </w:r>
+        <w:r>
+          <w:rPr>
+            <w:noProof/>
+            <w:webHidden/>
+          </w:rPr>
+          <w:fldChar w:fldCharType="separate"/>
+        </w:r>
+        <w:r>
+          <w:rPr>
+            <w:noProof/>
+            <w:webHidden/>
+          </w:rPr>
+          <w:t>46</w:t>
+        </w:r>
+        <w:r>
+          <w:rPr>
+            <w:noProof/>
+            <w:webHidden/>
+          </w:rPr>
+          <w:fldChar w:fldCharType="end"/>
+        </w:r>
+      </w:hyperlink>
+    </w:p>
+    <w:p>
+      <w:pPr>
         <w:pStyle w:val="11"/>
         <w:rPr>
           <w:rFonts w:asciiTheme="minorHAnsi" w:eastAsiaTheme="minorEastAsia" w:hAnsiTheme="minorHAnsi" w:cstheme="minorBidi"/>
@@ -1681,7 +1750,7 @@
           <w:lang w:val="ru-RU" w:eastAsia="ru-RU"/>
         </w:rPr>
       </w:pPr>
-      <w:hyperlink w:anchor="_Toc517360529" w:history="1">
+      <w:hyperlink w:anchor="_Toc517372646" w:history="1">
         <w:r>
           <w:rPr>
             <w:rStyle w:val="a4"/>
@@ -1708,76 +1777,7 @@
             <w:noProof/>
             <w:webHidden/>
           </w:rPr>
-          <w:instrText xml:space="preserve"> PAGEREF _Toc517360529 \h </w:instrText>
-        </w:r>
-        <w:r>
-          <w:rPr>
-            <w:noProof/>
-            <w:webHidden/>
-          </w:rPr>
-        </w:r>
-        <w:r>
-          <w:rPr>
-            <w:noProof/>
-            <w:webHidden/>
-          </w:rPr>
-          <w:fldChar w:fldCharType="separate"/>
-        </w:r>
-        <w:r>
-          <w:rPr>
-            <w:noProof/>
-            <w:webHidden/>
-          </w:rPr>
-          <w:t>48</w:t>
-        </w:r>
-        <w:r>
-          <w:rPr>
-            <w:noProof/>
-            <w:webHidden/>
-          </w:rPr>
-          <w:fldChar w:fldCharType="end"/>
-        </w:r>
-      </w:hyperlink>
-    </w:p>
-    <w:p>
-      <w:pPr>
-        <w:pStyle w:val="11"/>
-        <w:rPr>
-          <w:rFonts w:asciiTheme="minorHAnsi" w:eastAsiaTheme="minorEastAsia" w:hAnsiTheme="minorHAnsi" w:cstheme="minorBidi"/>
-          <w:caps w:val="0"/>
-          <w:noProof/>
-          <w:sz w:val="22"/>
-          <w:lang w:val="ru-RU" w:eastAsia="ru-RU"/>
-        </w:rPr>
-      </w:pPr>
-      <w:hyperlink w:anchor="_Toc517360530" w:history="1">
-        <w:r>
-          <w:rPr>
-            <w:rStyle w:val="a4"/>
-            <w:noProof/>
-          </w:rPr>
-          <w:t>перелік джерел</w:t>
-        </w:r>
-        <w:r>
-          <w:rPr>
-            <w:noProof/>
-            <w:webHidden/>
-          </w:rPr>
-          <w:tab/>
-        </w:r>
-        <w:r>
-          <w:rPr>
-            <w:noProof/>
-            <w:webHidden/>
-          </w:rPr>
-          <w:fldChar w:fldCharType="begin"/>
-        </w:r>
-        <w:r>
-          <w:rPr>
-            <w:noProof/>
-            <w:webHidden/>
-          </w:rPr>
-          <w:instrText xml:space="preserve"> PAGEREF _Toc517360530 \h </w:instrText>
+          <w:instrText xml:space="preserve"> PAGEREF _Toc517372646 \h </w:instrText>
         </w:r>
         <w:r>
           <w:rPr>
@@ -1819,13 +1819,13 @@
           <w:lang w:val="ru-RU" w:eastAsia="ru-RU"/>
         </w:rPr>
       </w:pPr>
-      <w:hyperlink w:anchor="_Toc517360531" w:history="1">
+      <w:hyperlink w:anchor="_Toc517372647" w:history="1">
         <w:r>
           <w:rPr>
             <w:rStyle w:val="a4"/>
             <w:noProof/>
           </w:rPr>
-          <w:t>Додатки</w:t>
+          <w:t>перелік джерел</w:t>
         </w:r>
         <w:r>
           <w:rPr>
@@ -1846,7 +1846,7 @@
             <w:noProof/>
             <w:webHidden/>
           </w:rPr>
-          <w:instrText xml:space="preserve"> PAGEREF _Toc517360531 \h </w:instrText>
+          <w:instrText xml:space="preserve"> PAGEREF _Toc517372647 \h </w:instrText>
         </w:r>
         <w:r>
           <w:rPr>
@@ -1879,6 +1879,75 @@
     </w:p>
     <w:p>
       <w:pPr>
+        <w:pStyle w:val="11"/>
+        <w:rPr>
+          <w:rFonts w:asciiTheme="minorHAnsi" w:eastAsiaTheme="minorEastAsia" w:hAnsiTheme="minorHAnsi" w:cstheme="minorBidi"/>
+          <w:caps w:val="0"/>
+          <w:noProof/>
+          <w:sz w:val="22"/>
+          <w:lang w:val="ru-RU" w:eastAsia="ru-RU"/>
+        </w:rPr>
+      </w:pPr>
+      <w:hyperlink w:anchor="_Toc517372648" w:history="1">
+        <w:r>
+          <w:rPr>
+            <w:rStyle w:val="a4"/>
+            <w:noProof/>
+          </w:rPr>
+          <w:t>Додатки</w:t>
+        </w:r>
+        <w:r>
+          <w:rPr>
+            <w:noProof/>
+            <w:webHidden/>
+          </w:rPr>
+          <w:tab/>
+        </w:r>
+        <w:r>
+          <w:rPr>
+            <w:noProof/>
+            <w:webHidden/>
+          </w:rPr>
+          <w:fldChar w:fldCharType="begin"/>
+        </w:r>
+        <w:r>
+          <w:rPr>
+            <w:noProof/>
+            <w:webHidden/>
+          </w:rPr>
+          <w:instrText xml:space="preserve"> PAGEREF _Toc517372648 \h </w:instrText>
+        </w:r>
+        <w:r>
+          <w:rPr>
+            <w:noProof/>
+            <w:webHidden/>
+          </w:rPr>
+        </w:r>
+        <w:r>
+          <w:rPr>
+            <w:noProof/>
+            <w:webHidden/>
+          </w:rPr>
+          <w:fldChar w:fldCharType="separate"/>
+        </w:r>
+        <w:r>
+          <w:rPr>
+            <w:noProof/>
+            <w:webHidden/>
+          </w:rPr>
+          <w:t>51</w:t>
+        </w:r>
+        <w:r>
+          <w:rPr>
+            <w:noProof/>
+            <w:webHidden/>
+          </w:rPr>
+          <w:fldChar w:fldCharType="end"/>
+        </w:r>
+      </w:hyperlink>
+    </w:p>
+    <w:p>
+      <w:pPr>
         <w:rPr>
           <w:caps/>
         </w:rPr>
@@ -1904,7 +1973,7 @@
       <w:r>
         <w:br w:type="page"/>
       </w:r>
-      <w:bookmarkStart w:id="0" w:name="_Toc517360512"/>
+      <w:bookmarkStart w:id="0" w:name="_Toc517372628"/>
       <w:r>
         <w:lastRenderedPageBreak/>
         <w:t>ВСТУП</w:t>
@@ -1931,7 +2000,7 @@
         <w:t xml:space="preserve">дуже популярні, </w:t>
       </w:r>
       <w:r>
-        <w:t xml:space="preserve">і в таких закладах часто виникають </w:t>
+        <w:t xml:space="preserve">в таких закладах часто виникають </w:t>
       </w:r>
       <w:r>
         <w:t xml:space="preserve">проблеми </w:t>
@@ -1946,7 +2015,7 @@
         <w:t xml:space="preserve">ані з швидкістю </w:t>
       </w:r>
       <w:r>
-        <w:t xml:space="preserve"> обслуговування</w:t>
+        <w:t>обслуговування</w:t>
       </w:r>
       <w:r>
         <w:t>,</w:t>
@@ -2026,30 +2095,54 @@
     </w:p>
     <w:p>
       <w:r>
-        <w:t>Мета дипломного проектування</w:t>
-      </w:r>
-      <w:r>
-        <w:t>:</w:t>
-      </w:r>
-      <w:r>
-        <w:t xml:space="preserve"> </w:t>
-      </w:r>
-      <w:r>
-        <w:t>розробити програмне забезпечення</w:t>
-      </w:r>
-      <w:r>
-        <w:t xml:space="preserve"> електронн</w:t>
-      </w:r>
-      <w:r>
-        <w:t>ого</w:t>
-      </w:r>
-      <w:r>
-        <w:t xml:space="preserve"> меню для закладів громадського харчування.</w:t>
-      </w:r>
-    </w:p>
-    <w:p>
-      <w:r>
-        <w:t xml:space="preserve">Завдання дипломного проектування є розробки програмного забезпечення для автоматизації заданої предметної області. </w:t>
+        <w:t>Завдання ди</w:t>
+      </w:r>
+      <w:r>
+        <w:t>пломного проектування є розробка</w:t>
+      </w:r>
+      <w:r>
+        <w:t xml:space="preserve"> електронного меню для закладів громадського харчування</w:t>
+      </w:r>
+      <w:r>
+        <w:t xml:space="preserve">. </w:t>
+      </w:r>
+    </w:p>
+    <w:p>
+      <w:r>
+        <w:t>Метою дипломного проектування є дослід</w:t>
+      </w:r>
+      <w:r>
+        <w:t xml:space="preserve">ити предметну </w:t>
+      </w:r>
+      <w:r>
+        <w:t xml:space="preserve">та моделювання </w:t>
+      </w:r>
+      <w:r>
+        <w:t xml:space="preserve">предметної </w:t>
+      </w:r>
+      <w:r>
+        <w:t>об</w:t>
+      </w:r>
+      <w:r>
+        <w:t>ласті</w:t>
+      </w:r>
+      <w:r>
+        <w:t>, проектування</w:t>
+      </w:r>
+      <w:r>
+        <w:t xml:space="preserve"> та </w:t>
+      </w:r>
+      <w:r>
+        <w:t>розробка програмного</w:t>
+      </w:r>
+      <w:r>
+        <w:t xml:space="preserve"> забезпечення</w:t>
+      </w:r>
+      <w:r>
+        <w:t>, що автоматизує роботи з інформацією співробітників та відвідувачів з</w:t>
+      </w:r>
+      <w:r>
+        <w:t>акладів громадського харчування.</w:t>
       </w:r>
     </w:p>
     <w:p>
@@ -2201,7 +2294,10 @@
         <w:t xml:space="preserve"> інформації </w:t>
       </w:r>
       <w:r>
-        <w:t xml:space="preserve">в </w:t>
+        <w:t>з</w:t>
+      </w:r>
+      <w:r>
+        <w:t xml:space="preserve"> </w:t>
       </w:r>
       <w:r>
         <w:t>меню</w:t>
@@ -2372,7 +2468,21 @@
         <w:rPr>
           <w:lang w:eastAsia="en-US"/>
         </w:rPr>
-        <w:t>, та Microsoft SQLEXPRESS Server</w:t>
+        <w:t>, та Microsoft SQL</w:t>
+      </w:r>
+      <w:r>
+        <w:rPr>
+          <w:lang w:eastAsia="en-US"/>
+        </w:rPr>
+        <w:t xml:space="preserve"> </w:t>
+      </w:r>
+      <w:bookmarkStart w:id="1" w:name="_GoBack"/>
+      <w:bookmarkEnd w:id="1"/>
+      <w:r>
+        <w:rPr>
+          <w:lang w:eastAsia="en-US"/>
+        </w:rPr>
+        <w:t>Server</w:t>
       </w:r>
       <w:r>
         <w:rPr>
@@ -2425,14 +2535,8 @@
         <w:rPr>
           <w:szCs w:val="28"/>
         </w:rPr>
-        <w:t xml:space="preserve">У першому розділі пояснювальної записки до дипломного проекту представлено аналіз предметної області, проаналізовано програмні продукти </w:t>
-      </w:r>
-      <w:r>
-        <w:rPr>
-          <w:szCs w:val="28"/>
-        </w:rPr>
         <w:lastRenderedPageBreak/>
-        <w:t>аналогічного призначення, виконано постановку задачі, визначено основні функціональні вимоги до розробки та проведено маркетингове дослідження інноваційності розробки.</w:t>
+        <w:t>У першому розділі пояснювальної записки до дипломного проекту представлено аналіз предметної області, проаналізовано програмні продукти аналогічного призначення, виконано постановку задачі, визначено основні функціональні вимоги до розробки та проведено маркетингове дослідження інноваційності розробки.</w:t>
       </w:r>
     </w:p>
     <w:p>
@@ -2520,7 +2624,7 @@
       <w:pPr>
         <w:pStyle w:val="1"/>
       </w:pPr>
-      <w:bookmarkStart w:id="1" w:name="_Toc517360513"/>
+      <w:bookmarkStart w:id="2" w:name="_Toc517372629"/>
       <w:r>
         <w:lastRenderedPageBreak/>
         <w:t>РОЗДІЛ 1</w:t>
@@ -2528,13 +2632,13 @@
       <w:r>
         <w:t>. ПЕРЕДПРОЕКТНЕ ДОСЛІДЖЕННЯ</w:t>
       </w:r>
-      <w:bookmarkEnd w:id="1"/>
+      <w:bookmarkEnd w:id="2"/>
     </w:p>
     <w:p>
       <w:pPr>
         <w:pStyle w:val="2"/>
       </w:pPr>
-      <w:bookmarkStart w:id="2" w:name="_Toc517360514"/>
+      <w:bookmarkStart w:id="3" w:name="_Toc517372630"/>
       <w:r>
         <w:t xml:space="preserve">1.1 </w:t>
       </w:r>
@@ -2544,7 +2648,7 @@
       <w:r>
         <w:t xml:space="preserve"> предметної області</w:t>
       </w:r>
-      <w:bookmarkEnd w:id="2"/>
+      <w:bookmarkEnd w:id="3"/>
     </w:p>
     <w:p>
       <w:r>
@@ -2818,7 +2922,7 @@
       <w:pPr>
         <w:pStyle w:val="2"/>
       </w:pPr>
-      <w:bookmarkStart w:id="3" w:name="_Toc517360515"/>
+      <w:bookmarkStart w:id="4" w:name="_Toc517372631"/>
       <w:r>
         <w:t>1.</w:t>
       </w:r>
@@ -2828,7 +2932,7 @@
       <w:r>
         <w:t xml:space="preserve"> Аналіз існуючого програмного забезпечення</w:t>
       </w:r>
-      <w:bookmarkEnd w:id="3"/>
+      <w:bookmarkEnd w:id="4"/>
     </w:p>
     <w:p>
       <w:r>
@@ -3099,11 +3203,11 @@
       <w:pPr>
         <w:pStyle w:val="2"/>
       </w:pPr>
-      <w:bookmarkStart w:id="4" w:name="_Toc517360516"/>
+      <w:bookmarkStart w:id="5" w:name="_Toc517372632"/>
       <w:r>
         <w:t>1.3 Аналіз сучасного стану та перспективи розвитку</w:t>
       </w:r>
-      <w:bookmarkEnd w:id="4"/>
+      <w:bookmarkEnd w:id="5"/>
     </w:p>
     <w:p>
       <w:pPr>
@@ -3569,11 +3673,11 @@
       <w:pPr>
         <w:pStyle w:val="2"/>
       </w:pPr>
-      <w:bookmarkStart w:id="5" w:name="_Toc517360517"/>
+      <w:bookmarkStart w:id="6" w:name="_Toc517372633"/>
       <w:r>
         <w:t>1.4 Постановка задачі</w:t>
       </w:r>
-      <w:bookmarkEnd w:id="5"/>
+      <w:bookmarkEnd w:id="6"/>
     </w:p>
     <w:p>
       <w:r>
@@ -4157,11 +4261,11 @@
       <w:pPr>
         <w:pStyle w:val="2"/>
       </w:pPr>
-      <w:bookmarkStart w:id="6" w:name="_Toc517360518"/>
+      <w:bookmarkStart w:id="7" w:name="_Toc517372634"/>
       <w:r>
         <w:t>1.5 Маркетингове дослідження</w:t>
       </w:r>
-      <w:bookmarkEnd w:id="6"/>
+      <w:bookmarkEnd w:id="7"/>
     </w:p>
     <w:p>
       <w:r>
@@ -4503,7 +4607,7 @@
         </w:rPr>
         <w:t>оцінки конкурентоспроможності додатку потрібно визначити</w:t>
       </w:r>
-      <w:bookmarkStart w:id="7" w:name="_Toc417334617"/>
+      <w:bookmarkStart w:id="8" w:name="_Toc417334617"/>
       <w:r>
         <w:rPr>
           <w:color w:val="000000"/>
@@ -4536,7 +4640,7 @@
         </w:rPr>
         <w:t xml:space="preserve"> базового та нового варіантів </w:t>
       </w:r>
-      <w:bookmarkEnd w:id="7"/>
+      <w:bookmarkEnd w:id="8"/>
       <w:r>
         <w:rPr>
           <w:color w:val="000000"/>
@@ -5475,7 +5579,7 @@
           <w:szCs w:val="28"/>
         </w:rPr>
       </w:pPr>
-      <w:bookmarkStart w:id="8" w:name="_Toc417334618"/>
+      <w:bookmarkStart w:id="9" w:name="_Toc417334618"/>
       <w:r>
         <w:rPr>
           <w:bCs/>
@@ -5661,7 +5765,7 @@
         </w:rPr>
         <w:t xml:space="preserve">Для визначення конкурентоспроможності необхідно сконструювати еталон конкурентоспроможності </w:t>
       </w:r>
-      <w:bookmarkEnd w:id="8"/>
+      <w:bookmarkEnd w:id="9"/>
       <w:r>
         <w:rPr>
           <w:color w:val="000000"/>
@@ -5778,7 +5882,7 @@
           <v:shape id="_x0000_i1025" type="#_x0000_t75" style="width:26.8pt;height:19.25pt" o:ole="">
             <v:imagedata r:id="rId14" o:title=""/>
           </v:shape>
-          <o:OLEObject Type="Embed" ProgID="Equation.3" ShapeID="_x0000_i1025" DrawAspect="Content" ObjectID="_1591112347" r:id="rId15"/>
+          <o:OLEObject Type="Embed" ProgID="Equation.3" ShapeID="_x0000_i1025" DrawAspect="Content" ObjectID="_1591114833" r:id="rId15"/>
         </w:object>
       </w:r>
       <w:r>
@@ -5812,7 +5916,7 @@
           <v:shape id="_x0000_i1026" type="#_x0000_t75" style="width:95.45pt;height:36.85pt" o:ole="">
             <v:imagedata r:id="rId16" o:title=""/>
           </v:shape>
-          <o:OLEObject Type="Embed" ProgID="Equation.3" ShapeID="_x0000_i1026" DrawAspect="Content" ObjectID="_1591112348" r:id="rId17"/>
+          <o:OLEObject Type="Embed" ProgID="Equation.3" ShapeID="_x0000_i1026" DrawAspect="Content" ObjectID="_1591114834" r:id="rId17"/>
         </w:object>
       </w:r>
       <w:r>
@@ -5855,7 +5959,7 @@
           <v:shape id="_x0000_i1027" type="#_x0000_t75" style="width:41pt;height:20.1pt" o:ole="">
             <v:imagedata r:id="rId18" o:title=""/>
           </v:shape>
-          <o:OLEObject Type="Embed" ProgID="Equation.3" ShapeID="_x0000_i1027" DrawAspect="Content" ObjectID="_1591112349" r:id="rId19"/>
+          <o:OLEObject Type="Embed" ProgID="Equation.3" ShapeID="_x0000_i1027" DrawAspect="Content" ObjectID="_1591114835" r:id="rId19"/>
         </w:object>
       </w:r>
       <w:r>
@@ -5875,7 +5979,7 @@
           <v:shape id="_x0000_i1028" type="#_x0000_t75" style="width:41pt;height:19.25pt" o:ole="">
             <v:imagedata r:id="rId20" o:title=""/>
           </v:shape>
-          <o:OLEObject Type="Embed" ProgID="Equation.3" ShapeID="_x0000_i1028" DrawAspect="Content" ObjectID="_1591112350" r:id="rId21"/>
+          <o:OLEObject Type="Embed" ProgID="Equation.3" ShapeID="_x0000_i1028" DrawAspect="Content" ObjectID="_1591114836" r:id="rId21"/>
         </w:object>
       </w:r>
       <w:r>
@@ -5986,7 +6090,7 @@
           <v:shape id="_x0000_i1029" type="#_x0000_t75" style="width:89.6pt;height:19.25pt" o:ole="">
             <v:imagedata r:id="rId22" o:title=""/>
           </v:shape>
-          <o:OLEObject Type="Embed" ProgID="Equation.3" ShapeID="_x0000_i1029" DrawAspect="Content" ObjectID="_1591112351" r:id="rId23"/>
+          <o:OLEObject Type="Embed" ProgID="Equation.3" ShapeID="_x0000_i1029" DrawAspect="Content" ObjectID="_1591114837" r:id="rId23"/>
         </w:object>
       </w:r>
       <w:r>
@@ -6052,7 +6156,7 @@
           <v:shape id="_x0000_i1030" type="#_x0000_t75" style="width:89.6pt;height:19.25pt" o:ole="">
             <v:imagedata r:id="rId24" o:title=""/>
           </v:shape>
-          <o:OLEObject Type="Embed" ProgID="Equation.3" ShapeID="_x0000_i1030" DrawAspect="Content" ObjectID="_1591112352" r:id="rId25"/>
+          <o:OLEObject Type="Embed" ProgID="Equation.3" ShapeID="_x0000_i1030" DrawAspect="Content" ObjectID="_1591114838" r:id="rId25"/>
         </w:object>
       </w:r>
       <w:r>
@@ -6096,7 +6200,7 @@
           <v:shape id="_x0000_i1031" type="#_x0000_t75" style="width:91.25pt;height:19.25pt" o:ole="">
             <v:imagedata r:id="rId26" o:title=""/>
           </v:shape>
-          <o:OLEObject Type="Embed" ProgID="Equation.3" ShapeID="_x0000_i1031" DrawAspect="Content" ObjectID="_1591112353" r:id="rId27"/>
+          <o:OLEObject Type="Embed" ProgID="Equation.3" ShapeID="_x0000_i1031" DrawAspect="Content" ObjectID="_1591114839" r:id="rId27"/>
         </w:object>
       </w:r>
       <w:r>
@@ -6245,7 +6349,7 @@
           <v:shape id="_x0000_i1032" type="#_x0000_t75" style="width:120.55pt;height:19.25pt" o:ole="">
             <v:imagedata r:id="rId28" o:title=""/>
           </v:shape>
-          <o:OLEObject Type="Embed" ProgID="Equation.3" ShapeID="_x0000_i1032" DrawAspect="Content" ObjectID="_1591112354" r:id="rId29"/>
+          <o:OLEObject Type="Embed" ProgID="Equation.3" ShapeID="_x0000_i1032" DrawAspect="Content" ObjectID="_1591114840" r:id="rId29"/>
         </w:object>
       </w:r>
       <w:r>
@@ -6312,7 +6416,7 @@
           <v:shape id="_x0000_i1033" type="#_x0000_t75" style="width:113pt;height:38.5pt" o:ole="">
             <v:imagedata r:id="rId30" o:title=""/>
           </v:shape>
-          <o:OLEObject Type="Embed" ProgID="Equation.3" ShapeID="_x0000_i1033" DrawAspect="Content" ObjectID="_1591112355" r:id="rId31"/>
+          <o:OLEObject Type="Embed" ProgID="Equation.3" ShapeID="_x0000_i1033" DrawAspect="Content" ObjectID="_1591114841" r:id="rId31"/>
         </w:object>
       </w:r>
       <w:r>
@@ -6355,7 +6459,7 @@
           <v:shape id="_x0000_i1034" type="#_x0000_t75" style="width:26.8pt;height:20.1pt" o:ole="">
             <v:imagedata r:id="rId32" o:title=""/>
           </v:shape>
-          <o:OLEObject Type="Embed" ProgID="Equation.3" ShapeID="_x0000_i1034" DrawAspect="Content" ObjectID="_1591112356" r:id="rId33"/>
+          <o:OLEObject Type="Embed" ProgID="Equation.3" ShapeID="_x0000_i1034" DrawAspect="Content" ObjectID="_1591114842" r:id="rId33"/>
         </w:object>
       </w:r>
       <w:r>
@@ -6375,7 +6479,7 @@
           <v:shape id="_x0000_i1035" type="#_x0000_t75" style="width:26.8pt;height:19.25pt" o:ole="">
             <v:imagedata r:id="rId34" o:title=""/>
           </v:shape>
-          <o:OLEObject Type="Embed" ProgID="Equation.3" ShapeID="_x0000_i1035" DrawAspect="Content" ObjectID="_1591112357" r:id="rId35"/>
+          <o:OLEObject Type="Embed" ProgID="Equation.3" ShapeID="_x0000_i1035" DrawAspect="Content" ObjectID="_1591114843" r:id="rId35"/>
         </w:object>
       </w:r>
       <w:r>
@@ -6470,7 +6574,7 @@
           <v:shape id="_x0000_i1036" type="#_x0000_t75" style="width:116.35pt;height:38.5pt" o:ole="">
             <v:imagedata r:id="rId36" o:title=""/>
           </v:shape>
-          <o:OLEObject Type="Embed" ProgID="Equation.3" ShapeID="_x0000_i1036" DrawAspect="Content" ObjectID="_1591112358" r:id="rId37"/>
+          <o:OLEObject Type="Embed" ProgID="Equation.3" ShapeID="_x0000_i1036" DrawAspect="Content" ObjectID="_1591114844" r:id="rId37"/>
         </w:object>
       </w:r>
       <w:r>
@@ -6635,7 +6739,7 @@
                 <v:shape id="_x0000_i1037" type="#_x0000_t75" style="width:23.45pt;height:25.95pt" o:ole="">
                   <v:imagedata r:id="rId38" o:title=""/>
                 </v:shape>
-                <o:OLEObject Type="Embed" ProgID="Equation.3" ShapeID="_x0000_i1037" DrawAspect="Content" ObjectID="_1591112359" r:id="rId39"/>
+                <o:OLEObject Type="Embed" ProgID="Equation.3" ShapeID="_x0000_i1037" DrawAspect="Content" ObjectID="_1591114845" r:id="rId39"/>
               </w:object>
             </w:r>
           </w:p>
@@ -6655,7 +6759,7 @@
                 <v:shape id="_x0000_i1038" type="#_x0000_t75" style="width:37.65pt;height:23.45pt" o:ole="">
                   <v:imagedata r:id="rId40" o:title=""/>
                 </v:shape>
-                <o:OLEObject Type="Embed" ProgID="Equation.3" ShapeID="_x0000_i1038" DrawAspect="Content" ObjectID="_1591112360" r:id="rId41"/>
+                <o:OLEObject Type="Embed" ProgID="Equation.3" ShapeID="_x0000_i1038" DrawAspect="Content" ObjectID="_1591114846" r:id="rId41"/>
               </w:object>
             </w:r>
           </w:p>
@@ -6675,7 +6779,7 @@
                 <v:shape id="_x0000_i1039" type="#_x0000_t75" style="width:37.65pt;height:23.45pt" o:ole="">
                   <v:imagedata r:id="rId42" o:title=""/>
                 </v:shape>
-                <o:OLEObject Type="Embed" ProgID="Equation.3" ShapeID="_x0000_i1039" DrawAspect="Content" ObjectID="_1591112361" r:id="rId43"/>
+                <o:OLEObject Type="Embed" ProgID="Equation.3" ShapeID="_x0000_i1039" DrawAspect="Content" ObjectID="_1591114847" r:id="rId43"/>
               </w:object>
             </w:r>
           </w:p>
@@ -6724,7 +6828,7 @@
                 <v:shape id="_x0000_i1040" type="#_x0000_t75" style="width:31pt;height:23.45pt" o:ole="">
                   <v:imagedata r:id="rId44" o:title=""/>
                 </v:shape>
-                <o:OLEObject Type="Embed" ProgID="Equation.3" ShapeID="_x0000_i1040" DrawAspect="Content" ObjectID="_1591112362" r:id="rId45"/>
+                <o:OLEObject Type="Embed" ProgID="Equation.3" ShapeID="_x0000_i1040" DrawAspect="Content" ObjectID="_1591114848" r:id="rId45"/>
               </w:object>
             </w:r>
           </w:p>
@@ -6743,7 +6847,7 @@
                 <v:shape id="_x0000_i1041" type="#_x0000_t75" style="width:31pt;height:25.95pt" o:ole="">
                   <v:imagedata r:id="rId46" o:title=""/>
                 </v:shape>
-                <o:OLEObject Type="Embed" ProgID="Equation.3" ShapeID="_x0000_i1041" DrawAspect="Content" ObjectID="_1591112363" r:id="rId47"/>
+                <o:OLEObject Type="Embed" ProgID="Equation.3" ShapeID="_x0000_i1041" DrawAspect="Content" ObjectID="_1591114849" r:id="rId47"/>
               </w:object>
             </w:r>
           </w:p>
@@ -8374,7 +8478,7 @@
       <w:pPr>
         <w:pStyle w:val="1"/>
       </w:pPr>
-      <w:bookmarkStart w:id="9" w:name="_Toc517360519"/>
+      <w:bookmarkStart w:id="10" w:name="_Toc517372635"/>
       <w:r>
         <w:lastRenderedPageBreak/>
         <w:t>РОЗДІЛ 2</w:t>
@@ -8382,17 +8486,17 @@
       <w:r>
         <w:t>. ТЕХНІЧНИЙ ПРОЕКТ</w:t>
       </w:r>
-      <w:bookmarkEnd w:id="9"/>
+      <w:bookmarkEnd w:id="10"/>
     </w:p>
     <w:p>
       <w:pPr>
         <w:pStyle w:val="2"/>
       </w:pPr>
-      <w:bookmarkStart w:id="10" w:name="_Toc517360520"/>
+      <w:bookmarkStart w:id="11" w:name="_Toc517372636"/>
       <w:r>
         <w:t>2.1 Технічне завдання</w:t>
       </w:r>
-      <w:bookmarkEnd w:id="10"/>
+      <w:bookmarkEnd w:id="11"/>
     </w:p>
     <w:p>
       <w:pPr>
@@ -9779,11 +9883,11 @@
       <w:pPr>
         <w:pStyle w:val="2"/>
       </w:pPr>
-      <w:bookmarkStart w:id="11" w:name="_Toc517360521"/>
+      <w:bookmarkStart w:id="12" w:name="_Toc517372637"/>
       <w:r>
         <w:t>2.2 Моделювання програмного забезпечення</w:t>
       </w:r>
-      <w:bookmarkEnd w:id="11"/>
+      <w:bookmarkEnd w:id="12"/>
     </w:p>
     <w:p>
       <w:r>
@@ -10311,11 +10415,11 @@
       <w:pPr>
         <w:pStyle w:val="2"/>
       </w:pPr>
-      <w:bookmarkStart w:id="12" w:name="_Toc517360522"/>
+      <w:bookmarkStart w:id="13" w:name="_Toc517372638"/>
       <w:r>
         <w:t>2.3 Моделювання даних</w:t>
       </w:r>
-      <w:bookmarkEnd w:id="12"/>
+      <w:bookmarkEnd w:id="13"/>
     </w:p>
     <w:p>
       <w:r>
@@ -16294,14 +16398,14 @@
       <w:pPr>
         <w:pStyle w:val="2"/>
       </w:pPr>
-      <w:bookmarkStart w:id="13" w:name="_Toc517360523"/>
+      <w:bookmarkStart w:id="14" w:name="_Toc517372639"/>
       <w:r>
         <w:t>2.4 Проектування інтерфейсу</w:t>
       </w:r>
       <w:r>
         <w:t xml:space="preserve"> програмного забезпечення</w:t>
       </w:r>
-      <w:bookmarkEnd w:id="13"/>
+      <w:bookmarkEnd w:id="14"/>
     </w:p>
     <w:p>
       <w:pPr>
@@ -17403,7 +17507,7 @@
       <w:r>
         <w:br w:type="page"/>
       </w:r>
-      <w:bookmarkStart w:id="14" w:name="_Toc517360524"/>
+      <w:bookmarkStart w:id="15" w:name="_Toc517372640"/>
       <w:r>
         <w:lastRenderedPageBreak/>
         <w:t>РОЗДІЛ 3</w:t>
@@ -17411,17 +17515,17 @@
       <w:r>
         <w:t>. робочий проект</w:t>
       </w:r>
-      <w:bookmarkEnd w:id="14"/>
+      <w:bookmarkEnd w:id="15"/>
     </w:p>
     <w:p>
       <w:pPr>
         <w:pStyle w:val="2"/>
       </w:pPr>
-      <w:bookmarkStart w:id="15" w:name="_Toc517360525"/>
+      <w:bookmarkStart w:id="16" w:name="_Toc517372641"/>
       <w:r>
         <w:t>3.1 Засоби розробки</w:t>
       </w:r>
-      <w:bookmarkEnd w:id="15"/>
+      <w:bookmarkEnd w:id="16"/>
     </w:p>
     <w:p>
       <w:pPr>
@@ -17871,14 +17975,14 @@
       <w:pPr>
         <w:pStyle w:val="2"/>
       </w:pPr>
-      <w:bookmarkStart w:id="16" w:name="_Toc517360526"/>
+      <w:bookmarkStart w:id="17" w:name="_Toc517372642"/>
       <w:r>
         <w:t xml:space="preserve">3.2 </w:t>
       </w:r>
       <w:r>
         <w:t>Інструкція програміста</w:t>
       </w:r>
-      <w:bookmarkEnd w:id="16"/>
+      <w:bookmarkEnd w:id="17"/>
     </w:p>
     <w:p>
       <w:pPr>
@@ -19740,14 +19844,14 @@
       <w:pPr>
         <w:pStyle w:val="2"/>
       </w:pPr>
-      <w:bookmarkStart w:id="17" w:name="_Toc517360527"/>
+      <w:bookmarkStart w:id="18" w:name="_Toc517372643"/>
       <w:r>
         <w:t xml:space="preserve">3.3 Інструкція </w:t>
       </w:r>
       <w:r>
         <w:t>користувача</w:t>
       </w:r>
-      <w:bookmarkEnd w:id="17"/>
+      <w:bookmarkEnd w:id="18"/>
     </w:p>
     <w:p>
       <w:pPr>
@@ -21138,12 +21242,12 @@
       <w:pPr>
         <w:pStyle w:val="2"/>
       </w:pPr>
-      <w:bookmarkStart w:id="18" w:name="_Toc517360528"/>
+      <w:bookmarkStart w:id="19" w:name="_Toc517372644"/>
       <w:r>
         <w:lastRenderedPageBreak/>
         <w:t>3.4 Тестування програмного забезпечення</w:t>
       </w:r>
-      <w:bookmarkEnd w:id="18"/>
+      <w:bookmarkEnd w:id="19"/>
     </w:p>
     <w:p>
       <w:r>
@@ -21646,8 +21750,612 @@
       </w:r>
     </w:p>
     <w:p>
-      <w:r>
-        <w:t>В даному розділі було описано середовище розробки програмного забезпечення, інструкції програміста та користувача та проведено тестування програмного забезпечення.</w:t>
+      <w:pPr>
+        <w:pStyle w:val="2"/>
+      </w:pPr>
+      <w:bookmarkStart w:id="20" w:name="_Toc517372645"/>
+      <w:r>
+        <w:t>3.5 Інструкція з охорони праці</w:t>
+      </w:r>
+      <w:bookmarkEnd w:id="20"/>
+    </w:p>
+    <w:p>
+      <w:pPr>
+        <w:pStyle w:val="ad"/>
+        <w:widowControl w:val="0"/>
+        <w:spacing w:before="0" w:beforeAutospacing="0" w:after="0" w:afterAutospacing="0"/>
+        <w:rPr>
+          <w:szCs w:val="28"/>
+          <w:lang w:val="uk-UA"/>
+        </w:rPr>
+      </w:pPr>
+      <w:r>
+        <w:rPr>
+          <w:szCs w:val="28"/>
+          <w:lang w:val="uk-UA"/>
+        </w:rPr>
+        <w:t xml:space="preserve">Виконання вимог інструкції </w:t>
+      </w:r>
+      <w:r>
+        <w:rPr>
+          <w:szCs w:val="28"/>
+          <w:lang w:val="uk-UA"/>
+        </w:rPr>
+        <w:t>є</w:t>
+      </w:r>
+      <w:r>
+        <w:rPr>
+          <w:szCs w:val="28"/>
+          <w:lang w:val="uk-UA"/>
+        </w:rPr>
+        <w:t xml:space="preserve"> обов’язковим для </w:t>
+      </w:r>
+      <w:r>
+        <w:rPr>
+          <w:szCs w:val="28"/>
+          <w:lang w:val="uk-UA"/>
+        </w:rPr>
+        <w:t>осіб, які працюють з програмним забезпеченням.</w:t>
+      </w:r>
+      <w:r>
+        <w:rPr>
+          <w:szCs w:val="28"/>
+          <w:lang w:val="uk-UA"/>
+        </w:rPr>
+        <w:t xml:space="preserve"> Інструкції можуть бути видані на руки, розміщені на робочих місцях, чи зберігатися у визначеному місці, доступному для працюючих.</w:t>
+      </w:r>
+    </w:p>
+    <w:p>
+      <w:pPr>
+        <w:widowControl w:val="0"/>
+        <w:rPr>
+          <w:szCs w:val="28"/>
+        </w:rPr>
+      </w:pPr>
+      <w:r>
+        <w:rPr>
+          <w:szCs w:val="28"/>
+        </w:rPr>
+        <w:t>Напруга живлення 220 В є небезпечною для життя людини. Тому, незважаючи на те, що в конструкції комп</w:t>
+      </w:r>
+      <w:r>
+        <w:rPr>
+          <w:rStyle w:val="ac"/>
+          <w:color w:val="000000"/>
+        </w:rPr>
+        <w:t>’</w:t>
+      </w:r>
+      <w:r>
+        <w:rPr>
+          <w:szCs w:val="28"/>
+        </w:rPr>
+        <w:t>ютера передбачена достатня ізоляція від струмопровідних ділянок, необхідно знати та чітко виконувати ряд правил техніки безпеки.</w:t>
+      </w:r>
+    </w:p>
+    <w:p>
+      <w:pPr>
+        <w:widowControl w:val="0"/>
+        <w:rPr>
+          <w:szCs w:val="28"/>
+        </w:rPr>
+      </w:pPr>
+      <w:r>
+        <w:rPr>
+          <w:bCs/>
+          <w:szCs w:val="28"/>
+        </w:rPr>
+        <w:lastRenderedPageBreak/>
+        <w:t>Забороняється:</w:t>
+      </w:r>
+    </w:p>
+    <w:p>
+      <w:pPr>
+        <w:pStyle w:val="a3"/>
+        <w:numPr>
+          <w:ilvl w:val="0"/>
+          <w:numId w:val="28"/>
+        </w:numPr>
+        <w:tabs>
+          <w:tab w:val="clear" w:pos="1429"/>
+          <w:tab w:val="left" w:pos="993"/>
+        </w:tabs>
+        <w:ind w:left="0" w:firstLine="709"/>
+        <w:rPr>
+          <w:szCs w:val="28"/>
+        </w:rPr>
+      </w:pPr>
+      <w:r>
+        <w:rPr>
+          <w:szCs w:val="28"/>
+        </w:rPr>
+        <w:t>торкатися екрана і тильного боку дисплея, проводів живлення та заземлення, з’єднувальних кабелів;</w:t>
+      </w:r>
+    </w:p>
+    <w:p>
+      <w:pPr>
+        <w:pStyle w:val="a3"/>
+        <w:numPr>
+          <w:ilvl w:val="0"/>
+          <w:numId w:val="28"/>
+        </w:numPr>
+        <w:tabs>
+          <w:tab w:val="clear" w:pos="1429"/>
+          <w:tab w:val="left" w:pos="993"/>
+        </w:tabs>
+        <w:ind w:left="0" w:firstLine="709"/>
+        <w:rPr>
+          <w:szCs w:val="28"/>
+        </w:rPr>
+      </w:pPr>
+      <w:r>
+        <w:rPr>
+          <w:szCs w:val="28"/>
+        </w:rPr>
+        <w:t>порушувати порядок увімкнення й вимикання апаратних блоків;</w:t>
+      </w:r>
+    </w:p>
+    <w:p>
+      <w:pPr>
+        <w:pStyle w:val="a3"/>
+        <w:numPr>
+          <w:ilvl w:val="0"/>
+          <w:numId w:val="28"/>
+        </w:numPr>
+        <w:tabs>
+          <w:tab w:val="clear" w:pos="1429"/>
+          <w:tab w:val="left" w:pos="993"/>
+        </w:tabs>
+        <w:ind w:left="0" w:firstLine="709"/>
+        <w:rPr>
+          <w:szCs w:val="28"/>
+        </w:rPr>
+      </w:pPr>
+      <w:r>
+        <w:rPr>
+          <w:szCs w:val="28"/>
+        </w:rPr>
+        <w:t>класти на апаратуру сторонні предмети;</w:t>
+      </w:r>
+    </w:p>
+    <w:p>
+      <w:pPr>
+        <w:pStyle w:val="a3"/>
+        <w:numPr>
+          <w:ilvl w:val="0"/>
+          <w:numId w:val="28"/>
+        </w:numPr>
+        <w:tabs>
+          <w:tab w:val="clear" w:pos="1429"/>
+          <w:tab w:val="left" w:pos="993"/>
+        </w:tabs>
+        <w:ind w:left="0" w:firstLine="709"/>
+        <w:rPr>
+          <w:szCs w:val="28"/>
+        </w:rPr>
+      </w:pPr>
+      <w:r>
+        <w:rPr>
+          <w:szCs w:val="28"/>
+        </w:rPr>
+        <w:t>працювати за комп’ютером у вологому одязі та вологими руками;</w:t>
+      </w:r>
+    </w:p>
+    <w:p>
+      <w:pPr>
+        <w:pStyle w:val="a3"/>
+        <w:numPr>
+          <w:ilvl w:val="0"/>
+          <w:numId w:val="28"/>
+        </w:numPr>
+        <w:tabs>
+          <w:tab w:val="clear" w:pos="1429"/>
+          <w:tab w:val="left" w:pos="993"/>
+        </w:tabs>
+        <w:ind w:left="0" w:firstLine="709"/>
+        <w:rPr>
+          <w:szCs w:val="28"/>
+        </w:rPr>
+      </w:pPr>
+      <w:r>
+        <w:rPr>
+          <w:szCs w:val="28"/>
+        </w:rPr>
+        <w:t>палити в приміщенні, де знаходяться комп’ютери.</w:t>
+      </w:r>
+    </w:p>
+    <w:p>
+      <w:pPr>
+        <w:widowControl w:val="0"/>
+        <w:rPr>
+          <w:szCs w:val="28"/>
+        </w:rPr>
+      </w:pPr>
+      <w:r>
+        <w:rPr>
+          <w:szCs w:val="28"/>
+        </w:rPr>
+        <w:t>Під час роботи за комп’ютером необхідно:</w:t>
+      </w:r>
+    </w:p>
+    <w:p>
+      <w:pPr>
+        <w:pStyle w:val="a3"/>
+        <w:numPr>
+          <w:ilvl w:val="0"/>
+          <w:numId w:val="29"/>
+        </w:numPr>
+        <w:tabs>
+          <w:tab w:val="clear" w:pos="1429"/>
+          <w:tab w:val="left" w:pos="993"/>
+        </w:tabs>
+        <w:ind w:left="0" w:firstLine="709"/>
+        <w:rPr>
+          <w:szCs w:val="28"/>
+        </w:rPr>
+      </w:pPr>
+      <w:r>
+        <w:rPr>
+          <w:szCs w:val="28"/>
+        </w:rPr>
+        <w:t>суворо дотримуватися інструкції з експлуатації апаратури;</w:t>
+      </w:r>
+    </w:p>
+    <w:p>
+      <w:pPr>
+        <w:pStyle w:val="a3"/>
+        <w:numPr>
+          <w:ilvl w:val="0"/>
+          <w:numId w:val="29"/>
+        </w:numPr>
+        <w:tabs>
+          <w:tab w:val="clear" w:pos="1429"/>
+          <w:tab w:val="left" w:pos="993"/>
+        </w:tabs>
+        <w:ind w:left="0" w:firstLine="709"/>
+        <w:rPr>
+          <w:szCs w:val="28"/>
+        </w:rPr>
+      </w:pPr>
+      <w:r>
+        <w:rPr>
+          <w:szCs w:val="28"/>
+        </w:rPr>
+        <w:t>працювати на клавіатурі чистими сухими руками, не натиск</w:t>
+      </w:r>
+      <w:r>
+        <w:rPr>
+          <w:szCs w:val="28"/>
+        </w:rPr>
+        <w:t>ати</w:t>
+      </w:r>
+      <w:r>
+        <w:rPr>
+          <w:szCs w:val="28"/>
+        </w:rPr>
+        <w:t xml:space="preserve"> на клавіші без потреби чи навмання;</w:t>
+      </w:r>
+    </w:p>
+    <w:p>
+      <w:pPr>
+        <w:pStyle w:val="a3"/>
+        <w:numPr>
+          <w:ilvl w:val="0"/>
+          <w:numId w:val="29"/>
+        </w:numPr>
+        <w:tabs>
+          <w:tab w:val="clear" w:pos="1429"/>
+          <w:tab w:val="left" w:pos="993"/>
+        </w:tabs>
+        <w:ind w:left="0" w:firstLine="709"/>
+        <w:rPr>
+          <w:szCs w:val="28"/>
+        </w:rPr>
+      </w:pPr>
+      <w:r>
+        <w:rPr>
+          <w:szCs w:val="28"/>
+        </w:rPr>
+        <w:t>коректно завершувати роботу з тим чи іншим програмним засобом.</w:t>
+      </w:r>
+    </w:p>
+    <w:p>
+      <w:pPr>
+        <w:widowControl w:val="0"/>
+        <w:rPr>
+          <w:szCs w:val="28"/>
+        </w:rPr>
+      </w:pPr>
+      <w:r>
+        <w:rPr>
+          <w:szCs w:val="28"/>
+        </w:rPr>
+        <w:t>У разі появи запаху горілого, самовільного вимикання апаратури, незвичних звуків треба негайно вимкнути комп’ютер</w:t>
+      </w:r>
+      <w:r>
+        <w:rPr>
+          <w:szCs w:val="28"/>
+        </w:rPr>
+        <w:t xml:space="preserve"> від’єднати від системи електропостачання та</w:t>
+      </w:r>
+      <w:r>
+        <w:rPr>
+          <w:szCs w:val="28"/>
+        </w:rPr>
+        <w:t xml:space="preserve"> повідомити про </w:t>
+      </w:r>
+      <w:r>
+        <w:rPr>
+          <w:szCs w:val="28"/>
+        </w:rPr>
+        <w:t>можливе виникнення небезпечної ситуації</w:t>
+      </w:r>
+      <w:r>
+        <w:rPr>
+          <w:szCs w:val="28"/>
+        </w:rPr>
+        <w:t xml:space="preserve"> обслуговуючий персонал. Не можна працювати </w:t>
+      </w:r>
+      <w:r>
+        <w:rPr>
+          <w:szCs w:val="28"/>
+        </w:rPr>
+        <w:t>за комп’ютером</w:t>
+      </w:r>
+      <w:r>
+        <w:rPr>
+          <w:szCs w:val="28"/>
+        </w:rPr>
+        <w:t xml:space="preserve"> при недостатньому освітленні, високому рівні шуму тощо.</w:t>
+      </w:r>
+    </w:p>
+    <w:p>
+      <w:pPr>
+        <w:widowControl w:val="0"/>
+        <w:shd w:val="clear" w:color="auto" w:fill="FFFFFF"/>
+        <w:autoSpaceDE w:val="0"/>
+        <w:autoSpaceDN w:val="0"/>
+        <w:adjustRightInd w:val="0"/>
+        <w:rPr>
+          <w:szCs w:val="28"/>
+        </w:rPr>
+      </w:pPr>
+      <w:r>
+        <w:rPr>
+          <w:szCs w:val="28"/>
+        </w:rPr>
+        <w:t>Організація робочого місця оператора повинна забезпечувати відповідність усіх елементів робочого місця та їх розташування вимогам НПАОП 0.00-1.28-10 «Правил</w:t>
+      </w:r>
+      <w:r>
+        <w:rPr>
+          <w:szCs w:val="28"/>
+        </w:rPr>
+        <w:t>а</w:t>
+      </w:r>
+      <w:r>
+        <w:rPr>
+          <w:szCs w:val="28"/>
+        </w:rPr>
+        <w:t xml:space="preserve"> охорони праці під час експлуатації обчислювальних машин».</w:t>
+      </w:r>
+    </w:p>
+    <w:p>
+      <w:pPr>
+        <w:widowControl w:val="0"/>
+        <w:shd w:val="clear" w:color="auto" w:fill="FFFFFF"/>
+        <w:autoSpaceDE w:val="0"/>
+        <w:autoSpaceDN w:val="0"/>
+        <w:adjustRightInd w:val="0"/>
+        <w:rPr>
+          <w:szCs w:val="28"/>
+        </w:rPr>
+      </w:pPr>
+      <w:r>
+        <w:rPr>
+          <w:szCs w:val="28"/>
+        </w:rPr>
+        <w:t xml:space="preserve">Розміщення принтера або іншого пристрою введення-виведення інформації на робочому місці має забезпечувати добру видимість екрана, зручність ручного керування пристроєм введення-виведення інформації </w:t>
+      </w:r>
+      <w:r>
+        <w:rPr>
+          <w:szCs w:val="28"/>
+        </w:rPr>
+        <w:t>у</w:t>
+      </w:r>
+      <w:r>
+        <w:rPr>
+          <w:szCs w:val="28"/>
+        </w:rPr>
+        <w:t xml:space="preserve"> зоні досяжності моторного поля.</w:t>
+      </w:r>
+    </w:p>
+    <w:p>
+      <w:pPr>
+        <w:widowControl w:val="0"/>
+        <w:shd w:val="clear" w:color="auto" w:fill="FFFFFF"/>
+        <w:autoSpaceDE w:val="0"/>
+        <w:autoSpaceDN w:val="0"/>
+        <w:adjustRightInd w:val="0"/>
+        <w:rPr>
+          <w:szCs w:val="28"/>
+        </w:rPr>
+      </w:pPr>
+      <w:r>
+        <w:rPr>
+          <w:szCs w:val="28"/>
+        </w:rPr>
+        <w:t xml:space="preserve">Конструкція робочого </w:t>
+      </w:r>
+      <w:r>
+        <w:rPr>
+          <w:szCs w:val="28"/>
+        </w:rPr>
+        <w:t>місця</w:t>
+      </w:r>
+      <w:r>
+        <w:rPr>
+          <w:szCs w:val="28"/>
+        </w:rPr>
+        <w:t xml:space="preserve"> має відповідати сучасним вимогам ергономіки і забезпечувати оптимальне розміщення на робочій поверхні використовуваного обладнання (дисплея, клавіатури, принтера) і документів.</w:t>
+      </w:r>
+    </w:p>
+    <w:p>
+      <w:pPr>
+        <w:widowControl w:val="0"/>
+        <w:shd w:val="clear" w:color="auto" w:fill="FFFFFF"/>
+        <w:autoSpaceDE w:val="0"/>
+        <w:autoSpaceDN w:val="0"/>
+        <w:adjustRightInd w:val="0"/>
+        <w:rPr>
+          <w:szCs w:val="28"/>
+        </w:rPr>
+      </w:pPr>
+      <w:r>
+        <w:rPr>
+          <w:szCs w:val="28"/>
+        </w:rPr>
+        <w:t xml:space="preserve">Екран має розташовуватися на оптимальній відстані від очей користувача, що становить 600..700 мм, але не ближче ніж за </w:t>
+      </w:r>
+      <w:smartTag w:uri="urn:schemas-microsoft-com:office:smarttags" w:element="metricconverter">
+        <w:smartTagPr>
+          <w:attr w:name="ProductID" w:val="600 мм"/>
+        </w:smartTagPr>
+        <w:r>
+          <w:rPr>
+            <w:szCs w:val="28"/>
+          </w:rPr>
+          <w:t>600 мм</w:t>
+        </w:r>
+      </w:smartTag>
+      <w:r>
+        <w:rPr>
+          <w:szCs w:val="28"/>
+        </w:rPr>
+        <w:t xml:space="preserve"> з урахуванням розміру літерно-цифрових знаків і символів.</w:t>
+      </w:r>
+    </w:p>
+    <w:p>
+      <w:pPr>
+        <w:widowControl w:val="0"/>
+        <w:shd w:val="clear" w:color="auto" w:fill="FFFFFF"/>
+        <w:autoSpaceDE w:val="0"/>
+        <w:autoSpaceDN w:val="0"/>
+        <w:adjustRightInd w:val="0"/>
+        <w:rPr>
+          <w:szCs w:val="28"/>
+        </w:rPr>
+      </w:pPr>
+      <w:r>
+        <w:rPr>
+          <w:szCs w:val="28"/>
+        </w:rPr>
+        <w:lastRenderedPageBreak/>
+        <w:t>Розташування екрана має забезпечувати зручність зорового спостереження у вертикальній площині під кутом +30° до нормальної лінії погляду працюючого.</w:t>
+      </w:r>
+    </w:p>
+    <w:p>
+      <w:pPr>
+        <w:widowControl w:val="0"/>
+        <w:shd w:val="clear" w:color="auto" w:fill="FFFFFF"/>
+        <w:autoSpaceDE w:val="0"/>
+        <w:autoSpaceDN w:val="0"/>
+        <w:adjustRightInd w:val="0"/>
+        <w:rPr>
+          <w:szCs w:val="28"/>
+        </w:rPr>
+      </w:pPr>
+      <w:r>
+        <w:rPr>
+          <w:szCs w:val="28"/>
+        </w:rPr>
+        <w:t xml:space="preserve">Клавіатуру слід розташовувати на поверхні столу на відстані 100..300 мм від краю, зверненого до працюючого. У конструкції клавіатури має передбачатися опорний пристрій (виготовлений з матеріалу з високим коефіцієнтом тертя, що перешкоджає мимовільному її зсуву), який дає змогу змінювати кут нахилу поверхні клавіатури у межах 5..15°. Висота середнього рядка клавіш не має перевищувати </w:t>
+      </w:r>
+      <w:smartTag w:uri="urn:schemas-microsoft-com:office:smarttags" w:element="metricconverter">
+        <w:smartTagPr>
+          <w:attr w:name="ProductID" w:val="30 мм"/>
+        </w:smartTagPr>
+        <w:r>
+          <w:rPr>
+            <w:szCs w:val="28"/>
+          </w:rPr>
+          <w:t>30 мм</w:t>
+        </w:r>
+      </w:smartTag>
+      <w:r>
+        <w:rPr>
+          <w:szCs w:val="28"/>
+        </w:rPr>
+        <w:t>. Поверхня клавіатури має бути матовою з коефіцієнтом відбиття 0,4.</w:t>
+      </w:r>
+    </w:p>
+    <w:p>
+      <w:pPr>
+        <w:widowControl w:val="0"/>
+        <w:shd w:val="clear" w:color="auto" w:fill="FFFFFF"/>
+        <w:autoSpaceDE w:val="0"/>
+        <w:autoSpaceDN w:val="0"/>
+        <w:adjustRightInd w:val="0"/>
+        <w:rPr>
+          <w:szCs w:val="28"/>
+        </w:rPr>
+      </w:pPr>
+      <w:r>
+        <w:rPr>
+          <w:szCs w:val="28"/>
+        </w:rPr>
+        <w:t>Розташування пристр</w:t>
+      </w:r>
+      <w:r>
+        <w:rPr>
+          <w:szCs w:val="28"/>
+        </w:rPr>
+        <w:t>оїв</w:t>
+      </w:r>
+      <w:r>
+        <w:rPr>
+          <w:szCs w:val="28"/>
+        </w:rPr>
+        <w:t xml:space="preserve"> введення-виведення інформації має забезпечувати </w:t>
+      </w:r>
+      <w:r>
+        <w:rPr>
+          <w:szCs w:val="28"/>
+        </w:rPr>
+        <w:t xml:space="preserve">їх </w:t>
+      </w:r>
+      <w:r>
+        <w:rPr>
+          <w:szCs w:val="28"/>
+        </w:rPr>
+        <w:t>добру видимість</w:t>
+      </w:r>
+      <w:r>
+        <w:rPr>
+          <w:szCs w:val="28"/>
+        </w:rPr>
+        <w:t xml:space="preserve"> та</w:t>
+      </w:r>
+      <w:r>
+        <w:rPr>
+          <w:szCs w:val="28"/>
+        </w:rPr>
+        <w:t xml:space="preserve"> зручність ручного керування.</w:t>
+      </w:r>
+    </w:p>
+    <w:p>
+      <w:r>
+        <w:t>В даному розділі було описано середовище розробки програмного забезпечення, інструкц</w:t>
+      </w:r>
+      <w:r>
+        <w:t xml:space="preserve">ії програміста та користувача, </w:t>
+      </w:r>
+      <w:r>
+        <w:t>проведено тестування програмного забезпечення</w:t>
+      </w:r>
+      <w:r>
+        <w:t>, та наведенно інструкцію з охорони праці</w:t>
+      </w:r>
+      <w:r>
+        <w:t>.</w:t>
       </w:r>
     </w:p>
     <w:p>
@@ -21660,16 +22368,16 @@
           <w:szCs w:val="32"/>
         </w:rPr>
       </w:pPr>
-      <w:bookmarkStart w:id="19" w:name="_Toc358198192"/>
-      <w:bookmarkStart w:id="20" w:name="_Toc296017495"/>
-      <w:bookmarkStart w:id="21" w:name="_Toc296107820"/>
+      <w:bookmarkStart w:id="21" w:name="_Toc358198192"/>
+      <w:bookmarkStart w:id="22" w:name="_Toc296017495"/>
+      <w:bookmarkStart w:id="23" w:name="_Toc296107820"/>
       <w:r>
         <w:br w:type="page"/>
       </w:r>
     </w:p>
-    <w:bookmarkEnd w:id="19"/>
-    <w:bookmarkEnd w:id="20"/>
     <w:bookmarkEnd w:id="21"/>
+    <w:bookmarkEnd w:id="22"/>
+    <w:bookmarkEnd w:id="23"/>
     <w:p>
       <w:pPr>
         <w:sectPr>
@@ -21689,12 +22397,12 @@
       <w:pPr>
         <w:pStyle w:val="1"/>
       </w:pPr>
-      <w:bookmarkStart w:id="22" w:name="_Toc517360529"/>
+      <w:bookmarkStart w:id="24" w:name="_Toc517372646"/>
       <w:r>
         <w:lastRenderedPageBreak/>
         <w:t>ВИСНОВКИ</w:t>
       </w:r>
-      <w:bookmarkEnd w:id="22"/>
+      <w:bookmarkEnd w:id="24"/>
     </w:p>
     <w:p>
       <w:r>
@@ -21770,124 +22478,124 @@
     <w:p>
       <w:pPr>
         <w:rPr>
+          <w:lang w:val="ru-RU"/>
+        </w:rPr>
+      </w:pPr>
+      <w:r>
+        <w:t>Результатом проведеного тестування є коректне виконання всіх завдань.</w:t>
+      </w:r>
+    </w:p>
+    <w:p>
+      <w:r>
+        <w:t>Перевагами такого програмного забезпечення є простота та зручність, ефективність та надійність, вона допоможе закладам громадського харчування поліпшити та пришвидшити обслуговування клієнтів, а клієнтам надасть можливість переглядати інформацію в електронному вигляді. Потенційний попит на створене програмне забезпечення передбачається високим, так як дане програмне забезпечення розраховано для споживання в різних закладах громадського харчування.</w:t>
+      </w:r>
+    </w:p>
+    <w:p>
+      <w:r>
+        <w:t>Програмне забезпечення було розроблена в середовищі</w:t>
+      </w:r>
+      <w:r>
+        <w:t xml:space="preserve"> </w:t>
+      </w:r>
+      <w:r>
+        <w:rPr>
+          <w:lang w:eastAsia="en-US"/>
+        </w:rPr>
+        <w:t>Embarcadero RAD Studio 10.2 Tokyo С++ Builder</w:t>
+      </w:r>
+      <w:r>
+        <w:t xml:space="preserve">. </w:t>
+      </w:r>
+      <w:r>
+        <w:t xml:space="preserve">Було використано принцип об’єктно-орієнтованого програмування. </w:t>
+      </w:r>
+      <w:r>
+        <w:t>Структура бази дани</w:t>
+      </w:r>
+      <w:r>
+        <w:t>х була розроблена в Miscrosoft</w:t>
+      </w:r>
+      <w:r>
+        <w:t xml:space="preserve"> SQL Server</w:t>
+      </w:r>
+      <w:r>
+        <w:t>.</w:t>
+      </w:r>
+    </w:p>
+    <w:p>
+      <w:pPr>
+        <w:rPr>
+          <w:lang w:val="ru-RU"/>
+        </w:rPr>
+      </w:pPr>
+      <w:r>
+        <w:t>Під час створення програмного продукту удосконалив навичк</w:t>
+      </w:r>
+      <w:r>
+        <w:t>и роботи</w:t>
+      </w:r>
+      <w:r>
+        <w:t xml:space="preserve"> з мережевою </w:t>
+      </w:r>
+      <w:r>
+        <w:t>базою даних</w:t>
+      </w:r>
+      <w:r>
+        <w:rPr>
+          <w:lang w:val="ru-RU"/>
+        </w:rPr>
+        <w:t xml:space="preserve">, під час створення програмного продукту в візуальному середовищі </w:t>
+      </w:r>
+      <w:r>
+        <w:rPr>
           <w:lang w:val="en-US"/>
         </w:rPr>
-      </w:pPr>
-      <w:r>
-        <w:t>Результатом проведеного тестування є коректне виконання всіх завдань.</w:t>
-      </w:r>
-    </w:p>
-    <w:p>
-      <w:r>
-        <w:t>Перевагами такого програмного забезпечення є простота та зручність, ефективність та надійність, вона допоможе закладам громадського харчування поліпшити та пришвидшити обслуговування клієнтів, а клієнтам надасть можливість переглядати інформацію в електронному вигляді. Потенційний попит на створене програмне забезпечення передбачається високим, так як дане програмне забезпечення розраховано для споживання в різних закладах громадського харчування.</w:t>
-      </w:r>
-    </w:p>
-    <w:p>
-      <w:r>
-        <w:t>Програмне забезпечення було розроблена в середовищі</w:t>
-      </w:r>
-      <w:r>
+        <w:t>Embarcadero</w:t>
+      </w:r>
+      <w:r>
+        <w:rPr>
+          <w:lang w:val="ru-RU"/>
+        </w:rPr>
         <w:t xml:space="preserve"> </w:t>
       </w:r>
       <w:r>
         <w:rPr>
-          <w:lang w:eastAsia="en-US"/>
-        </w:rPr>
-        <w:t>Embarcadero RAD Studio 10.2 Tokyo С++ Builder</w:t>
-      </w:r>
-      <w:r>
-        <w:t xml:space="preserve">. </w:t>
-      </w:r>
-      <w:r>
-        <w:t xml:space="preserve">Було використано принцип об’єктно-орієнтованого програмування. </w:t>
-      </w:r>
-      <w:r>
-        <w:t>Структура бази дани</w:t>
-      </w:r>
-      <w:r>
-        <w:t>х була розроблена в Miscrosoft</w:t>
-      </w:r>
-      <w:r>
-        <w:t xml:space="preserve"> SQL Server</w:t>
-      </w:r>
-      <w:r>
+          <w:lang w:val="en-US"/>
+        </w:rPr>
+        <w:t>RAD</w:t>
+      </w:r>
+      <w:r>
+        <w:rPr>
+          <w:lang w:val="ru-RU"/>
+        </w:rPr>
+        <w:t xml:space="preserve"> </w:t>
+      </w:r>
+      <w:r>
+        <w:rPr>
+          <w:lang w:val="en-US"/>
+        </w:rPr>
+        <w:t>Studio</w:t>
+      </w:r>
+      <w:r>
+        <w:rPr>
+          <w:lang w:val="ru-RU"/>
+        </w:rPr>
         <w:t>.</w:t>
       </w:r>
     </w:p>
     <w:p>
       <w:pPr>
-        <w:rPr>
-          <w:lang w:val="ru-RU"/>
-        </w:rPr>
-      </w:pPr>
-      <w:r>
-        <w:t>Під час створення програмного продукту удосконалив навичк</w:t>
-      </w:r>
-      <w:r>
-        <w:t>и роботи</w:t>
-      </w:r>
-      <w:r>
-        <w:t xml:space="preserve"> з мережевою </w:t>
-      </w:r>
-      <w:r>
-        <w:t>базою даних</w:t>
-      </w:r>
-      <w:r>
-        <w:rPr>
-          <w:lang w:val="ru-RU"/>
-        </w:rPr>
-        <w:t xml:space="preserve">, під час створення програмного продукту в візуальному середовищі </w:t>
-      </w:r>
-      <w:r>
-        <w:rPr>
-          <w:lang w:val="en-US"/>
-        </w:rPr>
-        <w:t>Embarcadero</w:t>
-      </w:r>
-      <w:r>
-        <w:rPr>
-          <w:lang w:val="ru-RU"/>
-        </w:rPr>
-        <w:t xml:space="preserve"> </w:t>
-      </w:r>
-      <w:r>
-        <w:rPr>
-          <w:lang w:val="en-US"/>
-        </w:rPr>
-        <w:t>RAD</w:t>
-      </w:r>
-      <w:r>
-        <w:rPr>
-          <w:lang w:val="ru-RU"/>
-        </w:rPr>
-        <w:t xml:space="preserve"> </w:t>
-      </w:r>
-      <w:r>
-        <w:rPr>
-          <w:lang w:val="en-US"/>
-        </w:rPr>
-        <w:t>Studio</w:t>
-      </w:r>
-      <w:r>
-        <w:rPr>
-          <w:lang w:val="ru-RU"/>
-        </w:rPr>
-        <w:t>.</w:t>
-      </w:r>
-    </w:p>
-    <w:p>
-      <w:pPr>
         <w:pStyle w:val="1"/>
       </w:pPr>
       <w:r>
         <w:br w:type="page"/>
       </w:r>
-      <w:bookmarkStart w:id="23" w:name="_Toc517360530"/>
+      <w:bookmarkStart w:id="25" w:name="_Toc517372647"/>
       <w:r>
         <w:lastRenderedPageBreak/>
         <w:t>перелік джерел</w:t>
       </w:r>
-      <w:bookmarkEnd w:id="23"/>
+      <w:bookmarkEnd w:id="25"/>
     </w:p>
     <w:p>
       <w:pPr>
@@ -22373,11 +23081,11 @@
       <w:pPr>
         <w:pStyle w:val="1"/>
       </w:pPr>
-      <w:bookmarkStart w:id="24" w:name="_Toc517360531"/>
+      <w:bookmarkStart w:id="26" w:name="_Toc517372648"/>
       <w:r>
         <w:t>Додатки</w:t>
       </w:r>
-      <w:bookmarkEnd w:id="24"/>
+      <w:bookmarkEnd w:id="26"/>
     </w:p>
     <w:p>
       <w:pPr>
@@ -22493,7 +23201,7 @@
           <w:lang w:val="uk-UA"/>
         </w:rPr>
       </w:pPr>
-      <w:bookmarkStart w:id="25" w:name="_Toc316548104"/>
+      <w:bookmarkStart w:id="27" w:name="_Toc316548104"/>
       <w:r>
         <w:rPr>
           <w:rStyle w:val="ae"/>
@@ -24421,7 +25129,7 @@
       <w:r>
         <w:t>};</w:t>
       </w:r>
-      <w:bookmarkEnd w:id="25"/>
+      <w:bookmarkEnd w:id="27"/>
     </w:p>
     <w:p>
       <w:pPr>
@@ -53449,8 +54157,6 @@
         </w:rPr>
         <w:t>Builder</w:t>
       </w:r>
-      <w:bookmarkStart w:id="26" w:name="_GoBack"/>
-      <w:bookmarkEnd w:id="26"/>
       <w:r>
         <w:rPr>
           <w:noProof/>
@@ -53829,7 +54535,7 @@
           <w:b w:val="0"/>
           <w:i w:val="0"/>
           <w:color w:val="000000" w:themeColor="text1"/>
-          <w:lang w:val="en-US"/>
+          <w:lang w:val="ru-RU"/>
         </w:rPr>
         <w:t xml:space="preserve">_____  </w:t>
       </w:r>
@@ -54104,7 +54810,7 @@
         <w:szCs w:val="28"/>
         <w:lang w:val="ru-RU"/>
       </w:rPr>
-      <w:t>49</w:t>
+      <w:t>51</w:t>
     </w:r>
     <w:r>
       <w:rPr>
@@ -54993,7 +55699,7 @@
                               <w:rPr>
                                 <w:noProof/>
                               </w:rPr>
-                              <w:t>46</w:t>
+                              <w:t>48</w:t>
                             </w:r>
                             <w:r>
                               <w:fldChar w:fldCharType="end"/>
@@ -55279,7 +55985,7 @@
                         <w:rPr>
                           <w:noProof/>
                         </w:rPr>
-                        <w:t>46</w:t>
+                        <w:t>48</w:t>
                       </w:r>
                       <w:r>
                         <w:fldChar w:fldCharType="end"/>
@@ -57480,7 +58186,6 @@
                               <w:rPr>
                                 <w:rFonts w:ascii="Journal" w:hAnsi="Journal"/>
                                 <w:sz w:val="18"/>
-                                <w:lang w:val="en-US"/>
                               </w:rPr>
                             </w:pPr>
                             <w:r>
@@ -57489,7 +58194,14 @@
                                 <w:sz w:val="18"/>
                                 <w:lang w:val="en-US"/>
                               </w:rPr>
-                              <w:t>50</w:t>
+                              <w:t>5</w:t>
+                            </w:r>
+                            <w:r>
+                              <w:rPr>
+                                <w:rFonts w:ascii="Journal" w:hAnsi="Journal"/>
+                                <w:sz w:val="18"/>
+                              </w:rPr>
+                              <w:t>1</w:t>
                             </w:r>
                           </w:p>
                           <w:p>
@@ -58216,7 +58928,6 @@
                         <w:rPr>
                           <w:rFonts w:ascii="Journal" w:hAnsi="Journal"/>
                           <w:sz w:val="18"/>
-                          <w:lang w:val="en-US"/>
                         </w:rPr>
                       </w:pPr>
                       <w:r>
@@ -58225,7 +58936,14 @@
                           <w:sz w:val="18"/>
                           <w:lang w:val="en-US"/>
                         </w:rPr>
-                        <w:t>50</w:t>
+                        <w:t>5</w:t>
+                      </w:r>
+                      <w:r>
+                        <w:rPr>
+                          <w:rFonts w:ascii="Journal" w:hAnsi="Journal"/>
+                          <w:sz w:val="18"/>
+                        </w:rPr>
+                        <w:t>1</w:t>
                       </w:r>
                     </w:p>
                     <w:p>
@@ -60158,6 +60876,122 @@
     </w:lvl>
   </w:abstractNum>
   <w:abstractNum w:abstractNumId="16">
+    <w:nsid w:val="45051FAC"/>
+    <w:multiLevelType w:val="hybridMultilevel"/>
+    <w:tmpl w:val="847AE59C"/>
+    <w:lvl w:ilvl="0" w:tplc="C2A02F44">
+      <w:start w:val="1"/>
+      <w:numFmt w:val="bullet"/>
+      <w:lvlText w:val=""/>
+      <w:lvlJc w:val="left"/>
+      <w:pPr>
+        <w:tabs>
+          <w:tab w:val="num" w:pos="1429"/>
+        </w:tabs>
+        <w:ind w:left="1429" w:hanging="360"/>
+      </w:pPr>
+      <w:rPr>
+        <w:rFonts w:ascii="Symbol" w:hAnsi="Symbol" w:hint="default"/>
+      </w:rPr>
+    </w:lvl>
+    <w:lvl w:ilvl="1" w:tplc="04190003" w:tentative="1">
+      <w:start w:val="1"/>
+      <w:numFmt w:val="bullet"/>
+      <w:lvlText w:val="o"/>
+      <w:lvlJc w:val="left"/>
+      <w:pPr>
+        <w:ind w:left="2149" w:hanging="360"/>
+      </w:pPr>
+      <w:rPr>
+        <w:rFonts w:ascii="Courier New" w:hAnsi="Courier New" w:cs="Courier New" w:hint="default"/>
+      </w:rPr>
+    </w:lvl>
+    <w:lvl w:ilvl="2" w:tplc="04190005" w:tentative="1">
+      <w:start w:val="1"/>
+      <w:numFmt w:val="bullet"/>
+      <w:lvlText w:val=""/>
+      <w:lvlJc w:val="left"/>
+      <w:pPr>
+        <w:ind w:left="2869" w:hanging="360"/>
+      </w:pPr>
+      <w:rPr>
+        <w:rFonts w:ascii="Wingdings" w:hAnsi="Wingdings" w:hint="default"/>
+      </w:rPr>
+    </w:lvl>
+    <w:lvl w:ilvl="3" w:tplc="04190001" w:tentative="1">
+      <w:start w:val="1"/>
+      <w:numFmt w:val="bullet"/>
+      <w:lvlText w:val=""/>
+      <w:lvlJc w:val="left"/>
+      <w:pPr>
+        <w:ind w:left="3589" w:hanging="360"/>
+      </w:pPr>
+      <w:rPr>
+        <w:rFonts w:ascii="Symbol" w:hAnsi="Symbol" w:hint="default"/>
+      </w:rPr>
+    </w:lvl>
+    <w:lvl w:ilvl="4" w:tplc="04190003" w:tentative="1">
+      <w:start w:val="1"/>
+      <w:numFmt w:val="bullet"/>
+      <w:lvlText w:val="o"/>
+      <w:lvlJc w:val="left"/>
+      <w:pPr>
+        <w:ind w:left="4309" w:hanging="360"/>
+      </w:pPr>
+      <w:rPr>
+        <w:rFonts w:ascii="Courier New" w:hAnsi="Courier New" w:cs="Courier New" w:hint="default"/>
+      </w:rPr>
+    </w:lvl>
+    <w:lvl w:ilvl="5" w:tplc="04190005" w:tentative="1">
+      <w:start w:val="1"/>
+      <w:numFmt w:val="bullet"/>
+      <w:lvlText w:val=""/>
+      <w:lvlJc w:val="left"/>
+      <w:pPr>
+        <w:ind w:left="5029" w:hanging="360"/>
+      </w:pPr>
+      <w:rPr>
+        <w:rFonts w:ascii="Wingdings" w:hAnsi="Wingdings" w:hint="default"/>
+      </w:rPr>
+    </w:lvl>
+    <w:lvl w:ilvl="6" w:tplc="04190001" w:tentative="1">
+      <w:start w:val="1"/>
+      <w:numFmt w:val="bullet"/>
+      <w:lvlText w:val=""/>
+      <w:lvlJc w:val="left"/>
+      <w:pPr>
+        <w:ind w:left="5749" w:hanging="360"/>
+      </w:pPr>
+      <w:rPr>
+        <w:rFonts w:ascii="Symbol" w:hAnsi="Symbol" w:hint="default"/>
+      </w:rPr>
+    </w:lvl>
+    <w:lvl w:ilvl="7" w:tplc="04190003" w:tentative="1">
+      <w:start w:val="1"/>
+      <w:numFmt w:val="bullet"/>
+      <w:lvlText w:val="o"/>
+      <w:lvlJc w:val="left"/>
+      <w:pPr>
+        <w:ind w:left="6469" w:hanging="360"/>
+      </w:pPr>
+      <w:rPr>
+        <w:rFonts w:ascii="Courier New" w:hAnsi="Courier New" w:cs="Courier New" w:hint="default"/>
+      </w:rPr>
+    </w:lvl>
+    <w:lvl w:ilvl="8" w:tplc="04190005" w:tentative="1">
+      <w:start w:val="1"/>
+      <w:numFmt w:val="bullet"/>
+      <w:lvlText w:val=""/>
+      <w:lvlJc w:val="left"/>
+      <w:pPr>
+        <w:ind w:left="7189" w:hanging="360"/>
+      </w:pPr>
+      <w:rPr>
+        <w:rFonts w:ascii="Wingdings" w:hAnsi="Wingdings" w:hint="default"/>
+      </w:rPr>
+    </w:lvl>
+  </w:abstractNum>
+  <w:abstractNum w:abstractNumId="17">
     <w:nsid w:val="495808F3"/>
     <w:multiLevelType w:val="hybridMultilevel"/>
     <w:tmpl w:val="FBEE890A"/>
@@ -60270,7 +61104,7 @@
       </w:rPr>
     </w:lvl>
   </w:abstractNum>
-  <w:abstractNum w:abstractNumId="17">
+  <w:abstractNum w:abstractNumId="18">
     <w:nsid w:val="51BB3AEF"/>
     <w:multiLevelType w:val="hybridMultilevel"/>
     <w:tmpl w:val="3FB689DC"/>
@@ -60383,7 +61217,7 @@
       </w:rPr>
     </w:lvl>
   </w:abstractNum>
-  <w:abstractNum w:abstractNumId="18">
+  <w:abstractNum w:abstractNumId="19">
     <w:nsid w:val="6315653B"/>
     <w:multiLevelType w:val="hybridMultilevel"/>
     <w:tmpl w:val="F8B26FD4"/>
@@ -60495,7 +61329,7 @@
       </w:rPr>
     </w:lvl>
   </w:abstractNum>
-  <w:abstractNum w:abstractNumId="19">
+  <w:abstractNum w:abstractNumId="20">
     <w:nsid w:val="63841B88"/>
     <w:multiLevelType w:val="hybridMultilevel"/>
     <w:tmpl w:val="AC98DD54"/>
@@ -60588,7 +61422,7 @@
       </w:pPr>
     </w:lvl>
   </w:abstractNum>
-  <w:abstractNum w:abstractNumId="20">
+  <w:abstractNum w:abstractNumId="21">
     <w:nsid w:val="66093225"/>
     <w:multiLevelType w:val="hybridMultilevel"/>
     <w:tmpl w:val="C3FAE120"/>
@@ -60701,7 +61535,7 @@
       </w:rPr>
     </w:lvl>
   </w:abstractNum>
-  <w:abstractNum w:abstractNumId="21">
+  <w:abstractNum w:abstractNumId="22">
     <w:nsid w:val="67882603"/>
     <w:multiLevelType w:val="hybridMultilevel"/>
     <w:tmpl w:val="11508822"/>
@@ -60841,7 +61675,7 @@
       </w:rPr>
     </w:lvl>
   </w:abstractNum>
-  <w:abstractNum w:abstractNumId="22">
+  <w:abstractNum w:abstractNumId="23">
     <w:nsid w:val="68E15CFE"/>
     <w:multiLevelType w:val="hybridMultilevel"/>
     <w:tmpl w:val="8A101282"/>
@@ -60953,7 +61787,7 @@
       </w:rPr>
     </w:lvl>
   </w:abstractNum>
-  <w:abstractNum w:abstractNumId="23">
+  <w:abstractNum w:abstractNumId="24">
     <w:nsid w:val="6A923E5A"/>
     <w:multiLevelType w:val="hybridMultilevel"/>
     <w:tmpl w:val="A4E2F64C"/>
@@ -61066,7 +61900,7 @@
       </w:rPr>
     </w:lvl>
   </w:abstractNum>
-  <w:abstractNum w:abstractNumId="24">
+  <w:abstractNum w:abstractNumId="25">
     <w:nsid w:val="6D75014D"/>
     <w:multiLevelType w:val="multilevel"/>
     <w:tmpl w:val="6CBCE56C"/>
@@ -61193,7 +62027,7 @@
       </w:rPr>
     </w:lvl>
   </w:abstractNum>
-  <w:abstractNum w:abstractNumId="25">
+  <w:abstractNum w:abstractNumId="26">
     <w:nsid w:val="715A6C38"/>
     <w:multiLevelType w:val="hybridMultilevel"/>
     <w:tmpl w:val="F00CAD20"/>
@@ -61306,7 +62140,123 @@
       </w:rPr>
     </w:lvl>
   </w:abstractNum>
-  <w:abstractNum w:abstractNumId="26">
+  <w:abstractNum w:abstractNumId="27">
+    <w:nsid w:val="71DE280C"/>
+    <w:multiLevelType w:val="hybridMultilevel"/>
+    <w:tmpl w:val="411400DA"/>
+    <w:lvl w:ilvl="0" w:tplc="C2A02F44">
+      <w:start w:val="1"/>
+      <w:numFmt w:val="bullet"/>
+      <w:lvlText w:val=""/>
+      <w:lvlJc w:val="left"/>
+      <w:pPr>
+        <w:tabs>
+          <w:tab w:val="num" w:pos="1429"/>
+        </w:tabs>
+        <w:ind w:left="1429" w:hanging="360"/>
+      </w:pPr>
+      <w:rPr>
+        <w:rFonts w:ascii="Symbol" w:hAnsi="Symbol" w:hint="default"/>
+      </w:rPr>
+    </w:lvl>
+    <w:lvl w:ilvl="1" w:tplc="04190003" w:tentative="1">
+      <w:start w:val="1"/>
+      <w:numFmt w:val="bullet"/>
+      <w:lvlText w:val="o"/>
+      <w:lvlJc w:val="left"/>
+      <w:pPr>
+        <w:ind w:left="2149" w:hanging="360"/>
+      </w:pPr>
+      <w:rPr>
+        <w:rFonts w:ascii="Courier New" w:hAnsi="Courier New" w:cs="Courier New" w:hint="default"/>
+      </w:rPr>
+    </w:lvl>
+    <w:lvl w:ilvl="2" w:tplc="04190005" w:tentative="1">
+      <w:start w:val="1"/>
+      <w:numFmt w:val="bullet"/>
+      <w:lvlText w:val=""/>
+      <w:lvlJc w:val="left"/>
+      <w:pPr>
+        <w:ind w:left="2869" w:hanging="360"/>
+      </w:pPr>
+      <w:rPr>
+        <w:rFonts w:ascii="Wingdings" w:hAnsi="Wingdings" w:hint="default"/>
+      </w:rPr>
+    </w:lvl>
+    <w:lvl w:ilvl="3" w:tplc="04190001" w:tentative="1">
+      <w:start w:val="1"/>
+      <w:numFmt w:val="bullet"/>
+      <w:lvlText w:val=""/>
+      <w:lvlJc w:val="left"/>
+      <w:pPr>
+        <w:ind w:left="3589" w:hanging="360"/>
+      </w:pPr>
+      <w:rPr>
+        <w:rFonts w:ascii="Symbol" w:hAnsi="Symbol" w:hint="default"/>
+      </w:rPr>
+    </w:lvl>
+    <w:lvl w:ilvl="4" w:tplc="04190003" w:tentative="1">
+      <w:start w:val="1"/>
+      <w:numFmt w:val="bullet"/>
+      <w:lvlText w:val="o"/>
+      <w:lvlJc w:val="left"/>
+      <w:pPr>
+        <w:ind w:left="4309" w:hanging="360"/>
+      </w:pPr>
+      <w:rPr>
+        <w:rFonts w:ascii="Courier New" w:hAnsi="Courier New" w:cs="Courier New" w:hint="default"/>
+      </w:rPr>
+    </w:lvl>
+    <w:lvl w:ilvl="5" w:tplc="04190005" w:tentative="1">
+      <w:start w:val="1"/>
+      <w:numFmt w:val="bullet"/>
+      <w:lvlText w:val=""/>
+      <w:lvlJc w:val="left"/>
+      <w:pPr>
+        <w:ind w:left="5029" w:hanging="360"/>
+      </w:pPr>
+      <w:rPr>
+        <w:rFonts w:ascii="Wingdings" w:hAnsi="Wingdings" w:hint="default"/>
+      </w:rPr>
+    </w:lvl>
+    <w:lvl w:ilvl="6" w:tplc="04190001" w:tentative="1">
+      <w:start w:val="1"/>
+      <w:numFmt w:val="bullet"/>
+      <w:lvlText w:val=""/>
+      <w:lvlJc w:val="left"/>
+      <w:pPr>
+        <w:ind w:left="5749" w:hanging="360"/>
+      </w:pPr>
+      <w:rPr>
+        <w:rFonts w:ascii="Symbol" w:hAnsi="Symbol" w:hint="default"/>
+      </w:rPr>
+    </w:lvl>
+    <w:lvl w:ilvl="7" w:tplc="04190003" w:tentative="1">
+      <w:start w:val="1"/>
+      <w:numFmt w:val="bullet"/>
+      <w:lvlText w:val="o"/>
+      <w:lvlJc w:val="left"/>
+      <w:pPr>
+        <w:ind w:left="6469" w:hanging="360"/>
+      </w:pPr>
+      <w:rPr>
+        <w:rFonts w:ascii="Courier New" w:hAnsi="Courier New" w:cs="Courier New" w:hint="default"/>
+      </w:rPr>
+    </w:lvl>
+    <w:lvl w:ilvl="8" w:tplc="04190005" w:tentative="1">
+      <w:start w:val="1"/>
+      <w:numFmt w:val="bullet"/>
+      <w:lvlText w:val=""/>
+      <w:lvlJc w:val="left"/>
+      <w:pPr>
+        <w:ind w:left="7189" w:hanging="360"/>
+      </w:pPr>
+      <w:rPr>
+        <w:rFonts w:ascii="Wingdings" w:hAnsi="Wingdings" w:hint="default"/>
+      </w:rPr>
+    </w:lvl>
+  </w:abstractNum>
+  <w:abstractNum w:abstractNumId="28">
     <w:nsid w:val="73D57766"/>
     <w:multiLevelType w:val="multilevel"/>
     <w:tmpl w:val="81E483A4"/>
@@ -61426,7 +62376,7 @@
     <w:abstractNumId w:val="12"/>
   </w:num>
   <w:num w:numId="3">
-    <w:abstractNumId w:val="21"/>
+    <w:abstractNumId w:val="22"/>
   </w:num>
   <w:num w:numId="4">
     <w:abstractNumId w:val="6"/>
@@ -61444,13 +62394,13 @@
     <w:abstractNumId w:val="5"/>
   </w:num>
   <w:num w:numId="9">
-    <w:abstractNumId w:val="23"/>
+    <w:abstractNumId w:val="24"/>
   </w:num>
   <w:num w:numId="10">
     <w:abstractNumId w:val="10"/>
   </w:num>
   <w:num w:numId="11">
-    <w:abstractNumId w:val="22"/>
+    <w:abstractNumId w:val="23"/>
   </w:num>
   <w:num w:numId="12">
     <w:abstractNumId w:val="14"/>
@@ -61459,16 +62409,16 @@
     <w:abstractNumId w:val="8"/>
   </w:num>
   <w:num w:numId="14">
-    <w:abstractNumId w:val="25"/>
+    <w:abstractNumId w:val="26"/>
   </w:num>
   <w:num w:numId="15">
-    <w:abstractNumId w:val="19"/>
+    <w:abstractNumId w:val="20"/>
   </w:num>
   <w:num w:numId="16">
-    <w:abstractNumId w:val="26"/>
+    <w:abstractNumId w:val="28"/>
   </w:num>
   <w:num w:numId="17">
-    <w:abstractNumId w:val="18"/>
+    <w:abstractNumId w:val="19"/>
   </w:num>
   <w:num w:numId="18">
     <w:abstractNumId w:val="3"/>
@@ -61480,10 +62430,10 @@
     <w:abstractNumId w:val="0"/>
   </w:num>
   <w:num w:numId="21">
-    <w:abstractNumId w:val="24"/>
+    <w:abstractNumId w:val="25"/>
   </w:num>
   <w:num w:numId="22">
-    <w:abstractNumId w:val="20"/>
+    <w:abstractNumId w:val="21"/>
   </w:num>
   <w:num w:numId="23">
     <w:abstractNumId w:val="13"/>
@@ -61492,13 +62442,19 @@
     <w:abstractNumId w:val="7"/>
   </w:num>
   <w:num w:numId="25">
-    <w:abstractNumId w:val="17"/>
+    <w:abstractNumId w:val="18"/>
   </w:num>
   <w:num w:numId="26">
-    <w:abstractNumId w:val="16"/>
+    <w:abstractNumId w:val="17"/>
   </w:num>
   <w:num w:numId="27">
     <w:abstractNumId w:val="11"/>
+  </w:num>
+  <w:num w:numId="28">
+    <w:abstractNumId w:val="16"/>
+  </w:num>
+  <w:num w:numId="29">
+    <w:abstractNumId w:val="27"/>
   </w:num>
 </w:numbering>
 </file>
@@ -61958,7 +62914,6 @@
     <w:name w:val="Основной текст Знак"/>
     <w:basedOn w:val="a0"/>
     <w:link w:val="ab"/>
-    <w:uiPriority w:val="99"/>
     <w:rsid w:val="00872AC0"/>
     <w:rPr>
       <w:rFonts w:ascii="Times New Roman" w:eastAsia="Calibri" w:hAnsi="Times New Roman" w:cs="Times New Roman"/>
@@ -61968,6 +62923,7 @@
   </w:style>
   <w:style w:type="paragraph" w:styleId="ad">
     <w:name w:val="Normal (Web)"/>
+    <w:aliases w:val="Обычный (веб) Знак,Обычный (веб) Знак Знак Char Знак,Обычный (веб) Знак Знак Char Char Знак,Обычный (веб) Знак Знак Знак Знак,Обычный (веб) Знак Знак Знак1,Обычный (веб) Знак Знак Char,Обычный (веб) Знак Знак Char Char"/>
     <w:basedOn w:val="a"/>
     <w:uiPriority w:val="99"/>
     <w:rsid w:val="00872AC0"/>
@@ -62718,7 +63674,6 @@
     <w:name w:val="Основной текст Знак"/>
     <w:basedOn w:val="a0"/>
     <w:link w:val="ab"/>
-    <w:uiPriority w:val="99"/>
     <w:rsid w:val="00872AC0"/>
     <w:rPr>
       <w:rFonts w:ascii="Times New Roman" w:eastAsia="Calibri" w:hAnsi="Times New Roman" w:cs="Times New Roman"/>
@@ -62728,6 +63683,7 @@
   </w:style>
   <w:style w:type="paragraph" w:styleId="ad">
     <w:name w:val="Normal (Web)"/>
+    <w:aliases w:val="Обычный (веб) Знак,Обычный (веб) Знак Знак Char Знак,Обычный (веб) Знак Знак Char Char Знак,Обычный (веб) Знак Знак Знак Знак,Обычный (веб) Знак Знак Знак1,Обычный (веб) Знак Знак Char,Обычный (веб) Знак Знак Char Char"/>
     <w:basedOn w:val="a"/>
     <w:uiPriority w:val="99"/>
     <w:rsid w:val="00872AC0"/>
@@ -63278,7 +64234,7 @@
   <a:extraClrSchemeLst/>
   <a:extLst>
     <a:ext uri="{05A4C25C-085E-4340-85A3-A5531E510DB2}">
-      <thm15:themeFamily xmlns="" xmlns:thm15="http://schemas.microsoft.com/office/thememl/2012/main" name="Office Theme" id="{62F939B6-93AF-4DB8-9C6B-D6C7DFDC589F}" vid="{4A3C46E8-61CC-4603-A589-7422A47A8E4A}"/>
+      <thm15:themeFamily xmlns:thm15="http://schemas.microsoft.com/office/thememl/2012/main" xmlns="" name="Office Theme" id="{62F939B6-93AF-4DB8-9C6B-D6C7DFDC589F}" vid="{4A3C46E8-61CC-4603-A589-7422A47A8E4A}"/>
     </a:ext>
   </a:extLst>
 </a:theme>
@@ -63289,7 +64245,7 @@
 </file>
 
 <file path=customXml/itemProps1.xml><?xml version="1.0" encoding="utf-8"?>
-<ds:datastoreItem xmlns:ds="http://schemas.openxmlformats.org/officeDocument/2006/customXml" ds:itemID="{921F664B-2E00-4A39-99BE-D3B9C29D3DB3}">
+<ds:datastoreItem xmlns:ds="http://schemas.openxmlformats.org/officeDocument/2006/customXml" ds:itemID="{836E7BB8-9F3A-472A-ABFF-F5FD61D652BF}">
   <ds:schemaRefs>
     <ds:schemaRef ds:uri="http://schemas.openxmlformats.org/officeDocument/2006/bibliography"/>
   </ds:schemaRefs>

--- a/Report/ПЗ_Гудан_Меню.docx
+++ b/Report/ПЗ_Гудан_Меню.docx
@@ -199,7 +199,7 @@
         <w:rPr>
           <w:szCs w:val="28"/>
         </w:rPr>
-        <w:t>на тему: Електронне меню для закладів громадського харчування</w:t>
+        <w:t xml:space="preserve">на тему: </w:t>
       </w:r>
     </w:p>
     <w:p>
@@ -210,6 +210,24 @@
           <w:szCs w:val="28"/>
         </w:rPr>
       </w:pPr>
+      <w:r>
+        <w:rPr>
+          <w:szCs w:val="28"/>
+        </w:rPr>
+        <w:t>«</w:t>
+      </w:r>
+      <w:r>
+        <w:rPr>
+          <w:szCs w:val="28"/>
+        </w:rPr>
+        <w:t>Електронне меню для закладів громадського харчування</w:t>
+      </w:r>
+      <w:r>
+        <w:rPr>
+          <w:szCs w:val="28"/>
+        </w:rPr>
+        <w:t>»</w:t>
+      </w:r>
     </w:p>
     <w:p>
       <w:pPr>
@@ -240,6 +258,15 @@
     </w:p>
     <w:p>
       <w:pPr>
+        <w:ind w:firstLine="0"/>
+        <w:jc w:val="center"/>
+        <w:rPr>
+          <w:szCs w:val="28"/>
+        </w:rPr>
+      </w:pPr>
+    </w:p>
+    <w:p>
+      <w:pPr>
         <w:ind w:left="4962" w:firstLine="0"/>
         <w:rPr>
           <w:szCs w:val="28"/>
@@ -255,7 +282,7 @@
         <w:rPr>
           <w:szCs w:val="28"/>
         </w:rPr>
-        <w:t xml:space="preserve">: </w:t>
+        <w:t xml:space="preserve"> </w:t>
       </w:r>
       <w:r>
         <w:rPr>
@@ -442,6 +469,17 @@
           <w:szCs w:val="28"/>
         </w:rPr>
       </w:pPr>
+    </w:p>
+    <w:p>
+      <w:pPr>
+        <w:spacing w:line="240" w:lineRule="auto"/>
+        <w:jc w:val="right"/>
+        <w:rPr>
+          <w:szCs w:val="28"/>
+        </w:rPr>
+      </w:pPr>
+      <w:bookmarkStart w:id="0" w:name="_GoBack"/>
+      <w:bookmarkEnd w:id="0"/>
     </w:p>
     <w:p>
       <w:pPr>
@@ -1973,12 +2011,12 @@
       <w:r>
         <w:br w:type="page"/>
       </w:r>
-      <w:bookmarkStart w:id="0" w:name="_Toc517372628"/>
+      <w:bookmarkStart w:id="1" w:name="_Toc517372628"/>
       <w:r>
         <w:lastRenderedPageBreak/>
         <w:t>ВСТУП</w:t>
       </w:r>
-      <w:bookmarkEnd w:id="0"/>
+      <w:bookmarkEnd w:id="1"/>
     </w:p>
     <w:p>
       <w:r>
@@ -2109,13 +2147,19 @@
     </w:p>
     <w:p>
       <w:r>
-        <w:t>Метою дипломного проектування є дослід</w:t>
-      </w:r>
-      <w:r>
-        <w:t xml:space="preserve">ити предметну </w:t>
-      </w:r>
-      <w:r>
-        <w:t xml:space="preserve">та моделювання </w:t>
+        <w:t xml:space="preserve">Метою </w:t>
+      </w:r>
+      <w:r>
+        <w:t>дипломного проектування є</w:t>
+      </w:r>
+      <w:r>
+        <w:t xml:space="preserve"> </w:t>
+      </w:r>
+      <w:r>
+        <w:t>дослідження та</w:t>
+      </w:r>
+      <w:r>
+        <w:t xml:space="preserve"> моделювання </w:t>
       </w:r>
       <w:r>
         <w:t xml:space="preserve">предметної </w:t>
@@ -2399,85 +2443,119 @@
         <w:t xml:space="preserve"> </w:t>
       </w:r>
       <w:r>
+        <w:rPr>
+          <w:noProof/>
+          <w:lang w:val="en-US"/>
+        </w:rPr>
         <w:t>Embarcadero</w:t>
       </w:r>
       <w:r>
+        <w:rPr>
+          <w:noProof/>
+          <w:lang w:val="en-US"/>
+        </w:rPr>
         <w:t> </w:t>
       </w:r>
       <w:r>
+        <w:rPr>
+          <w:noProof/>
+          <w:lang w:val="en-US"/>
+        </w:rPr>
         <w:t>RAD</w:t>
       </w:r>
       <w:r>
+        <w:rPr>
+          <w:noProof/>
+          <w:lang w:val="en-US"/>
+        </w:rPr>
         <w:t> </w:t>
       </w:r>
       <w:r>
         <w:rPr>
+          <w:noProof/>
+          <w:lang w:val="en-US"/>
+        </w:rPr>
+        <w:t>Studio</w:t>
+      </w:r>
+      <w:r>
+        <w:rPr>
+          <w:noProof/>
+          <w:lang w:val="en-US"/>
+        </w:rPr>
+        <w:t> </w:t>
+      </w:r>
+      <w:r>
+        <w:rPr>
+          <w:noProof/>
+        </w:rPr>
+        <w:t>10.</w:t>
+      </w:r>
+      <w:r>
+        <w:rPr>
+          <w:noProof/>
+        </w:rPr>
+        <w:t>2</w:t>
+      </w:r>
+      <w:r>
+        <w:rPr>
+          <w:noProof/>
+          <w:lang w:val="en-US"/>
+        </w:rPr>
+        <w:t> </w:t>
+      </w:r>
+      <w:r>
+        <w:rPr>
+          <w:noProof/>
+          <w:lang w:val="en-US"/>
+        </w:rPr>
+        <w:t>Tokyo</w:t>
+      </w:r>
+      <w:r>
+        <w:rPr>
+          <w:noProof/>
+          <w:lang w:val="en-US"/>
+        </w:rPr>
+        <w:t> </w:t>
+      </w:r>
+      <w:r>
+        <w:rPr>
+          <w:noProof/>
+          <w:lang w:val="en-US"/>
+        </w:rPr>
+        <w:t>C</w:t>
+      </w:r>
+      <w:r>
+        <w:rPr>
+          <w:noProof/>
+        </w:rPr>
+        <w:t>++</w:t>
+      </w:r>
+      <w:r>
+        <w:rPr>
+          <w:noProof/>
+          <w:lang w:val="en-US"/>
+        </w:rPr>
+        <w:t> </w:t>
+      </w:r>
+      <w:r>
+        <w:rPr>
+          <w:noProof/>
+          <w:lang w:val="en-US"/>
+        </w:rPr>
+        <w:t>Builder</w:t>
+      </w:r>
+      <w:r>
+        <w:rPr>
           <w:lang w:eastAsia="en-US"/>
         </w:rPr>
-        <w:t>Studio</w:t>
+        <w:t>, та Microsoft SQL</w:t>
       </w:r>
       <w:r>
         <w:rPr>
           <w:lang w:eastAsia="en-US"/>
         </w:rPr>
-        <w:t> </w:t>
-      </w:r>
-      <w:r>
-        <w:rPr>
-          <w:lang w:eastAsia="en-US"/>
-        </w:rPr>
-        <w:t>10.2</w:t>
-      </w:r>
-      <w:r>
-        <w:rPr>
-          <w:lang w:eastAsia="en-US"/>
-        </w:rPr>
-        <w:t> </w:t>
-      </w:r>
-      <w:r>
-        <w:rPr>
-          <w:lang w:eastAsia="en-US"/>
-        </w:rPr>
-        <w:t>Architect</w:t>
-      </w:r>
-      <w:r>
-        <w:rPr>
-          <w:lang w:eastAsia="en-US"/>
-        </w:rPr>
-        <w:t> </w:t>
-      </w:r>
-      <w:r>
-        <w:rPr>
-          <w:lang w:eastAsia="en-US"/>
-        </w:rPr>
-        <w:t>2017 С++</w:t>
-      </w:r>
-      <w:r>
-        <w:rPr>
-          <w:lang w:eastAsia="en-US"/>
-        </w:rPr>
-        <w:t> </w:t>
-      </w:r>
-      <w:r>
-        <w:rPr>
-          <w:lang w:eastAsia="en-US"/>
-        </w:rPr>
-        <w:t>Builder</w:t>
-      </w:r>
-      <w:r>
-        <w:rPr>
-          <w:lang w:eastAsia="en-US"/>
-        </w:rPr>
-        <w:t>, та Microsoft SQL</w:t>
-      </w:r>
-      <w:r>
-        <w:rPr>
-          <w:lang w:eastAsia="en-US"/>
-        </w:rPr>
         <w:t xml:space="preserve"> </w:t>
       </w:r>
-      <w:bookmarkStart w:id="1" w:name="_GoBack"/>
-      <w:bookmarkEnd w:id="1"/>
       <w:r>
         <w:rPr>
           <w:lang w:eastAsia="en-US"/>
@@ -5882,7 +5960,7 @@
           <v:shape id="_x0000_i1025" type="#_x0000_t75" style="width:26.8pt;height:19.25pt" o:ole="">
             <v:imagedata r:id="rId14" o:title=""/>
           </v:shape>
-          <o:OLEObject Type="Embed" ProgID="Equation.3" ShapeID="_x0000_i1025" DrawAspect="Content" ObjectID="_1591114833" r:id="rId15"/>
+          <o:OLEObject Type="Embed" ProgID="Equation.3" ShapeID="_x0000_i1025" DrawAspect="Content" ObjectID="_1591116300" r:id="rId15"/>
         </w:object>
       </w:r>
       <w:r>
@@ -5916,7 +5994,7 @@
           <v:shape id="_x0000_i1026" type="#_x0000_t75" style="width:95.45pt;height:36.85pt" o:ole="">
             <v:imagedata r:id="rId16" o:title=""/>
           </v:shape>
-          <o:OLEObject Type="Embed" ProgID="Equation.3" ShapeID="_x0000_i1026" DrawAspect="Content" ObjectID="_1591114834" r:id="rId17"/>
+          <o:OLEObject Type="Embed" ProgID="Equation.3" ShapeID="_x0000_i1026" DrawAspect="Content" ObjectID="_1591116301" r:id="rId17"/>
         </w:object>
       </w:r>
       <w:r>
@@ -5959,7 +6037,7 @@
           <v:shape id="_x0000_i1027" type="#_x0000_t75" style="width:41pt;height:20.1pt" o:ole="">
             <v:imagedata r:id="rId18" o:title=""/>
           </v:shape>
-          <o:OLEObject Type="Embed" ProgID="Equation.3" ShapeID="_x0000_i1027" DrawAspect="Content" ObjectID="_1591114835" r:id="rId19"/>
+          <o:OLEObject Type="Embed" ProgID="Equation.3" ShapeID="_x0000_i1027" DrawAspect="Content" ObjectID="_1591116302" r:id="rId19"/>
         </w:object>
       </w:r>
       <w:r>
@@ -5979,7 +6057,7 @@
           <v:shape id="_x0000_i1028" type="#_x0000_t75" style="width:41pt;height:19.25pt" o:ole="">
             <v:imagedata r:id="rId20" o:title=""/>
           </v:shape>
-          <o:OLEObject Type="Embed" ProgID="Equation.3" ShapeID="_x0000_i1028" DrawAspect="Content" ObjectID="_1591114836" r:id="rId21"/>
+          <o:OLEObject Type="Embed" ProgID="Equation.3" ShapeID="_x0000_i1028" DrawAspect="Content" ObjectID="_1591116303" r:id="rId21"/>
         </w:object>
       </w:r>
       <w:r>
@@ -6090,7 +6168,7 @@
           <v:shape id="_x0000_i1029" type="#_x0000_t75" style="width:89.6pt;height:19.25pt" o:ole="">
             <v:imagedata r:id="rId22" o:title=""/>
           </v:shape>
-          <o:OLEObject Type="Embed" ProgID="Equation.3" ShapeID="_x0000_i1029" DrawAspect="Content" ObjectID="_1591114837" r:id="rId23"/>
+          <o:OLEObject Type="Embed" ProgID="Equation.3" ShapeID="_x0000_i1029" DrawAspect="Content" ObjectID="_1591116304" r:id="rId23"/>
         </w:object>
       </w:r>
       <w:r>
@@ -6156,7 +6234,7 @@
           <v:shape id="_x0000_i1030" type="#_x0000_t75" style="width:89.6pt;height:19.25pt" o:ole="">
             <v:imagedata r:id="rId24" o:title=""/>
           </v:shape>
-          <o:OLEObject Type="Embed" ProgID="Equation.3" ShapeID="_x0000_i1030" DrawAspect="Content" ObjectID="_1591114838" r:id="rId25"/>
+          <o:OLEObject Type="Embed" ProgID="Equation.3" ShapeID="_x0000_i1030" DrawAspect="Content" ObjectID="_1591116305" r:id="rId25"/>
         </w:object>
       </w:r>
       <w:r>
@@ -6200,7 +6278,7 @@
           <v:shape id="_x0000_i1031" type="#_x0000_t75" style="width:91.25pt;height:19.25pt" o:ole="">
             <v:imagedata r:id="rId26" o:title=""/>
           </v:shape>
-          <o:OLEObject Type="Embed" ProgID="Equation.3" ShapeID="_x0000_i1031" DrawAspect="Content" ObjectID="_1591114839" r:id="rId27"/>
+          <o:OLEObject Type="Embed" ProgID="Equation.3" ShapeID="_x0000_i1031" DrawAspect="Content" ObjectID="_1591116306" r:id="rId27"/>
         </w:object>
       </w:r>
       <w:r>
@@ -6349,7 +6427,7 @@
           <v:shape id="_x0000_i1032" type="#_x0000_t75" style="width:120.55pt;height:19.25pt" o:ole="">
             <v:imagedata r:id="rId28" o:title=""/>
           </v:shape>
-          <o:OLEObject Type="Embed" ProgID="Equation.3" ShapeID="_x0000_i1032" DrawAspect="Content" ObjectID="_1591114840" r:id="rId29"/>
+          <o:OLEObject Type="Embed" ProgID="Equation.3" ShapeID="_x0000_i1032" DrawAspect="Content" ObjectID="_1591116307" r:id="rId29"/>
         </w:object>
       </w:r>
       <w:r>
@@ -6416,7 +6494,7 @@
           <v:shape id="_x0000_i1033" type="#_x0000_t75" style="width:113pt;height:38.5pt" o:ole="">
             <v:imagedata r:id="rId30" o:title=""/>
           </v:shape>
-          <o:OLEObject Type="Embed" ProgID="Equation.3" ShapeID="_x0000_i1033" DrawAspect="Content" ObjectID="_1591114841" r:id="rId31"/>
+          <o:OLEObject Type="Embed" ProgID="Equation.3" ShapeID="_x0000_i1033" DrawAspect="Content" ObjectID="_1591116308" r:id="rId31"/>
         </w:object>
       </w:r>
       <w:r>
@@ -6459,7 +6537,7 @@
           <v:shape id="_x0000_i1034" type="#_x0000_t75" style="width:26.8pt;height:20.1pt" o:ole="">
             <v:imagedata r:id="rId32" o:title=""/>
           </v:shape>
-          <o:OLEObject Type="Embed" ProgID="Equation.3" ShapeID="_x0000_i1034" DrawAspect="Content" ObjectID="_1591114842" r:id="rId33"/>
+          <o:OLEObject Type="Embed" ProgID="Equation.3" ShapeID="_x0000_i1034" DrawAspect="Content" ObjectID="_1591116309" r:id="rId33"/>
         </w:object>
       </w:r>
       <w:r>
@@ -6479,7 +6557,7 @@
           <v:shape id="_x0000_i1035" type="#_x0000_t75" style="width:26.8pt;height:19.25pt" o:ole="">
             <v:imagedata r:id="rId34" o:title=""/>
           </v:shape>
-          <o:OLEObject Type="Embed" ProgID="Equation.3" ShapeID="_x0000_i1035" DrawAspect="Content" ObjectID="_1591114843" r:id="rId35"/>
+          <o:OLEObject Type="Embed" ProgID="Equation.3" ShapeID="_x0000_i1035" DrawAspect="Content" ObjectID="_1591116310" r:id="rId35"/>
         </w:object>
       </w:r>
       <w:r>
@@ -6574,7 +6652,7 @@
           <v:shape id="_x0000_i1036" type="#_x0000_t75" style="width:116.35pt;height:38.5pt" o:ole="">
             <v:imagedata r:id="rId36" o:title=""/>
           </v:shape>
-          <o:OLEObject Type="Embed" ProgID="Equation.3" ShapeID="_x0000_i1036" DrawAspect="Content" ObjectID="_1591114844" r:id="rId37"/>
+          <o:OLEObject Type="Embed" ProgID="Equation.3" ShapeID="_x0000_i1036" DrawAspect="Content" ObjectID="_1591116311" r:id="rId37"/>
         </w:object>
       </w:r>
       <w:r>
@@ -6739,7 +6817,7 @@
                 <v:shape id="_x0000_i1037" type="#_x0000_t75" style="width:23.45pt;height:25.95pt" o:ole="">
                   <v:imagedata r:id="rId38" o:title=""/>
                 </v:shape>
-                <o:OLEObject Type="Embed" ProgID="Equation.3" ShapeID="_x0000_i1037" DrawAspect="Content" ObjectID="_1591114845" r:id="rId39"/>
+                <o:OLEObject Type="Embed" ProgID="Equation.3" ShapeID="_x0000_i1037" DrawAspect="Content" ObjectID="_1591116312" r:id="rId39"/>
               </w:object>
             </w:r>
           </w:p>
@@ -6759,7 +6837,7 @@
                 <v:shape id="_x0000_i1038" type="#_x0000_t75" style="width:37.65pt;height:23.45pt" o:ole="">
                   <v:imagedata r:id="rId40" o:title=""/>
                 </v:shape>
-                <o:OLEObject Type="Embed" ProgID="Equation.3" ShapeID="_x0000_i1038" DrawAspect="Content" ObjectID="_1591114846" r:id="rId41"/>
+                <o:OLEObject Type="Embed" ProgID="Equation.3" ShapeID="_x0000_i1038" DrawAspect="Content" ObjectID="_1591116313" r:id="rId41"/>
               </w:object>
             </w:r>
           </w:p>
@@ -6779,7 +6857,7 @@
                 <v:shape id="_x0000_i1039" type="#_x0000_t75" style="width:37.65pt;height:23.45pt" o:ole="">
                   <v:imagedata r:id="rId42" o:title=""/>
                 </v:shape>
-                <o:OLEObject Type="Embed" ProgID="Equation.3" ShapeID="_x0000_i1039" DrawAspect="Content" ObjectID="_1591114847" r:id="rId43"/>
+                <o:OLEObject Type="Embed" ProgID="Equation.3" ShapeID="_x0000_i1039" DrawAspect="Content" ObjectID="_1591116314" r:id="rId43"/>
               </w:object>
             </w:r>
           </w:p>
@@ -6828,7 +6906,7 @@
                 <v:shape id="_x0000_i1040" type="#_x0000_t75" style="width:31pt;height:23.45pt" o:ole="">
                   <v:imagedata r:id="rId44" o:title=""/>
                 </v:shape>
-                <o:OLEObject Type="Embed" ProgID="Equation.3" ShapeID="_x0000_i1040" DrawAspect="Content" ObjectID="_1591114848" r:id="rId45"/>
+                <o:OLEObject Type="Embed" ProgID="Equation.3" ShapeID="_x0000_i1040" DrawAspect="Content" ObjectID="_1591116315" r:id="rId45"/>
               </w:object>
             </w:r>
           </w:p>
@@ -6847,7 +6925,7 @@
                 <v:shape id="_x0000_i1041" type="#_x0000_t75" style="width:31pt;height:25.95pt" o:ole="">
                   <v:imagedata r:id="rId46" o:title=""/>
                 </v:shape>
-                <o:OLEObject Type="Embed" ProgID="Equation.3" ShapeID="_x0000_i1041" DrawAspect="Content" ObjectID="_1591114849" r:id="rId47"/>
+                <o:OLEObject Type="Embed" ProgID="Equation.3" ShapeID="_x0000_i1041" DrawAspect="Content" ObjectID="_1591116316" r:id="rId47"/>
               </w:object>
             </w:r>
           </w:p>
@@ -17751,7 +17829,7 @@
         <w:t xml:space="preserve"> – RAD Studio</w:t>
       </w:r>
       <w:r>
-        <w:t xml:space="preserve"> Architect включає всю функціональність версії Enterprise, а також потужні можливості моделювання та проектування баз даних:</w:t>
+        <w:t xml:space="preserve"> включає всю функціональність версії Enterprise, а також потужні можливості моделювання та проектування баз даних:</w:t>
       </w:r>
     </w:p>
     <w:p>
@@ -53977,6 +54055,25 @@
         <w:rPr>
           <w:szCs w:val="28"/>
         </w:rPr>
+        <w:t>4</w:t>
+      </w:r>
+      <w:r>
+        <w:rPr>
+          <w:szCs w:val="28"/>
+          <w:lang w:val="uk-UA"/>
+        </w:rPr>
+        <w:t xml:space="preserve"> ст., </w:t>
+      </w:r>
+      <w:r>
+        <w:rPr>
+          <w:szCs w:val="28"/>
+        </w:rPr>
+        <w:t>3</w:t>
+      </w:r>
+      <w:r>
+        <w:rPr>
+          <w:szCs w:val="28"/>
+        </w:rPr>
         <w:t>2</w:t>
       </w:r>
       <w:r>
@@ -53984,17 +54081,24 @@
           <w:szCs w:val="28"/>
           <w:lang w:val="uk-UA"/>
         </w:rPr>
-        <w:t xml:space="preserve"> ст., </w:t>
+        <w:t xml:space="preserve"> рис., </w:t>
       </w:r>
       <w:r>
         <w:rPr>
           <w:szCs w:val="28"/>
         </w:rPr>
-        <w:t>3</w:t>
+        <w:t>11</w:t>
       </w:r>
       <w:r>
         <w:rPr>
           <w:szCs w:val="28"/>
+          <w:lang w:val="uk-UA"/>
+        </w:rPr>
+        <w:t xml:space="preserve"> таблиць, 5 діаграм, </w:t>
+      </w:r>
+      <w:r>
+        <w:rPr>
+          <w:szCs w:val="28"/>
         </w:rPr>
         <w:t>2</w:t>
       </w:r>
@@ -54003,32 +54107,6 @@
           <w:szCs w:val="28"/>
           <w:lang w:val="uk-UA"/>
         </w:rPr>
-        <w:t xml:space="preserve"> рис., </w:t>
-      </w:r>
-      <w:r>
-        <w:rPr>
-          <w:szCs w:val="28"/>
-        </w:rPr>
-        <w:t>11</w:t>
-      </w:r>
-      <w:r>
-        <w:rPr>
-          <w:szCs w:val="28"/>
-          <w:lang w:val="uk-UA"/>
-        </w:rPr>
-        <w:t xml:space="preserve"> таблиць, 5 діаграм, </w:t>
-      </w:r>
-      <w:r>
-        <w:rPr>
-          <w:szCs w:val="28"/>
-        </w:rPr>
-        <w:t>2</w:t>
-      </w:r>
-      <w:r>
-        <w:rPr>
-          <w:szCs w:val="28"/>
-          <w:lang w:val="uk-UA"/>
-        </w:rPr>
         <w:t xml:space="preserve"> додатків, 8 джерел.</w:t>
       </w:r>
     </w:p>
@@ -54057,7 +54135,31 @@
         <w:rPr>
           <w:noProof/>
         </w:rPr>
-        <w:t>Мета проектування – проаналізувати сферу обслуговування клієнтів в закладах громадського харчування, створити програмне забезпечення «Електронне меню для закладів громадського харчування» із детальною розробкою робочого місця офіціаната та адміністратора.</w:t>
+        <w:t xml:space="preserve">Мета проектування – проаналізувати сферу обслуговування клієнтів в закладах громадського харчування, створити </w:t>
+      </w:r>
+      <w:r>
+        <w:rPr>
+          <w:noProof/>
+        </w:rPr>
+        <w:t>е</w:t>
+      </w:r>
+      <w:r>
+        <w:rPr>
+          <w:noProof/>
+        </w:rPr>
+        <w:t>лектронне меню для з</w:t>
+      </w:r>
+      <w:r>
+        <w:rPr>
+          <w:noProof/>
+        </w:rPr>
+        <w:t>акладів громадського харчування</w:t>
+      </w:r>
+      <w:r>
+        <w:rPr>
+          <w:noProof/>
+        </w:rPr>
+        <w:t xml:space="preserve"> із детальною розробкою робочого місця офіціаната та адміністратора.</w:t>
       </w:r>
     </w:p>
     <w:p>
@@ -54198,12 +54300,18 @@
         <w:rPr>
           <w:noProof/>
         </w:rPr>
-        <w:t>ання базами даних MS SQL Server</w:t>
+        <w:t>ання базами даних MS SQL </w:t>
       </w:r>
       <w:r>
         <w:rPr>
           <w:noProof/>
         </w:rPr>
+        <w:t>Server</w:t>
+      </w:r>
+      <w:r>
+        <w:rPr>
+          <w:noProof/>
+        </w:rPr>
         <w:t>.</w:t>
       </w:r>
     </w:p>
@@ -54229,7 +54337,43 @@
         <w:rPr>
           <w:noProof/>
         </w:rPr>
-        <w:t xml:space="preserve">створена база даних для програмного забезпечення «Електронне меню для закладів громадського харчування», яка дозволяє </w:t>
+        <w:t xml:space="preserve">створена база даних для </w:t>
+      </w:r>
+      <w:r>
+        <w:rPr>
+          <w:noProof/>
+        </w:rPr>
+        <w:t>електронного</w:t>
+      </w:r>
+      <w:r>
+        <w:rPr>
+          <w:noProof/>
+        </w:rPr>
+        <w:t xml:space="preserve"> меню</w:t>
+      </w:r>
+      <w:r>
+        <w:rPr>
+          <w:noProof/>
+        </w:rPr>
+        <w:t xml:space="preserve"> та реалізовано інтерфейс</w:t>
+      </w:r>
+      <w:r>
+        <w:rPr>
+          <w:noProof/>
+        </w:rPr>
+        <w:t xml:space="preserve"> для </w:t>
+      </w:r>
+      <w:r>
+        <w:rPr>
+          <w:noProof/>
+        </w:rPr>
+        <w:t>роботи з нею</w:t>
+      </w:r>
+      <w:r>
+        <w:rPr>
+          <w:noProof/>
+        </w:rPr>
+        <w:t xml:space="preserve">, яка дозволяє </w:t>
       </w:r>
       <w:r>
         <w:rPr>
@@ -54810,7 +54954,7 @@
         <w:szCs w:val="28"/>
         <w:lang w:val="ru-RU"/>
       </w:rPr>
-      <w:t>51</w:t>
+      <w:t>50</w:t>
     </w:r>
     <w:r>
       <w:rPr>
@@ -55699,7 +55843,7 @@
                               <w:rPr>
                                 <w:noProof/>
                               </w:rPr>
-                              <w:t>48</w:t>
+                              <w:t>6</w:t>
                             </w:r>
                             <w:r>
                               <w:fldChar w:fldCharType="end"/>
@@ -55985,7 +56129,7 @@
                         <w:rPr>
                           <w:noProof/>
                         </w:rPr>
-                        <w:t>48</w:t>
+                        <w:t>6</w:t>
                       </w:r>
                       <w:r>
                         <w:fldChar w:fldCharType="end"/>
@@ -64234,7 +64378,7 @@
   <a:extraClrSchemeLst/>
   <a:extLst>
     <a:ext uri="{05A4C25C-085E-4340-85A3-A5531E510DB2}">
-      <thm15:themeFamily xmlns:thm15="http://schemas.microsoft.com/office/thememl/2012/main" xmlns="" name="Office Theme" id="{62F939B6-93AF-4DB8-9C6B-D6C7DFDC589F}" vid="{4A3C46E8-61CC-4603-A589-7422A47A8E4A}"/>
+      <thm15:themeFamily xmlns="" xmlns:thm15="http://schemas.microsoft.com/office/thememl/2012/main" name="Office Theme" id="{62F939B6-93AF-4DB8-9C6B-D6C7DFDC589F}" vid="{4A3C46E8-61CC-4603-A589-7422A47A8E4A}"/>
     </a:ext>
   </a:extLst>
 </a:theme>
@@ -64245,7 +64389,7 @@
 </file>
 
 <file path=customXml/itemProps1.xml><?xml version="1.0" encoding="utf-8"?>
-<ds:datastoreItem xmlns:ds="http://schemas.openxmlformats.org/officeDocument/2006/customXml" ds:itemID="{836E7BB8-9F3A-472A-ABFF-F5FD61D652BF}">
+<ds:datastoreItem xmlns:ds="http://schemas.openxmlformats.org/officeDocument/2006/customXml" ds:itemID="{39D12324-E5D7-411B-9961-83D71300BB3A}">
   <ds:schemaRefs>
     <ds:schemaRef ds:uri="http://schemas.openxmlformats.org/officeDocument/2006/bibliography"/>
   </ds:schemaRefs>

--- a/Report/ПЗ_Гудан_Меню.docx
+++ b/Report/ПЗ_Гудан_Меню.docx
@@ -478,8 +478,6 @@
           <w:szCs w:val="28"/>
         </w:rPr>
       </w:pPr>
-      <w:bookmarkStart w:id="0" w:name="_GoBack"/>
-      <w:bookmarkEnd w:id="0"/>
     </w:p>
     <w:p>
       <w:pPr>
@@ -2011,12 +2009,12 @@
       <w:r>
         <w:br w:type="page"/>
       </w:r>
-      <w:bookmarkStart w:id="1" w:name="_Toc517372628"/>
+      <w:bookmarkStart w:id="0" w:name="_Toc517372628"/>
       <w:r>
         <w:lastRenderedPageBreak/>
         <w:t>ВСТУП</w:t>
       </w:r>
-      <w:bookmarkEnd w:id="1"/>
+      <w:bookmarkEnd w:id="0"/>
     </w:p>
     <w:p>
       <w:r>
@@ -2702,7 +2700,7 @@
       <w:pPr>
         <w:pStyle w:val="1"/>
       </w:pPr>
-      <w:bookmarkStart w:id="2" w:name="_Toc517372629"/>
+      <w:bookmarkStart w:id="1" w:name="_Toc517372629"/>
       <w:r>
         <w:lastRenderedPageBreak/>
         <w:t>РОЗДІЛ 1</w:t>
@@ -2710,23 +2708,23 @@
       <w:r>
         <w:t>. ПЕРЕДПРОЕКТНЕ ДОСЛІДЖЕННЯ</w:t>
       </w:r>
+      <w:bookmarkEnd w:id="1"/>
+    </w:p>
+    <w:p>
+      <w:pPr>
+        <w:pStyle w:val="2"/>
+      </w:pPr>
+      <w:bookmarkStart w:id="2" w:name="_Toc517372630"/>
+      <w:r>
+        <w:t xml:space="preserve">1.1 </w:t>
+      </w:r>
+      <w:r>
+        <w:t>Аналіз</w:t>
+      </w:r>
+      <w:r>
+        <w:t xml:space="preserve"> предметної області</w:t>
+      </w:r>
       <w:bookmarkEnd w:id="2"/>
-    </w:p>
-    <w:p>
-      <w:pPr>
-        <w:pStyle w:val="2"/>
-      </w:pPr>
-      <w:bookmarkStart w:id="3" w:name="_Toc517372630"/>
-      <w:r>
-        <w:t xml:space="preserve">1.1 </w:t>
-      </w:r>
-      <w:r>
-        <w:t>Аналіз</w:t>
-      </w:r>
-      <w:r>
-        <w:t xml:space="preserve"> предметної області</w:t>
-      </w:r>
-      <w:bookmarkEnd w:id="3"/>
     </w:p>
     <w:p>
       <w:r>
@@ -3000,7 +2998,7 @@
       <w:pPr>
         <w:pStyle w:val="2"/>
       </w:pPr>
-      <w:bookmarkStart w:id="4" w:name="_Toc517372631"/>
+      <w:bookmarkStart w:id="3" w:name="_Toc517372631"/>
       <w:r>
         <w:t>1.</w:t>
       </w:r>
@@ -3010,7 +3008,7 @@
       <w:r>
         <w:t xml:space="preserve"> Аналіз існуючого програмного забезпечення</w:t>
       </w:r>
-      <w:bookmarkEnd w:id="4"/>
+      <w:bookmarkEnd w:id="3"/>
     </w:p>
     <w:p>
       <w:r>
@@ -3281,11 +3279,11 @@
       <w:pPr>
         <w:pStyle w:val="2"/>
       </w:pPr>
-      <w:bookmarkStart w:id="5" w:name="_Toc517372632"/>
+      <w:bookmarkStart w:id="4" w:name="_Toc517372632"/>
       <w:r>
         <w:t>1.3 Аналіз сучасного стану та перспективи розвитку</w:t>
       </w:r>
-      <w:bookmarkEnd w:id="5"/>
+      <w:bookmarkEnd w:id="4"/>
     </w:p>
     <w:p>
       <w:pPr>
@@ -3751,11 +3749,11 @@
       <w:pPr>
         <w:pStyle w:val="2"/>
       </w:pPr>
-      <w:bookmarkStart w:id="6" w:name="_Toc517372633"/>
+      <w:bookmarkStart w:id="5" w:name="_Toc517372633"/>
       <w:r>
         <w:t>1.4 Постановка задачі</w:t>
       </w:r>
-      <w:bookmarkEnd w:id="6"/>
+      <w:bookmarkEnd w:id="5"/>
     </w:p>
     <w:p>
       <w:r>
@@ -4339,11 +4337,11 @@
       <w:pPr>
         <w:pStyle w:val="2"/>
       </w:pPr>
-      <w:bookmarkStart w:id="7" w:name="_Toc517372634"/>
+      <w:bookmarkStart w:id="6" w:name="_Toc517372634"/>
       <w:r>
         <w:t>1.5 Маркетингове дослідження</w:t>
       </w:r>
-      <w:bookmarkEnd w:id="7"/>
+      <w:bookmarkEnd w:id="6"/>
     </w:p>
     <w:p>
       <w:r>
@@ -4685,7 +4683,7 @@
         </w:rPr>
         <w:t>оцінки конкурентоспроможності додатку потрібно визначити</w:t>
       </w:r>
-      <w:bookmarkStart w:id="8" w:name="_Toc417334617"/>
+      <w:bookmarkStart w:id="7" w:name="_Toc417334617"/>
       <w:r>
         <w:rPr>
           <w:color w:val="000000"/>
@@ -4718,7 +4716,7 @@
         </w:rPr>
         <w:t xml:space="preserve"> базового та нового варіантів </w:t>
       </w:r>
-      <w:bookmarkEnd w:id="8"/>
+      <w:bookmarkEnd w:id="7"/>
       <w:r>
         <w:rPr>
           <w:color w:val="000000"/>
@@ -5657,7 +5655,7 @@
           <w:szCs w:val="28"/>
         </w:rPr>
       </w:pPr>
-      <w:bookmarkStart w:id="9" w:name="_Toc417334618"/>
+      <w:bookmarkStart w:id="8" w:name="_Toc417334618"/>
       <w:r>
         <w:rPr>
           <w:bCs/>
@@ -5843,7 +5841,7 @@
         </w:rPr>
         <w:t xml:space="preserve">Для визначення конкурентоспроможності необхідно сконструювати еталон конкурентоспроможності </w:t>
       </w:r>
-      <w:bookmarkEnd w:id="9"/>
+      <w:bookmarkEnd w:id="8"/>
       <w:r>
         <w:rPr>
           <w:color w:val="000000"/>
@@ -5960,7 +5958,7 @@
           <v:shape id="_x0000_i1025" type="#_x0000_t75" style="width:26.8pt;height:19.25pt" o:ole="">
             <v:imagedata r:id="rId14" o:title=""/>
           </v:shape>
-          <o:OLEObject Type="Embed" ProgID="Equation.3" ShapeID="_x0000_i1025" DrawAspect="Content" ObjectID="_1591116300" r:id="rId15"/>
+          <o:OLEObject Type="Embed" ProgID="Equation.3" ShapeID="_x0000_i1025" DrawAspect="Content" ObjectID="_1591118280" r:id="rId15"/>
         </w:object>
       </w:r>
       <w:r>
@@ -5994,7 +5992,7 @@
           <v:shape id="_x0000_i1026" type="#_x0000_t75" style="width:95.45pt;height:36.85pt" o:ole="">
             <v:imagedata r:id="rId16" o:title=""/>
           </v:shape>
-          <o:OLEObject Type="Embed" ProgID="Equation.3" ShapeID="_x0000_i1026" DrawAspect="Content" ObjectID="_1591116301" r:id="rId17"/>
+          <o:OLEObject Type="Embed" ProgID="Equation.3" ShapeID="_x0000_i1026" DrawAspect="Content" ObjectID="_1591118281" r:id="rId17"/>
         </w:object>
       </w:r>
       <w:r>
@@ -6037,7 +6035,7 @@
           <v:shape id="_x0000_i1027" type="#_x0000_t75" style="width:41pt;height:20.1pt" o:ole="">
             <v:imagedata r:id="rId18" o:title=""/>
           </v:shape>
-          <o:OLEObject Type="Embed" ProgID="Equation.3" ShapeID="_x0000_i1027" DrawAspect="Content" ObjectID="_1591116302" r:id="rId19"/>
+          <o:OLEObject Type="Embed" ProgID="Equation.3" ShapeID="_x0000_i1027" DrawAspect="Content" ObjectID="_1591118282" r:id="rId19"/>
         </w:object>
       </w:r>
       <w:r>
@@ -6057,7 +6055,7 @@
           <v:shape id="_x0000_i1028" type="#_x0000_t75" style="width:41pt;height:19.25pt" o:ole="">
             <v:imagedata r:id="rId20" o:title=""/>
           </v:shape>
-          <o:OLEObject Type="Embed" ProgID="Equation.3" ShapeID="_x0000_i1028" DrawAspect="Content" ObjectID="_1591116303" r:id="rId21"/>
+          <o:OLEObject Type="Embed" ProgID="Equation.3" ShapeID="_x0000_i1028" DrawAspect="Content" ObjectID="_1591118283" r:id="rId21"/>
         </w:object>
       </w:r>
       <w:r>
@@ -6168,7 +6166,7 @@
           <v:shape id="_x0000_i1029" type="#_x0000_t75" style="width:89.6pt;height:19.25pt" o:ole="">
             <v:imagedata r:id="rId22" o:title=""/>
           </v:shape>
-          <o:OLEObject Type="Embed" ProgID="Equation.3" ShapeID="_x0000_i1029" DrawAspect="Content" ObjectID="_1591116304" r:id="rId23"/>
+          <o:OLEObject Type="Embed" ProgID="Equation.3" ShapeID="_x0000_i1029" DrawAspect="Content" ObjectID="_1591118284" r:id="rId23"/>
         </w:object>
       </w:r>
       <w:r>
@@ -6234,7 +6232,7 @@
           <v:shape id="_x0000_i1030" type="#_x0000_t75" style="width:89.6pt;height:19.25pt" o:ole="">
             <v:imagedata r:id="rId24" o:title=""/>
           </v:shape>
-          <o:OLEObject Type="Embed" ProgID="Equation.3" ShapeID="_x0000_i1030" DrawAspect="Content" ObjectID="_1591116305" r:id="rId25"/>
+          <o:OLEObject Type="Embed" ProgID="Equation.3" ShapeID="_x0000_i1030" DrawAspect="Content" ObjectID="_1591118285" r:id="rId25"/>
         </w:object>
       </w:r>
       <w:r>
@@ -6278,7 +6276,7 @@
           <v:shape id="_x0000_i1031" type="#_x0000_t75" style="width:91.25pt;height:19.25pt" o:ole="">
             <v:imagedata r:id="rId26" o:title=""/>
           </v:shape>
-          <o:OLEObject Type="Embed" ProgID="Equation.3" ShapeID="_x0000_i1031" DrawAspect="Content" ObjectID="_1591116306" r:id="rId27"/>
+          <o:OLEObject Type="Embed" ProgID="Equation.3" ShapeID="_x0000_i1031" DrawAspect="Content" ObjectID="_1591118286" r:id="rId27"/>
         </w:object>
       </w:r>
       <w:r>
@@ -6427,7 +6425,7 @@
           <v:shape id="_x0000_i1032" type="#_x0000_t75" style="width:120.55pt;height:19.25pt" o:ole="">
             <v:imagedata r:id="rId28" o:title=""/>
           </v:shape>
-          <o:OLEObject Type="Embed" ProgID="Equation.3" ShapeID="_x0000_i1032" DrawAspect="Content" ObjectID="_1591116307" r:id="rId29"/>
+          <o:OLEObject Type="Embed" ProgID="Equation.3" ShapeID="_x0000_i1032" DrawAspect="Content" ObjectID="_1591118287" r:id="rId29"/>
         </w:object>
       </w:r>
       <w:r>
@@ -6494,7 +6492,7 @@
           <v:shape id="_x0000_i1033" type="#_x0000_t75" style="width:113pt;height:38.5pt" o:ole="">
             <v:imagedata r:id="rId30" o:title=""/>
           </v:shape>
-          <o:OLEObject Type="Embed" ProgID="Equation.3" ShapeID="_x0000_i1033" DrawAspect="Content" ObjectID="_1591116308" r:id="rId31"/>
+          <o:OLEObject Type="Embed" ProgID="Equation.3" ShapeID="_x0000_i1033" DrawAspect="Content" ObjectID="_1591118288" r:id="rId31"/>
         </w:object>
       </w:r>
       <w:r>
@@ -6537,7 +6535,7 @@
           <v:shape id="_x0000_i1034" type="#_x0000_t75" style="width:26.8pt;height:20.1pt" o:ole="">
             <v:imagedata r:id="rId32" o:title=""/>
           </v:shape>
-          <o:OLEObject Type="Embed" ProgID="Equation.3" ShapeID="_x0000_i1034" DrawAspect="Content" ObjectID="_1591116309" r:id="rId33"/>
+          <o:OLEObject Type="Embed" ProgID="Equation.3" ShapeID="_x0000_i1034" DrawAspect="Content" ObjectID="_1591118289" r:id="rId33"/>
         </w:object>
       </w:r>
       <w:r>
@@ -6557,7 +6555,7 @@
           <v:shape id="_x0000_i1035" type="#_x0000_t75" style="width:26.8pt;height:19.25pt" o:ole="">
             <v:imagedata r:id="rId34" o:title=""/>
           </v:shape>
-          <o:OLEObject Type="Embed" ProgID="Equation.3" ShapeID="_x0000_i1035" DrawAspect="Content" ObjectID="_1591116310" r:id="rId35"/>
+          <o:OLEObject Type="Embed" ProgID="Equation.3" ShapeID="_x0000_i1035" DrawAspect="Content" ObjectID="_1591118290" r:id="rId35"/>
         </w:object>
       </w:r>
       <w:r>
@@ -6652,7 +6650,7 @@
           <v:shape id="_x0000_i1036" type="#_x0000_t75" style="width:116.35pt;height:38.5pt" o:ole="">
             <v:imagedata r:id="rId36" o:title=""/>
           </v:shape>
-          <o:OLEObject Type="Embed" ProgID="Equation.3" ShapeID="_x0000_i1036" DrawAspect="Content" ObjectID="_1591116311" r:id="rId37"/>
+          <o:OLEObject Type="Embed" ProgID="Equation.3" ShapeID="_x0000_i1036" DrawAspect="Content" ObjectID="_1591118291" r:id="rId37"/>
         </w:object>
       </w:r>
       <w:r>
@@ -6817,7 +6815,7 @@
                 <v:shape id="_x0000_i1037" type="#_x0000_t75" style="width:23.45pt;height:25.95pt" o:ole="">
                   <v:imagedata r:id="rId38" o:title=""/>
                 </v:shape>
-                <o:OLEObject Type="Embed" ProgID="Equation.3" ShapeID="_x0000_i1037" DrawAspect="Content" ObjectID="_1591116312" r:id="rId39"/>
+                <o:OLEObject Type="Embed" ProgID="Equation.3" ShapeID="_x0000_i1037" DrawAspect="Content" ObjectID="_1591118292" r:id="rId39"/>
               </w:object>
             </w:r>
           </w:p>
@@ -6837,7 +6835,7 @@
                 <v:shape id="_x0000_i1038" type="#_x0000_t75" style="width:37.65pt;height:23.45pt" o:ole="">
                   <v:imagedata r:id="rId40" o:title=""/>
                 </v:shape>
-                <o:OLEObject Type="Embed" ProgID="Equation.3" ShapeID="_x0000_i1038" DrawAspect="Content" ObjectID="_1591116313" r:id="rId41"/>
+                <o:OLEObject Type="Embed" ProgID="Equation.3" ShapeID="_x0000_i1038" DrawAspect="Content" ObjectID="_1591118293" r:id="rId41"/>
               </w:object>
             </w:r>
           </w:p>
@@ -6857,7 +6855,7 @@
                 <v:shape id="_x0000_i1039" type="#_x0000_t75" style="width:37.65pt;height:23.45pt" o:ole="">
                   <v:imagedata r:id="rId42" o:title=""/>
                 </v:shape>
-                <o:OLEObject Type="Embed" ProgID="Equation.3" ShapeID="_x0000_i1039" DrawAspect="Content" ObjectID="_1591116314" r:id="rId43"/>
+                <o:OLEObject Type="Embed" ProgID="Equation.3" ShapeID="_x0000_i1039" DrawAspect="Content" ObjectID="_1591118294" r:id="rId43"/>
               </w:object>
             </w:r>
           </w:p>
@@ -6906,7 +6904,7 @@
                 <v:shape id="_x0000_i1040" type="#_x0000_t75" style="width:31pt;height:23.45pt" o:ole="">
                   <v:imagedata r:id="rId44" o:title=""/>
                 </v:shape>
-                <o:OLEObject Type="Embed" ProgID="Equation.3" ShapeID="_x0000_i1040" DrawAspect="Content" ObjectID="_1591116315" r:id="rId45"/>
+                <o:OLEObject Type="Embed" ProgID="Equation.3" ShapeID="_x0000_i1040" DrawAspect="Content" ObjectID="_1591118295" r:id="rId45"/>
               </w:object>
             </w:r>
           </w:p>
@@ -6925,7 +6923,7 @@
                 <v:shape id="_x0000_i1041" type="#_x0000_t75" style="width:31pt;height:25.95pt" o:ole="">
                   <v:imagedata r:id="rId46" o:title=""/>
                 </v:shape>
-                <o:OLEObject Type="Embed" ProgID="Equation.3" ShapeID="_x0000_i1041" DrawAspect="Content" ObjectID="_1591116316" r:id="rId47"/>
+                <o:OLEObject Type="Embed" ProgID="Equation.3" ShapeID="_x0000_i1041" DrawAspect="Content" ObjectID="_1591118296" r:id="rId47"/>
               </w:object>
             </w:r>
           </w:p>
@@ -8556,7 +8554,7 @@
       <w:pPr>
         <w:pStyle w:val="1"/>
       </w:pPr>
-      <w:bookmarkStart w:id="10" w:name="_Toc517372635"/>
+      <w:bookmarkStart w:id="9" w:name="_Toc517372635"/>
       <w:r>
         <w:lastRenderedPageBreak/>
         <w:t>РОЗДІЛ 2</w:t>
@@ -8564,17 +8562,17 @@
       <w:r>
         <w:t>. ТЕХНІЧНИЙ ПРОЕКТ</w:t>
       </w:r>
+      <w:bookmarkEnd w:id="9"/>
+    </w:p>
+    <w:p>
+      <w:pPr>
+        <w:pStyle w:val="2"/>
+      </w:pPr>
+      <w:bookmarkStart w:id="10" w:name="_Toc517372636"/>
+      <w:r>
+        <w:t>2.1 Технічне завдання</w:t>
+      </w:r>
       <w:bookmarkEnd w:id="10"/>
-    </w:p>
-    <w:p>
-      <w:pPr>
-        <w:pStyle w:val="2"/>
-      </w:pPr>
-      <w:bookmarkStart w:id="11" w:name="_Toc517372636"/>
-      <w:r>
-        <w:t>2.1 Технічне завдання</w:t>
-      </w:r>
-      <w:bookmarkEnd w:id="11"/>
     </w:p>
     <w:p>
       <w:pPr>
@@ -9961,11 +9959,11 @@
       <w:pPr>
         <w:pStyle w:val="2"/>
       </w:pPr>
-      <w:bookmarkStart w:id="12" w:name="_Toc517372637"/>
+      <w:bookmarkStart w:id="11" w:name="_Toc517372637"/>
       <w:r>
         <w:t>2.2 Моделювання програмного забезпечення</w:t>
       </w:r>
-      <w:bookmarkEnd w:id="12"/>
+      <w:bookmarkEnd w:id="11"/>
     </w:p>
     <w:p>
       <w:r>
@@ -10493,11 +10491,11 @@
       <w:pPr>
         <w:pStyle w:val="2"/>
       </w:pPr>
-      <w:bookmarkStart w:id="13" w:name="_Toc517372638"/>
+      <w:bookmarkStart w:id="12" w:name="_Toc517372638"/>
       <w:r>
         <w:t>2.3 Моделювання даних</w:t>
       </w:r>
-      <w:bookmarkEnd w:id="13"/>
+      <w:bookmarkEnd w:id="12"/>
     </w:p>
     <w:p>
       <w:r>
@@ -16476,14 +16474,14 @@
       <w:pPr>
         <w:pStyle w:val="2"/>
       </w:pPr>
-      <w:bookmarkStart w:id="14" w:name="_Toc517372639"/>
+      <w:bookmarkStart w:id="13" w:name="_Toc517372639"/>
       <w:r>
         <w:t>2.4 Проектування інтерфейсу</w:t>
       </w:r>
       <w:r>
         <w:t xml:space="preserve"> програмного забезпечення</w:t>
       </w:r>
-      <w:bookmarkEnd w:id="14"/>
+      <w:bookmarkEnd w:id="13"/>
     </w:p>
     <w:p>
       <w:pPr>
@@ -17585,7 +17583,7 @@
       <w:r>
         <w:br w:type="page"/>
       </w:r>
-      <w:bookmarkStart w:id="15" w:name="_Toc517372640"/>
+      <w:bookmarkStart w:id="14" w:name="_Toc517372640"/>
       <w:r>
         <w:lastRenderedPageBreak/>
         <w:t>РОЗДІЛ 3</w:t>
@@ -17593,17 +17591,17 @@
       <w:r>
         <w:t>. робочий проект</w:t>
       </w:r>
+      <w:bookmarkEnd w:id="14"/>
+    </w:p>
+    <w:p>
+      <w:pPr>
+        <w:pStyle w:val="2"/>
+      </w:pPr>
+      <w:bookmarkStart w:id="15" w:name="_Toc517372641"/>
+      <w:r>
+        <w:t>3.1 Засоби розробки</w:t>
+      </w:r>
       <w:bookmarkEnd w:id="15"/>
-    </w:p>
-    <w:p>
-      <w:pPr>
-        <w:pStyle w:val="2"/>
-      </w:pPr>
-      <w:bookmarkStart w:id="16" w:name="_Toc517372641"/>
-      <w:r>
-        <w:t>3.1 Засоби розробки</w:t>
-      </w:r>
-      <w:bookmarkEnd w:id="16"/>
     </w:p>
     <w:p>
       <w:pPr>
@@ -18053,14 +18051,14 @@
       <w:pPr>
         <w:pStyle w:val="2"/>
       </w:pPr>
-      <w:bookmarkStart w:id="17" w:name="_Toc517372642"/>
+      <w:bookmarkStart w:id="16" w:name="_Toc517372642"/>
       <w:r>
         <w:t xml:space="preserve">3.2 </w:t>
       </w:r>
       <w:r>
         <w:t>Інструкція програміста</w:t>
       </w:r>
-      <w:bookmarkEnd w:id="17"/>
+      <w:bookmarkEnd w:id="16"/>
     </w:p>
     <w:p>
       <w:pPr>
@@ -19922,14 +19920,14 @@
       <w:pPr>
         <w:pStyle w:val="2"/>
       </w:pPr>
-      <w:bookmarkStart w:id="18" w:name="_Toc517372643"/>
+      <w:bookmarkStart w:id="17" w:name="_Toc517372643"/>
       <w:r>
         <w:t xml:space="preserve">3.3 Інструкція </w:t>
       </w:r>
       <w:r>
         <w:t>користувача</w:t>
       </w:r>
-      <w:bookmarkEnd w:id="18"/>
+      <w:bookmarkEnd w:id="17"/>
     </w:p>
     <w:p>
       <w:pPr>
@@ -21320,12 +21318,12 @@
       <w:pPr>
         <w:pStyle w:val="2"/>
       </w:pPr>
-      <w:bookmarkStart w:id="19" w:name="_Toc517372644"/>
+      <w:bookmarkStart w:id="18" w:name="_Toc517372644"/>
       <w:r>
         <w:lastRenderedPageBreak/>
         <w:t>3.4 Тестування програмного забезпечення</w:t>
       </w:r>
-      <w:bookmarkEnd w:id="19"/>
+      <w:bookmarkEnd w:id="18"/>
     </w:p>
     <w:p>
       <w:r>
@@ -21831,11 +21829,11 @@
       <w:pPr>
         <w:pStyle w:val="2"/>
       </w:pPr>
-      <w:bookmarkStart w:id="20" w:name="_Toc517372645"/>
+      <w:bookmarkStart w:id="19" w:name="_Toc517372645"/>
       <w:r>
         <w:t>3.5 Інструкція з охорони праці</w:t>
       </w:r>
-      <w:bookmarkEnd w:id="20"/>
+      <w:bookmarkEnd w:id="19"/>
     </w:p>
     <w:p>
       <w:pPr>
@@ -22446,16 +22444,16 @@
           <w:szCs w:val="32"/>
         </w:rPr>
       </w:pPr>
-      <w:bookmarkStart w:id="21" w:name="_Toc358198192"/>
-      <w:bookmarkStart w:id="22" w:name="_Toc296017495"/>
-      <w:bookmarkStart w:id="23" w:name="_Toc296107820"/>
+      <w:bookmarkStart w:id="20" w:name="_Toc358198192"/>
+      <w:bookmarkStart w:id="21" w:name="_Toc296017495"/>
+      <w:bookmarkStart w:id="22" w:name="_Toc296107820"/>
       <w:r>
         <w:br w:type="page"/>
       </w:r>
     </w:p>
+    <w:bookmarkEnd w:id="20"/>
     <w:bookmarkEnd w:id="21"/>
     <w:bookmarkEnd w:id="22"/>
-    <w:bookmarkEnd w:id="23"/>
     <w:p>
       <w:pPr>
         <w:sectPr>
@@ -22475,29 +22473,37 @@
       <w:pPr>
         <w:pStyle w:val="1"/>
       </w:pPr>
-      <w:bookmarkStart w:id="24" w:name="_Toc517372646"/>
+      <w:bookmarkStart w:id="23" w:name="_Toc517372646"/>
       <w:r>
         <w:lastRenderedPageBreak/>
         <w:t>ВИСНОВКИ</w:t>
       </w:r>
+      <w:bookmarkEnd w:id="23"/>
+    </w:p>
+    <w:p>
+      <w:r>
+        <w:t>Результатом</w:t>
+      </w:r>
+      <w:r>
+        <w:t xml:space="preserve"> роботи над дипломним проектом</w:t>
+      </w:r>
+      <w:r>
+        <w:t xml:space="preserve"> є</w:t>
+      </w:r>
+      <w:r>
+        <w:t xml:space="preserve"> розробленне </w:t>
+      </w:r>
+      <w:r>
+        <w:t>е</w:t>
+      </w:r>
+      <w:r>
+        <w:t>лектронне меню для з</w:t>
+      </w:r>
+      <w:r>
+        <w:t>акладів громадського харчування</w:t>
+      </w:r>
+      <w:bookmarkStart w:id="24" w:name="_GoBack"/>
       <w:bookmarkEnd w:id="24"/>
-    </w:p>
-    <w:p>
-      <w:r>
-        <w:t>Результатом</w:t>
-      </w:r>
-      <w:r>
-        <w:t xml:space="preserve"> роботи над дипломним проектом</w:t>
-      </w:r>
-      <w:r>
-        <w:t xml:space="preserve"> є</w:t>
-      </w:r>
-      <w:r>
-        <w:t xml:space="preserve"> розробленне програмне забезпечення</w:t>
-      </w:r>
-      <w:r>
-        <w:t xml:space="preserve"> «Електронне меню для закладів громадського харчування»</w:t>
-      </w:r>
       <w:r>
         <w:t xml:space="preserve">, що дозволяє автоматизувати процеси роботи з інформацією співробітників та відвідувачів закладів громадського харчування. </w:t>
       </w:r>
@@ -54007,6 +54013,685 @@
     <w:p>
       <w:pPr>
         <w:pStyle w:val="ad"/>
+        <w:spacing w:before="0" w:beforeAutospacing="0" w:after="0" w:afterAutospacing="0"/>
+        <w:ind w:firstLine="0"/>
+        <w:jc w:val="center"/>
+        <w:rPr>
+          <w:rStyle w:val="ae"/>
+          <w:color w:val="000000"/>
+          <w:szCs w:val="28"/>
+          <w:lang w:val="uk-UA"/>
+        </w:rPr>
+      </w:pPr>
+      <w:r>
+        <w:rPr>
+          <w:rStyle w:val="ae"/>
+          <w:color w:val="000000"/>
+          <w:szCs w:val="28"/>
+          <w:lang w:val="uk-UA"/>
+        </w:rPr>
+        <w:lastRenderedPageBreak/>
+        <w:t>Додаток Б</w:t>
+      </w:r>
+    </w:p>
+    <w:p>
+      <w:pPr>
+        <w:pStyle w:val="ad"/>
+        <w:spacing w:before="0" w:beforeAutospacing="0" w:after="0" w:afterAutospacing="0"/>
+        <w:ind w:firstLine="0"/>
+        <w:jc w:val="center"/>
+        <w:rPr>
+          <w:rStyle w:val="ae"/>
+          <w:color w:val="000000"/>
+          <w:szCs w:val="28"/>
+          <w:lang w:val="uk-UA"/>
+        </w:rPr>
+      </w:pPr>
+      <w:r>
+        <w:rPr>
+          <w:rStyle w:val="ae"/>
+          <w:color w:val="000000"/>
+          <w:szCs w:val="28"/>
+          <w:lang w:val="uk-UA"/>
+        </w:rPr>
+        <w:t>Вміст презентації</w:t>
+      </w:r>
+    </w:p>
+    <w:p>
+      <w:pPr>
+        <w:pStyle w:val="af1"/>
+        <w:rPr>
+          <w:rStyle w:val="ae"/>
+          <w:b w:val="0"/>
+          <w:color w:val="000000"/>
+          <w:szCs w:val="28"/>
+        </w:rPr>
+      </w:pPr>
+      <w:r>
+        <w:rPr>
+          <w:noProof/>
+        </w:rPr>
+        <w:drawing>
+          <wp:inline distT="0" distB="0" distL="0" distR="0" wp14:anchorId="27FA077F" wp14:editId="3DFE57C6">
+            <wp:extent cx="5895975" cy="4457700"/>
+            <wp:effectExtent l="0" t="0" r="9525" b="0"/>
+            <wp:docPr id="45" name="Рисунок 45"/>
+            <wp:cNvGraphicFramePr>
+              <a:graphicFrameLocks xmlns:a="http://schemas.openxmlformats.org/drawingml/2006/main" noChangeAspect="1"/>
+            </wp:cNvGraphicFramePr>
+            <a:graphic xmlns:a="http://schemas.openxmlformats.org/drawingml/2006/main">
+              <a:graphicData uri="http://schemas.openxmlformats.org/drawingml/2006/picture">
+                <pic:pic xmlns:pic="http://schemas.openxmlformats.org/drawingml/2006/picture">
+                  <pic:nvPicPr>
+                    <pic:cNvPr id="0" name=""/>
+                    <pic:cNvPicPr/>
+                  </pic:nvPicPr>
+                  <pic:blipFill>
+                    <a:blip r:embed="rId83"/>
+                    <a:stretch>
+                      <a:fillRect/>
+                    </a:stretch>
+                  </pic:blipFill>
+                  <pic:spPr>
+                    <a:xfrm>
+                      <a:off x="0" y="0"/>
+                      <a:ext cx="5895975" cy="4457700"/>
+                    </a:xfrm>
+                    <a:prstGeom prst="rect">
+                      <a:avLst/>
+                    </a:prstGeom>
+                  </pic:spPr>
+                </pic:pic>
+              </a:graphicData>
+            </a:graphic>
+          </wp:inline>
+        </w:drawing>
+      </w:r>
+    </w:p>
+    <w:p>
+      <w:pPr>
+        <w:pStyle w:val="ad"/>
+        <w:spacing w:before="0" w:beforeAutospacing="0" w:after="0" w:afterAutospacing="0"/>
+        <w:ind w:firstLine="0"/>
+        <w:jc w:val="center"/>
+        <w:rPr>
+          <w:rStyle w:val="ae"/>
+          <w:b w:val="0"/>
+          <w:color w:val="000000"/>
+          <w:szCs w:val="28"/>
+          <w:lang w:val="uk-UA"/>
+        </w:rPr>
+      </w:pPr>
+      <w:r>
+        <w:rPr>
+          <w:noProof/>
+        </w:rPr>
+        <w:drawing>
+          <wp:inline distT="0" distB="0" distL="0" distR="0" wp14:anchorId="5355C75F" wp14:editId="382860F3">
+            <wp:extent cx="5924550" cy="4467225"/>
+            <wp:effectExtent l="0" t="0" r="0" b="9525"/>
+            <wp:docPr id="51" name="Рисунок 51"/>
+            <wp:cNvGraphicFramePr>
+              <a:graphicFrameLocks xmlns:a="http://schemas.openxmlformats.org/drawingml/2006/main" noChangeAspect="1"/>
+            </wp:cNvGraphicFramePr>
+            <a:graphic xmlns:a="http://schemas.openxmlformats.org/drawingml/2006/main">
+              <a:graphicData uri="http://schemas.openxmlformats.org/drawingml/2006/picture">
+                <pic:pic xmlns:pic="http://schemas.openxmlformats.org/drawingml/2006/picture">
+                  <pic:nvPicPr>
+                    <pic:cNvPr id="0" name=""/>
+                    <pic:cNvPicPr/>
+                  </pic:nvPicPr>
+                  <pic:blipFill>
+                    <a:blip r:embed="rId84"/>
+                    <a:stretch>
+                      <a:fillRect/>
+                    </a:stretch>
+                  </pic:blipFill>
+                  <pic:spPr>
+                    <a:xfrm>
+                      <a:off x="0" y="0"/>
+                      <a:ext cx="5924550" cy="4467225"/>
+                    </a:xfrm>
+                    <a:prstGeom prst="rect">
+                      <a:avLst/>
+                    </a:prstGeom>
+                  </pic:spPr>
+                </pic:pic>
+              </a:graphicData>
+            </a:graphic>
+          </wp:inline>
+        </w:drawing>
+      </w:r>
+    </w:p>
+    <w:p>
+      <w:pPr>
+        <w:pStyle w:val="ad"/>
+        <w:spacing w:before="0" w:beforeAutospacing="0" w:after="0" w:afterAutospacing="0"/>
+        <w:ind w:firstLine="0"/>
+        <w:jc w:val="center"/>
+        <w:rPr>
+          <w:rStyle w:val="ae"/>
+          <w:b w:val="0"/>
+          <w:color w:val="000000"/>
+          <w:szCs w:val="28"/>
+          <w:lang w:val="uk-UA"/>
+        </w:rPr>
+      </w:pPr>
+      <w:r>
+        <w:rPr>
+          <w:noProof/>
+        </w:rPr>
+        <w:lastRenderedPageBreak/>
+        <w:drawing>
+          <wp:inline distT="0" distB="0" distL="0" distR="0" wp14:anchorId="601BF506" wp14:editId="5ED3A950">
+            <wp:extent cx="5953125" cy="4457700"/>
+            <wp:effectExtent l="0" t="0" r="9525" b="0"/>
+            <wp:docPr id="52" name="Рисунок 52"/>
+            <wp:cNvGraphicFramePr>
+              <a:graphicFrameLocks xmlns:a="http://schemas.openxmlformats.org/drawingml/2006/main" noChangeAspect="1"/>
+            </wp:cNvGraphicFramePr>
+            <a:graphic xmlns:a="http://schemas.openxmlformats.org/drawingml/2006/main">
+              <a:graphicData uri="http://schemas.openxmlformats.org/drawingml/2006/picture">
+                <pic:pic xmlns:pic="http://schemas.openxmlformats.org/drawingml/2006/picture">
+                  <pic:nvPicPr>
+                    <pic:cNvPr id="0" name=""/>
+                    <pic:cNvPicPr/>
+                  </pic:nvPicPr>
+                  <pic:blipFill>
+                    <a:blip r:embed="rId85"/>
+                    <a:stretch>
+                      <a:fillRect/>
+                    </a:stretch>
+                  </pic:blipFill>
+                  <pic:spPr>
+                    <a:xfrm>
+                      <a:off x="0" y="0"/>
+                      <a:ext cx="5953125" cy="4457700"/>
+                    </a:xfrm>
+                    <a:prstGeom prst="rect">
+                      <a:avLst/>
+                    </a:prstGeom>
+                  </pic:spPr>
+                </pic:pic>
+              </a:graphicData>
+            </a:graphic>
+          </wp:inline>
+        </w:drawing>
+      </w:r>
+    </w:p>
+    <w:p>
+      <w:pPr>
+        <w:pStyle w:val="ad"/>
+        <w:spacing w:before="0" w:beforeAutospacing="0" w:after="0" w:afterAutospacing="0"/>
+        <w:ind w:firstLine="0"/>
+        <w:jc w:val="center"/>
+        <w:rPr>
+          <w:rStyle w:val="ae"/>
+          <w:b w:val="0"/>
+          <w:color w:val="000000"/>
+          <w:szCs w:val="28"/>
+          <w:lang w:val="uk-UA"/>
+        </w:rPr>
+      </w:pPr>
+      <w:r>
+        <w:rPr>
+          <w:noProof/>
+        </w:rPr>
+        <w:drawing>
+          <wp:inline distT="0" distB="0" distL="0" distR="0" wp14:anchorId="7D45C6F6" wp14:editId="7DD8FCC7">
+            <wp:extent cx="5934075" cy="4448175"/>
+            <wp:effectExtent l="0" t="0" r="9525" b="9525"/>
+            <wp:docPr id="53" name="Рисунок 53"/>
+            <wp:cNvGraphicFramePr>
+              <a:graphicFrameLocks xmlns:a="http://schemas.openxmlformats.org/drawingml/2006/main" noChangeAspect="1"/>
+            </wp:cNvGraphicFramePr>
+            <a:graphic xmlns:a="http://schemas.openxmlformats.org/drawingml/2006/main">
+              <a:graphicData uri="http://schemas.openxmlformats.org/drawingml/2006/picture">
+                <pic:pic xmlns:pic="http://schemas.openxmlformats.org/drawingml/2006/picture">
+                  <pic:nvPicPr>
+                    <pic:cNvPr id="0" name=""/>
+                    <pic:cNvPicPr/>
+                  </pic:nvPicPr>
+                  <pic:blipFill>
+                    <a:blip r:embed="rId86"/>
+                    <a:stretch>
+                      <a:fillRect/>
+                    </a:stretch>
+                  </pic:blipFill>
+                  <pic:spPr>
+                    <a:xfrm>
+                      <a:off x="0" y="0"/>
+                      <a:ext cx="5934075" cy="4448175"/>
+                    </a:xfrm>
+                    <a:prstGeom prst="rect">
+                      <a:avLst/>
+                    </a:prstGeom>
+                  </pic:spPr>
+                </pic:pic>
+              </a:graphicData>
+            </a:graphic>
+          </wp:inline>
+        </w:drawing>
+      </w:r>
+    </w:p>
+    <w:p>
+      <w:pPr>
+        <w:pStyle w:val="ad"/>
+        <w:spacing w:before="0" w:beforeAutospacing="0" w:after="0" w:afterAutospacing="0"/>
+        <w:ind w:firstLine="0"/>
+        <w:jc w:val="center"/>
+        <w:rPr>
+          <w:rStyle w:val="ae"/>
+          <w:b w:val="0"/>
+          <w:color w:val="000000"/>
+          <w:szCs w:val="28"/>
+          <w:lang w:val="uk-UA"/>
+        </w:rPr>
+      </w:pPr>
+      <w:r>
+        <w:rPr>
+          <w:noProof/>
+        </w:rPr>
+        <w:lastRenderedPageBreak/>
+        <w:drawing>
+          <wp:inline distT="0" distB="0" distL="0" distR="0" wp14:anchorId="371AA5C0" wp14:editId="3184A36F">
+            <wp:extent cx="5915025" cy="4448175"/>
+            <wp:effectExtent l="0" t="0" r="9525" b="9525"/>
+            <wp:docPr id="54" name="Рисунок 54"/>
+            <wp:cNvGraphicFramePr>
+              <a:graphicFrameLocks xmlns:a="http://schemas.openxmlformats.org/drawingml/2006/main" noChangeAspect="1"/>
+            </wp:cNvGraphicFramePr>
+            <a:graphic xmlns:a="http://schemas.openxmlformats.org/drawingml/2006/main">
+              <a:graphicData uri="http://schemas.openxmlformats.org/drawingml/2006/picture">
+                <pic:pic xmlns:pic="http://schemas.openxmlformats.org/drawingml/2006/picture">
+                  <pic:nvPicPr>
+                    <pic:cNvPr id="0" name=""/>
+                    <pic:cNvPicPr/>
+                  </pic:nvPicPr>
+                  <pic:blipFill>
+                    <a:blip r:embed="rId87"/>
+                    <a:stretch>
+                      <a:fillRect/>
+                    </a:stretch>
+                  </pic:blipFill>
+                  <pic:spPr>
+                    <a:xfrm>
+                      <a:off x="0" y="0"/>
+                      <a:ext cx="5915025" cy="4448175"/>
+                    </a:xfrm>
+                    <a:prstGeom prst="rect">
+                      <a:avLst/>
+                    </a:prstGeom>
+                  </pic:spPr>
+                </pic:pic>
+              </a:graphicData>
+            </a:graphic>
+          </wp:inline>
+        </w:drawing>
+      </w:r>
+    </w:p>
+    <w:p>
+      <w:pPr>
+        <w:pStyle w:val="ad"/>
+        <w:spacing w:before="0" w:beforeAutospacing="0" w:after="0" w:afterAutospacing="0"/>
+        <w:ind w:firstLine="0"/>
+        <w:jc w:val="center"/>
+        <w:rPr>
+          <w:rStyle w:val="ae"/>
+          <w:b w:val="0"/>
+          <w:color w:val="000000"/>
+          <w:szCs w:val="28"/>
+          <w:lang w:val="uk-UA"/>
+        </w:rPr>
+      </w:pPr>
+      <w:r>
+        <w:rPr>
+          <w:noProof/>
+        </w:rPr>
+        <w:drawing>
+          <wp:inline distT="0" distB="0" distL="0" distR="0" wp14:anchorId="2997E074" wp14:editId="59A8C833">
+            <wp:extent cx="5915025" cy="4429125"/>
+            <wp:effectExtent l="0" t="0" r="9525" b="9525"/>
+            <wp:docPr id="55" name="Рисунок 55"/>
+            <wp:cNvGraphicFramePr>
+              <a:graphicFrameLocks xmlns:a="http://schemas.openxmlformats.org/drawingml/2006/main" noChangeAspect="1"/>
+            </wp:cNvGraphicFramePr>
+            <a:graphic xmlns:a="http://schemas.openxmlformats.org/drawingml/2006/main">
+              <a:graphicData uri="http://schemas.openxmlformats.org/drawingml/2006/picture">
+                <pic:pic xmlns:pic="http://schemas.openxmlformats.org/drawingml/2006/picture">
+                  <pic:nvPicPr>
+                    <pic:cNvPr id="0" name=""/>
+                    <pic:cNvPicPr/>
+                  </pic:nvPicPr>
+                  <pic:blipFill>
+                    <a:blip r:embed="rId88"/>
+                    <a:stretch>
+                      <a:fillRect/>
+                    </a:stretch>
+                  </pic:blipFill>
+                  <pic:spPr>
+                    <a:xfrm>
+                      <a:off x="0" y="0"/>
+                      <a:ext cx="5915025" cy="4429125"/>
+                    </a:xfrm>
+                    <a:prstGeom prst="rect">
+                      <a:avLst/>
+                    </a:prstGeom>
+                  </pic:spPr>
+                </pic:pic>
+              </a:graphicData>
+            </a:graphic>
+          </wp:inline>
+        </w:drawing>
+      </w:r>
+    </w:p>
+    <w:p>
+      <w:pPr>
+        <w:pStyle w:val="ad"/>
+        <w:spacing w:before="0" w:beforeAutospacing="0" w:after="0" w:afterAutospacing="0"/>
+        <w:ind w:firstLine="0"/>
+        <w:jc w:val="center"/>
+        <w:rPr>
+          <w:rStyle w:val="ae"/>
+          <w:b w:val="0"/>
+          <w:color w:val="000000"/>
+          <w:szCs w:val="28"/>
+          <w:lang w:val="uk-UA"/>
+        </w:rPr>
+      </w:pPr>
+      <w:r>
+        <w:rPr>
+          <w:noProof/>
+        </w:rPr>
+        <w:lastRenderedPageBreak/>
+        <w:drawing>
+          <wp:inline distT="0" distB="0" distL="0" distR="0" wp14:anchorId="61DFC7DC" wp14:editId="510B6426">
+            <wp:extent cx="5905500" cy="4448175"/>
+            <wp:effectExtent l="0" t="0" r="0" b="9525"/>
+            <wp:docPr id="56" name="Рисунок 56"/>
+            <wp:cNvGraphicFramePr>
+              <a:graphicFrameLocks xmlns:a="http://schemas.openxmlformats.org/drawingml/2006/main" noChangeAspect="1"/>
+            </wp:cNvGraphicFramePr>
+            <a:graphic xmlns:a="http://schemas.openxmlformats.org/drawingml/2006/main">
+              <a:graphicData uri="http://schemas.openxmlformats.org/drawingml/2006/picture">
+                <pic:pic xmlns:pic="http://schemas.openxmlformats.org/drawingml/2006/picture">
+                  <pic:nvPicPr>
+                    <pic:cNvPr id="0" name=""/>
+                    <pic:cNvPicPr/>
+                  </pic:nvPicPr>
+                  <pic:blipFill>
+                    <a:blip r:embed="rId89"/>
+                    <a:stretch>
+                      <a:fillRect/>
+                    </a:stretch>
+                  </pic:blipFill>
+                  <pic:spPr>
+                    <a:xfrm>
+                      <a:off x="0" y="0"/>
+                      <a:ext cx="5905500" cy="4448175"/>
+                    </a:xfrm>
+                    <a:prstGeom prst="rect">
+                      <a:avLst/>
+                    </a:prstGeom>
+                  </pic:spPr>
+                </pic:pic>
+              </a:graphicData>
+            </a:graphic>
+          </wp:inline>
+        </w:drawing>
+      </w:r>
+    </w:p>
+    <w:p>
+      <w:pPr>
+        <w:pStyle w:val="ad"/>
+        <w:spacing w:before="0" w:beforeAutospacing="0" w:after="0" w:afterAutospacing="0"/>
+        <w:ind w:firstLine="0"/>
+        <w:jc w:val="center"/>
+        <w:rPr>
+          <w:rStyle w:val="ae"/>
+          <w:b w:val="0"/>
+          <w:color w:val="000000"/>
+          <w:szCs w:val="28"/>
+          <w:lang w:val="uk-UA"/>
+        </w:rPr>
+      </w:pPr>
+      <w:r>
+        <w:rPr>
+          <w:noProof/>
+        </w:rPr>
+        <w:drawing>
+          <wp:inline distT="0" distB="0" distL="0" distR="0" wp14:anchorId="2E9FE63F" wp14:editId="4750DD39">
+            <wp:extent cx="5943600" cy="4438650"/>
+            <wp:effectExtent l="0" t="0" r="0" b="0"/>
+            <wp:docPr id="57" name="Рисунок 57"/>
+            <wp:cNvGraphicFramePr>
+              <a:graphicFrameLocks xmlns:a="http://schemas.openxmlformats.org/drawingml/2006/main" noChangeAspect="1"/>
+            </wp:cNvGraphicFramePr>
+            <a:graphic xmlns:a="http://schemas.openxmlformats.org/drawingml/2006/main">
+              <a:graphicData uri="http://schemas.openxmlformats.org/drawingml/2006/picture">
+                <pic:pic xmlns:pic="http://schemas.openxmlformats.org/drawingml/2006/picture">
+                  <pic:nvPicPr>
+                    <pic:cNvPr id="0" name=""/>
+                    <pic:cNvPicPr/>
+                  </pic:nvPicPr>
+                  <pic:blipFill>
+                    <a:blip r:embed="rId90"/>
+                    <a:stretch>
+                      <a:fillRect/>
+                    </a:stretch>
+                  </pic:blipFill>
+                  <pic:spPr>
+                    <a:xfrm>
+                      <a:off x="0" y="0"/>
+                      <a:ext cx="5943600" cy="4438650"/>
+                    </a:xfrm>
+                    <a:prstGeom prst="rect">
+                      <a:avLst/>
+                    </a:prstGeom>
+                  </pic:spPr>
+                </pic:pic>
+              </a:graphicData>
+            </a:graphic>
+          </wp:inline>
+        </w:drawing>
+      </w:r>
+    </w:p>
+    <w:p>
+      <w:pPr>
+        <w:pStyle w:val="ad"/>
+        <w:spacing w:before="0" w:beforeAutospacing="0" w:after="0" w:afterAutospacing="0"/>
+        <w:ind w:firstLine="0"/>
+        <w:jc w:val="center"/>
+        <w:rPr>
+          <w:rStyle w:val="ae"/>
+          <w:b w:val="0"/>
+          <w:color w:val="000000"/>
+          <w:szCs w:val="28"/>
+          <w:lang w:val="uk-UA"/>
+        </w:rPr>
+      </w:pPr>
+      <w:r>
+        <w:rPr>
+          <w:noProof/>
+        </w:rPr>
+        <w:lastRenderedPageBreak/>
+        <w:drawing>
+          <wp:inline distT="0" distB="0" distL="0" distR="0" wp14:anchorId="527A8EB0" wp14:editId="42C0DF97">
+            <wp:extent cx="5924550" cy="4438650"/>
+            <wp:effectExtent l="0" t="0" r="0" b="0"/>
+            <wp:docPr id="58" name="Рисунок 58"/>
+            <wp:cNvGraphicFramePr>
+              <a:graphicFrameLocks xmlns:a="http://schemas.openxmlformats.org/drawingml/2006/main" noChangeAspect="1"/>
+            </wp:cNvGraphicFramePr>
+            <a:graphic xmlns:a="http://schemas.openxmlformats.org/drawingml/2006/main">
+              <a:graphicData uri="http://schemas.openxmlformats.org/drawingml/2006/picture">
+                <pic:pic xmlns:pic="http://schemas.openxmlformats.org/drawingml/2006/picture">
+                  <pic:nvPicPr>
+                    <pic:cNvPr id="0" name=""/>
+                    <pic:cNvPicPr/>
+                  </pic:nvPicPr>
+                  <pic:blipFill>
+                    <a:blip r:embed="rId91"/>
+                    <a:stretch>
+                      <a:fillRect/>
+                    </a:stretch>
+                  </pic:blipFill>
+                  <pic:spPr>
+                    <a:xfrm>
+                      <a:off x="0" y="0"/>
+                      <a:ext cx="5924550" cy="4438650"/>
+                    </a:xfrm>
+                    <a:prstGeom prst="rect">
+                      <a:avLst/>
+                    </a:prstGeom>
+                  </pic:spPr>
+                </pic:pic>
+              </a:graphicData>
+            </a:graphic>
+          </wp:inline>
+        </w:drawing>
+      </w:r>
+    </w:p>
+    <w:p>
+      <w:pPr>
+        <w:pStyle w:val="ad"/>
+        <w:spacing w:before="0" w:beforeAutospacing="0" w:after="0" w:afterAutospacing="0"/>
+        <w:ind w:firstLine="0"/>
+        <w:jc w:val="center"/>
+        <w:rPr>
+          <w:rStyle w:val="ae"/>
+          <w:b w:val="0"/>
+          <w:color w:val="000000"/>
+          <w:szCs w:val="28"/>
+          <w:lang w:val="uk-UA"/>
+        </w:rPr>
+      </w:pPr>
+      <w:r>
+        <w:rPr>
+          <w:noProof/>
+        </w:rPr>
+        <w:drawing>
+          <wp:inline distT="0" distB="0" distL="0" distR="0" wp14:anchorId="22CF9225" wp14:editId="27E4EFC0">
+            <wp:extent cx="5924550" cy="4448175"/>
+            <wp:effectExtent l="0" t="0" r="0" b="9525"/>
+            <wp:docPr id="59" name="Рисунок 59"/>
+            <wp:cNvGraphicFramePr>
+              <a:graphicFrameLocks xmlns:a="http://schemas.openxmlformats.org/drawingml/2006/main" noChangeAspect="1"/>
+            </wp:cNvGraphicFramePr>
+            <a:graphic xmlns:a="http://schemas.openxmlformats.org/drawingml/2006/main">
+              <a:graphicData uri="http://schemas.openxmlformats.org/drawingml/2006/picture">
+                <pic:pic xmlns:pic="http://schemas.openxmlformats.org/drawingml/2006/picture">
+                  <pic:nvPicPr>
+                    <pic:cNvPr id="0" name=""/>
+                    <pic:cNvPicPr/>
+                  </pic:nvPicPr>
+                  <pic:blipFill>
+                    <a:blip r:embed="rId92"/>
+                    <a:stretch>
+                      <a:fillRect/>
+                    </a:stretch>
+                  </pic:blipFill>
+                  <pic:spPr>
+                    <a:xfrm>
+                      <a:off x="0" y="0"/>
+                      <a:ext cx="5924550" cy="4448175"/>
+                    </a:xfrm>
+                    <a:prstGeom prst="rect">
+                      <a:avLst/>
+                    </a:prstGeom>
+                  </pic:spPr>
+                </pic:pic>
+              </a:graphicData>
+            </a:graphic>
+          </wp:inline>
+        </w:drawing>
+      </w:r>
+    </w:p>
+    <w:p>
+      <w:pPr>
+        <w:pStyle w:val="ad"/>
+        <w:spacing w:before="0" w:beforeAutospacing="0" w:after="0" w:afterAutospacing="0"/>
+        <w:ind w:firstLine="0"/>
+        <w:jc w:val="center"/>
+        <w:rPr>
+          <w:rStyle w:val="ae"/>
+          <w:b w:val="0"/>
+          <w:color w:val="000000"/>
+          <w:szCs w:val="28"/>
+          <w:lang w:val="uk-UA"/>
+        </w:rPr>
+      </w:pPr>
+      <w:r>
+        <w:rPr>
+          <w:noProof/>
+        </w:rPr>
+        <w:lastRenderedPageBreak/>
+        <w:drawing>
+          <wp:inline distT="0" distB="0" distL="0" distR="0" wp14:anchorId="7D12A7A0" wp14:editId="04B16EFE">
+            <wp:extent cx="5934075" cy="4448175"/>
+            <wp:effectExtent l="0" t="0" r="9525" b="9525"/>
+            <wp:docPr id="60" name="Рисунок 60"/>
+            <wp:cNvGraphicFramePr>
+              <a:graphicFrameLocks xmlns:a="http://schemas.openxmlformats.org/drawingml/2006/main" noChangeAspect="1"/>
+            </wp:cNvGraphicFramePr>
+            <a:graphic xmlns:a="http://schemas.openxmlformats.org/drawingml/2006/main">
+              <a:graphicData uri="http://schemas.openxmlformats.org/drawingml/2006/picture">
+                <pic:pic xmlns:pic="http://schemas.openxmlformats.org/drawingml/2006/picture">
+                  <pic:nvPicPr>
+                    <pic:cNvPr id="0" name=""/>
+                    <pic:cNvPicPr/>
+                  </pic:nvPicPr>
+                  <pic:blipFill>
+                    <a:blip r:embed="rId93"/>
+                    <a:stretch>
+                      <a:fillRect/>
+                    </a:stretch>
+                  </pic:blipFill>
+                  <pic:spPr>
+                    <a:xfrm>
+                      <a:off x="0" y="0"/>
+                      <a:ext cx="5934075" cy="4448175"/>
+                    </a:xfrm>
+                    <a:prstGeom prst="rect">
+                      <a:avLst/>
+                    </a:prstGeom>
+                  </pic:spPr>
+                </pic:pic>
+              </a:graphicData>
+            </a:graphic>
+          </wp:inline>
+        </w:drawing>
+      </w:r>
+    </w:p>
+    <w:p>
+      <w:pPr>
+        <w:pStyle w:val="ad"/>
+        <w:spacing w:before="0" w:beforeAutospacing="0" w:after="0" w:afterAutospacing="0"/>
+        <w:ind w:firstLine="0"/>
+        <w:jc w:val="center"/>
+        <w:rPr>
+          <w:rStyle w:val="ae"/>
+          <w:b w:val="0"/>
+          <w:color w:val="000000"/>
+          <w:szCs w:val="28"/>
+          <w:lang w:val="uk-UA"/>
+        </w:rPr>
+      </w:pPr>
+    </w:p>
+    <w:p>
+      <w:pPr>
+        <w:rPr>
+          <w:sz w:val="24"/>
+          <w:lang w:eastAsia="ru-RU"/>
+        </w:rPr>
+      </w:pPr>
+      <w:r>
+        <w:br w:type="page"/>
+      </w:r>
+    </w:p>
+    <w:p>
+      <w:pPr>
+        <w:pStyle w:val="ad"/>
         <w:spacing w:before="0" w:beforeAutospacing="0" w:after="0" w:afterAutospacing="0" w:line="480" w:lineRule="auto"/>
         <w:ind w:firstLine="0"/>
         <w:jc w:val="center"/>
@@ -54048,14 +54733,9 @@
       <w:r>
         <w:rPr>
           <w:szCs w:val="28"/>
-        </w:rPr>
-        <w:t>9</w:t>
-      </w:r>
-      <w:r>
-        <w:rPr>
-          <w:szCs w:val="28"/>
-        </w:rPr>
-        <w:t>4</w:t>
+          <w:lang w:val="uk-UA"/>
+        </w:rPr>
+        <w:t>100</w:t>
       </w:r>
       <w:r>
         <w:rPr>
@@ -54787,7 +55467,34 @@
           <w:i w:val="0"/>
           <w:color w:val="000000" w:themeColor="text1"/>
         </w:rPr>
-        <w:t>Дата закінчення проекту    ______ червня   2018 року</w:t>
+        <w:t xml:space="preserve">Дата закінчення проекту  </w:t>
+      </w:r>
+      <w:r>
+        <w:rPr>
+          <w:rStyle w:val="afa"/>
+          <w:b w:val="0"/>
+          <w:i w:val="0"/>
+          <w:color w:val="000000" w:themeColor="text1"/>
+        </w:rPr>
+        <w:t>___</w:t>
+      </w:r>
+      <w:r>
+        <w:rPr>
+          <w:rStyle w:val="afa"/>
+          <w:b w:val="0"/>
+          <w:i w:val="0"/>
+          <w:color w:val="000000" w:themeColor="text1"/>
+        </w:rPr>
+        <w:t xml:space="preserve"> </w:t>
+      </w:r>
+      <w:r>
+        <w:rPr>
+          <w:rStyle w:val="afa"/>
+          <w:b w:val="0"/>
+          <w:i w:val="0"/>
+          <w:color w:val="000000" w:themeColor="text1"/>
+        </w:rPr>
+        <w:t xml:space="preserve"> червня   2018 року</w:t>
       </w:r>
     </w:p>
     <w:p>
@@ -54864,7 +55571,7 @@
       </w:pPr>
     </w:p>
     <w:sectPr>
-      <w:footerReference w:type="default" r:id="rId83"/>
+      <w:footerReference w:type="default" r:id="rId94"/>
       <w:pgSz w:w="11906" w:h="16838"/>
       <w:pgMar w:top="567" w:right="567" w:bottom="567" w:left="1418" w:header="142" w:footer="40" w:gutter="0"/>
       <w:cols w:space="708"/>
@@ -54954,7 +55661,7 @@
         <w:szCs w:val="28"/>
         <w:lang w:val="ru-RU"/>
       </w:rPr>
-      <w:t>50</w:t>
+      <w:t>49</w:t>
     </w:r>
     <w:r>
       <w:rPr>
@@ -55843,7 +56550,7 @@
                               <w:rPr>
                                 <w:noProof/>
                               </w:rPr>
-                              <w:t>6</w:t>
+                              <w:t>48</w:t>
                             </w:r>
                             <w:r>
                               <w:fldChar w:fldCharType="end"/>
@@ -56129,7 +56836,7 @@
                         <w:rPr>
                           <w:noProof/>
                         </w:rPr>
-                        <w:t>6</w:t>
+                        <w:t>48</w:t>
                       </w:r>
                       <w:r>
                         <w:fldChar w:fldCharType="end"/>
@@ -64378,7 +65085,7 @@
   <a:extraClrSchemeLst/>
   <a:extLst>
     <a:ext uri="{05A4C25C-085E-4340-85A3-A5531E510DB2}">
-      <thm15:themeFamily xmlns="" xmlns:thm15="http://schemas.microsoft.com/office/thememl/2012/main" name="Office Theme" id="{62F939B6-93AF-4DB8-9C6B-D6C7DFDC589F}" vid="{4A3C46E8-61CC-4603-A589-7422A47A8E4A}"/>
+      <thm15:themeFamily xmlns:thm15="http://schemas.microsoft.com/office/thememl/2012/main" xmlns="" name="Office Theme" id="{62F939B6-93AF-4DB8-9C6B-D6C7DFDC589F}" vid="{4A3C46E8-61CC-4603-A589-7422A47A8E4A}"/>
     </a:ext>
   </a:extLst>
 </a:theme>
@@ -64389,7 +65096,7 @@
 </file>
 
 <file path=customXml/itemProps1.xml><?xml version="1.0" encoding="utf-8"?>
-<ds:datastoreItem xmlns:ds="http://schemas.openxmlformats.org/officeDocument/2006/customXml" ds:itemID="{39D12324-E5D7-411B-9961-83D71300BB3A}">
+<ds:datastoreItem xmlns:ds="http://schemas.openxmlformats.org/officeDocument/2006/customXml" ds:itemID="{80170DB1-44D1-4204-A693-39C6B9D8B6C1}">
   <ds:schemaRefs>
     <ds:schemaRef ds:uri="http://schemas.openxmlformats.org/officeDocument/2006/bibliography"/>
   </ds:schemaRefs>

--- a/Report/ПЗ_Гудан_Меню.docx
+++ b/Report/ПЗ_Гудан_Меню.docx
@@ -2208,10 +2208,25 @@
     </w:p>
     <w:p>
       <w:r>
-        <w:t>Предметом дослідження є методології та засоби реалізації функцій адміністратора та офіціанта</w:t>
-      </w:r>
-      <w:r>
-        <w:t>, клієнт</w:t>
+        <w:t>Предметом дослідження є методології та засоби реалі</w:t>
+      </w:r>
+      <w:r>
+        <w:t>зації функцій адміністратора</w:t>
+      </w:r>
+      <w:r>
+        <w:t xml:space="preserve">, </w:t>
+      </w:r>
+      <w:r>
+        <w:t>офіціанта</w:t>
+      </w:r>
+      <w:r>
+        <w:t xml:space="preserve"> </w:t>
+      </w:r>
+      <w:r>
+        <w:t>та</w:t>
+      </w:r>
+      <w:r>
+        <w:t xml:space="preserve"> клієнт</w:t>
       </w:r>
       <w:r>
         <w:t>а</w:t>
@@ -2612,7 +2627,19 @@
           <w:szCs w:val="28"/>
         </w:rPr>
         <w:lastRenderedPageBreak/>
-        <w:t>У першому розділі пояснювальної записки до дипломного проекту представлено аналіз предметної області, проаналізовано програмні продукти аналогічного призначення, виконано постановку задачі, визначено основні функціональні вимоги до розробки та проведено маркетингове дослідження інноваційності розробки.</w:t>
+        <w:t>У першому розділі пояснювальної записки до дипломного проекту представлено аналіз предметної області, проаналізовано програмні продукти аналогічного призначення, виконано постановку задачі, визначено основні функціональні вимоги до розробки та проведено маркетин</w:t>
+      </w:r>
+      <w:r>
+        <w:rPr>
+          <w:szCs w:val="28"/>
+        </w:rPr>
+        <w:t xml:space="preserve">гове дослідження </w:t>
+      </w:r>
+      <w:r>
+        <w:rPr>
+          <w:szCs w:val="28"/>
+        </w:rPr>
+        <w:t>розробки.</w:t>
       </w:r>
     </w:p>
     <w:p>
@@ -2732,6 +2759,11 @@
       </w:r>
     </w:p>
     <w:p>
+      <w:pPr>
+        <w:rPr>
+          <w:lang w:val="ru-RU"/>
+        </w:rPr>
+      </w:pPr>
       <w:r>
         <w:t>«</w:t>
       </w:r>
@@ -2742,6 +2774,15 @@
         <w:t>аклад громадського харчування – ресторан, бар, кафе, їдальня, закусочна, піцерія, кулінарія, кіоск чи інший заклад, що забезпечує харчуванням невизначену кількість фізичних осіб. Віднесення до закладів громадського харчування не залежить від територіальних ознак (місця) провадження господарської діяльності з громадського харчування та ступеня доступності харчування будь-яким особам»</w:t>
       </w:r>
       <w:r>
+        <w:rPr>
+          <w:lang w:val="ru-RU"/>
+        </w:rPr>
+        <w:t>[8]</w:t>
+      </w:r>
+      <w:r>
+        <w:rPr>
+          <w:lang w:val="ru-RU"/>
+        </w:rPr>
         <w:t>.</w:t>
       </w:r>
     </w:p>
@@ -2779,10 +2820,10 @@
           <w:lang w:val="ru-RU" w:eastAsia="ru-RU"/>
         </w:rPr>
         <w:drawing>
-          <wp:inline distT="0" distB="0" distL="0" distR="0" wp14:anchorId="5A362ECF" wp14:editId="6BAE99C2">
-            <wp:extent cx="4714390" cy="2895600"/>
+          <wp:inline distT="0" distB="0" distL="0" distR="0">
+            <wp:extent cx="3551555" cy="2881630"/>
             <wp:effectExtent l="0" t="0" r="0" b="0"/>
-            <wp:docPr id="41" name="Рисунок 41" descr="Класифікація закладів харчування "/>
+            <wp:docPr id="63" name="Рисунок 63"/>
             <wp:cNvGraphicFramePr>
               <a:graphicFrameLocks xmlns:a="http://schemas.openxmlformats.org/drawingml/2006/main" noChangeAspect="1"/>
             </wp:cNvGraphicFramePr>
@@ -2790,12 +2831,12 @@
               <a:graphicData uri="http://schemas.openxmlformats.org/drawingml/2006/picture">
                 <pic:pic xmlns:pic="http://schemas.openxmlformats.org/drawingml/2006/picture">
                   <pic:nvPicPr>
-                    <pic:cNvPr id="0" name="Picture 18" descr="Класифікація закладів харчування "/>
+                    <pic:cNvPr id="0" name="Picture 19"/>
                     <pic:cNvPicPr>
                       <a:picLocks noChangeAspect="1" noChangeArrowheads="1"/>
                     </pic:cNvPicPr>
                   </pic:nvPicPr>
-                  <pic:blipFill rotWithShape="1">
+                  <pic:blipFill>
                     <a:blip r:embed="rId10">
                       <a:extLst>
                         <a:ext uri="{28A0092B-C50C-407E-A947-70E740481C1C}">
@@ -2803,13 +2844,15 @@
                         </a:ext>
                       </a:extLst>
                     </a:blip>
-                    <a:srcRect b="8397"/>
-                    <a:stretch/>
+                    <a:srcRect/>
+                    <a:stretch>
+                      <a:fillRect/>
+                    </a:stretch>
                   </pic:blipFill>
                   <pic:spPr bwMode="auto">
                     <a:xfrm>
                       <a:off x="0" y="0"/>
-                      <a:ext cx="4721929" cy="2900231"/>
+                      <a:ext cx="3551555" cy="2881630"/>
                     </a:xfrm>
                     <a:prstGeom prst="rect">
                       <a:avLst/>
@@ -2818,11 +2861,6 @@
                     <a:ln>
                       <a:noFill/>
                     </a:ln>
-                    <a:extLst>
-                      <a:ext uri="{53640926-AAD7-44D8-BBD7-CCE9431645EC}">
-                        <a14:shadowObscured xmlns:a14="http://schemas.microsoft.com/office/drawing/2010/main"/>
-                      </a:ext>
-                    </a:extLst>
                   </pic:spPr>
                 </pic:pic>
               </a:graphicData>
@@ -2887,27 +2925,27 @@
         <w:t>’</w:t>
       </w:r>
       <w:r>
-        <w:t xml:space="preserve">єктів господарської діяльності з надання послуг для задоволення </w:t>
-      </w:r>
-      <w:r>
-        <w:t xml:space="preserve"> </w:t>
-      </w:r>
-      <w:r>
-        <w:t xml:space="preserve">потреб </w:t>
-      </w:r>
-      <w:r>
-        <w:t xml:space="preserve"> споживачів </w:t>
+        <w:t xml:space="preserve">єктів господарської діяльності з надання послуг для задоволення потреб </w:t>
+      </w:r>
+      <w:r>
+        <w:t xml:space="preserve">споживачів </w:t>
       </w:r>
       <w:r>
         <w:t xml:space="preserve">у </w:t>
       </w:r>
       <w:r>
-        <w:t>харчуванні з організацією дозвілля або без нього. Суб’єкти господарювання провадять діяльність у ресторанному господарстві через підприємства (заклади) ресторанного господарства.</w:t>
-      </w:r>
-    </w:p>
-    <w:p>
-      <w:r>
-        <w:t>Однією із основних вимог сучасної індустрії ресторанного господарства є швидке і якісне обслуговування споживачів. Заклади ресторанного господарства, що займаються торгівлею конкурентоспроможною продукцією, необхідної широкому споживачеві, стискаються з проблемою збільшення кількості клієнтів. А так, як при ручному веденні документації потрібного багато часу, трудовитрат і матеріалів, необхідна автоматизація процесів заповнення, поновлення, зберігання і обробки документації – такі можливості реалізовані в системі інтерактивного електронного меню.</w:t>
+        <w:t>харчуванні з організацією дозвілля або без нього. Суб’єкти господарювання провадять діяльність у ресторанному господарстві через заклади ресторанного господарства.</w:t>
+      </w:r>
+    </w:p>
+    <w:p>
+      <w:r>
+        <w:t>Однією із основних вимог сучасної індустрії ресторанного господарства є швидке і якісне обслуговування споживачів. Заклади ресторанного господарства, що займаються торгівлею конкурентоспроможною продукцією, необхідної широкому споживачеві, стискаються з проблемою збільшення кількості клієнтів. А так, як при ручном</w:t>
+      </w:r>
+      <w:r>
+        <w:t>у веденні документації потрібно</w:t>
+      </w:r>
+      <w:r>
+        <w:t xml:space="preserve"> багато часу, трудовитрат і матеріалів, необхідна автоматизація процесів заповнення, поновлення, зберігання і обробки документації – такі можливості реалізовані в системі інтерактивного електронного меню.</w:t>
       </w:r>
     </w:p>
     <w:p>
@@ -2919,7 +2957,7 @@
         </w:rPr>
       </w:pPr>
       <w:r>
-        <w:t xml:space="preserve">Цей новітній засіб комунікації є потужним інструментом, що дозволяє надавати клієнтам високий рівень обслуговування, а також більш ефективно керувати закладом. </w:t>
+        <w:t xml:space="preserve">Цей засіб комунікації є потужним інструментом, що дозволяє надавати клієнтам високий рівень обслуговування, а також більш ефективно керувати закладом. </w:t>
       </w:r>
       <w:r>
         <w:rPr>
@@ -2987,11 +3025,17 @@
     </w:p>
     <w:p>
       <w:r>
-        <w:t xml:space="preserve">На практиці експлуатації такого програмного забезпечення приведе до вирішення таких завдань як: фізичний перерозподіл обчислень і даних, </w:t>
+        <w:t>На практиці експлуатаці</w:t>
+      </w:r>
+      <w:r>
+        <w:t>я</w:t>
+      </w:r>
+      <w:r>
+        <w:t xml:space="preserve"> такого програмного забезпечення приведе до вирішення таких завдань як: фізичний перерозподіл обчислень і даних, забезпечення паралелізму обчислень, реплікація бази даних, забезпечення безпеки </w:t>
       </w:r>
       <w:r>
         <w:lastRenderedPageBreak/>
-        <w:t>забезпечення паралелізму обчислень, реплікація бази даних, забезпечення безпеки доступу до програмного забезпечення, оптимізація балансування навантаження інформаційної системи, стійкість до збоїв і т.п. З цим програмним забезпеченням робота в сфері ресторанного господарства прискориться в багато раз.</w:t>
+        <w:t>доступу до програмного забезпечення, оптимізація балансування навантаження інформаційної системи, стійкість до збоїв і т.п. З цим програмним забезпеченням робота в сфері ресторанного господарства прискориться в багато раз.</w:t>
       </w:r>
     </w:p>
     <w:p>
@@ -3045,6 +3089,9 @@
       </w:r>
       <w:r>
         <w:t>«Ultra Ресторан»</w:t>
+      </w:r>
+      <w:r>
+        <w:t>.</w:t>
       </w:r>
     </w:p>
     <w:p>
@@ -3293,13 +3340,13 @@
         </w:rPr>
       </w:pPr>
       <w:r>
-        <w:t>Ресторанне господарство постійно розвивається та удосконалюється. Якість та рівень обслуговування закладів є об’єктом постійних досліджень та аналізу. Стратегічна мета розвитку даної індустрії в Україні полягає у створенні конкуренто</w:t>
-      </w:r>
-      <w:r>
-        <w:t xml:space="preserve"> </w:t>
-      </w:r>
-      <w:r>
-        <w:t>спроможного, високоякісного, здатного максимально задовольнити потреби споживачів ресторанного господарство, забезпечити на цій основі комплексний розвиток галузі.</w:t>
+        <w:t>Ресторанне господарство постійно розвивається та удосконалюється. Якість та рівень обслуговування закладів є об’єктом постійних досліджень та аналізу. Стратегічна мета розвитку даної індустрії в Україні полягає у створенні конкурентоспроможного, високоякісного, здатного максимально задовольнит</w:t>
+      </w:r>
+      <w:r>
+        <w:t>и потреби споживачів ресторанне</w:t>
+      </w:r>
+      <w:r>
+        <w:t xml:space="preserve"> господарство, забезпечити на цій основі комплексний розвиток галузі.</w:t>
       </w:r>
     </w:p>
     <w:p>
@@ -3708,6 +3755,8 @@
     <w:p>
       <w:pPr>
         <w:pStyle w:val="af2"/>
+        <w:ind w:left="2127" w:hanging="1842"/>
+        <w:jc w:val="both"/>
         <w:rPr>
           <w:shd w:val="clear" w:color="auto" w:fill="FFFFFF"/>
         </w:rPr>
@@ -3722,7 +3771,43 @@
         <w:rPr>
           <w:shd w:val="clear" w:color="auto" w:fill="FFFFFF"/>
         </w:rPr>
-        <w:t>при використанні електронного меню та меню паперового</w:t>
+        <w:t>при використанні електронного меню</w:t>
+      </w:r>
+      <w:r>
+        <w:rPr>
+          <w:shd w:val="clear" w:color="auto" w:fill="FFFFFF"/>
+        </w:rPr>
+        <w:t xml:space="preserve"> </w:t>
+      </w:r>
+      <w:r>
+        <w:rPr>
+          <w:shd w:val="clear" w:color="auto" w:fill="FFFFFF"/>
+        </w:rPr>
+        <w:t>та</w:t>
+      </w:r>
+      <w:r>
+        <w:rPr>
+          <w:shd w:val="clear" w:color="auto" w:fill="FFFFFF"/>
+        </w:rPr>
+        <w:t xml:space="preserve"> </w:t>
+      </w:r>
+      <w:r>
+        <w:rPr>
+          <w:shd w:val="clear" w:color="auto" w:fill="FFFFFF"/>
+        </w:rPr>
+        <w:t>меню</w:t>
+      </w:r>
+      <w:r>
+        <w:rPr>
+          <w:shd w:val="clear" w:color="auto" w:fill="FFFFFF"/>
+        </w:rPr>
+        <w:t xml:space="preserve"> </w:t>
+      </w:r>
+      <w:r>
+        <w:rPr>
+          <w:shd w:val="clear" w:color="auto" w:fill="FFFFFF"/>
+        </w:rPr>
+        <w:t>паперового</w:t>
       </w:r>
     </w:p>
     <w:p>
@@ -3805,7 +3890,10 @@
         <w:t>страв</w:t>
       </w:r>
       <w:r>
-        <w:t>и, інгредієнти, напої, замовлення, цінові</w:t>
+        <w:t>и, інгредієнтів</w:t>
+      </w:r>
+      <w:r>
+        <w:t>, напої, замовлення, цінові</w:t>
       </w:r>
       <w:r>
         <w:t xml:space="preserve"> характеристик</w:t>
@@ -4086,7 +4174,19 @@
         <w:rPr>
           <w:szCs w:val="28"/>
         </w:rPr>
-        <w:t>лежності від доступу до системи: адміністратора, персонал</w:t>
+        <w:t>лежності від до</w:t>
+      </w:r>
+      <w:r>
+        <w:rPr>
+          <w:szCs w:val="28"/>
+        </w:rPr>
+        <w:t>ступу до системи: адміністратор</w:t>
+      </w:r>
+      <w:r>
+        <w:rPr>
+          <w:szCs w:val="28"/>
+        </w:rPr>
+        <w:t>, персонал</w:t>
       </w:r>
       <w:r>
         <w:rPr>
@@ -4320,20 +4420,6 @@
       </w:r>
     </w:p>
     <w:p>
-      <w:r>
-        <w:t xml:space="preserve">Розроблена </w:t>
-      </w:r>
-      <w:r>
-        <w:t>постановка задачі</w:t>
-      </w:r>
-      <w:r>
-        <w:t xml:space="preserve"> описує необхідні вхідні дані, які мають бути введені, та вихідні дані дл</w:t>
-      </w:r>
-      <w:r>
-        <w:t>я виводу відповідної інформації, та функціональні можливості системи.</w:t>
-      </w:r>
-    </w:p>
-    <w:p>
       <w:pPr>
         <w:pStyle w:val="2"/>
       </w:pPr>
@@ -4578,7 +4664,6 @@
           <w:color w:val="000000"/>
           <w:szCs w:val="28"/>
         </w:rPr>
-        <w:lastRenderedPageBreak/>
         <w:t xml:space="preserve">Конкуренція на ринку </w:t>
       </w:r>
       <w:r>
@@ -4621,6 +4706,7 @@
           <w:color w:val="000000"/>
           <w:szCs w:val="28"/>
         </w:rPr>
+        <w:lastRenderedPageBreak/>
         <w:t xml:space="preserve">З’являються спеціалізовані сайти з продажу </w:t>
       </w:r>
       <w:r>
@@ -4786,12 +4872,26 @@
         <w:rPr>
           <w:lang w:val="ru-RU"/>
         </w:rPr>
-        <w:t>Таблиця 1.1 – Основні техніко-економічні параметри додатку</w:t>
+        <w:t xml:space="preserve">Таблиця 1.1 – Основні </w:t>
+      </w:r>
+      <w:proofErr w:type="gramStart"/>
+      <w:r>
+        <w:rPr>
+          <w:lang w:val="ru-RU"/>
+        </w:rPr>
+        <w:t>техн</w:t>
+      </w:r>
+      <w:proofErr w:type="gramEnd"/>
+      <w:r>
+        <w:rPr>
+          <w:lang w:val="ru-RU"/>
+        </w:rPr>
+        <w:t>іко-економічні параметри додатку</w:t>
       </w:r>
     </w:p>
     <w:tbl>
       <w:tblPr>
-        <w:tblW w:w="9922" w:type="dxa"/>
+        <w:tblW w:w="10031" w:type="dxa"/>
         <w:tblBorders>
           <w:top w:val="single" w:sz="4" w:space="0" w:color="auto"/>
           <w:left w:val="single" w:sz="4" w:space="0" w:color="auto"/>
@@ -4808,7 +4908,7 @@
         <w:gridCol w:w="1162"/>
         <w:gridCol w:w="1134"/>
         <w:gridCol w:w="993"/>
-        <w:gridCol w:w="1813"/>
+        <w:gridCol w:w="1922"/>
       </w:tblGrid>
       <w:tr>
         <w:trPr>
@@ -4864,7 +4964,7 @@
         </w:tc>
         <w:tc>
           <w:tcPr>
-            <w:tcW w:w="1813" w:type="dxa"/>
+            <w:tcW w:w="1922" w:type="dxa"/>
             <w:vMerge w:val="restart"/>
             <w:tcBorders>
               <w:top w:val="single" w:sz="4" w:space="0" w:color="auto"/>
@@ -4876,6 +4976,17 @@
           <w:p>
             <w:pPr>
               <w:pStyle w:val="af5"/>
+            </w:pPr>
+            <w:r>
+              <w:rPr>
+                <w:lang w:val="ru-RU"/>
+              </w:rPr>
+              <w:t>Характеристика параметра нового варіанта відносно базового</w:t>
+            </w:r>
+          </w:p>
+          <w:p>
+            <w:pPr>
+              <w:pStyle w:val="af5"/>
               <w:rPr>
                 <w:lang w:val="ru-RU"/>
               </w:rPr>
@@ -4884,7 +4995,7 @@
               <w:rPr>
                 <w:lang w:val="ru-RU"/>
               </w:rPr>
-              <w:t>Характеристика параметра нового варіанта відносно базового(↑,↓ чи =)</w:t>
+              <w:t>(↑,↓ чи =)</w:t>
             </w:r>
           </w:p>
         </w:tc>
@@ -4964,7 +5075,7 @@
         </w:tc>
         <w:tc>
           <w:tcPr>
-            <w:tcW w:w="1813" w:type="dxa"/>
+            <w:tcW w:w="1922" w:type="dxa"/>
             <w:vMerge/>
             <w:tcBorders>
               <w:left w:val="single" w:sz="4" w:space="0" w:color="auto"/>
@@ -5045,7 +5156,7 @@
         </w:tc>
         <w:tc>
           <w:tcPr>
-            <w:tcW w:w="1813" w:type="dxa"/>
+            <w:tcW w:w="1922" w:type="dxa"/>
             <w:tcBorders>
               <w:top w:val="single" w:sz="4" w:space="0" w:color="auto"/>
               <w:left w:val="single" w:sz="4" w:space="0" w:color="auto"/>
@@ -5084,7 +5195,21 @@
               <w:rPr>
                 <w:lang w:val="ru-RU"/>
               </w:rPr>
-              <w:t xml:space="preserve">Результати дослідження інтерфейсу методом </w:t>
+              <w:t xml:space="preserve">Результати </w:t>
+            </w:r>
+            <w:proofErr w:type="gramStart"/>
+            <w:r>
+              <w:rPr>
+                <w:lang w:val="ru-RU"/>
+              </w:rPr>
+              <w:t>досл</w:t>
+            </w:r>
+            <w:proofErr w:type="gramEnd"/>
+            <w:r>
+              <w:rPr>
+                <w:lang w:val="ru-RU"/>
+              </w:rPr>
+              <w:t xml:space="preserve">ідження інтерфейсу методом </w:t>
             </w:r>
             <w:r>
               <w:t>GOMS</w:t>
@@ -5150,7 +5275,7 @@
         </w:tc>
         <w:tc>
           <w:tcPr>
-            <w:tcW w:w="1813" w:type="dxa"/>
+            <w:tcW w:w="1922" w:type="dxa"/>
             <w:tcBorders>
               <w:top w:val="single" w:sz="4" w:space="0" w:color="auto"/>
               <w:left w:val="single" w:sz="4" w:space="0" w:color="auto"/>
@@ -5197,7 +5322,7 @@
               <w:pStyle w:val="af5"/>
             </w:pPr>
             <w:r>
-              <w:t>шт.</w:t>
+              <w:t>шт</w:t>
             </w:r>
           </w:p>
         </w:tc>
@@ -5246,7 +5371,7 @@
         </w:tc>
         <w:tc>
           <w:tcPr>
-            <w:tcW w:w="1813" w:type="dxa"/>
+            <w:tcW w:w="1922" w:type="dxa"/>
             <w:tcBorders>
               <w:top w:val="single" w:sz="4" w:space="0" w:color="auto"/>
               <w:left w:val="single" w:sz="4" w:space="0" w:color="auto"/>
@@ -5345,7 +5470,7 @@
         </w:tc>
         <w:tc>
           <w:tcPr>
-            <w:tcW w:w="1813" w:type="dxa"/>
+            <w:tcW w:w="1922" w:type="dxa"/>
             <w:tcBorders>
               <w:top w:val="single" w:sz="4" w:space="0" w:color="auto"/>
               <w:left w:val="single" w:sz="4" w:space="0" w:color="auto"/>
@@ -5441,7 +5566,7 @@
         </w:tc>
         <w:tc>
           <w:tcPr>
-            <w:tcW w:w="1813" w:type="dxa"/>
+            <w:tcW w:w="1922" w:type="dxa"/>
             <w:tcBorders>
               <w:top w:val="single" w:sz="4" w:space="0" w:color="auto"/>
               <w:left w:val="single" w:sz="4" w:space="0" w:color="auto"/>
@@ -5537,7 +5662,7 @@
         </w:tc>
         <w:tc>
           <w:tcPr>
-            <w:tcW w:w="1813" w:type="dxa"/>
+            <w:tcW w:w="1922" w:type="dxa"/>
             <w:tcBorders>
               <w:top w:val="single" w:sz="4" w:space="0" w:color="auto"/>
               <w:left w:val="single" w:sz="4" w:space="0" w:color="auto"/>
@@ -5590,7 +5715,7 @@
               <w:pStyle w:val="af5"/>
             </w:pPr>
             <w:r>
-              <w:t>чол.</w:t>
+              <w:t>чол</w:t>
             </w:r>
           </w:p>
         </w:tc>
@@ -5627,7 +5752,7 @@
         </w:tc>
         <w:tc>
           <w:tcPr>
-            <w:tcW w:w="1813" w:type="dxa"/>
+            <w:tcW w:w="1922" w:type="dxa"/>
             <w:tcBorders>
               <w:top w:val="single" w:sz="4" w:space="0" w:color="auto"/>
               <w:left w:val="single" w:sz="4" w:space="0" w:color="auto"/>
@@ -5778,7 +5903,7 @@
           <w:color w:val="000000"/>
           <w:szCs w:val="28"/>
         </w:rPr>
-        <w:t xml:space="preserve">Новий варіант програмного </w:t>
+        <w:t>Новий варіант програмного забезпечення</w:t>
       </w:r>
       <w:r>
         <w:rPr>
@@ -5786,8 +5911,7 @@
           <w:color w:val="000000"/>
           <w:szCs w:val="28"/>
         </w:rPr>
-        <w:lastRenderedPageBreak/>
-        <w:t>забезпечення</w:t>
+        <w:t xml:space="preserve"> поступається аналогу</w:t>
       </w:r>
       <w:r>
         <w:rPr>
@@ -5795,7 +5919,7 @@
           <w:color w:val="000000"/>
           <w:szCs w:val="28"/>
         </w:rPr>
-        <w:t xml:space="preserve"> поступається аналогу</w:t>
+        <w:t xml:space="preserve"> </w:t>
       </w:r>
       <w:r>
         <w:rPr>
@@ -5803,7 +5927,14 @@
           <w:color w:val="000000"/>
           <w:szCs w:val="28"/>
         </w:rPr>
-        <w:t xml:space="preserve"> </w:t>
+        <w:t xml:space="preserve">за </w:t>
+      </w:r>
+      <w:r>
+        <w:rPr>
+          <w:color w:val="000000"/>
+          <w:szCs w:val="28"/>
+        </w:rPr>
+        <w:t>можливістю нарощування функціональних характеристик</w:t>
       </w:r>
       <w:r>
         <w:rPr>
@@ -5811,57 +5942,43 @@
           <w:color w:val="000000"/>
           <w:szCs w:val="28"/>
         </w:rPr>
-        <w:t xml:space="preserve">за </w:t>
-      </w:r>
-      <w:r>
+        <w:t>.</w:t>
+      </w:r>
+    </w:p>
+    <w:p>
+      <w:pPr>
+        <w:rPr>
+          <w:color w:val="000000"/>
+        </w:rPr>
+      </w:pPr>
+      <w:r>
+        <w:rPr>
+          <w:color w:val="000000"/>
+        </w:rPr>
+        <w:t xml:space="preserve">Для визначення конкурентоспроможності необхідно сконструювати еталон конкурентоспроможності </w:t>
+      </w:r>
+      <w:bookmarkEnd w:id="8"/>
+      <w:r>
+        <w:rPr>
+          <w:color w:val="000000"/>
+        </w:rPr>
+        <w:t>додатку.</w:t>
+      </w:r>
+    </w:p>
+    <w:p>
+      <w:pPr>
         <w:rPr>
           <w:color w:val="000000"/>
           <w:szCs w:val="28"/>
         </w:rPr>
-        <w:t>можливістю нарощування функціональних характеристик</w:t>
-      </w:r>
+      </w:pPr>
       <w:r>
         <w:rPr>
           <w:bCs/>
           <w:color w:val="000000"/>
           <w:szCs w:val="28"/>
         </w:rPr>
-        <w:t>.</w:t>
-      </w:r>
-    </w:p>
-    <w:p>
-      <w:pPr>
-        <w:rPr>
-          <w:color w:val="000000"/>
-        </w:rPr>
-      </w:pPr>
-      <w:r>
-        <w:rPr>
-          <w:color w:val="000000"/>
-        </w:rPr>
-        <w:t xml:space="preserve">Для визначення конкурентоспроможності необхідно сконструювати еталон конкурентоспроможності </w:t>
-      </w:r>
-      <w:bookmarkEnd w:id="8"/>
-      <w:r>
-        <w:rPr>
-          <w:color w:val="000000"/>
-        </w:rPr>
-        <w:t>додатку.</w:t>
-      </w:r>
-    </w:p>
-    <w:p>
-      <w:pPr>
-        <w:rPr>
-          <w:color w:val="000000"/>
-          <w:szCs w:val="28"/>
-        </w:rPr>
-      </w:pPr>
-      <w:r>
-        <w:rPr>
-          <w:bCs/>
-          <w:color w:val="000000"/>
-          <w:szCs w:val="28"/>
-        </w:rPr>
+        <w:lastRenderedPageBreak/>
         <w:t xml:space="preserve">Еталон – це міра для відтворення, зберігання і передачі одиниць будь-якої величини, що утворена за таким правилом: серед показників-стимуляторів (здійснюється позитивний вплив на конкурентоспроможність) відбираємо дані з максимальним значенням, а серед показників </w:t>
       </w:r>
       <w:r>
@@ -5958,7 +6075,7 @@
           <v:shape id="_x0000_i1025" type="#_x0000_t75" style="width:26.8pt;height:19.25pt" o:ole="">
             <v:imagedata r:id="rId14" o:title=""/>
           </v:shape>
-          <o:OLEObject Type="Embed" ProgID="Equation.3" ShapeID="_x0000_i1025" DrawAspect="Content" ObjectID="_1591118280" r:id="rId15"/>
+          <o:OLEObject Type="Embed" ProgID="Equation.3" ShapeID="_x0000_i1025" DrawAspect="Content" ObjectID="_1591199680" r:id="rId15"/>
         </w:object>
       </w:r>
       <w:r>
@@ -5992,7 +6109,7 @@
           <v:shape id="_x0000_i1026" type="#_x0000_t75" style="width:95.45pt;height:36.85pt" o:ole="">
             <v:imagedata r:id="rId16" o:title=""/>
           </v:shape>
-          <o:OLEObject Type="Embed" ProgID="Equation.3" ShapeID="_x0000_i1026" DrawAspect="Content" ObjectID="_1591118281" r:id="rId17"/>
+          <o:OLEObject Type="Embed" ProgID="Equation.3" ShapeID="_x0000_i1026" DrawAspect="Content" ObjectID="_1591199681" r:id="rId17"/>
         </w:object>
       </w:r>
       <w:r>
@@ -6035,7 +6152,7 @@
           <v:shape id="_x0000_i1027" type="#_x0000_t75" style="width:41pt;height:20.1pt" o:ole="">
             <v:imagedata r:id="rId18" o:title=""/>
           </v:shape>
-          <o:OLEObject Type="Embed" ProgID="Equation.3" ShapeID="_x0000_i1027" DrawAspect="Content" ObjectID="_1591118282" r:id="rId19"/>
+          <o:OLEObject Type="Embed" ProgID="Equation.3" ShapeID="_x0000_i1027" DrawAspect="Content" ObjectID="_1591199682" r:id="rId19"/>
         </w:object>
       </w:r>
       <w:r>
@@ -6055,7 +6172,7 @@
           <v:shape id="_x0000_i1028" type="#_x0000_t75" style="width:41pt;height:19.25pt" o:ole="">
             <v:imagedata r:id="rId20" o:title=""/>
           </v:shape>
-          <o:OLEObject Type="Embed" ProgID="Equation.3" ShapeID="_x0000_i1028" DrawAspect="Content" ObjectID="_1591118283" r:id="rId21"/>
+          <o:OLEObject Type="Embed" ProgID="Equation.3" ShapeID="_x0000_i1028" DrawAspect="Content" ObjectID="_1591199683" r:id="rId21"/>
         </w:object>
       </w:r>
       <w:r>
@@ -6166,7 +6283,7 @@
           <v:shape id="_x0000_i1029" type="#_x0000_t75" style="width:89.6pt;height:19.25pt" o:ole="">
             <v:imagedata r:id="rId22" o:title=""/>
           </v:shape>
-          <o:OLEObject Type="Embed" ProgID="Equation.3" ShapeID="_x0000_i1029" DrawAspect="Content" ObjectID="_1591118284" r:id="rId23"/>
+          <o:OLEObject Type="Embed" ProgID="Equation.3" ShapeID="_x0000_i1029" DrawAspect="Content" ObjectID="_1591199684" r:id="rId23"/>
         </w:object>
       </w:r>
       <w:r>
@@ -6232,7 +6349,7 @@
           <v:shape id="_x0000_i1030" type="#_x0000_t75" style="width:89.6pt;height:19.25pt" o:ole="">
             <v:imagedata r:id="rId24" o:title=""/>
           </v:shape>
-          <o:OLEObject Type="Embed" ProgID="Equation.3" ShapeID="_x0000_i1030" DrawAspect="Content" ObjectID="_1591118285" r:id="rId25"/>
+          <o:OLEObject Type="Embed" ProgID="Equation.3" ShapeID="_x0000_i1030" DrawAspect="Content" ObjectID="_1591199685" r:id="rId25"/>
         </w:object>
       </w:r>
       <w:r>
@@ -6276,7 +6393,7 @@
           <v:shape id="_x0000_i1031" type="#_x0000_t75" style="width:91.25pt;height:19.25pt" o:ole="">
             <v:imagedata r:id="rId26" o:title=""/>
           </v:shape>
-          <o:OLEObject Type="Embed" ProgID="Equation.3" ShapeID="_x0000_i1031" DrawAspect="Content" ObjectID="_1591118286" r:id="rId27"/>
+          <o:OLEObject Type="Embed" ProgID="Equation.3" ShapeID="_x0000_i1031" DrawAspect="Content" ObjectID="_1591199686" r:id="rId27"/>
         </w:object>
       </w:r>
       <w:r>
@@ -6425,7 +6542,7 @@
           <v:shape id="_x0000_i1032" type="#_x0000_t75" style="width:120.55pt;height:19.25pt" o:ole="">
             <v:imagedata r:id="rId28" o:title=""/>
           </v:shape>
-          <o:OLEObject Type="Embed" ProgID="Equation.3" ShapeID="_x0000_i1032" DrawAspect="Content" ObjectID="_1591118287" r:id="rId29"/>
+          <o:OLEObject Type="Embed" ProgID="Equation.3" ShapeID="_x0000_i1032" DrawAspect="Content" ObjectID="_1591199687" r:id="rId29"/>
         </w:object>
       </w:r>
       <w:r>
@@ -6492,7 +6609,7 @@
           <v:shape id="_x0000_i1033" type="#_x0000_t75" style="width:113pt;height:38.5pt" o:ole="">
             <v:imagedata r:id="rId30" o:title=""/>
           </v:shape>
-          <o:OLEObject Type="Embed" ProgID="Equation.3" ShapeID="_x0000_i1033" DrawAspect="Content" ObjectID="_1591118288" r:id="rId31"/>
+          <o:OLEObject Type="Embed" ProgID="Equation.3" ShapeID="_x0000_i1033" DrawAspect="Content" ObjectID="_1591199688" r:id="rId31"/>
         </w:object>
       </w:r>
       <w:r>
@@ -6535,7 +6652,7 @@
           <v:shape id="_x0000_i1034" type="#_x0000_t75" style="width:26.8pt;height:20.1pt" o:ole="">
             <v:imagedata r:id="rId32" o:title=""/>
           </v:shape>
-          <o:OLEObject Type="Embed" ProgID="Equation.3" ShapeID="_x0000_i1034" DrawAspect="Content" ObjectID="_1591118289" r:id="rId33"/>
+          <o:OLEObject Type="Embed" ProgID="Equation.3" ShapeID="_x0000_i1034" DrawAspect="Content" ObjectID="_1591199689" r:id="rId33"/>
         </w:object>
       </w:r>
       <w:r>
@@ -6555,7 +6672,7 @@
           <v:shape id="_x0000_i1035" type="#_x0000_t75" style="width:26.8pt;height:19.25pt" o:ole="">
             <v:imagedata r:id="rId34" o:title=""/>
           </v:shape>
-          <o:OLEObject Type="Embed" ProgID="Equation.3" ShapeID="_x0000_i1035" DrawAspect="Content" ObjectID="_1591118290" r:id="rId35"/>
+          <o:OLEObject Type="Embed" ProgID="Equation.3" ShapeID="_x0000_i1035" DrawAspect="Content" ObjectID="_1591199690" r:id="rId35"/>
         </w:object>
       </w:r>
       <w:r>
@@ -6650,7 +6767,7 @@
           <v:shape id="_x0000_i1036" type="#_x0000_t75" style="width:116.35pt;height:38.5pt" o:ole="">
             <v:imagedata r:id="rId36" o:title=""/>
           </v:shape>
-          <o:OLEObject Type="Embed" ProgID="Equation.3" ShapeID="_x0000_i1036" DrawAspect="Content" ObjectID="_1591118291" r:id="rId37"/>
+          <o:OLEObject Type="Embed" ProgID="Equation.3" ShapeID="_x0000_i1036" DrawAspect="Content" ObjectID="_1591199691" r:id="rId37"/>
         </w:object>
       </w:r>
       <w:r>
@@ -6815,7 +6932,7 @@
                 <v:shape id="_x0000_i1037" type="#_x0000_t75" style="width:23.45pt;height:25.95pt" o:ole="">
                   <v:imagedata r:id="rId38" o:title=""/>
                 </v:shape>
-                <o:OLEObject Type="Embed" ProgID="Equation.3" ShapeID="_x0000_i1037" DrawAspect="Content" ObjectID="_1591118292" r:id="rId39"/>
+                <o:OLEObject Type="Embed" ProgID="Equation.3" ShapeID="_x0000_i1037" DrawAspect="Content" ObjectID="_1591199692" r:id="rId39"/>
               </w:object>
             </w:r>
           </w:p>
@@ -6835,7 +6952,7 @@
                 <v:shape id="_x0000_i1038" type="#_x0000_t75" style="width:37.65pt;height:23.45pt" o:ole="">
                   <v:imagedata r:id="rId40" o:title=""/>
                 </v:shape>
-                <o:OLEObject Type="Embed" ProgID="Equation.3" ShapeID="_x0000_i1038" DrawAspect="Content" ObjectID="_1591118293" r:id="rId41"/>
+                <o:OLEObject Type="Embed" ProgID="Equation.3" ShapeID="_x0000_i1038" DrawAspect="Content" ObjectID="_1591199693" r:id="rId41"/>
               </w:object>
             </w:r>
           </w:p>
@@ -6855,7 +6972,7 @@
                 <v:shape id="_x0000_i1039" type="#_x0000_t75" style="width:37.65pt;height:23.45pt" o:ole="">
                   <v:imagedata r:id="rId42" o:title=""/>
                 </v:shape>
-                <o:OLEObject Type="Embed" ProgID="Equation.3" ShapeID="_x0000_i1039" DrawAspect="Content" ObjectID="_1591118294" r:id="rId43"/>
+                <o:OLEObject Type="Embed" ProgID="Equation.3" ShapeID="_x0000_i1039" DrawAspect="Content" ObjectID="_1591199694" r:id="rId43"/>
               </w:object>
             </w:r>
           </w:p>
@@ -6904,7 +7021,7 @@
                 <v:shape id="_x0000_i1040" type="#_x0000_t75" style="width:31pt;height:23.45pt" o:ole="">
                   <v:imagedata r:id="rId44" o:title=""/>
                 </v:shape>
-                <o:OLEObject Type="Embed" ProgID="Equation.3" ShapeID="_x0000_i1040" DrawAspect="Content" ObjectID="_1591118295" r:id="rId45"/>
+                <o:OLEObject Type="Embed" ProgID="Equation.3" ShapeID="_x0000_i1040" DrawAspect="Content" ObjectID="_1591199695" r:id="rId45"/>
               </w:object>
             </w:r>
           </w:p>
@@ -6923,7 +7040,7 @@
                 <v:shape id="_x0000_i1041" type="#_x0000_t75" style="width:31pt;height:25.95pt" o:ole="">
                   <v:imagedata r:id="rId46" o:title=""/>
                 </v:shape>
-                <o:OLEObject Type="Embed" ProgID="Equation.3" ShapeID="_x0000_i1041" DrawAspect="Content" ObjectID="_1591118296" r:id="rId47"/>
+                <o:OLEObject Type="Embed" ProgID="Equation.3" ShapeID="_x0000_i1041" DrawAspect="Content" ObjectID="_1591199696" r:id="rId47"/>
               </w:object>
             </w:r>
           </w:p>
@@ -7255,7 +7372,21 @@
               <w:rPr>
                 <w:lang w:val="ru-RU"/>
               </w:rPr>
-              <w:t xml:space="preserve">Результати дослідження інтерфейсу методом </w:t>
+              <w:t xml:space="preserve">Результати </w:t>
+            </w:r>
+            <w:proofErr w:type="gramStart"/>
+            <w:r>
+              <w:rPr>
+                <w:lang w:val="ru-RU"/>
+              </w:rPr>
+              <w:t>досл</w:t>
+            </w:r>
+            <w:proofErr w:type="gramEnd"/>
+            <w:r>
+              <w:rPr>
+                <w:lang w:val="ru-RU"/>
+              </w:rPr>
+              <w:t xml:space="preserve">ідження інтерфейсу методом </w:t>
             </w:r>
             <w:r>
               <w:t>GOMS</w:t>
@@ -8213,104 +8344,128 @@
         <w:rPr>
           <w:bCs/>
         </w:rPr>
+        <w:t xml:space="preserve">Оскільки загальна вартість </w:t>
+      </w:r>
+      <w:r>
+        <w:rPr>
+          <w:bCs/>
+        </w:rPr>
+        <w:t>програмного забезпечення</w:t>
+      </w:r>
+      <w:r>
+        <w:rPr>
+          <w:bCs/>
+        </w:rPr>
+        <w:t>, що розробляється, не перевищує вартість аналогу, то в</w:t>
+      </w:r>
+      <w:r>
+        <w:rPr>
+          <w:bCs/>
+        </w:rPr>
+        <w:t>играш від цього буде складати: 1,1 – 1 = 0,1</w:t>
+      </w:r>
+      <w:r>
+        <w:rPr>
+          <w:bCs/>
+        </w:rPr>
+        <w:t xml:space="preserve">. При розробці </w:t>
+      </w:r>
+      <w:r>
+        <w:rPr>
+          <w:bCs/>
+        </w:rPr>
+        <w:t>програмного забезпечення</w:t>
+      </w:r>
+      <w:r>
+        <w:rPr>
+          <w:bCs/>
+        </w:rPr>
+        <w:t xml:space="preserve"> вдалося покращити його інтерфейс відносно </w:t>
+      </w:r>
+      <w:r>
+        <w:rPr>
+          <w:bCs/>
+        </w:rPr>
         <w:lastRenderedPageBreak/>
-        <w:t xml:space="preserve">Оскільки загальна вартість </w:t>
+        <w:t xml:space="preserve">базового (вдосконалення призвело до спрощення та зручності користування), тому виграш складає: </w:t>
       </w:r>
       <w:r>
         <w:rPr>
           <w:bCs/>
         </w:rPr>
-        <w:t>програмного забезпечення</w:t>
+        <w:t>1,1 – 1 = 0,1</w:t>
       </w:r>
       <w:r>
         <w:rPr>
           <w:bCs/>
         </w:rPr>
-        <w:t>, що розробляється, не перевищує вартість аналогу, то в</w:t>
+        <w:t>. При запланованій кількість функцій до</w:t>
       </w:r>
       <w:r>
         <w:rPr>
           <w:bCs/>
         </w:rPr>
-        <w:t>играш від цього буде складати: 1,1 – 1 = 0,1</w:t>
+        <w:t>датку, виграш буде складати: 1,3 – 1 = 0,3</w:t>
       </w:r>
       <w:r>
         <w:rPr>
           <w:bCs/>
         </w:rPr>
-        <w:t xml:space="preserve">. При розробці </w:t>
+        <w:t>. За рахунок зменшення ваги додатку можна от</w:t>
       </w:r>
       <w:r>
         <w:rPr>
           <w:bCs/>
         </w:rPr>
-        <w:t>програмного забезпечення</w:t>
+        <w:t>римати виграш у розмірі: 1 – 0,7 = 0,3</w:t>
       </w:r>
       <w:r>
         <w:rPr>
           <w:bCs/>
         </w:rPr>
-        <w:t xml:space="preserve"> вдалося покращити його інтерфейс відносно базового (вдосконалення призвело до спрощення та зручності користування), тому виграш складає: </w:t>
+        <w:t>. Передбачена кількість інформації, що передається</w:t>
       </w:r>
       <w:r>
         <w:rPr>
           <w:bCs/>
         </w:rPr>
-        <w:t>1,1 – 1 = 0,1</w:t>
+        <w:t>, дозволить отримати виграш: 1,2 –1 = 0,2</w:t>
       </w:r>
       <w:r>
         <w:rPr>
           <w:bCs/>
         </w:rPr>
-        <w:t>. При запланованій кількість функцій до</w:t>
+        <w:t>, при запланованій можливості нарощення функціональних ха</w:t>
       </w:r>
       <w:r>
         <w:rPr>
           <w:bCs/>
         </w:rPr>
-        <w:t>датку, виграш буде складати: 1,3 – 1 = 0,3</w:t>
+        <w:t>рактеристик, програш складе: 0,75</w:t>
       </w:r>
       <w:r>
         <w:rPr>
           <w:bCs/>
         </w:rPr>
-        <w:t>. За рахунок зменшення ваги додатку можна от</w:t>
+        <w:t> – </w:t>
       </w:r>
       <w:r>
         <w:rPr>
           <w:bCs/>
         </w:rPr>
-        <w:t>римати виграш у розмірі: 1 – 0,7 = 0,3</w:t>
+        <w:t>1</w:t>
       </w:r>
       <w:r>
         <w:rPr>
           <w:bCs/>
         </w:rPr>
-        <w:t>. Передбачена кількість інформації, що передається</w:t>
+        <w:t> </w:t>
       </w:r>
       <w:r>
         <w:rPr>
           <w:bCs/>
         </w:rPr>
-        <w:t>, дозволить отримати виграш: 1,2 –1 = 0,2</w:t>
-      </w:r>
-      <w:r>
-        <w:rPr>
-          <w:bCs/>
-        </w:rPr>
-        <w:t>, при запланованій можливості нарощення функціональних ха</w:t>
-      </w:r>
-      <w:r>
-        <w:rPr>
-          <w:bCs/>
-        </w:rPr>
-        <w:t>рактеристик, програш складе: 0,75</w:t>
-      </w:r>
-      <w:r>
-        <w:rPr>
-          <w:bCs/>
-        </w:rPr>
-        <w:t xml:space="preserve"> – 1 = –0,</w:t>
+        <w:t>= –0,</w:t>
       </w:r>
       <w:r>
         <w:rPr>
@@ -8475,16 +8630,28 @@
         <w:t>6999</w:t>
       </w:r>
       <w:r>
-        <w:t xml:space="preserve"> грн., визначено договірну ціну – </w:t>
+        <w:t xml:space="preserve"> грн</w:t>
+      </w:r>
+      <w:r>
+        <w:t>;</w:t>
+      </w:r>
+      <w:r>
+        <w:t xml:space="preserve"> визначено договірну ціну – </w:t>
       </w:r>
       <w:r>
         <w:t>7800</w:t>
       </w:r>
       <w:r>
-        <w:t xml:space="preserve"> грн., розраховано, що період, протягом якого можливо здійснити розробку додатку та запровадити йог</w:t>
-      </w:r>
-      <w:r>
-        <w:t>о в дію, – цей період складає 65</w:t>
+        <w:t xml:space="preserve"> грн</w:t>
+      </w:r>
+      <w:r>
+        <w:t xml:space="preserve">; </w:t>
+      </w:r>
+      <w:r>
+        <w:t>розраховано, що період, протягом якого можливо здійснити розробку додатку та запровадити йог</w:t>
+      </w:r>
+      <w:r>
+        <w:t>о в дію складає 65</w:t>
       </w:r>
       <w:r>
         <w:t xml:space="preserve"> днів.</w:t>
@@ -8500,37 +8667,31 @@
         <w:rPr>
           <w:szCs w:val="28"/>
         </w:rPr>
-        <w:t>При виконанні маркетингового дослідження інно</w:t>
+        <w:t xml:space="preserve">При виконанні маркетингового дослідження інновації розробки </w:t>
       </w:r>
       <w:r>
         <w:rPr>
           <w:szCs w:val="28"/>
         </w:rPr>
-        <w:t xml:space="preserve"> </w:t>
+        <w:t>програмного забезпечення</w:t>
       </w:r>
       <w:r>
         <w:rPr>
           <w:szCs w:val="28"/>
         </w:rPr>
-        <w:t xml:space="preserve">вації розробки </w:t>
+        <w:t>, виконавши усі необхідні розрахунки, встановлено, що технологія нової розробки відповідає оптимальному рівню в</w:t>
       </w:r>
       <w:r>
         <w:rPr>
           <w:szCs w:val="28"/>
         </w:rPr>
-        <w:t>програмного забезпечення</w:t>
+        <w:t>итрат, і, у підсумку, розроблене</w:t>
       </w:r>
       <w:r>
         <w:rPr>
           <w:szCs w:val="28"/>
         </w:rPr>
-        <w:t>, виконавши усі необхідні розрахунки, встановлено, що технологія нової розробки відповідає оптимальному рівню в</w:t>
-      </w:r>
-      <w:r>
-        <w:rPr>
-          <w:szCs w:val="28"/>
-        </w:rPr>
-        <w:t>итрат, і, у підсумку, розробленк програмне забезпечення</w:t>
+        <w:t xml:space="preserve"> програмне забезпечення</w:t>
       </w:r>
       <w:r>
         <w:rPr>
@@ -8616,7 +8777,19 @@
         <w:rPr>
           <w:color w:val="000000" w:themeColor="text1"/>
         </w:rPr>
-        <w:t>Програмне забезпечення, що розробляється повинен вирішувати наступні задачі: принципові, функціональні, сервісні.</w:t>
+        <w:t>Програмне забезп</w:t>
+      </w:r>
+      <w:r>
+        <w:rPr>
+          <w:color w:val="000000" w:themeColor="text1"/>
+        </w:rPr>
+        <w:t>ечення, що розробляється повинно</w:t>
+      </w:r>
+      <w:r>
+        <w:rPr>
+          <w:color w:val="000000" w:themeColor="text1"/>
+        </w:rPr>
+        <w:t xml:space="preserve"> вирішувати наступні задачі: принципові, функціональні, сервісні.</w:t>
       </w:r>
     </w:p>
     <w:p>
@@ -8854,12 +9027,18 @@
       </w:pPr>
       <w:r>
         <w:lastRenderedPageBreak/>
-        <w:t>забезпечення маніпуляції з даними та синхронність даних;</w:t>
-      </w:r>
-    </w:p>
-    <w:p>
-      <w:r>
-        <w:t>Системні й апаратні вимоги які необхідні для встановлення програми наведено у таблиці</w:t>
+        <w:t>забезпечення маніпуляції</w:t>
+      </w:r>
+      <w:r>
+        <w:t xml:space="preserve"> з даними та синхронність даних.</w:t>
+      </w:r>
+    </w:p>
+    <w:p>
+      <w:r>
+        <w:t xml:space="preserve">Системні й апаратні вимоги, </w:t>
+      </w:r>
+      <w:r>
+        <w:t>які необхідні для встановлення програми наведено у таблиці</w:t>
       </w:r>
       <w:r>
         <w:t xml:space="preserve"> 2</w:t>
@@ -9296,8 +9475,16 @@
               <w:rPr>
                 <w:lang w:val="ru-RU"/>
               </w:rPr>
-              <w:t>Термін виконання та приблизний обсяг робіт</w:t>
+              <w:t>Термін виконання та приблизний обсяг робі</w:t>
             </w:r>
+            <w:proofErr w:type="gramStart"/>
+            <w:r>
+              <w:rPr>
+                <w:lang w:val="ru-RU"/>
+              </w:rPr>
+              <w:t>т</w:t>
+            </w:r>
+            <w:proofErr w:type="gramEnd"/>
           </w:p>
         </w:tc>
         <w:tc>
@@ -9318,6 +9505,91 @@
             </w:pPr>
             <w:r>
               <w:t>Звітні матеріали</w:t>
+            </w:r>
+          </w:p>
+        </w:tc>
+      </w:tr>
+      <w:tr>
+        <w:trPr>
+          <w:trHeight w:val="283"/>
+          <w:tblHeader/>
+          <w:jc w:val="center"/>
+        </w:trPr>
+        <w:tc>
+          <w:tcPr>
+            <w:tcW w:w="1840" w:type="dxa"/>
+            <w:tcBorders>
+              <w:top w:val="single" w:sz="4" w:space="0" w:color="auto"/>
+              <w:left w:val="single" w:sz="4" w:space="0" w:color="auto"/>
+              <w:bottom w:val="single" w:sz="4" w:space="0" w:color="auto"/>
+              <w:right w:val="single" w:sz="4" w:space="0" w:color="auto"/>
+            </w:tcBorders>
+            <w:vAlign w:val="center"/>
+          </w:tcPr>
+          <w:p>
+            <w:pPr>
+              <w:pStyle w:val="af5"/>
+              <w:rPr>
+                <w:lang w:val="uk-UA"/>
+              </w:rPr>
+            </w:pPr>
+            <w:r>
+              <w:rPr>
+                <w:lang w:val="uk-UA"/>
+              </w:rPr>
+              <w:t>1</w:t>
+            </w:r>
+          </w:p>
+        </w:tc>
+        <w:tc>
+          <w:tcPr>
+            <w:tcW w:w="3706" w:type="dxa"/>
+            <w:tcBorders>
+              <w:top w:val="single" w:sz="4" w:space="0" w:color="auto"/>
+              <w:left w:val="single" w:sz="4" w:space="0" w:color="auto"/>
+              <w:bottom w:val="single" w:sz="4" w:space="0" w:color="auto"/>
+              <w:right w:val="single" w:sz="4" w:space="0" w:color="auto"/>
+            </w:tcBorders>
+            <w:vAlign w:val="center"/>
+          </w:tcPr>
+          <w:p>
+            <w:pPr>
+              <w:pStyle w:val="af5"/>
+              <w:rPr>
+                <w:lang w:val="ru-RU"/>
+              </w:rPr>
+            </w:pPr>
+            <w:r>
+              <w:rPr>
+                <w:lang w:val="ru-RU"/>
+              </w:rPr>
+              <w:t>2</w:t>
+            </w:r>
+          </w:p>
+        </w:tc>
+        <w:tc>
+          <w:tcPr>
+            <w:tcW w:w="4376" w:type="dxa"/>
+            <w:tcBorders>
+              <w:top w:val="single" w:sz="4" w:space="0" w:color="auto"/>
+              <w:left w:val="single" w:sz="4" w:space="0" w:color="auto"/>
+              <w:bottom w:val="single" w:sz="4" w:space="0" w:color="auto"/>
+              <w:right w:val="single" w:sz="4" w:space="0" w:color="auto"/>
+            </w:tcBorders>
+            <w:vAlign w:val="center"/>
+          </w:tcPr>
+          <w:p>
+            <w:pPr>
+              <w:pStyle w:val="af5"/>
+              <w:rPr>
+                <w:lang w:val="uk-UA"/>
+              </w:rPr>
+            </w:pPr>
+            <w:r>
+              <w:rPr>
+                <w:lang w:val="uk-UA"/>
+              </w:rPr>
+              <w:t>3</w:t>
             </w:r>
           </w:p>
         </w:tc>
@@ -9384,7 +9656,21 @@
               <w:rPr>
                 <w:lang w:val="ru-RU"/>
               </w:rPr>
-              <w:t>Аналіз предметної області та існуючих аналогів, вивчення технологій, структури даних, методів рішення тощо</w:t>
+              <w:t xml:space="preserve">Аналіз предметної області та існуючих аналогів, вивчення технологій, структури даних, методів </w:t>
+            </w:r>
+            <w:proofErr w:type="gramStart"/>
+            <w:r>
+              <w:rPr>
+                <w:lang w:val="ru-RU"/>
+              </w:rPr>
+              <w:t>р</w:t>
+            </w:r>
+            <w:proofErr w:type="gramEnd"/>
+            <w:r>
+              <w:rPr>
+                <w:lang w:val="ru-RU"/>
+              </w:rPr>
+              <w:t>ішення тощо</w:t>
             </w:r>
           </w:p>
         </w:tc>
@@ -9410,7 +9696,21 @@
               <w:rPr>
                 <w:lang w:val="ru-RU"/>
               </w:rPr>
-              <w:t>Опис предметної області, аналіз аналогів, вибору методів рішення завдання та засобів розробки, оформлення технічного завдання</w:t>
+              <w:t xml:space="preserve">Опис предметної області, аналіз аналогів, вибору методів </w:t>
+            </w:r>
+            <w:proofErr w:type="gramStart"/>
+            <w:r>
+              <w:rPr>
+                <w:lang w:val="ru-RU"/>
+              </w:rPr>
+              <w:t>р</w:t>
+            </w:r>
+            <w:proofErr w:type="gramEnd"/>
+            <w:r>
+              <w:rPr>
+                <w:lang w:val="ru-RU"/>
+              </w:rPr>
+              <w:t>ішення завдання та засобів розробки, оформлення технічного завдання</w:t>
             </w:r>
           </w:p>
         </w:tc>
@@ -9477,7 +9777,21 @@
               <w:rPr>
                 <w:lang w:val="ru-RU"/>
               </w:rPr>
-              <w:t>Проектування програмного забезпечення. Розробка алгоритму, визначення форми представлення даних, архітектури програми</w:t>
+              <w:t xml:space="preserve">Проектування програмного забезпечення. Розробка алгоритму, визначення форми представлення даних, </w:t>
+            </w:r>
+            <w:proofErr w:type="gramStart"/>
+            <w:r>
+              <w:rPr>
+                <w:lang w:val="ru-RU"/>
+              </w:rPr>
+              <w:t>арх</w:t>
+            </w:r>
+            <w:proofErr w:type="gramEnd"/>
+            <w:r>
+              <w:rPr>
+                <w:lang w:val="ru-RU"/>
+              </w:rPr>
+              <w:t>ітектури програми</w:t>
             </w:r>
           </w:p>
         </w:tc>
@@ -9545,6 +9859,90 @@
         <w:gridCol w:w="3706"/>
         <w:gridCol w:w="4376"/>
       </w:tblGrid>
+      <w:tr>
+        <w:trPr>
+          <w:trHeight w:val="283"/>
+          <w:jc w:val="center"/>
+        </w:trPr>
+        <w:tc>
+          <w:tcPr>
+            <w:tcW w:w="1840" w:type="dxa"/>
+            <w:tcBorders>
+              <w:top w:val="single" w:sz="4" w:space="0" w:color="auto"/>
+              <w:left w:val="single" w:sz="4" w:space="0" w:color="auto"/>
+              <w:bottom w:val="single" w:sz="4" w:space="0" w:color="auto"/>
+              <w:right w:val="single" w:sz="4" w:space="0" w:color="auto"/>
+            </w:tcBorders>
+            <w:vAlign w:val="center"/>
+          </w:tcPr>
+          <w:p>
+            <w:pPr>
+              <w:pStyle w:val="af5"/>
+              <w:rPr>
+                <w:lang w:val="uk-UA"/>
+              </w:rPr>
+            </w:pPr>
+            <w:r>
+              <w:rPr>
+                <w:lang w:val="uk-UA"/>
+              </w:rPr>
+              <w:t>1</w:t>
+            </w:r>
+          </w:p>
+        </w:tc>
+        <w:tc>
+          <w:tcPr>
+            <w:tcW w:w="3706" w:type="dxa"/>
+            <w:tcBorders>
+              <w:top w:val="single" w:sz="4" w:space="0" w:color="auto"/>
+              <w:left w:val="single" w:sz="4" w:space="0" w:color="auto"/>
+              <w:bottom w:val="single" w:sz="4" w:space="0" w:color="auto"/>
+              <w:right w:val="single" w:sz="4" w:space="0" w:color="auto"/>
+            </w:tcBorders>
+            <w:vAlign w:val="center"/>
+          </w:tcPr>
+          <w:p>
+            <w:pPr>
+              <w:pStyle w:val="af5"/>
+              <w:rPr>
+                <w:lang w:val="uk-UA"/>
+              </w:rPr>
+            </w:pPr>
+            <w:r>
+              <w:rPr>
+                <w:lang w:val="uk-UA"/>
+              </w:rPr>
+              <w:t>2</w:t>
+            </w:r>
+          </w:p>
+        </w:tc>
+        <w:tc>
+          <w:tcPr>
+            <w:tcW w:w="4376" w:type="dxa"/>
+            <w:tcBorders>
+              <w:top w:val="single" w:sz="4" w:space="0" w:color="auto"/>
+              <w:left w:val="single" w:sz="4" w:space="0" w:color="auto"/>
+              <w:bottom w:val="single" w:sz="4" w:space="0" w:color="auto"/>
+              <w:right w:val="single" w:sz="4" w:space="0" w:color="auto"/>
+            </w:tcBorders>
+            <w:vAlign w:val="center"/>
+          </w:tcPr>
+          <w:p>
+            <w:pPr>
+              <w:pStyle w:val="af5"/>
+              <w:rPr>
+                <w:lang w:val="uk-UA"/>
+              </w:rPr>
+            </w:pPr>
+            <w:r>
+              <w:rPr>
+                <w:lang w:val="uk-UA"/>
+              </w:rPr>
+              <w:t>3</w:t>
+            </w:r>
+          </w:p>
+        </w:tc>
+      </w:tr>
       <w:tr>
         <w:trPr>
           <w:trHeight w:val="1445"/>
@@ -9641,7 +10039,13 @@
         <w:ind w:left="0" w:firstLine="698"/>
       </w:pPr>
       <w:r>
-        <w:t>встановлене програмне забезпечення на комп’ютерному обладнанню замовника;</w:t>
+        <w:t>встановлене програмне забезпече</w:t>
+      </w:r>
+      <w:r>
+        <w:t xml:space="preserve">ння на комп’ютерному обладнанні </w:t>
+      </w:r>
+      <w:r>
+        <w:t>замовника;</w:t>
       </w:r>
     </w:p>
     <w:p>
@@ -9698,183 +10102,10 @@
         <w:t>ня, пояснювальна записка, програмне забезпечення</w:t>
       </w:r>
       <w:r>
-        <w:t xml:space="preserve"> та методика тестування, керівництва користувача та програміста.</w:t>
-      </w:r>
-    </w:p>
-    <w:p>
-      <w:r>
-        <w:t>Склад і зміст дипломного проекту: передпроектні дослідження: аналіз предметної області та існуючих аналогів, постановка задачі, маркетингове дослідження інновацій розробки мобільного додатку, технічний проект: технічне завдання специфікація вимог, концептуальна, логічна та фізична моделі, проектування інтерфейсу, робочий проект: засоби розробки, документи на супроводження додатку (інструкції програмісту та користувачу), план тестування (розробка тестів та аналіз результатів тестування), охорона праці та техніка безпеки, висновки, додатки.</w:t>
-      </w:r>
-    </w:p>
-    <w:p>
-      <w:r>
-        <w:t>Все програмне забезпечення та супроводжуюча технічна документація повинні відповідати наступним ГОСТам:</w:t>
-      </w:r>
-    </w:p>
-    <w:p>
-      <w:pPr>
-        <w:pStyle w:val="a3"/>
-        <w:numPr>
-          <w:ilvl w:val="0"/>
-          <w:numId w:val="22"/>
-        </w:numPr>
-        <w:tabs>
-          <w:tab w:val="left" w:pos="993"/>
-        </w:tabs>
-        <w:ind w:left="0" w:firstLine="709"/>
-      </w:pPr>
-      <w:r>
-        <w:rPr>
-          <w:rFonts w:eastAsia="Times New Roman"/>
-        </w:rPr>
-        <w:t>ІСО 5807-85 ГОСТ на розробку програмних документів, схем алгоритмів програм, даних та систем.</w:t>
-      </w:r>
-    </w:p>
-    <w:p>
-      <w:pPr>
-        <w:pStyle w:val="a3"/>
-        <w:numPr>
-          <w:ilvl w:val="0"/>
-          <w:numId w:val="22"/>
-        </w:numPr>
-        <w:tabs>
-          <w:tab w:val="left" w:pos="993"/>
-        </w:tabs>
-        <w:ind w:left="0" w:firstLine="709"/>
-      </w:pPr>
-      <w:r>
-        <w:rPr>
-          <w:rFonts w:eastAsia="Times New Roman"/>
-        </w:rPr>
-        <w:t>ГОСТ 34.602-89 – Комплекс стандартів на автоматизовані системи. Технічне завдання на створення автоматизованої системи.</w:t>
-      </w:r>
-    </w:p>
-    <w:p>
-      <w:pPr>
-        <w:pStyle w:val="a3"/>
-        <w:numPr>
-          <w:ilvl w:val="0"/>
-          <w:numId w:val="22"/>
-        </w:numPr>
-        <w:tabs>
-          <w:tab w:val="left" w:pos="993"/>
-        </w:tabs>
-        <w:ind w:left="0" w:firstLine="709"/>
-      </w:pPr>
-      <w:r>
-        <w:rPr>
-          <w:rFonts w:eastAsia="Times New Roman"/>
-        </w:rPr>
-        <w:t xml:space="preserve">ГОСТ </w:t>
-      </w:r>
-      <w:r>
-        <w:rPr>
-          <w:rFonts w:eastAsia="Times New Roman"/>
-          <w:highlight w:val="white"/>
-        </w:rPr>
-        <w:t>19.201-78</w:t>
-      </w:r>
-      <w:r>
-        <w:rPr>
-          <w:rFonts w:eastAsia="Times New Roman"/>
-        </w:rPr>
-        <w:t xml:space="preserve"> – Єдина система програмної документації. Технічне завдання. Вимоги до змісту та оформлення.</w:t>
-      </w:r>
-    </w:p>
-    <w:p>
-      <w:pPr>
-        <w:pStyle w:val="a3"/>
-        <w:numPr>
-          <w:ilvl w:val="0"/>
-          <w:numId w:val="22"/>
-        </w:numPr>
-        <w:tabs>
-          <w:tab w:val="left" w:pos="993"/>
-        </w:tabs>
-        <w:ind w:left="0" w:firstLine="709"/>
-      </w:pPr>
-      <w:r>
-        <w:rPr>
-          <w:rFonts w:eastAsia="Times New Roman"/>
-        </w:rPr>
-        <w:t>ГОСТ 19.781-74 – Вимоги до розробки програмного забезпечення.</w:t>
-      </w:r>
-    </w:p>
-    <w:p>
-      <w:pPr>
-        <w:pStyle w:val="a3"/>
-        <w:numPr>
-          <w:ilvl w:val="0"/>
-          <w:numId w:val="22"/>
-        </w:numPr>
-        <w:tabs>
-          <w:tab w:val="left" w:pos="993"/>
-        </w:tabs>
-        <w:ind w:left="0" w:firstLine="709"/>
-      </w:pPr>
-      <w:r>
-        <w:rPr>
-          <w:rFonts w:eastAsia="Times New Roman"/>
-        </w:rPr>
-        <w:lastRenderedPageBreak/>
-        <w:t>ГОСТ 19.101-77 – Держстандарт на розробку програмної документації, видів програм та програмних документів.</w:t>
-      </w:r>
-    </w:p>
-    <w:p>
-      <w:pPr>
-        <w:pStyle w:val="a3"/>
-        <w:numPr>
-          <w:ilvl w:val="0"/>
-          <w:numId w:val="22"/>
-        </w:numPr>
-        <w:tabs>
-          <w:tab w:val="left" w:pos="993"/>
-        </w:tabs>
-        <w:ind w:left="0" w:firstLine="709"/>
-      </w:pPr>
-      <w:r>
-        <w:rPr>
-          <w:rFonts w:eastAsia="Times New Roman"/>
-        </w:rPr>
-        <w:t>ГОСТ 29.401-78 – Текст програми. Вимоги до змісту та оформлення.</w:t>
-      </w:r>
-    </w:p>
-    <w:p>
-      <w:pPr>
-        <w:pStyle w:val="a3"/>
-        <w:numPr>
-          <w:ilvl w:val="0"/>
-          <w:numId w:val="22"/>
-        </w:numPr>
-        <w:tabs>
-          <w:tab w:val="left" w:pos="993"/>
-        </w:tabs>
-        <w:ind w:left="0" w:firstLine="709"/>
-      </w:pPr>
-      <w:r>
-        <w:rPr>
-          <w:rFonts w:eastAsia="Times New Roman"/>
-        </w:rPr>
-        <w:t>ГОСТ 19.106-78 – Вимоги до програмної документації.</w:t>
-      </w:r>
-    </w:p>
-    <w:p>
-      <w:pPr>
-        <w:pStyle w:val="a3"/>
-        <w:numPr>
-          <w:ilvl w:val="0"/>
-          <w:numId w:val="22"/>
-        </w:numPr>
-        <w:tabs>
-          <w:tab w:val="left" w:pos="993"/>
-        </w:tabs>
-        <w:ind w:left="0" w:firstLine="709"/>
-      </w:pPr>
-      <w:r>
-        <w:rPr>
-          <w:rFonts w:eastAsia="Times New Roman"/>
-        </w:rPr>
-        <w:t>ГОСТ 7.1-84 та ДСТУ 3008-95 – Розробка технічної документації.</w:t>
+        <w:t xml:space="preserve">, методика тестування та </w:t>
+      </w:r>
+      <w:r>
+        <w:t>керівництва користувача та програміста.</w:t>
       </w:r>
     </w:p>
     <w:p>
@@ -10016,6 +10247,7 @@
           <w:noProof/>
           <w:lang w:val="ru-RU"/>
         </w:rPr>
+        <w:lastRenderedPageBreak/>
         <w:drawing>
           <wp:inline distT="0" distB="0" distL="0" distR="0" wp14:anchorId="05F602A8" wp14:editId="49D09CE8">
             <wp:extent cx="5409516" cy="2717321"/>
@@ -10069,7 +10301,6 @@
     </w:p>
     <w:p>
       <w:r>
-        <w:lastRenderedPageBreak/>
         <w:t xml:space="preserve">Опис діаграми прецедентів: </w:t>
       </w:r>
     </w:p>
@@ -10238,10 +10469,11 @@
           <w:noProof/>
           <w:lang w:val="ru-RU"/>
         </w:rPr>
+        <w:lastRenderedPageBreak/>
         <w:drawing>
           <wp:inline distT="0" distB="0" distL="0" distR="0" wp14:anchorId="63203AC2" wp14:editId="667B1371">
-            <wp:extent cx="3111689" cy="3111689"/>
-            <wp:effectExtent l="0" t="0" r="0" b="0"/>
+            <wp:extent cx="2147777" cy="2147777"/>
+            <wp:effectExtent l="0" t="0" r="5080" b="5080"/>
             <wp:docPr id="210" name="Рисунок 1" descr="F:\Колледж\IV курс\Курсова робота\Моделі даних\Модель взаємодії Замовлення.PNG"/>
             <wp:cNvGraphicFramePr>
               <a:graphicFrameLocks xmlns:a="http://schemas.openxmlformats.org/drawingml/2006/main" noChangeAspect="1"/>
@@ -10265,7 +10497,7 @@
                   <pic:spPr bwMode="auto">
                     <a:xfrm>
                       <a:off x="0" y="0"/>
-                      <a:ext cx="3121067" cy="3121067"/>
+                      <a:ext cx="2151726" cy="2151726"/>
                     </a:xfrm>
                     <a:prstGeom prst="rect">
                       <a:avLst/>
@@ -10323,14 +10555,7 @@
         <w:rPr>
           <w:shd w:val="clear" w:color="auto" w:fill="FFFFFF"/>
         </w:rPr>
-        <w:t xml:space="preserve"> час оформлення замовлення. Коли клієнт вибирає пункти меню, офіціант </w:t>
-      </w:r>
-      <w:r>
-        <w:rPr>
-          <w:shd w:val="clear" w:color="auto" w:fill="FFFFFF"/>
-        </w:rPr>
-        <w:lastRenderedPageBreak/>
-        <w:t xml:space="preserve">оформляє замовлення, подає готове замовлення на кухню, очікує оплату, після чого офіціант віддає </w:t>
+        <w:t xml:space="preserve"> час оформлення замовлення. Коли клієнт вибирає пункти меню, офіціант оформляє замовлення, подає готове замовлення на кухню, очікує оплату, після чого офіціант віддає </w:t>
       </w:r>
       <w:r>
         <w:rPr>
@@ -10390,8 +10615,8 @@
         </w:rPr>
         <w:drawing>
           <wp:inline distT="0" distB="0" distL="0" distR="0" wp14:anchorId="214AC8DE" wp14:editId="4D08AAEA">
-            <wp:extent cx="3692105" cy="4719303"/>
-            <wp:effectExtent l="0" t="0" r="3810" b="5715"/>
+            <wp:extent cx="3410497" cy="4359349"/>
+            <wp:effectExtent l="0" t="0" r="0" b="3175"/>
             <wp:docPr id="211" name="Рисунок 211" descr="Модель взаємодії"/>
             <wp:cNvGraphicFramePr>
               <a:graphicFrameLocks xmlns:a="http://schemas.openxmlformats.org/drawingml/2006/main" noChangeAspect="1"/>
@@ -10415,7 +10640,7 @@
                   <pic:spPr bwMode="auto">
                     <a:xfrm>
                       <a:off x="0" y="0"/>
-                      <a:ext cx="3712938" cy="4745932"/>
+                      <a:ext cx="3440276" cy="4397413"/>
                     </a:xfrm>
                     <a:prstGeom prst="rect">
                       <a:avLst/>
@@ -10493,6 +10718,7 @@
       </w:pPr>
       <w:bookmarkStart w:id="12" w:name="_Toc517372638"/>
       <w:r>
+        <w:lastRenderedPageBreak/>
         <w:t>2.3 Моделювання даних</w:t>
       </w:r>
       <w:bookmarkEnd w:id="12"/>
@@ -10524,7 +10750,6 @@
     </w:p>
     <w:p>
       <w:r>
-        <w:lastRenderedPageBreak/>
         <w:t>У таблиці «OrderMenu» зберігається основна інформація про замовлення. Структура таблиці вказана в таблиці 2.3.</w:t>
       </w:r>
     </w:p>
@@ -10959,7 +11184,21 @@
               <w:rPr>
                 <w:lang w:val="ru-RU"/>
               </w:rPr>
-              <w:t xml:space="preserve">Ідентифікатор столів. Вказує на запис в таблиці </w:t>
+              <w:t xml:space="preserve">Ідентифікатор столів. Вказує на запис </w:t>
+            </w:r>
+            <w:proofErr w:type="gramStart"/>
+            <w:r>
+              <w:rPr>
+                <w:lang w:val="ru-RU"/>
+              </w:rPr>
+              <w:t>в</w:t>
+            </w:r>
+            <w:proofErr w:type="gramEnd"/>
+            <w:r>
+              <w:rPr>
+                <w:lang w:val="ru-RU"/>
+              </w:rPr>
+              <w:t xml:space="preserve"> таблиці </w:t>
             </w:r>
             <w:r>
               <w:t>ListTable</w:t>
@@ -11923,10 +12162,19 @@
         <w:rPr>
           <w:lang w:val="ru-RU"/>
         </w:rPr>
+        <w:lastRenderedPageBreak/>
         <w:t xml:space="preserve">У </w:t>
       </w:r>
       <w:r>
-        <w:t>таблиці «Food» зберігається інформація про страви та напої. Структу</w:t>
+        <w:t xml:space="preserve">таблиці «Food» зберігається інформація </w:t>
+      </w:r>
+      <w:proofErr w:type="gramStart"/>
+      <w:r>
+        <w:t>про</w:t>
+      </w:r>
+      <w:proofErr w:type="gramEnd"/>
+      <w:r>
+        <w:t xml:space="preserve"> страви та напої. Структу</w:t>
       </w:r>
       <w:r>
         <w:t>ра таблиці вказана в таблиці 2.5</w:t>
@@ -11936,11 +12184,6 @@
       </w:r>
     </w:p>
     <w:p>
-      <w:r>
-        <w:br w:type="page"/>
-      </w:r>
-    </w:p>
-    <w:p>
       <w:pPr>
         <w:pStyle w:val="af6"/>
         <w:rPr>
@@ -11951,7 +12194,6 @@
         <w:rPr>
           <w:lang w:eastAsia="ar-SA"/>
         </w:rPr>
-        <w:lastRenderedPageBreak/>
         <w:t>Таблиця 2.</w:t>
       </w:r>
       <w:r>
@@ -12484,7 +12726,21 @@
               <w:rPr>
                 <w:lang w:val="ru-RU"/>
               </w:rPr>
-              <w:t>Кількість (вага) для страви або напою</w:t>
+              <w:t xml:space="preserve">Кількість (вага) </w:t>
+            </w:r>
+            <w:proofErr w:type="gramStart"/>
+            <w:r>
+              <w:rPr>
+                <w:lang w:val="ru-RU"/>
+              </w:rPr>
+              <w:t>для</w:t>
+            </w:r>
+            <w:proofErr w:type="gramEnd"/>
+            <w:r>
+              <w:rPr>
+                <w:lang w:val="ru-RU"/>
+              </w:rPr>
+              <w:t xml:space="preserve"> страви або напою</w:t>
             </w:r>
           </w:p>
         </w:tc>
@@ -12727,7 +12983,21 @@
               <w:rPr>
                 <w:lang w:val="ru-RU"/>
               </w:rPr>
-              <w:t>Націнка до собівартості страви(напою)</w:t>
+              <w:t>Націнка до собівартості страв</w:t>
+            </w:r>
+            <w:proofErr w:type="gramStart"/>
+            <w:r>
+              <w:rPr>
+                <w:lang w:val="ru-RU"/>
+              </w:rPr>
+              <w:t>и(</w:t>
+            </w:r>
+            <w:proofErr w:type="gramEnd"/>
+            <w:r>
+              <w:rPr>
+                <w:lang w:val="ru-RU"/>
+              </w:rPr>
+              <w:t>напою)</w:t>
             </w:r>
           </w:p>
         </w:tc>
@@ -12808,11 +13078,19 @@
                 <w:lang w:val="ru-RU"/>
               </w:rPr>
             </w:pPr>
+            <w:proofErr w:type="gramStart"/>
             <w:r>
               <w:rPr>
                 <w:lang w:val="ru-RU"/>
               </w:rPr>
-              <w:t>Ціна для продажу страви або напою</w:t>
+              <w:t>Ц</w:t>
+            </w:r>
+            <w:proofErr w:type="gramEnd"/>
+            <w:r>
+              <w:rPr>
+                <w:lang w:val="ru-RU"/>
+              </w:rPr>
+              <w:t>іна для продажу страви або напою</w:t>
             </w:r>
           </w:p>
         </w:tc>
@@ -14120,6 +14398,7 @@
         <w:spacing w:before="360"/>
       </w:pPr>
       <w:r>
+        <w:lastRenderedPageBreak/>
         <w:t>У таблиці «Discounts» зберігається інформація про знижки та додаткова інформація про клієнта. Структу</w:t>
       </w:r>
       <w:r>
@@ -14137,7 +14416,6 @@
         </w:rPr>
       </w:pPr>
       <w:r>
-        <w:lastRenderedPageBreak/>
         <w:t>Таблиця</w:t>
       </w:r>
       <w:r>
@@ -15938,6 +16216,7 @@
         <w:spacing w:before="360"/>
       </w:pPr>
       <w:r>
+        <w:lastRenderedPageBreak/>
         <w:t xml:space="preserve">У таблиці «Category» зберігається інформація про найменування місць для обслуговування клієнтів. Структура таблиці </w:t>
       </w:r>
       <w:r>
@@ -15958,7 +16237,6 @@
         <w:rPr>
           <w:lang w:val="uk-UA"/>
         </w:rPr>
-        <w:lastRenderedPageBreak/>
         <w:t>Таблиця</w:t>
       </w:r>
       <w:r>
@@ -16366,7 +16644,12 @@
         </w:rPr>
       </w:pPr>
       <w:r>
-        <w:t xml:space="preserve">Однак, для створення конкретної фізичної схеми необхідно певним чином реалізувати всі елементи логічного представлення в конкретні матеріальні сутності. Для опису таких реальних сутностей призначений другий аспект модельного представлення, а саме фізичне представлення об’єктної моделі. </w:t>
+        <w:t>Однак, для створення конкретної фізичної схеми необхідно певним чином реалізувати всі елементи лог</w:t>
+      </w:r>
+      <w:bookmarkStart w:id="13" w:name="_GoBack"/>
+      <w:bookmarkEnd w:id="13"/>
+      <w:r>
+        <w:t xml:space="preserve">ічного представлення в конкретні матеріальні сутності. Для опису таких реальних сутностей призначений другий аспект модельного представлення, а саме фізичне представлення об’єктної моделі. </w:t>
       </w:r>
       <w:r>
         <w:rPr>
@@ -16446,11 +16729,8 @@
     </w:p>
     <w:p>
       <w:r>
-        <w:t xml:space="preserve">Зв’язок між таблицями «OrderMenu» і «ListOrderMenu» – один-до-багатьох, так як замовлення може містити декілька записів вибраних страв або напоїв, </w:t>
-      </w:r>
-      <w:r>
         <w:lastRenderedPageBreak/>
-        <w:t>зв’язок між таблицями «Food» і «ListOrderMenu» – один-до-багатьох, так як в таблиці страви можна вибрати один запис страви або напою для списку замовлення, зв’язок між таблицями «Food» і «ListIngredientFood» – один-до-багатьох, так як одна страва може містити багато записів про інгредієнти, зв’язок між таблицями «Category» і «Food» – один-до-багатьох, так як одна категорія містить багато записів про страви або напої, зв’язок між таблицями «OrderMenu» і «Discounts» – один-до-одного, так як замовлення може містити лише один запис пов’язаний з знижкою, зв’язок між таблицями «OrderMenu» і «Personal» – один-до-одного, так як замовлення може містити лише один запис пов’язаний з працівником, який обслуговував клієнта, зв’язок між таблицями «OrderMenu» і «ListTable» – один-до-одного, так як одне замовлення містить лише один запис про місце обслуговування клієнта.</w:t>
+        <w:t>Зв’язок між таблицями «OrderMenu» і «ListOrderMenu» – один-до-багатьох, так як замовлення може містити декілька записів вибраних страв або напоїв, зв’язок між таблицями «Food» і «ListOrderMenu» – один-до-багатьох, так як в таблиці страви можна вибрати один запис страви або напою для списку замовлення, зв’язок між таблицями «Food» і «ListIngredientFood» – один-до-багатьох, так як одна страва може містити багато записів про інгредієнти, зв’язок між таблицями «Category» і «Food» – один-до-багатьох, так як одна категорія містить багато записів про страви або напої, зв’язок між таблицями «OrderMenu» і «Discounts» – один-до-одного, так як замовлення може містити лише один запис пов’язаний з знижкою, зв’язок між таблицями «OrderMenu» і «Personal» – один-до-одного, так як замовлення може містити лише один запис пов’язаний з працівником, який обслуговував клієнта, зв’язок між таблицями «OrderMenu» і «ListTable» – один-до-одного, так як одне замовлення містить лише один запис про місце обслуговування клієнта.</w:t>
       </w:r>
     </w:p>
     <w:p>
@@ -16474,14 +16754,14 @@
       <w:pPr>
         <w:pStyle w:val="2"/>
       </w:pPr>
-      <w:bookmarkStart w:id="13" w:name="_Toc517372639"/>
+      <w:bookmarkStart w:id="14" w:name="_Toc517372639"/>
       <w:r>
         <w:t>2.4 Проектування інтерфейсу</w:t>
       </w:r>
       <w:r>
         <w:t xml:space="preserve"> програмного забезпечення</w:t>
       </w:r>
-      <w:bookmarkEnd w:id="13"/>
+      <w:bookmarkEnd w:id="14"/>
     </w:p>
     <w:p>
       <w:pPr>
@@ -17583,7 +17863,7 @@
       <w:r>
         <w:br w:type="page"/>
       </w:r>
-      <w:bookmarkStart w:id="14" w:name="_Toc517372640"/>
+      <w:bookmarkStart w:id="15" w:name="_Toc517372640"/>
       <w:r>
         <w:lastRenderedPageBreak/>
         <w:t>РОЗДІЛ 3</w:t>
@@ -17591,17 +17871,17 @@
       <w:r>
         <w:t>. робочий проект</w:t>
       </w:r>
-      <w:bookmarkEnd w:id="14"/>
+      <w:bookmarkEnd w:id="15"/>
     </w:p>
     <w:p>
       <w:pPr>
         <w:pStyle w:val="2"/>
       </w:pPr>
-      <w:bookmarkStart w:id="15" w:name="_Toc517372641"/>
+      <w:bookmarkStart w:id="16" w:name="_Toc517372641"/>
       <w:r>
         <w:t>3.1 Засоби розробки</w:t>
       </w:r>
-      <w:bookmarkEnd w:id="15"/>
+      <w:bookmarkEnd w:id="16"/>
     </w:p>
     <w:p>
       <w:pPr>
@@ -18051,14 +18331,14 @@
       <w:pPr>
         <w:pStyle w:val="2"/>
       </w:pPr>
-      <w:bookmarkStart w:id="16" w:name="_Toc517372642"/>
+      <w:bookmarkStart w:id="17" w:name="_Toc517372642"/>
       <w:r>
         <w:t xml:space="preserve">3.2 </w:t>
       </w:r>
       <w:r>
         <w:t>Інструкція програміста</w:t>
       </w:r>
-      <w:bookmarkEnd w:id="16"/>
+      <w:bookmarkEnd w:id="17"/>
     </w:p>
     <w:p>
       <w:pPr>
@@ -19920,14 +20200,14 @@
       <w:pPr>
         <w:pStyle w:val="2"/>
       </w:pPr>
-      <w:bookmarkStart w:id="17" w:name="_Toc517372643"/>
+      <w:bookmarkStart w:id="18" w:name="_Toc517372643"/>
       <w:r>
         <w:t xml:space="preserve">3.3 Інструкція </w:t>
       </w:r>
       <w:r>
         <w:t>користувача</w:t>
       </w:r>
-      <w:bookmarkEnd w:id="17"/>
+      <w:bookmarkEnd w:id="18"/>
     </w:p>
     <w:p>
       <w:pPr>
@@ -21318,12 +21598,12 @@
       <w:pPr>
         <w:pStyle w:val="2"/>
       </w:pPr>
-      <w:bookmarkStart w:id="18" w:name="_Toc517372644"/>
+      <w:bookmarkStart w:id="19" w:name="_Toc517372644"/>
       <w:r>
         <w:lastRenderedPageBreak/>
         <w:t>3.4 Тестування програмного забезпечення</w:t>
       </w:r>
-      <w:bookmarkEnd w:id="18"/>
+      <w:bookmarkEnd w:id="19"/>
     </w:p>
     <w:p>
       <w:r>
@@ -21829,11 +22109,11 @@
       <w:pPr>
         <w:pStyle w:val="2"/>
       </w:pPr>
-      <w:bookmarkStart w:id="19" w:name="_Toc517372645"/>
+      <w:bookmarkStart w:id="20" w:name="_Toc517372645"/>
       <w:r>
         <w:t>3.5 Інструкція з охорони праці</w:t>
       </w:r>
-      <w:bookmarkEnd w:id="19"/>
+      <w:bookmarkEnd w:id="20"/>
     </w:p>
     <w:p>
       <w:pPr>
@@ -22444,16 +22724,16 @@
           <w:szCs w:val="32"/>
         </w:rPr>
       </w:pPr>
-      <w:bookmarkStart w:id="20" w:name="_Toc358198192"/>
-      <w:bookmarkStart w:id="21" w:name="_Toc296017495"/>
-      <w:bookmarkStart w:id="22" w:name="_Toc296107820"/>
+      <w:bookmarkStart w:id="21" w:name="_Toc358198192"/>
+      <w:bookmarkStart w:id="22" w:name="_Toc296017495"/>
+      <w:bookmarkStart w:id="23" w:name="_Toc296107820"/>
       <w:r>
         <w:br w:type="page"/>
       </w:r>
     </w:p>
-    <w:bookmarkEnd w:id="20"/>
     <w:bookmarkEnd w:id="21"/>
     <w:bookmarkEnd w:id="22"/>
+    <w:bookmarkEnd w:id="23"/>
     <w:p>
       <w:pPr>
         <w:sectPr>
@@ -22473,12 +22753,12 @@
       <w:pPr>
         <w:pStyle w:val="1"/>
       </w:pPr>
-      <w:bookmarkStart w:id="23" w:name="_Toc517372646"/>
+      <w:bookmarkStart w:id="24" w:name="_Toc517372646"/>
       <w:r>
         <w:lastRenderedPageBreak/>
         <w:t>ВИСНОВКИ</w:t>
       </w:r>
-      <w:bookmarkEnd w:id="23"/>
+      <w:bookmarkEnd w:id="24"/>
     </w:p>
     <w:p>
       <w:r>
@@ -22502,8 +22782,6 @@
       <w:r>
         <w:t>акладів громадського харчування</w:t>
       </w:r>
-      <w:bookmarkStart w:id="24" w:name="_GoBack"/>
-      <w:bookmarkEnd w:id="24"/>
       <w:r>
         <w:t xml:space="preserve">, що дозволяє автоматизувати процеси роботи з інформацією співробітників та відвідувачів закладів громадського харчування. </w:t>
       </w:r>
@@ -54070,9 +54348,10 @@
       <w:r>
         <w:rPr>
           <w:noProof/>
+          <w:lang w:val="ru-RU"/>
         </w:rPr>
         <w:drawing>
-          <wp:inline distT="0" distB="0" distL="0" distR="0" wp14:anchorId="27FA077F" wp14:editId="3DFE57C6">
+          <wp:inline distT="0" distB="0" distL="0" distR="0" wp14:anchorId="0A5B3DB8" wp14:editId="695B6DF8">
             <wp:extent cx="5895975" cy="4457700"/>
             <wp:effectExtent l="0" t="0" r="9525" b="0"/>
             <wp:docPr id="45" name="Рисунок 45"/>
@@ -54110,24 +54389,21 @@
     </w:p>
     <w:p>
       <w:pPr>
-        <w:pStyle w:val="ad"/>
-        <w:spacing w:before="0" w:beforeAutospacing="0" w:after="0" w:afterAutospacing="0"/>
-        <w:ind w:firstLine="0"/>
-        <w:jc w:val="center"/>
+        <w:pStyle w:val="af1"/>
         <w:rPr>
           <w:rStyle w:val="ae"/>
           <w:b w:val="0"/>
           <w:color w:val="000000"/>
           <w:szCs w:val="28"/>
-          <w:lang w:val="uk-UA"/>
         </w:rPr>
       </w:pPr>
       <w:r>
         <w:rPr>
           <w:noProof/>
+          <w:lang w:val="ru-RU"/>
         </w:rPr>
         <w:drawing>
-          <wp:inline distT="0" distB="0" distL="0" distR="0" wp14:anchorId="5355C75F" wp14:editId="382860F3">
+          <wp:inline distT="0" distB="0" distL="0" distR="0" wp14:anchorId="3126D4A1" wp14:editId="39B7E9F3">
             <wp:extent cx="5924550" cy="4467225"/>
             <wp:effectExtent l="0" t="0" r="0" b="9525"/>
             <wp:docPr id="51" name="Рисунок 51"/>
@@ -54165,25 +54441,22 @@
     </w:p>
     <w:p>
       <w:pPr>
-        <w:pStyle w:val="ad"/>
-        <w:spacing w:before="0" w:beforeAutospacing="0" w:after="0" w:afterAutospacing="0"/>
-        <w:ind w:firstLine="0"/>
-        <w:jc w:val="center"/>
+        <w:pStyle w:val="af1"/>
         <w:rPr>
           <w:rStyle w:val="ae"/>
           <w:b w:val="0"/>
           <w:color w:val="000000"/>
           <w:szCs w:val="28"/>
-          <w:lang w:val="uk-UA"/>
         </w:rPr>
       </w:pPr>
       <w:r>
         <w:rPr>
           <w:noProof/>
+          <w:lang w:val="ru-RU"/>
         </w:rPr>
         <w:lastRenderedPageBreak/>
         <w:drawing>
-          <wp:inline distT="0" distB="0" distL="0" distR="0" wp14:anchorId="601BF506" wp14:editId="5ED3A950">
+          <wp:inline distT="0" distB="0" distL="0" distR="0" wp14:anchorId="439D9C17" wp14:editId="1079E8EA">
             <wp:extent cx="5953125" cy="4457700"/>
             <wp:effectExtent l="0" t="0" r="9525" b="0"/>
             <wp:docPr id="52" name="Рисунок 52"/>
@@ -54221,24 +54494,21 @@
     </w:p>
     <w:p>
       <w:pPr>
-        <w:pStyle w:val="ad"/>
-        <w:spacing w:before="0" w:beforeAutospacing="0" w:after="0" w:afterAutospacing="0"/>
-        <w:ind w:firstLine="0"/>
-        <w:jc w:val="center"/>
+        <w:pStyle w:val="af1"/>
         <w:rPr>
           <w:rStyle w:val="ae"/>
           <w:b w:val="0"/>
           <w:color w:val="000000"/>
           <w:szCs w:val="28"/>
-          <w:lang w:val="uk-UA"/>
         </w:rPr>
       </w:pPr>
       <w:r>
         <w:rPr>
           <w:noProof/>
+          <w:lang w:val="ru-RU"/>
         </w:rPr>
         <w:drawing>
-          <wp:inline distT="0" distB="0" distL="0" distR="0" wp14:anchorId="7D45C6F6" wp14:editId="7DD8FCC7">
+          <wp:inline distT="0" distB="0" distL="0" distR="0" wp14:anchorId="3ADC3B37" wp14:editId="2DD86E3F">
             <wp:extent cx="5934075" cy="4448175"/>
             <wp:effectExtent l="0" t="0" r="9525" b="9525"/>
             <wp:docPr id="53" name="Рисунок 53"/>
@@ -54276,25 +54546,22 @@
     </w:p>
     <w:p>
       <w:pPr>
-        <w:pStyle w:val="ad"/>
-        <w:spacing w:before="0" w:beforeAutospacing="0" w:after="0" w:afterAutospacing="0"/>
-        <w:ind w:firstLine="0"/>
-        <w:jc w:val="center"/>
+        <w:pStyle w:val="af1"/>
         <w:rPr>
           <w:rStyle w:val="ae"/>
           <w:b w:val="0"/>
           <w:color w:val="000000"/>
           <w:szCs w:val="28"/>
-          <w:lang w:val="uk-UA"/>
         </w:rPr>
       </w:pPr>
       <w:r>
         <w:rPr>
           <w:noProof/>
+          <w:lang w:val="ru-RU"/>
         </w:rPr>
         <w:lastRenderedPageBreak/>
         <w:drawing>
-          <wp:inline distT="0" distB="0" distL="0" distR="0" wp14:anchorId="371AA5C0" wp14:editId="3184A36F">
+          <wp:inline distT="0" distB="0" distL="0" distR="0" wp14:anchorId="220B2B32" wp14:editId="2184ED1D">
             <wp:extent cx="5915025" cy="4448175"/>
             <wp:effectExtent l="0" t="0" r="9525" b="9525"/>
             <wp:docPr id="54" name="Рисунок 54"/>
@@ -54332,24 +54599,21 @@
     </w:p>
     <w:p>
       <w:pPr>
-        <w:pStyle w:val="ad"/>
-        <w:spacing w:before="0" w:beforeAutospacing="0" w:after="0" w:afterAutospacing="0"/>
-        <w:ind w:firstLine="0"/>
-        <w:jc w:val="center"/>
+        <w:pStyle w:val="af1"/>
         <w:rPr>
           <w:rStyle w:val="ae"/>
           <w:b w:val="0"/>
           <w:color w:val="000000"/>
           <w:szCs w:val="28"/>
-          <w:lang w:val="uk-UA"/>
         </w:rPr>
       </w:pPr>
       <w:r>
         <w:rPr>
           <w:noProof/>
+          <w:lang w:val="ru-RU"/>
         </w:rPr>
         <w:drawing>
-          <wp:inline distT="0" distB="0" distL="0" distR="0" wp14:anchorId="2997E074" wp14:editId="59A8C833">
+          <wp:inline distT="0" distB="0" distL="0" distR="0" wp14:anchorId="4D387BDB" wp14:editId="0AF450CF">
             <wp:extent cx="5915025" cy="4429125"/>
             <wp:effectExtent l="0" t="0" r="9525" b="9525"/>
             <wp:docPr id="55" name="Рисунок 55"/>
@@ -54387,25 +54651,22 @@
     </w:p>
     <w:p>
       <w:pPr>
-        <w:pStyle w:val="ad"/>
-        <w:spacing w:before="0" w:beforeAutospacing="0" w:after="0" w:afterAutospacing="0"/>
-        <w:ind w:firstLine="0"/>
-        <w:jc w:val="center"/>
+        <w:pStyle w:val="af1"/>
         <w:rPr>
           <w:rStyle w:val="ae"/>
           <w:b w:val="0"/>
           <w:color w:val="000000"/>
           <w:szCs w:val="28"/>
-          <w:lang w:val="uk-UA"/>
         </w:rPr>
       </w:pPr>
       <w:r>
         <w:rPr>
           <w:noProof/>
+          <w:lang w:val="ru-RU"/>
         </w:rPr>
         <w:lastRenderedPageBreak/>
         <w:drawing>
-          <wp:inline distT="0" distB="0" distL="0" distR="0" wp14:anchorId="61DFC7DC" wp14:editId="510B6426">
+          <wp:inline distT="0" distB="0" distL="0" distR="0" wp14:anchorId="177C95A4" wp14:editId="218576BE">
             <wp:extent cx="5905500" cy="4448175"/>
             <wp:effectExtent l="0" t="0" r="0" b="9525"/>
             <wp:docPr id="56" name="Рисунок 56"/>
@@ -54443,24 +54704,21 @@
     </w:p>
     <w:p>
       <w:pPr>
-        <w:pStyle w:val="ad"/>
-        <w:spacing w:before="0" w:beforeAutospacing="0" w:after="0" w:afterAutospacing="0"/>
-        <w:ind w:firstLine="0"/>
-        <w:jc w:val="center"/>
+        <w:pStyle w:val="af1"/>
         <w:rPr>
           <w:rStyle w:val="ae"/>
           <w:b w:val="0"/>
           <w:color w:val="000000"/>
           <w:szCs w:val="28"/>
-          <w:lang w:val="uk-UA"/>
         </w:rPr>
       </w:pPr>
       <w:r>
         <w:rPr>
           <w:noProof/>
+          <w:lang w:val="ru-RU"/>
         </w:rPr>
         <w:drawing>
-          <wp:inline distT="0" distB="0" distL="0" distR="0" wp14:anchorId="2E9FE63F" wp14:editId="4750DD39">
+          <wp:inline distT="0" distB="0" distL="0" distR="0" wp14:anchorId="290A9B9E" wp14:editId="1700C874">
             <wp:extent cx="5943600" cy="4438650"/>
             <wp:effectExtent l="0" t="0" r="0" b="0"/>
             <wp:docPr id="57" name="Рисунок 57"/>
@@ -54498,25 +54756,22 @@
     </w:p>
     <w:p>
       <w:pPr>
-        <w:pStyle w:val="ad"/>
-        <w:spacing w:before="0" w:beforeAutospacing="0" w:after="0" w:afterAutospacing="0"/>
-        <w:ind w:firstLine="0"/>
-        <w:jc w:val="center"/>
+        <w:pStyle w:val="af1"/>
         <w:rPr>
           <w:rStyle w:val="ae"/>
           <w:b w:val="0"/>
           <w:color w:val="000000"/>
           <w:szCs w:val="28"/>
-          <w:lang w:val="uk-UA"/>
         </w:rPr>
       </w:pPr>
       <w:r>
         <w:rPr>
           <w:noProof/>
+          <w:lang w:val="ru-RU"/>
         </w:rPr>
         <w:lastRenderedPageBreak/>
         <w:drawing>
-          <wp:inline distT="0" distB="0" distL="0" distR="0" wp14:anchorId="527A8EB0" wp14:editId="42C0DF97">
+          <wp:inline distT="0" distB="0" distL="0" distR="0" wp14:anchorId="01FE6D7D" wp14:editId="18BAF59B">
             <wp:extent cx="5924550" cy="4438650"/>
             <wp:effectExtent l="0" t="0" r="0" b="0"/>
             <wp:docPr id="58" name="Рисунок 58"/>
@@ -54554,24 +54809,21 @@
     </w:p>
     <w:p>
       <w:pPr>
-        <w:pStyle w:val="ad"/>
-        <w:spacing w:before="0" w:beforeAutospacing="0" w:after="0" w:afterAutospacing="0"/>
-        <w:ind w:firstLine="0"/>
-        <w:jc w:val="center"/>
+        <w:pStyle w:val="af1"/>
         <w:rPr>
           <w:rStyle w:val="ae"/>
           <w:b w:val="0"/>
           <w:color w:val="000000"/>
           <w:szCs w:val="28"/>
-          <w:lang w:val="uk-UA"/>
         </w:rPr>
       </w:pPr>
       <w:r>
         <w:rPr>
           <w:noProof/>
+          <w:lang w:val="ru-RU"/>
         </w:rPr>
         <w:drawing>
-          <wp:inline distT="0" distB="0" distL="0" distR="0" wp14:anchorId="22CF9225" wp14:editId="27E4EFC0">
+          <wp:inline distT="0" distB="0" distL="0" distR="0" wp14:anchorId="72CCC1DA" wp14:editId="3435CA6C">
             <wp:extent cx="5924550" cy="4448175"/>
             <wp:effectExtent l="0" t="0" r="0" b="9525"/>
             <wp:docPr id="59" name="Рисунок 59"/>
@@ -54609,25 +54861,22 @@
     </w:p>
     <w:p>
       <w:pPr>
-        <w:pStyle w:val="ad"/>
-        <w:spacing w:before="0" w:beforeAutospacing="0" w:after="0" w:afterAutospacing="0"/>
-        <w:ind w:firstLine="0"/>
-        <w:jc w:val="center"/>
+        <w:pStyle w:val="af1"/>
         <w:rPr>
           <w:rStyle w:val="ae"/>
           <w:b w:val="0"/>
           <w:color w:val="000000"/>
           <w:szCs w:val="28"/>
-          <w:lang w:val="uk-UA"/>
         </w:rPr>
       </w:pPr>
       <w:r>
         <w:rPr>
           <w:noProof/>
+          <w:lang w:val="ru-RU"/>
         </w:rPr>
         <w:lastRenderedPageBreak/>
         <w:drawing>
-          <wp:inline distT="0" distB="0" distL="0" distR="0" wp14:anchorId="7D12A7A0" wp14:editId="04B16EFE">
+          <wp:inline distT="0" distB="0" distL="0" distR="0" wp14:anchorId="09751EDA" wp14:editId="6D2D4B56">
             <wp:extent cx="5934075" cy="4448175"/>
             <wp:effectExtent l="0" t="0" r="9525" b="9525"/>
             <wp:docPr id="60" name="Рисунок 60"/>
@@ -54665,18 +54914,55 @@
     </w:p>
     <w:p>
       <w:pPr>
-        <w:pStyle w:val="ad"/>
-        <w:spacing w:before="0" w:beforeAutospacing="0" w:after="0" w:afterAutospacing="0"/>
-        <w:ind w:firstLine="0"/>
-        <w:jc w:val="center"/>
+        <w:pStyle w:val="af1"/>
         <w:rPr>
           <w:rStyle w:val="ae"/>
           <w:b w:val="0"/>
           <w:color w:val="000000"/>
           <w:szCs w:val="28"/>
-          <w:lang w:val="uk-UA"/>
-        </w:rPr>
-      </w:pPr>
+        </w:rPr>
+      </w:pPr>
+      <w:r>
+        <w:rPr>
+          <w:noProof/>
+          <w:lang w:val="ru-RU"/>
+        </w:rPr>
+        <w:drawing>
+          <wp:inline distT="0" distB="0" distL="0" distR="0" wp14:anchorId="2504B4F4" wp14:editId="409EBCB9">
+            <wp:extent cx="5943600" cy="4438650"/>
+            <wp:effectExtent l="0" t="0" r="0" b="0"/>
+            <wp:docPr id="61" name="Рисунок 61"/>
+            <wp:cNvGraphicFramePr>
+              <a:graphicFrameLocks xmlns:a="http://schemas.openxmlformats.org/drawingml/2006/main" noChangeAspect="1"/>
+            </wp:cNvGraphicFramePr>
+            <a:graphic xmlns:a="http://schemas.openxmlformats.org/drawingml/2006/main">
+              <a:graphicData uri="http://schemas.openxmlformats.org/drawingml/2006/picture">
+                <pic:pic xmlns:pic="http://schemas.openxmlformats.org/drawingml/2006/picture">
+                  <pic:nvPicPr>
+                    <pic:cNvPr id="0" name=""/>
+                    <pic:cNvPicPr/>
+                  </pic:nvPicPr>
+                  <pic:blipFill>
+                    <a:blip r:embed="rId94"/>
+                    <a:stretch>
+                      <a:fillRect/>
+                    </a:stretch>
+                  </pic:blipFill>
+                  <pic:spPr>
+                    <a:xfrm>
+                      <a:off x="0" y="0"/>
+                      <a:ext cx="5943600" cy="4438650"/>
+                    </a:xfrm>
+                    <a:prstGeom prst="rect">
+                      <a:avLst/>
+                    </a:prstGeom>
+                  </pic:spPr>
+                </pic:pic>
+              </a:graphicData>
+            </a:graphic>
+          </wp:inline>
+        </w:drawing>
+      </w:r>
     </w:p>
     <w:p>
       <w:pPr>
@@ -55571,7 +55857,7 @@
       </w:pPr>
     </w:p>
     <w:sectPr>
-      <w:footerReference w:type="default" r:id="rId94"/>
+      <w:footerReference w:type="default" r:id="rId95"/>
       <w:pgSz w:w="11906" w:h="16838"/>
       <w:pgMar w:top="567" w:right="567" w:bottom="567" w:left="1418" w:header="142" w:footer="40" w:gutter="0"/>
       <w:cols w:space="708"/>
@@ -55661,7 +55947,7 @@
         <w:szCs w:val="28"/>
         <w:lang w:val="ru-RU"/>
       </w:rPr>
-      <w:t>49</w:t>
+      <w:t>50</w:t>
     </w:r>
     <w:r>
       <w:rPr>
@@ -56550,7 +56836,7 @@
                               <w:rPr>
                                 <w:noProof/>
                               </w:rPr>
-                              <w:t>48</w:t>
+                              <w:t>24</w:t>
                             </w:r>
                             <w:r>
                               <w:fldChar w:fldCharType="end"/>
@@ -56836,7 +57122,7 @@
                         <w:rPr>
                           <w:noProof/>
                         </w:rPr>
-                        <w:t>48</w:t>
+                        <w:t>24</w:t>
                       </w:r>
                       <w:r>
                         <w:fldChar w:fldCharType="end"/>
@@ -58191,7 +58477,14 @@
                                   <w:rFonts w:ascii="Journal" w:hAnsi="Journal"/>
                                   <w:sz w:val="18"/>
                                 </w:rPr>
-                                <w:t xml:space="preserve"> П</w:t>
+                                <w:t xml:space="preserve"> </w:t>
+                              </w:r>
+                              <w:r>
+                                <w:rPr>
+                                  <w:rFonts w:ascii="Journal" w:hAnsi="Journal"/>
+                                  <w:sz w:val="18"/>
+                                </w:rPr>
+                                <w:t>П</w:t>
                               </w:r>
                               <w:r>
                                 <w:rPr>
@@ -58273,7 +58566,23 @@
                                   <w:sz w:val="20"/>
                                   <w:szCs w:val="20"/>
                                 </w:rPr>
-                                <w:t>іна І.В.</w:t>
+                                <w:t>іна</w:t>
+                              </w:r>
+                              <w:proofErr w:type="gramStart"/>
+                              <w:r>
+                                <w:rPr>
+                                  <w:sz w:val="20"/>
+                                  <w:szCs w:val="20"/>
+                                </w:rPr>
+                                <w:t xml:space="preserve"> І.</w:t>
+                              </w:r>
+                              <w:proofErr w:type="gramEnd"/>
+                              <w:r>
+                                <w:rPr>
+                                  <w:sz w:val="20"/>
+                                  <w:szCs w:val="20"/>
+                                </w:rPr>
+                                <w:t>В.</w:t>
                               </w:r>
                             </w:p>
                           </w:txbxContent>
@@ -58476,7 +58785,14 @@
                                   <w:rFonts w:ascii="Journal" w:hAnsi="Journal"/>
                                   <w:sz w:val="18"/>
                                 </w:rPr>
-                                <w:t xml:space="preserve"> Н. Контр.</w:t>
+                                <w:t xml:space="preserve"> </w:t>
+                              </w:r>
+                              <w:r>
+                                <w:rPr>
+                                  <w:rFonts w:ascii="Journal" w:hAnsi="Journal"/>
+                                  <w:sz w:val="18"/>
+                                </w:rPr>
+                                <w:t>Н. Контр.</w:t>
                               </w:r>
                             </w:p>
                           </w:txbxContent>
@@ -59522,7 +59838,14 @@
                             <w:rFonts w:ascii="Journal" w:hAnsi="Journal"/>
                             <w:sz w:val="18"/>
                           </w:rPr>
-                          <w:t xml:space="preserve"> П</w:t>
+                          <w:t xml:space="preserve"> </w:t>
+                        </w:r>
+                        <w:r>
+                          <w:rPr>
+                            <w:rFonts w:ascii="Journal" w:hAnsi="Journal"/>
+                            <w:sz w:val="18"/>
+                          </w:rPr>
+                          <w:t>П</w:t>
                         </w:r>
                         <w:r>
                           <w:rPr>
@@ -59565,7 +59888,23 @@
                             <w:sz w:val="20"/>
                             <w:szCs w:val="20"/>
                           </w:rPr>
-                          <w:t>іна І.В.</w:t>
+                          <w:t>іна</w:t>
+                        </w:r>
+                        <w:proofErr w:type="gramStart"/>
+                        <w:r>
+                          <w:rPr>
+                            <w:sz w:val="20"/>
+                            <w:szCs w:val="20"/>
+                          </w:rPr>
+                          <w:t xml:space="preserve"> І.</w:t>
+                        </w:r>
+                        <w:proofErr w:type="gramEnd"/>
+                        <w:r>
+                          <w:rPr>
+                            <w:sz w:val="20"/>
+                            <w:szCs w:val="20"/>
+                          </w:rPr>
+                          <w:t>В.</w:t>
                         </w:r>
                       </w:p>
                     </w:txbxContent>
@@ -59627,7 +59966,14 @@
                             <w:rFonts w:ascii="Journal" w:hAnsi="Journal"/>
                             <w:sz w:val="18"/>
                           </w:rPr>
-                          <w:t xml:space="preserve"> Н. Контр.</w:t>
+                          <w:t xml:space="preserve"> </w:t>
+                        </w:r>
+                        <w:r>
+                          <w:rPr>
+                            <w:rFonts w:ascii="Journal" w:hAnsi="Journal"/>
+                            <w:sz w:val="18"/>
+                          </w:rPr>
+                          <w:t>Н. Контр.</w:t>
                         </w:r>
                       </w:p>
                     </w:txbxContent>
@@ -65085,7 +65431,7 @@
   <a:extraClrSchemeLst/>
   <a:extLst>
     <a:ext uri="{05A4C25C-085E-4340-85A3-A5531E510DB2}">
-      <thm15:themeFamily xmlns:thm15="http://schemas.microsoft.com/office/thememl/2012/main" xmlns="" name="Office Theme" id="{62F939B6-93AF-4DB8-9C6B-D6C7DFDC589F}" vid="{4A3C46E8-61CC-4603-A589-7422A47A8E4A}"/>
+      <thm15:themeFamily xmlns="" xmlns:thm15="http://schemas.microsoft.com/office/thememl/2012/main" name="Office Theme" id="{62F939B6-93AF-4DB8-9C6B-D6C7DFDC589F}" vid="{4A3C46E8-61CC-4603-A589-7422A47A8E4A}"/>
     </a:ext>
   </a:extLst>
 </a:theme>
@@ -65096,7 +65442,7 @@
 </file>
 
 <file path=customXml/itemProps1.xml><?xml version="1.0" encoding="utf-8"?>
-<ds:datastoreItem xmlns:ds="http://schemas.openxmlformats.org/officeDocument/2006/customXml" ds:itemID="{80170DB1-44D1-4204-A693-39C6B9D8B6C1}">
+<ds:datastoreItem xmlns:ds="http://schemas.openxmlformats.org/officeDocument/2006/customXml" ds:itemID="{10FD08F1-82AF-48E7-98F4-03FCDFAC7251}">
   <ds:schemaRefs>
     <ds:schemaRef ds:uri="http://schemas.openxmlformats.org/officeDocument/2006/bibliography"/>
   </ds:schemaRefs>

--- a/Report/ПЗ_Гудан_Меню.docx
+++ b/Report/ПЗ_Гудан_Меню.docx
@@ -4872,21 +4872,7 @@
         <w:rPr>
           <w:lang w:val="ru-RU"/>
         </w:rPr>
-        <w:t xml:space="preserve">Таблиця 1.1 – Основні </w:t>
-      </w:r>
-      <w:proofErr w:type="gramStart"/>
-      <w:r>
-        <w:rPr>
-          <w:lang w:val="ru-RU"/>
-        </w:rPr>
-        <w:t>техн</w:t>
-      </w:r>
-      <w:proofErr w:type="gramEnd"/>
-      <w:r>
-        <w:rPr>
-          <w:lang w:val="ru-RU"/>
-        </w:rPr>
-        <w:t>іко-економічні параметри додатку</w:t>
+        <w:t>Таблиця 1.1 – Основні техніко-економічні параметри додатку</w:t>
       </w:r>
     </w:p>
     <w:tbl>
@@ -5195,21 +5181,7 @@
               <w:rPr>
                 <w:lang w:val="ru-RU"/>
               </w:rPr>
-              <w:t xml:space="preserve">Результати </w:t>
-            </w:r>
-            <w:proofErr w:type="gramStart"/>
-            <w:r>
-              <w:rPr>
-                <w:lang w:val="ru-RU"/>
-              </w:rPr>
-              <w:t>досл</w:t>
-            </w:r>
-            <w:proofErr w:type="gramEnd"/>
-            <w:r>
-              <w:rPr>
-                <w:lang w:val="ru-RU"/>
-              </w:rPr>
-              <w:t xml:space="preserve">ідження інтерфейсу методом </w:t>
+              <w:t xml:space="preserve">Результати дослідження інтерфейсу методом </w:t>
             </w:r>
             <w:r>
               <w:t>GOMS</w:t>
@@ -6075,7 +6047,7 @@
           <v:shape id="_x0000_i1025" type="#_x0000_t75" style="width:26.8pt;height:19.25pt" o:ole="">
             <v:imagedata r:id="rId14" o:title=""/>
           </v:shape>
-          <o:OLEObject Type="Embed" ProgID="Equation.3" ShapeID="_x0000_i1025" DrawAspect="Content" ObjectID="_1591199680" r:id="rId15"/>
+          <o:OLEObject Type="Embed" ProgID="Equation.3" ShapeID="_x0000_i1025" DrawAspect="Content" ObjectID="_1591218112" r:id="rId15"/>
         </w:object>
       </w:r>
       <w:r>
@@ -6109,7 +6081,7 @@
           <v:shape id="_x0000_i1026" type="#_x0000_t75" style="width:95.45pt;height:36.85pt" o:ole="">
             <v:imagedata r:id="rId16" o:title=""/>
           </v:shape>
-          <o:OLEObject Type="Embed" ProgID="Equation.3" ShapeID="_x0000_i1026" DrawAspect="Content" ObjectID="_1591199681" r:id="rId17"/>
+          <o:OLEObject Type="Embed" ProgID="Equation.3" ShapeID="_x0000_i1026" DrawAspect="Content" ObjectID="_1591218113" r:id="rId17"/>
         </w:object>
       </w:r>
       <w:r>
@@ -6152,7 +6124,7 @@
           <v:shape id="_x0000_i1027" type="#_x0000_t75" style="width:41pt;height:20.1pt" o:ole="">
             <v:imagedata r:id="rId18" o:title=""/>
           </v:shape>
-          <o:OLEObject Type="Embed" ProgID="Equation.3" ShapeID="_x0000_i1027" DrawAspect="Content" ObjectID="_1591199682" r:id="rId19"/>
+          <o:OLEObject Type="Embed" ProgID="Equation.3" ShapeID="_x0000_i1027" DrawAspect="Content" ObjectID="_1591218114" r:id="rId19"/>
         </w:object>
       </w:r>
       <w:r>
@@ -6172,7 +6144,7 @@
           <v:shape id="_x0000_i1028" type="#_x0000_t75" style="width:41pt;height:19.25pt" o:ole="">
             <v:imagedata r:id="rId20" o:title=""/>
           </v:shape>
-          <o:OLEObject Type="Embed" ProgID="Equation.3" ShapeID="_x0000_i1028" DrawAspect="Content" ObjectID="_1591199683" r:id="rId21"/>
+          <o:OLEObject Type="Embed" ProgID="Equation.3" ShapeID="_x0000_i1028" DrawAspect="Content" ObjectID="_1591218115" r:id="rId21"/>
         </w:object>
       </w:r>
       <w:r>
@@ -6283,7 +6255,7 @@
           <v:shape id="_x0000_i1029" type="#_x0000_t75" style="width:89.6pt;height:19.25pt" o:ole="">
             <v:imagedata r:id="rId22" o:title=""/>
           </v:shape>
-          <o:OLEObject Type="Embed" ProgID="Equation.3" ShapeID="_x0000_i1029" DrawAspect="Content" ObjectID="_1591199684" r:id="rId23"/>
+          <o:OLEObject Type="Embed" ProgID="Equation.3" ShapeID="_x0000_i1029" DrawAspect="Content" ObjectID="_1591218116" r:id="rId23"/>
         </w:object>
       </w:r>
       <w:r>
@@ -6349,7 +6321,7 @@
           <v:shape id="_x0000_i1030" type="#_x0000_t75" style="width:89.6pt;height:19.25pt" o:ole="">
             <v:imagedata r:id="rId24" o:title=""/>
           </v:shape>
-          <o:OLEObject Type="Embed" ProgID="Equation.3" ShapeID="_x0000_i1030" DrawAspect="Content" ObjectID="_1591199685" r:id="rId25"/>
+          <o:OLEObject Type="Embed" ProgID="Equation.3" ShapeID="_x0000_i1030" DrawAspect="Content" ObjectID="_1591218117" r:id="rId25"/>
         </w:object>
       </w:r>
       <w:r>
@@ -6393,7 +6365,7 @@
           <v:shape id="_x0000_i1031" type="#_x0000_t75" style="width:91.25pt;height:19.25pt" o:ole="">
             <v:imagedata r:id="rId26" o:title=""/>
           </v:shape>
-          <o:OLEObject Type="Embed" ProgID="Equation.3" ShapeID="_x0000_i1031" DrawAspect="Content" ObjectID="_1591199686" r:id="rId27"/>
+          <o:OLEObject Type="Embed" ProgID="Equation.3" ShapeID="_x0000_i1031" DrawAspect="Content" ObjectID="_1591218118" r:id="rId27"/>
         </w:object>
       </w:r>
       <w:r>
@@ -6542,7 +6514,7 @@
           <v:shape id="_x0000_i1032" type="#_x0000_t75" style="width:120.55pt;height:19.25pt" o:ole="">
             <v:imagedata r:id="rId28" o:title=""/>
           </v:shape>
-          <o:OLEObject Type="Embed" ProgID="Equation.3" ShapeID="_x0000_i1032" DrawAspect="Content" ObjectID="_1591199687" r:id="rId29"/>
+          <o:OLEObject Type="Embed" ProgID="Equation.3" ShapeID="_x0000_i1032" DrawAspect="Content" ObjectID="_1591218119" r:id="rId29"/>
         </w:object>
       </w:r>
       <w:r>
@@ -6609,7 +6581,7 @@
           <v:shape id="_x0000_i1033" type="#_x0000_t75" style="width:113pt;height:38.5pt" o:ole="">
             <v:imagedata r:id="rId30" o:title=""/>
           </v:shape>
-          <o:OLEObject Type="Embed" ProgID="Equation.3" ShapeID="_x0000_i1033" DrawAspect="Content" ObjectID="_1591199688" r:id="rId31"/>
+          <o:OLEObject Type="Embed" ProgID="Equation.3" ShapeID="_x0000_i1033" DrawAspect="Content" ObjectID="_1591218120" r:id="rId31"/>
         </w:object>
       </w:r>
       <w:r>
@@ -6652,7 +6624,7 @@
           <v:shape id="_x0000_i1034" type="#_x0000_t75" style="width:26.8pt;height:20.1pt" o:ole="">
             <v:imagedata r:id="rId32" o:title=""/>
           </v:shape>
-          <o:OLEObject Type="Embed" ProgID="Equation.3" ShapeID="_x0000_i1034" DrawAspect="Content" ObjectID="_1591199689" r:id="rId33"/>
+          <o:OLEObject Type="Embed" ProgID="Equation.3" ShapeID="_x0000_i1034" DrawAspect="Content" ObjectID="_1591218121" r:id="rId33"/>
         </w:object>
       </w:r>
       <w:r>
@@ -6672,7 +6644,7 @@
           <v:shape id="_x0000_i1035" type="#_x0000_t75" style="width:26.8pt;height:19.25pt" o:ole="">
             <v:imagedata r:id="rId34" o:title=""/>
           </v:shape>
-          <o:OLEObject Type="Embed" ProgID="Equation.3" ShapeID="_x0000_i1035" DrawAspect="Content" ObjectID="_1591199690" r:id="rId35"/>
+          <o:OLEObject Type="Embed" ProgID="Equation.3" ShapeID="_x0000_i1035" DrawAspect="Content" ObjectID="_1591218122" r:id="rId35"/>
         </w:object>
       </w:r>
       <w:r>
@@ -6767,7 +6739,7 @@
           <v:shape id="_x0000_i1036" type="#_x0000_t75" style="width:116.35pt;height:38.5pt" o:ole="">
             <v:imagedata r:id="rId36" o:title=""/>
           </v:shape>
-          <o:OLEObject Type="Embed" ProgID="Equation.3" ShapeID="_x0000_i1036" DrawAspect="Content" ObjectID="_1591199691" r:id="rId37"/>
+          <o:OLEObject Type="Embed" ProgID="Equation.3" ShapeID="_x0000_i1036" DrawAspect="Content" ObjectID="_1591218123" r:id="rId37"/>
         </w:object>
       </w:r>
       <w:r>
@@ -6932,7 +6904,7 @@
                 <v:shape id="_x0000_i1037" type="#_x0000_t75" style="width:23.45pt;height:25.95pt" o:ole="">
                   <v:imagedata r:id="rId38" o:title=""/>
                 </v:shape>
-                <o:OLEObject Type="Embed" ProgID="Equation.3" ShapeID="_x0000_i1037" DrawAspect="Content" ObjectID="_1591199692" r:id="rId39"/>
+                <o:OLEObject Type="Embed" ProgID="Equation.3" ShapeID="_x0000_i1037" DrawAspect="Content" ObjectID="_1591218124" r:id="rId39"/>
               </w:object>
             </w:r>
           </w:p>
@@ -6952,7 +6924,7 @@
                 <v:shape id="_x0000_i1038" type="#_x0000_t75" style="width:37.65pt;height:23.45pt" o:ole="">
                   <v:imagedata r:id="rId40" o:title=""/>
                 </v:shape>
-                <o:OLEObject Type="Embed" ProgID="Equation.3" ShapeID="_x0000_i1038" DrawAspect="Content" ObjectID="_1591199693" r:id="rId41"/>
+                <o:OLEObject Type="Embed" ProgID="Equation.3" ShapeID="_x0000_i1038" DrawAspect="Content" ObjectID="_1591218125" r:id="rId41"/>
               </w:object>
             </w:r>
           </w:p>
@@ -6972,7 +6944,7 @@
                 <v:shape id="_x0000_i1039" type="#_x0000_t75" style="width:37.65pt;height:23.45pt" o:ole="">
                   <v:imagedata r:id="rId42" o:title=""/>
                 </v:shape>
-                <o:OLEObject Type="Embed" ProgID="Equation.3" ShapeID="_x0000_i1039" DrawAspect="Content" ObjectID="_1591199694" r:id="rId43"/>
+                <o:OLEObject Type="Embed" ProgID="Equation.3" ShapeID="_x0000_i1039" DrawAspect="Content" ObjectID="_1591218126" r:id="rId43"/>
               </w:object>
             </w:r>
           </w:p>
@@ -7021,7 +6993,7 @@
                 <v:shape id="_x0000_i1040" type="#_x0000_t75" style="width:31pt;height:23.45pt" o:ole="">
                   <v:imagedata r:id="rId44" o:title=""/>
                 </v:shape>
-                <o:OLEObject Type="Embed" ProgID="Equation.3" ShapeID="_x0000_i1040" DrawAspect="Content" ObjectID="_1591199695" r:id="rId45"/>
+                <o:OLEObject Type="Embed" ProgID="Equation.3" ShapeID="_x0000_i1040" DrawAspect="Content" ObjectID="_1591218127" r:id="rId45"/>
               </w:object>
             </w:r>
           </w:p>
@@ -7040,7 +7012,7 @@
                 <v:shape id="_x0000_i1041" type="#_x0000_t75" style="width:31pt;height:25.95pt" o:ole="">
                   <v:imagedata r:id="rId46" o:title=""/>
                 </v:shape>
-                <o:OLEObject Type="Embed" ProgID="Equation.3" ShapeID="_x0000_i1041" DrawAspect="Content" ObjectID="_1591199696" r:id="rId47"/>
+                <o:OLEObject Type="Embed" ProgID="Equation.3" ShapeID="_x0000_i1041" DrawAspect="Content" ObjectID="_1591218128" r:id="rId47"/>
               </w:object>
             </w:r>
           </w:p>
@@ -7372,21 +7344,7 @@
               <w:rPr>
                 <w:lang w:val="ru-RU"/>
               </w:rPr>
-              <w:t xml:space="preserve">Результати </w:t>
-            </w:r>
-            <w:proofErr w:type="gramStart"/>
-            <w:r>
-              <w:rPr>
-                <w:lang w:val="ru-RU"/>
-              </w:rPr>
-              <w:t>досл</w:t>
-            </w:r>
-            <w:proofErr w:type="gramEnd"/>
-            <w:r>
-              <w:rPr>
-                <w:lang w:val="ru-RU"/>
-              </w:rPr>
-              <w:t xml:space="preserve">ідження інтерфейсу методом </w:t>
+              <w:t xml:space="preserve">Результати дослідження інтерфейсу методом </w:t>
             </w:r>
             <w:r>
               <w:t>GOMS</w:t>
@@ -9475,16 +9433,8 @@
               <w:rPr>
                 <w:lang w:val="ru-RU"/>
               </w:rPr>
-              <w:t>Термін виконання та приблизний обсяг робі</w:t>
+              <w:t>Термін виконання та приблизний обсяг робіт</w:t>
             </w:r>
-            <w:proofErr w:type="gramStart"/>
-            <w:r>
-              <w:rPr>
-                <w:lang w:val="ru-RU"/>
-              </w:rPr>
-              <w:t>т</w:t>
-            </w:r>
-            <w:proofErr w:type="gramEnd"/>
           </w:p>
         </w:tc>
         <w:tc>
@@ -9656,21 +9606,7 @@
               <w:rPr>
                 <w:lang w:val="ru-RU"/>
               </w:rPr>
-              <w:t xml:space="preserve">Аналіз предметної області та існуючих аналогів, вивчення технологій, структури даних, методів </w:t>
-            </w:r>
-            <w:proofErr w:type="gramStart"/>
-            <w:r>
-              <w:rPr>
-                <w:lang w:val="ru-RU"/>
-              </w:rPr>
-              <w:t>р</w:t>
-            </w:r>
-            <w:proofErr w:type="gramEnd"/>
-            <w:r>
-              <w:rPr>
-                <w:lang w:val="ru-RU"/>
-              </w:rPr>
-              <w:t>ішення тощо</w:t>
+              <w:t>Аналіз предметної області та існуючих аналогів, вивчення технологій, структури даних, методів рішення тощо</w:t>
             </w:r>
           </w:p>
         </w:tc>
@@ -9696,21 +9632,7 @@
               <w:rPr>
                 <w:lang w:val="ru-RU"/>
               </w:rPr>
-              <w:t xml:space="preserve">Опис предметної області, аналіз аналогів, вибору методів </w:t>
-            </w:r>
-            <w:proofErr w:type="gramStart"/>
-            <w:r>
-              <w:rPr>
-                <w:lang w:val="ru-RU"/>
-              </w:rPr>
-              <w:t>р</w:t>
-            </w:r>
-            <w:proofErr w:type="gramEnd"/>
-            <w:r>
-              <w:rPr>
-                <w:lang w:val="ru-RU"/>
-              </w:rPr>
-              <w:t>ішення завдання та засобів розробки, оформлення технічного завдання</w:t>
+              <w:t>Опис предметної області, аналіз аналогів, вибору методів рішення завдання та засобів розробки, оформлення технічного завдання</w:t>
             </w:r>
           </w:p>
         </w:tc>
@@ -9777,21 +9699,7 @@
               <w:rPr>
                 <w:lang w:val="ru-RU"/>
               </w:rPr>
-              <w:t xml:space="preserve">Проектування програмного забезпечення. Розробка алгоритму, визначення форми представлення даних, </w:t>
-            </w:r>
-            <w:proofErr w:type="gramStart"/>
-            <w:r>
-              <w:rPr>
-                <w:lang w:val="ru-RU"/>
-              </w:rPr>
-              <w:t>арх</w:t>
-            </w:r>
-            <w:proofErr w:type="gramEnd"/>
-            <w:r>
-              <w:rPr>
-                <w:lang w:val="ru-RU"/>
-              </w:rPr>
-              <w:t>ітектури програми</w:t>
+              <w:t>Проектування програмного забезпечення. Розробка алгоритму, визначення форми представлення даних, архітектури програми</w:t>
             </w:r>
           </w:p>
         </w:tc>
@@ -10333,11 +10241,31 @@
         <w:t>є співробітником закладу громадського харчування та він має два різні рівні доступу</w:t>
       </w:r>
       <w:r>
-        <w:t xml:space="preserve"> до програмного забезпечення. Після авторизації для звичайного користувач, з доступо</w:t>
+        <w:t xml:space="preserve"> до програмного забезпечення. Після авторизації для звичайного користувач</w:t>
+      </w:r>
+      <w:r>
+        <w:t>а</w:t>
+      </w:r>
+      <w:r>
+        <w:t>, з доступо</w:t>
       </w:r>
       <w:r>
         <w:t xml:space="preserve">м до програмного забезпечення є: </w:t>
       </w:r>
+    </w:p>
+    <w:p>
+      <w:pPr>
+        <w:widowControl w:val="0"/>
+        <w:numPr>
+          <w:ilvl w:val="0"/>
+          <w:numId w:val="21"/>
+        </w:numPr>
+        <w:tabs>
+          <w:tab w:val="left" w:pos="1701"/>
+        </w:tabs>
+        <w:ind w:left="0" w:firstLine="1418"/>
+        <w:contextualSpacing/>
+      </w:pPr>
       <w:r>
         <w:t>«Офіціант» –</w:t>
       </w:r>
@@ -10354,13 +10282,27 @@
         <w:t xml:space="preserve"> та перегляду звітності</w:t>
       </w:r>
       <w:r>
-        <w:t xml:space="preserve">. </w:t>
-      </w:r>
-      <w:r>
-        <w:t>Актор «Адміністратор» – даний</w:t>
-      </w:r>
-      <w:r>
-        <w:t xml:space="preserve"> актор при взаємодії з програмним забезпеченням має повний доступ до </w:t>
+        <w:t>.</w:t>
+      </w:r>
+    </w:p>
+    <w:p>
+      <w:pPr>
+        <w:widowControl w:val="0"/>
+        <w:numPr>
+          <w:ilvl w:val="0"/>
+          <w:numId w:val="21"/>
+        </w:numPr>
+        <w:tabs>
+          <w:tab w:val="left" w:pos="1701"/>
+        </w:tabs>
+        <w:ind w:left="0" w:firstLine="1418"/>
+        <w:contextualSpacing/>
+      </w:pPr>
+      <w:r>
+        <w:t xml:space="preserve">«Адміністратор» – </w:t>
+      </w:r>
+      <w:r>
+        <w:t xml:space="preserve">при взаємодії з програмним забезпеченням має повний доступ до </w:t>
       </w:r>
       <w:r>
         <w:t>маніпуляції над інформацією</w:t>
@@ -10415,7 +10357,14 @@
           <w:color w:val="0D0D0D" w:themeColor="text1" w:themeTint="F2"/>
           <w:szCs w:val="28"/>
         </w:rPr>
-        <w:t xml:space="preserve">Діаграма взаємодій </w:t>
+        <w:t>Діаграма взаємодії</w:t>
+      </w:r>
+      <w:r>
+        <w:rPr>
+          <w:color w:val="0D0D0D" w:themeColor="text1" w:themeTint="F2"/>
+          <w:szCs w:val="28"/>
+        </w:rPr>
+        <w:t xml:space="preserve"> </w:t>
       </w:r>
       <w:r>
         <w:rPr>
@@ -10555,7 +10504,7 @@
         <w:rPr>
           <w:shd w:val="clear" w:color="auto" w:fill="FFFFFF"/>
         </w:rPr>
-        <w:t xml:space="preserve"> час оформлення замовлення. Коли клієнт вибирає пункти меню, офіціант оформляє замовлення, подає готове замовлення на кухню, очікує оплату, після чого офіціант віддає </w:t>
+        <w:t xml:space="preserve"> час оформлення замовлення. Коли клієнт вибирає пункти меню, офіціант оформляє замовлення, подає готове замовлення на кухню, після чого офіціант віддає </w:t>
       </w:r>
       <w:r>
         <w:rPr>
@@ -10731,7 +10680,10 @@
         <w:t>моделі програмного забезпечення</w:t>
       </w:r>
       <w:r>
-        <w:t xml:space="preserve"> і відносяться до логічного рівня представлення. Основне значення логічного представлення складається із аналізу структурних і функціональних зв’язків між елементами моделі. </w:t>
+        <w:t xml:space="preserve"> і відноси</w:t>
+      </w:r>
+      <w:r>
+        <w:t xml:space="preserve">ться до логічного рівня представлення. Основне значення логічного представлення складається із аналізу структурних і функціональних зв’язків між елементами моделі. </w:t>
       </w:r>
     </w:p>
     <w:p>
@@ -11184,21 +11136,7 @@
               <w:rPr>
                 <w:lang w:val="ru-RU"/>
               </w:rPr>
-              <w:t xml:space="preserve">Ідентифікатор столів. Вказує на запис </w:t>
-            </w:r>
-            <w:proofErr w:type="gramStart"/>
-            <w:r>
-              <w:rPr>
-                <w:lang w:val="ru-RU"/>
-              </w:rPr>
-              <w:t>в</w:t>
-            </w:r>
-            <w:proofErr w:type="gramEnd"/>
-            <w:r>
-              <w:rPr>
-                <w:lang w:val="ru-RU"/>
-              </w:rPr>
-              <w:t xml:space="preserve"> таблиці </w:t>
+              <w:t xml:space="preserve">Ідентифікатор столів. Вказує на запис в таблиці </w:t>
             </w:r>
             <w:r>
               <w:t>ListTable</w:t>
@@ -12166,15 +12104,7 @@
         <w:t xml:space="preserve">У </w:t>
       </w:r>
       <w:r>
-        <w:t xml:space="preserve">таблиці «Food» зберігається інформація </w:t>
-      </w:r>
-      <w:proofErr w:type="gramStart"/>
-      <w:r>
-        <w:t>про</w:t>
-      </w:r>
-      <w:proofErr w:type="gramEnd"/>
-      <w:r>
-        <w:t xml:space="preserve"> страви та напої. Структу</w:t>
+        <w:t>таблиці «Food» зберігається інформація про страви та напої. Структу</w:t>
       </w:r>
       <w:r>
         <w:t>ра таблиці вказана в таблиці 2.5</w:t>
@@ -12726,21 +12656,7 @@
               <w:rPr>
                 <w:lang w:val="ru-RU"/>
               </w:rPr>
-              <w:t xml:space="preserve">Кількість (вага) </w:t>
-            </w:r>
-            <w:proofErr w:type="gramStart"/>
-            <w:r>
-              <w:rPr>
-                <w:lang w:val="ru-RU"/>
-              </w:rPr>
-              <w:t>для</w:t>
-            </w:r>
-            <w:proofErr w:type="gramEnd"/>
-            <w:r>
-              <w:rPr>
-                <w:lang w:val="ru-RU"/>
-              </w:rPr>
-              <w:t xml:space="preserve"> страви або напою</w:t>
+              <w:t>Кількість (вага) для страви або напою</w:t>
             </w:r>
           </w:p>
         </w:tc>
@@ -12983,21 +12899,7 @@
               <w:rPr>
                 <w:lang w:val="ru-RU"/>
               </w:rPr>
-              <w:t>Націнка до собівартості страв</w:t>
-            </w:r>
-            <w:proofErr w:type="gramStart"/>
-            <w:r>
-              <w:rPr>
-                <w:lang w:val="ru-RU"/>
-              </w:rPr>
-              <w:t>и(</w:t>
-            </w:r>
-            <w:proofErr w:type="gramEnd"/>
-            <w:r>
-              <w:rPr>
-                <w:lang w:val="ru-RU"/>
-              </w:rPr>
-              <w:t>напою)</w:t>
+              <w:t>Націнка до собівартості страви(напою)</w:t>
             </w:r>
           </w:p>
         </w:tc>
@@ -13078,19 +12980,11 @@
                 <w:lang w:val="ru-RU"/>
               </w:rPr>
             </w:pPr>
-            <w:proofErr w:type="gramStart"/>
             <w:r>
               <w:rPr>
                 <w:lang w:val="ru-RU"/>
               </w:rPr>
-              <w:t>Ц</w:t>
-            </w:r>
-            <w:proofErr w:type="gramEnd"/>
-            <w:r>
-              <w:rPr>
-                <w:lang w:val="ru-RU"/>
-              </w:rPr>
-              <w:t>іна для продажу страви або напою</w:t>
+              <w:t>Ціна для продажу страви або напою</w:t>
             </w:r>
           </w:p>
         </w:tc>
@@ -14076,346 +13970,31 @@
           </w:p>
         </w:tc>
       </w:tr>
-      <w:tr>
-        <w:trPr>
-          <w:trHeight w:val="454"/>
-        </w:trPr>
-        <w:tc>
-          <w:tcPr>
-            <w:tcW w:w="1985" w:type="dxa"/>
-            <w:tcBorders>
-              <w:top w:val="single" w:sz="4" w:space="0" w:color="000000"/>
-              <w:left w:val="single" w:sz="4" w:space="0" w:color="000000"/>
-              <w:bottom w:val="single" w:sz="4" w:space="0" w:color="000000"/>
-            </w:tcBorders>
-            <w:vAlign w:val="center"/>
-          </w:tcPr>
-          <w:p>
-            <w:pPr>
-              <w:pStyle w:val="af5"/>
-            </w:pPr>
-            <w:r>
-              <w:t>address</w:t>
-            </w:r>
-          </w:p>
-        </w:tc>
-        <w:tc>
-          <w:tcPr>
-            <w:tcW w:w="1842" w:type="dxa"/>
-            <w:tcBorders>
-              <w:top w:val="single" w:sz="4" w:space="0" w:color="000000"/>
-              <w:left w:val="single" w:sz="4" w:space="0" w:color="000000"/>
-              <w:bottom w:val="single" w:sz="4" w:space="0" w:color="000000"/>
-            </w:tcBorders>
-            <w:vAlign w:val="center"/>
-          </w:tcPr>
-          <w:p>
-            <w:pPr>
-              <w:pStyle w:val="af5"/>
-            </w:pPr>
-            <w:r>
-              <w:t>VARCHAR(50)</w:t>
-            </w:r>
-          </w:p>
-        </w:tc>
-        <w:tc>
-          <w:tcPr>
-            <w:tcW w:w="1626" w:type="dxa"/>
-            <w:tcBorders>
-              <w:top w:val="single" w:sz="4" w:space="0" w:color="000000"/>
-              <w:left w:val="single" w:sz="4" w:space="0" w:color="000000"/>
-              <w:bottom w:val="single" w:sz="4" w:space="0" w:color="000000"/>
-            </w:tcBorders>
-            <w:vAlign w:val="center"/>
-          </w:tcPr>
-          <w:p>
-            <w:pPr>
-              <w:pStyle w:val="af5"/>
-            </w:pPr>
-          </w:p>
-        </w:tc>
-        <w:tc>
-          <w:tcPr>
-            <w:tcW w:w="4328" w:type="dxa"/>
-            <w:tcBorders>
-              <w:top w:val="single" w:sz="4" w:space="0" w:color="000000"/>
-              <w:left w:val="single" w:sz="4" w:space="0" w:color="000000"/>
-              <w:bottom w:val="single" w:sz="4" w:space="0" w:color="000000"/>
-              <w:right w:val="single" w:sz="4" w:space="0" w:color="000000"/>
-            </w:tcBorders>
-            <w:vAlign w:val="center"/>
-          </w:tcPr>
-          <w:p>
-            <w:pPr>
-              <w:pStyle w:val="af5"/>
-            </w:pPr>
-            <w:r>
-              <w:t>Адреса проживання</w:t>
-            </w:r>
-          </w:p>
-        </w:tc>
-      </w:tr>
-      <w:tr>
-        <w:trPr>
-          <w:trHeight w:val="454"/>
-        </w:trPr>
-        <w:tc>
-          <w:tcPr>
-            <w:tcW w:w="1985" w:type="dxa"/>
-            <w:tcBorders>
-              <w:top w:val="single" w:sz="4" w:space="0" w:color="000000"/>
-              <w:left w:val="single" w:sz="4" w:space="0" w:color="000000"/>
-              <w:bottom w:val="single" w:sz="4" w:space="0" w:color="000000"/>
-            </w:tcBorders>
-            <w:vAlign w:val="center"/>
-          </w:tcPr>
-          <w:p>
-            <w:pPr>
-              <w:pStyle w:val="af5"/>
-            </w:pPr>
-            <w:r>
-              <w:t>birthday</w:t>
-            </w:r>
-          </w:p>
-        </w:tc>
-        <w:tc>
-          <w:tcPr>
-            <w:tcW w:w="1842" w:type="dxa"/>
-            <w:tcBorders>
-              <w:top w:val="single" w:sz="4" w:space="0" w:color="000000"/>
-              <w:left w:val="single" w:sz="4" w:space="0" w:color="000000"/>
-              <w:bottom w:val="single" w:sz="4" w:space="0" w:color="000000"/>
-            </w:tcBorders>
-            <w:vAlign w:val="center"/>
-          </w:tcPr>
-          <w:p>
-            <w:pPr>
-              <w:pStyle w:val="af5"/>
-            </w:pPr>
-            <w:r>
-              <w:t>DATE</w:t>
-            </w:r>
-          </w:p>
-        </w:tc>
-        <w:tc>
-          <w:tcPr>
-            <w:tcW w:w="1626" w:type="dxa"/>
-            <w:tcBorders>
-              <w:top w:val="single" w:sz="4" w:space="0" w:color="000000"/>
-              <w:left w:val="single" w:sz="4" w:space="0" w:color="000000"/>
-              <w:bottom w:val="single" w:sz="4" w:space="0" w:color="000000"/>
-            </w:tcBorders>
-            <w:vAlign w:val="center"/>
-          </w:tcPr>
-          <w:p>
-            <w:pPr>
-              <w:pStyle w:val="af5"/>
-            </w:pPr>
-          </w:p>
-        </w:tc>
-        <w:tc>
-          <w:tcPr>
-            <w:tcW w:w="4328" w:type="dxa"/>
-            <w:tcBorders>
-              <w:top w:val="single" w:sz="4" w:space="0" w:color="000000"/>
-              <w:left w:val="single" w:sz="4" w:space="0" w:color="000000"/>
-              <w:bottom w:val="single" w:sz="4" w:space="0" w:color="000000"/>
-              <w:right w:val="single" w:sz="4" w:space="0" w:color="000000"/>
-            </w:tcBorders>
-            <w:vAlign w:val="center"/>
-          </w:tcPr>
-          <w:p>
-            <w:pPr>
-              <w:pStyle w:val="af5"/>
-            </w:pPr>
-            <w:r>
-              <w:t>Дата народження</w:t>
-            </w:r>
-          </w:p>
-        </w:tc>
-      </w:tr>
-      <w:tr>
-        <w:trPr>
-          <w:trHeight w:val="454"/>
-        </w:trPr>
-        <w:tc>
-          <w:tcPr>
-            <w:tcW w:w="1985" w:type="dxa"/>
-            <w:tcBorders>
-              <w:top w:val="single" w:sz="4" w:space="0" w:color="000000"/>
-              <w:left w:val="single" w:sz="4" w:space="0" w:color="000000"/>
-              <w:bottom w:val="single" w:sz="4" w:space="0" w:color="000000"/>
-            </w:tcBorders>
-            <w:vAlign w:val="center"/>
-          </w:tcPr>
-          <w:p>
-            <w:pPr>
-              <w:pStyle w:val="af5"/>
-            </w:pPr>
-            <w:r>
-              <w:t>data_of_work</w:t>
-            </w:r>
-          </w:p>
-        </w:tc>
-        <w:tc>
-          <w:tcPr>
-            <w:tcW w:w="1842" w:type="dxa"/>
-            <w:tcBorders>
-              <w:top w:val="single" w:sz="4" w:space="0" w:color="000000"/>
-              <w:left w:val="single" w:sz="4" w:space="0" w:color="000000"/>
-              <w:bottom w:val="single" w:sz="4" w:space="0" w:color="000000"/>
-            </w:tcBorders>
-            <w:vAlign w:val="center"/>
-          </w:tcPr>
-          <w:p>
-            <w:pPr>
-              <w:pStyle w:val="af5"/>
-            </w:pPr>
-            <w:r>
-              <w:t>DATETIME</w:t>
-            </w:r>
-          </w:p>
-        </w:tc>
-        <w:tc>
-          <w:tcPr>
-            <w:tcW w:w="1626" w:type="dxa"/>
-            <w:tcBorders>
-              <w:top w:val="single" w:sz="4" w:space="0" w:color="000000"/>
-              <w:left w:val="single" w:sz="4" w:space="0" w:color="000000"/>
-              <w:bottom w:val="single" w:sz="4" w:space="0" w:color="000000"/>
-            </w:tcBorders>
-            <w:vAlign w:val="center"/>
-          </w:tcPr>
-          <w:p>
-            <w:pPr>
-              <w:pStyle w:val="af5"/>
-            </w:pPr>
-          </w:p>
-        </w:tc>
-        <w:tc>
-          <w:tcPr>
-            <w:tcW w:w="4328" w:type="dxa"/>
-            <w:tcBorders>
-              <w:top w:val="single" w:sz="4" w:space="0" w:color="000000"/>
-              <w:left w:val="single" w:sz="4" w:space="0" w:color="000000"/>
-              <w:bottom w:val="single" w:sz="4" w:space="0" w:color="000000"/>
-              <w:right w:val="single" w:sz="4" w:space="0" w:color="000000"/>
-            </w:tcBorders>
-            <w:vAlign w:val="center"/>
-          </w:tcPr>
-          <w:p>
-            <w:pPr>
-              <w:pStyle w:val="af5"/>
-            </w:pPr>
-            <w:r>
-              <w:t>Дата обліку</w:t>
-            </w:r>
-          </w:p>
-        </w:tc>
-      </w:tr>
-      <w:tr>
-        <w:trPr>
-          <w:trHeight w:val="454"/>
-        </w:trPr>
-        <w:tc>
-          <w:tcPr>
-            <w:tcW w:w="1985" w:type="dxa"/>
-            <w:tcBorders>
-              <w:top w:val="single" w:sz="4" w:space="0" w:color="000000"/>
-              <w:left w:val="single" w:sz="4" w:space="0" w:color="000000"/>
-              <w:bottom w:val="single" w:sz="4" w:space="0" w:color="000000"/>
-            </w:tcBorders>
-            <w:vAlign w:val="center"/>
-          </w:tcPr>
-          <w:p>
-            <w:pPr>
-              <w:pStyle w:val="af5"/>
-            </w:pPr>
-            <w:r>
-              <w:t>release_data</w:t>
-            </w:r>
-          </w:p>
-        </w:tc>
-        <w:tc>
-          <w:tcPr>
-            <w:tcW w:w="1842" w:type="dxa"/>
-            <w:tcBorders>
-              <w:top w:val="single" w:sz="4" w:space="0" w:color="000000"/>
-              <w:left w:val="single" w:sz="4" w:space="0" w:color="000000"/>
-              <w:bottom w:val="single" w:sz="4" w:space="0" w:color="000000"/>
-            </w:tcBorders>
-            <w:vAlign w:val="center"/>
-          </w:tcPr>
-          <w:p>
-            <w:pPr>
-              <w:pStyle w:val="af5"/>
-            </w:pPr>
-            <w:r>
-              <w:t>DATETIME</w:t>
-            </w:r>
-          </w:p>
-        </w:tc>
-        <w:tc>
-          <w:tcPr>
-            <w:tcW w:w="1626" w:type="dxa"/>
-            <w:tcBorders>
-              <w:top w:val="single" w:sz="4" w:space="0" w:color="000000"/>
-              <w:left w:val="single" w:sz="4" w:space="0" w:color="000000"/>
-              <w:bottom w:val="single" w:sz="4" w:space="0" w:color="000000"/>
-            </w:tcBorders>
-            <w:vAlign w:val="center"/>
-          </w:tcPr>
-          <w:p>
-            <w:pPr>
-              <w:pStyle w:val="af5"/>
-            </w:pPr>
-          </w:p>
-        </w:tc>
-        <w:tc>
-          <w:tcPr>
-            <w:tcW w:w="4328" w:type="dxa"/>
-            <w:tcBorders>
-              <w:top w:val="single" w:sz="4" w:space="0" w:color="000000"/>
-              <w:left w:val="single" w:sz="4" w:space="0" w:color="000000"/>
-              <w:bottom w:val="single" w:sz="4" w:space="0" w:color="000000"/>
-              <w:right w:val="single" w:sz="4" w:space="0" w:color="000000"/>
-            </w:tcBorders>
-            <w:vAlign w:val="center"/>
-          </w:tcPr>
-          <w:p>
-            <w:pPr>
-              <w:pStyle w:val="af5"/>
-            </w:pPr>
-            <w:r>
-              <w:t>Дата звільнення</w:t>
-            </w:r>
-          </w:p>
-        </w:tc>
-      </w:tr>
     </w:tbl>
     <w:p>
       <w:pPr>
         <w:spacing w:before="360"/>
       </w:pPr>
       <w:r>
+        <w:t>У таблиці «Discounts» зберігається інформація про знижки та додаткова інформація про клієнта. Структу</w:t>
+      </w:r>
+      <w:r>
+        <w:t>ра таблиці вказана в таблиці 2.7</w:t>
+      </w:r>
+      <w:r>
+        <w:t>.</w:t>
+      </w:r>
+    </w:p>
+    <w:p>
+      <w:pPr>
+        <w:pStyle w:val="af6"/>
+        <w:keepNext/>
+        <w:rPr>
+          <w:lang w:eastAsia="ar-SA"/>
+        </w:rPr>
+      </w:pPr>
+      <w:r>
         <w:lastRenderedPageBreak/>
-        <w:t>У таблиці «Discounts» зберігається інформація про знижки та додаткова інформація про клієнта. Структу</w:t>
-      </w:r>
-      <w:r>
-        <w:t>ра таблиці вказана в таблиці 2.7</w:t>
-      </w:r>
-      <w:r>
-        <w:t>.</w:t>
-      </w:r>
-    </w:p>
-    <w:p>
-      <w:pPr>
-        <w:pStyle w:val="af6"/>
-        <w:rPr>
-          <w:lang w:eastAsia="ar-SA"/>
-        </w:rPr>
-      </w:pPr>
-      <w:r>
         <w:t>Таблиця</w:t>
       </w:r>
       <w:r>
@@ -14700,164 +14279,6 @@
             </w:pPr>
             <w:r>
               <w:t>Прізвище ініціали клієнта</w:t>
-            </w:r>
-          </w:p>
-        </w:tc>
-      </w:tr>
-      <w:tr>
-        <w:trPr>
-          <w:trHeight w:val="454"/>
-        </w:trPr>
-        <w:tc>
-          <w:tcPr>
-            <w:tcW w:w="1985" w:type="dxa"/>
-            <w:tcBorders>
-              <w:top w:val="single" w:sz="4" w:space="0" w:color="000000"/>
-              <w:left w:val="single" w:sz="4" w:space="0" w:color="000000"/>
-              <w:bottom w:val="single" w:sz="4" w:space="0" w:color="000000"/>
-            </w:tcBorders>
-            <w:vAlign w:val="center"/>
-          </w:tcPr>
-          <w:p>
-            <w:pPr>
-              <w:pStyle w:val="af5"/>
-            </w:pPr>
-            <w:r>
-              <w:t>birthday</w:t>
-            </w:r>
-          </w:p>
-        </w:tc>
-        <w:tc>
-          <w:tcPr>
-            <w:tcW w:w="1842" w:type="dxa"/>
-            <w:tcBorders>
-              <w:top w:val="single" w:sz="4" w:space="0" w:color="000000"/>
-              <w:left w:val="single" w:sz="4" w:space="0" w:color="000000"/>
-              <w:bottom w:val="single" w:sz="4" w:space="0" w:color="000000"/>
-            </w:tcBorders>
-            <w:vAlign w:val="center"/>
-          </w:tcPr>
-          <w:p>
-            <w:pPr>
-              <w:pStyle w:val="af5"/>
-            </w:pPr>
-            <w:r>
-              <w:t>DATETIME</w:t>
-            </w:r>
-          </w:p>
-        </w:tc>
-        <w:tc>
-          <w:tcPr>
-            <w:tcW w:w="1626" w:type="dxa"/>
-            <w:tcBorders>
-              <w:top w:val="single" w:sz="4" w:space="0" w:color="000000"/>
-              <w:left w:val="single" w:sz="4" w:space="0" w:color="000000"/>
-              <w:bottom w:val="single" w:sz="4" w:space="0" w:color="000000"/>
-            </w:tcBorders>
-            <w:vAlign w:val="center"/>
-          </w:tcPr>
-          <w:p>
-            <w:pPr>
-              <w:pStyle w:val="af5"/>
-            </w:pPr>
-          </w:p>
-        </w:tc>
-        <w:tc>
-          <w:tcPr>
-            <w:tcW w:w="4328" w:type="dxa"/>
-            <w:tcBorders>
-              <w:top w:val="single" w:sz="4" w:space="0" w:color="000000"/>
-              <w:left w:val="single" w:sz="4" w:space="0" w:color="000000"/>
-              <w:bottom w:val="single" w:sz="4" w:space="0" w:color="000000"/>
-              <w:right w:val="single" w:sz="4" w:space="0" w:color="000000"/>
-            </w:tcBorders>
-            <w:vAlign w:val="center"/>
-          </w:tcPr>
-          <w:p>
-            <w:pPr>
-              <w:pStyle w:val="af5"/>
-            </w:pPr>
-            <w:r>
-              <w:t>Дата народження клієнта</w:t>
-            </w:r>
-          </w:p>
-        </w:tc>
-      </w:tr>
-      <w:tr>
-        <w:trPr>
-          <w:trHeight w:val="454"/>
-        </w:trPr>
-        <w:tc>
-          <w:tcPr>
-            <w:tcW w:w="1985" w:type="dxa"/>
-            <w:tcBorders>
-              <w:top w:val="single" w:sz="4" w:space="0" w:color="000000"/>
-              <w:left w:val="single" w:sz="4" w:space="0" w:color="000000"/>
-              <w:bottom w:val="single" w:sz="4" w:space="0" w:color="000000"/>
-            </w:tcBorders>
-            <w:vAlign w:val="center"/>
-          </w:tcPr>
-          <w:p>
-            <w:pPr>
-              <w:pStyle w:val="af5"/>
-            </w:pPr>
-            <w:r>
-              <w:t>address</w:t>
-            </w:r>
-          </w:p>
-        </w:tc>
-        <w:tc>
-          <w:tcPr>
-            <w:tcW w:w="1842" w:type="dxa"/>
-            <w:tcBorders>
-              <w:top w:val="single" w:sz="4" w:space="0" w:color="000000"/>
-              <w:left w:val="single" w:sz="4" w:space="0" w:color="000000"/>
-              <w:bottom w:val="single" w:sz="4" w:space="0" w:color="000000"/>
-            </w:tcBorders>
-            <w:vAlign w:val="center"/>
-          </w:tcPr>
-          <w:p>
-            <w:pPr>
-              <w:pStyle w:val="af5"/>
-            </w:pPr>
-            <w:r>
-              <w:t>VARCHAR(50)</w:t>
-            </w:r>
-          </w:p>
-        </w:tc>
-        <w:tc>
-          <w:tcPr>
-            <w:tcW w:w="1626" w:type="dxa"/>
-            <w:tcBorders>
-              <w:top w:val="single" w:sz="4" w:space="0" w:color="000000"/>
-              <w:left w:val="single" w:sz="4" w:space="0" w:color="000000"/>
-              <w:bottom w:val="single" w:sz="4" w:space="0" w:color="000000"/>
-            </w:tcBorders>
-            <w:vAlign w:val="center"/>
-          </w:tcPr>
-          <w:p>
-            <w:pPr>
-              <w:pStyle w:val="af5"/>
-            </w:pPr>
-          </w:p>
-        </w:tc>
-        <w:tc>
-          <w:tcPr>
-            <w:tcW w:w="4328" w:type="dxa"/>
-            <w:tcBorders>
-              <w:top w:val="single" w:sz="4" w:space="0" w:color="000000"/>
-              <w:left w:val="single" w:sz="4" w:space="0" w:color="000000"/>
-              <w:bottom w:val="single" w:sz="4" w:space="0" w:color="000000"/>
-              <w:right w:val="single" w:sz="4" w:space="0" w:color="000000"/>
-            </w:tcBorders>
-            <w:vAlign w:val="center"/>
-          </w:tcPr>
-          <w:p>
-            <w:pPr>
-              <w:pStyle w:val="af5"/>
-            </w:pPr>
-            <w:r>
-              <w:t>Адреса проживання клієнта</w:t>
             </w:r>
           </w:p>
         </w:tc>
@@ -16216,27 +15637,33 @@
         <w:spacing w:before="360"/>
       </w:pPr>
       <w:r>
+        <w:t xml:space="preserve">У таблиці «Category» зберігається інформація про найменування місць для обслуговування клієнтів. Структура таблиці </w:t>
+      </w:r>
+      <w:r>
+        <w:t>вказана в таблиці 2.10</w:t>
+      </w:r>
+      <w:r>
+        <w:t>.</w:t>
+      </w:r>
+    </w:p>
+    <w:p>
+      <w:pPr>
+        <w:spacing w:before="360"/>
+      </w:pPr>
+    </w:p>
+    <w:p>
+      <w:pPr>
+        <w:pStyle w:val="af6"/>
+        <w:keepNext/>
+        <w:rPr>
+          <w:lang w:val="uk-UA" w:eastAsia="ar-SA"/>
+        </w:rPr>
+      </w:pPr>
+      <w:r>
+        <w:rPr>
+          <w:lang w:val="uk-UA"/>
+        </w:rPr>
         <w:lastRenderedPageBreak/>
-        <w:t xml:space="preserve">У таблиці «Category» зберігається інформація про найменування місць для обслуговування клієнтів. Структура таблиці </w:t>
-      </w:r>
-      <w:r>
-        <w:t>вказана в таблиці 2.10</w:t>
-      </w:r>
-      <w:r>
-        <w:t>.</w:t>
-      </w:r>
-    </w:p>
-    <w:p>
-      <w:pPr>
-        <w:pStyle w:val="af6"/>
-        <w:rPr>
-          <w:lang w:val="uk-UA" w:eastAsia="ar-SA"/>
-        </w:rPr>
-      </w:pPr>
-      <w:r>
-        <w:rPr>
-          <w:lang w:val="uk-UA"/>
-        </w:rPr>
         <w:t>Таблиця</w:t>
       </w:r>
       <w:r>
@@ -16644,12 +16071,7 @@
         </w:rPr>
       </w:pPr>
       <w:r>
-        <w:t>Однак, для створення конкретної фізичної схеми необхідно певним чином реалізувати всі елементи лог</w:t>
-      </w:r>
-      <w:bookmarkStart w:id="13" w:name="_GoBack"/>
-      <w:bookmarkEnd w:id="13"/>
-      <w:r>
-        <w:t xml:space="preserve">ічного представлення в конкретні матеріальні сутності. Для опису таких реальних сутностей призначений другий аспект модельного представлення, а саме фізичне представлення об’єктної моделі. </w:t>
+        <w:t xml:space="preserve">Однак, для створення конкретної фізичної схеми необхідно певним чином реалізувати всі елементи логічного представлення в конкретні матеріальні сутності. Для опису таких реальних сутностей призначений другий аспект модельного представлення, а саме фізичне представлення об’єктної моделі. </w:t>
       </w:r>
       <w:r>
         <w:rPr>
@@ -16729,8 +16151,11 @@
     </w:p>
     <w:p>
       <w:r>
+        <w:t xml:space="preserve">Зв’язок між таблицями «OrderMenu» і «ListOrderMenu» – один-до-багатьох, так як замовлення може містити декілька записів вибраних страв або напоїв, </w:t>
+      </w:r>
+      <w:r>
         <w:lastRenderedPageBreak/>
-        <w:t>Зв’язок між таблицями «OrderMenu» і «ListOrderMenu» – один-до-багатьох, так як замовлення може містити декілька записів вибраних страв або напоїв, зв’язок між таблицями «Food» і «ListOrderMenu» – один-до-багатьох, так як в таблиці страви можна вибрати один запис страви або напою для списку замовлення, зв’язок між таблицями «Food» і «ListIngredientFood» – один-до-багатьох, так як одна страва може містити багато записів про інгредієнти, зв’язок між таблицями «Category» і «Food» – один-до-багатьох, так як одна категорія містить багато записів про страви або напої, зв’язок між таблицями «OrderMenu» і «Discounts» – один-до-одного, так як замовлення може містити лише один запис пов’язаний з знижкою, зв’язок між таблицями «OrderMenu» і «Personal» – один-до-одного, так як замовлення може містити лише один запис пов’язаний з працівником, який обслуговував клієнта, зв’язок між таблицями «OrderMenu» і «ListTable» – один-до-одного, так як одне замовлення містить лише один запис про місце обслуговування клієнта.</w:t>
+        <w:t>зв’язок між таблицями «Food» і «ListOrderMenu» – один-до-багатьох, так як в таблиці страви можна вибрати один запис страви або напою для списку замовлення, зв’язок між таблицями «Food» і «ListIngredientFood» – один-до-багатьох, так як одна страва може містити багато записів про інгредієнти, зв’язок між таблицями «Category» і «Food» – один-до-багатьох, так як одна категорія містить багато записів про страви або напої, зв’язок між таблицями «OrderMenu» і «Discounts» – один-до-одного, так як замовлення може містити лише один запис пов’язаний з знижкою, зв’язок між таблицями «OrderMenu» і «Personal» – один-до-одного, так як замовлення може містити лише один запис пов’язаний з працівником, який обслуговував клієнта, зв’язок між таблицями «OrderMenu» і «ListTable» – один-до-одного, так як одне замовлення містить лише один запис про місце обслуговування клієнта.</w:t>
       </w:r>
     </w:p>
     <w:p>
@@ -16754,14 +16179,14 @@
       <w:pPr>
         <w:pStyle w:val="2"/>
       </w:pPr>
-      <w:bookmarkStart w:id="14" w:name="_Toc517372639"/>
+      <w:bookmarkStart w:id="13" w:name="_Toc517372639"/>
       <w:r>
         <w:t>2.4 Проектування інтерфейсу</w:t>
       </w:r>
       <w:r>
         <w:t xml:space="preserve"> програмного забезпечення</w:t>
       </w:r>
-      <w:bookmarkEnd w:id="14"/>
+      <w:bookmarkEnd w:id="13"/>
     </w:p>
     <w:p>
       <w:pPr>
@@ -17863,7 +17288,7 @@
       <w:r>
         <w:br w:type="page"/>
       </w:r>
-      <w:bookmarkStart w:id="15" w:name="_Toc517372640"/>
+      <w:bookmarkStart w:id="14" w:name="_Toc517372640"/>
       <w:r>
         <w:lastRenderedPageBreak/>
         <w:t>РОЗДІЛ 3</w:t>
@@ -17871,17 +17296,17 @@
       <w:r>
         <w:t>. робочий проект</w:t>
       </w:r>
+      <w:bookmarkEnd w:id="14"/>
+    </w:p>
+    <w:p>
+      <w:pPr>
+        <w:pStyle w:val="2"/>
+      </w:pPr>
+      <w:bookmarkStart w:id="15" w:name="_Toc517372641"/>
+      <w:r>
+        <w:t>3.1 Засоби розробки</w:t>
+      </w:r>
       <w:bookmarkEnd w:id="15"/>
-    </w:p>
-    <w:p>
-      <w:pPr>
-        <w:pStyle w:val="2"/>
-      </w:pPr>
-      <w:bookmarkStart w:id="16" w:name="_Toc517372641"/>
-      <w:r>
-        <w:t>3.1 Засоби розробки</w:t>
-      </w:r>
-      <w:bookmarkEnd w:id="16"/>
     </w:p>
     <w:p>
       <w:pPr>
@@ -18331,14 +17756,14 @@
       <w:pPr>
         <w:pStyle w:val="2"/>
       </w:pPr>
-      <w:bookmarkStart w:id="17" w:name="_Toc517372642"/>
+      <w:bookmarkStart w:id="16" w:name="_Toc517372642"/>
       <w:r>
         <w:t xml:space="preserve">3.2 </w:t>
       </w:r>
       <w:r>
         <w:t>Інструкція програміста</w:t>
       </w:r>
-      <w:bookmarkEnd w:id="17"/>
+      <w:bookmarkEnd w:id="16"/>
     </w:p>
     <w:p>
       <w:pPr>
@@ -20200,14 +19625,14 @@
       <w:pPr>
         <w:pStyle w:val="2"/>
       </w:pPr>
-      <w:bookmarkStart w:id="18" w:name="_Toc517372643"/>
+      <w:bookmarkStart w:id="17" w:name="_Toc517372643"/>
       <w:r>
         <w:t xml:space="preserve">3.3 Інструкція </w:t>
       </w:r>
       <w:r>
         <w:t>користувача</w:t>
       </w:r>
-      <w:bookmarkEnd w:id="18"/>
+      <w:bookmarkEnd w:id="17"/>
     </w:p>
     <w:p>
       <w:pPr>
@@ -20563,13 +19988,19 @@
         <w:rPr>
           <w:lang w:eastAsia="en-US"/>
         </w:rPr>
-        <w:t xml:space="preserve">: </w:t>
+        <w:t xml:space="preserve"> «</w:t>
       </w:r>
       <w:r>
         <w:rPr>
           <w:lang w:eastAsia="en-US"/>
         </w:rPr>
         <w:t>офіціант</w:t>
+      </w:r>
+      <w:r>
+        <w:rPr>
+          <w:lang w:eastAsia="en-US"/>
+        </w:rPr>
+        <w:t>»</w:t>
       </w:r>
       <w:r>
         <w:rPr>
@@ -21007,13 +20438,25 @@
         <w:rPr>
           <w:lang w:eastAsia="en-US"/>
         </w:rPr>
-        <w:t xml:space="preserve"> здійснений вхід з доступом: </w:t>
+        <w:t xml:space="preserve"> здійснений вхід з доступом «</w:t>
       </w:r>
       <w:r>
         <w:rPr>
           <w:lang w:eastAsia="en-US"/>
         </w:rPr>
-        <w:t>адміністратор, тоді надається повний доступ до програмного забезпечення</w:t>
+        <w:t>адміністратор</w:t>
+      </w:r>
+      <w:r>
+        <w:rPr>
+          <w:lang w:eastAsia="en-US"/>
+        </w:rPr>
+        <w:t>»</w:t>
+      </w:r>
+      <w:r>
+        <w:rPr>
+          <w:lang w:eastAsia="en-US"/>
+        </w:rPr>
+        <w:t>, тоді надається повний доступ до програмного забезпечення</w:t>
       </w:r>
       <w:r>
         <w:rPr>
@@ -21598,12 +21041,12 @@
       <w:pPr>
         <w:pStyle w:val="2"/>
       </w:pPr>
-      <w:bookmarkStart w:id="19" w:name="_Toc517372644"/>
+      <w:bookmarkStart w:id="18" w:name="_Toc517372644"/>
       <w:r>
         <w:lastRenderedPageBreak/>
         <w:t>3.4 Тестування програмного забезпечення</w:t>
       </w:r>
-      <w:bookmarkEnd w:id="19"/>
+      <w:bookmarkEnd w:id="18"/>
     </w:p>
     <w:p>
       <w:r>
@@ -21817,7 +21260,21 @@
         <w:rPr>
           <w:lang w:eastAsia="en-US"/>
         </w:rPr>
-        <w:t>з режимом доступу користувач</w:t>
+        <w:t xml:space="preserve">з режимом доступу </w:t>
+      </w:r>
+      <w:r>
+        <w:rPr>
+          <w:lang w:eastAsia="en-US"/>
+        </w:rPr>
+        <w:t>«офіціант</w:t>
+      </w:r>
+      <w:bookmarkStart w:id="19" w:name="_GoBack"/>
+      <w:bookmarkEnd w:id="19"/>
+      <w:r>
+        <w:rPr>
+          <w:lang w:eastAsia="en-US"/>
+        </w:rPr>
+        <w:t>»</w:t>
       </w:r>
     </w:p>
     <w:p>
@@ -22771,7 +22228,10 @@
         <w:t xml:space="preserve"> є</w:t>
       </w:r>
       <w:r>
-        <w:t xml:space="preserve"> розробленне </w:t>
+        <w:t xml:space="preserve"> розроблен</w:t>
+      </w:r>
+      <w:r>
+        <w:t xml:space="preserve">е </w:t>
       </w:r>
       <w:r>
         <w:t>е</w:t>
@@ -22786,7 +22246,10 @@
         <w:t xml:space="preserve">, що дозволяє автоматизувати процеси роботи з інформацією співробітників та відвідувачів закладів громадського харчування. </w:t>
       </w:r>
       <w:r>
-        <w:t xml:space="preserve">Кожен </w:t>
+        <w:t>Кожна</w:t>
+      </w:r>
+      <w:r>
+        <w:t xml:space="preserve"> </w:t>
       </w:r>
       <w:r>
         <w:t xml:space="preserve">з цих категорій має свій рівень доступу до інформації. </w:t>
@@ -22974,10 +22437,7 @@
         <w:jc w:val="both"/>
       </w:pPr>
       <w:r>
-        <w:rPr>
-          <w:bdr w:val="none" w:sz="0" w:space="0" w:color="auto" w:frame="1"/>
-        </w:rPr>
-        <w:t>Страуструп Б. Язык программирования С++, спец.изд. /Пер. с англ – М.: «Издательство БИНОМ», 2002. – 1099с.</w:t>
+        <w:t xml:space="preserve"> Страуструп Б. Мова програмування С ++, спец.ізд. / Пер. з англ - М .: «Видавництво БІНОМ», 2002. - 1099с.</w:t>
       </w:r>
     </w:p>
     <w:p>
@@ -22995,10 +22455,7 @@
         <w:jc w:val="both"/>
       </w:pPr>
       <w:r>
-        <w:rPr>
-          <w:bdr w:val="none" w:sz="0" w:space="0" w:color="auto" w:frame="1"/>
-        </w:rPr>
-        <w:t>Буч Г. Объектно-ориентированное проектирование с примерами применения: Пер. с англ. – М.: Конкорд, 2010. – 519с.,ил.</w:t>
+        <w:t xml:space="preserve"> Буч Г. Об'єктно-орієнтоване проектування з прикладами застосування: Пер. з англ. - М .: Конкорд, 2010. - 519с., Мул.</w:t>
       </w:r>
     </w:p>
     <w:p>
@@ -23088,7 +22545,10 @@
         <w:t xml:space="preserve">[Електронний ресурс]. – Режим доступу: </w:t>
       </w:r>
       <w:r>
-        <w:t>https://docs.microsoft.com/en-us/sql/t-sql/language-reference?view=sql-server-2017</w:t>
+        <w:t>https://docs.microsoft.com/en-us/sql/t-sql/languag</w:t>
+      </w:r>
+      <w:r>
+        <w:t>e-reference?view=sql-server-2014</w:t>
       </w:r>
     </w:p>
     <w:p>
@@ -23106,7 +22566,13 @@
         <w:jc w:val="both"/>
       </w:pPr>
       <w:r>
-        <w:t xml:space="preserve">Форум з зразками </w:t>
+        <w:rPr>
+          <w:bdr w:val="none" w:sz="0" w:space="0" w:color="auto" w:frame="1"/>
+        </w:rPr>
+        <w:t>Форум</w:t>
+      </w:r>
+      <w:r>
+        <w:t xml:space="preserve"> з зразками </w:t>
       </w:r>
       <w:r>
         <w:t>t-</w:t>
@@ -23121,7 +22587,7 @@
         <w:t xml:space="preserve">[Електронний ресурс]. – Режим доступу: </w:t>
       </w:r>
       <w:r>
-        <w:t>http://www.cyberforum.ru</w:t>
+        <w:t>https://stackoverflow.com/</w:t>
       </w:r>
     </w:p>
     <w:p>
@@ -23154,7 +22620,7 @@
         <w:t xml:space="preserve"> </w:t>
       </w:r>
       <w:r>
-        <w:t>http://habrahabr.ru/post/140719/</w:t>
+        <w:t>http://coding.in.ua/</w:t>
       </w:r>
       <w:r>
         <w:t>.</w:t>
@@ -55947,7 +55413,7 @@
         <w:szCs w:val="28"/>
         <w:lang w:val="ru-RU"/>
       </w:rPr>
-      <w:t>50</w:t>
+      <w:t>48</w:t>
     </w:r>
     <w:r>
       <w:rPr>
@@ -56836,7 +56302,7 @@
                               <w:rPr>
                                 <w:noProof/>
                               </w:rPr>
-                              <w:t>24</w:t>
+                              <w:t>44</w:t>
                             </w:r>
                             <w:r>
                               <w:fldChar w:fldCharType="end"/>
@@ -57122,7 +56588,7 @@
                         <w:rPr>
                           <w:noProof/>
                         </w:rPr>
-                        <w:t>24</w:t>
+                        <w:t>44</w:t>
                       </w:r>
                       <w:r>
                         <w:fldChar w:fldCharType="end"/>
@@ -58477,14 +57943,7 @@
                                   <w:rFonts w:ascii="Journal" w:hAnsi="Journal"/>
                                   <w:sz w:val="18"/>
                                 </w:rPr>
-                                <w:t xml:space="preserve"> </w:t>
-                              </w:r>
-                              <w:r>
-                                <w:rPr>
-                                  <w:rFonts w:ascii="Journal" w:hAnsi="Journal"/>
-                                  <w:sz w:val="18"/>
-                                </w:rPr>
-                                <w:t>П</w:t>
+                                <w:t xml:space="preserve"> П</w:t>
                               </w:r>
                               <w:r>
                                 <w:rPr>
@@ -58566,23 +58025,7 @@
                                   <w:sz w:val="20"/>
                                   <w:szCs w:val="20"/>
                                 </w:rPr>
-                                <w:t>іна</w:t>
-                              </w:r>
-                              <w:proofErr w:type="gramStart"/>
-                              <w:r>
-                                <w:rPr>
-                                  <w:sz w:val="20"/>
-                                  <w:szCs w:val="20"/>
-                                </w:rPr>
-                                <w:t xml:space="preserve"> І.</w:t>
-                              </w:r>
-                              <w:proofErr w:type="gramEnd"/>
-                              <w:r>
-                                <w:rPr>
-                                  <w:sz w:val="20"/>
-                                  <w:szCs w:val="20"/>
-                                </w:rPr>
-                                <w:t>В.</w:t>
+                                <w:t>іна І.В.</w:t>
                               </w:r>
                             </w:p>
                           </w:txbxContent>
@@ -58785,14 +58228,7 @@
                                   <w:rFonts w:ascii="Journal" w:hAnsi="Journal"/>
                                   <w:sz w:val="18"/>
                                 </w:rPr>
-                                <w:t xml:space="preserve"> </w:t>
-                              </w:r>
-                              <w:r>
-                                <w:rPr>
-                                  <w:rFonts w:ascii="Journal" w:hAnsi="Journal"/>
-                                  <w:sz w:val="18"/>
-                                </w:rPr>
-                                <w:t>Н. Контр.</w:t>
+                                <w:t xml:space="preserve"> Н. Контр.</w:t>
                               </w:r>
                             </w:p>
                           </w:txbxContent>
@@ -59838,14 +59274,7 @@
                             <w:rFonts w:ascii="Journal" w:hAnsi="Journal"/>
                             <w:sz w:val="18"/>
                           </w:rPr>
-                          <w:t xml:space="preserve"> </w:t>
-                        </w:r>
-                        <w:r>
-                          <w:rPr>
-                            <w:rFonts w:ascii="Journal" w:hAnsi="Journal"/>
-                            <w:sz w:val="18"/>
-                          </w:rPr>
-                          <w:t>П</w:t>
+                          <w:t xml:space="preserve"> П</w:t>
                         </w:r>
                         <w:r>
                           <w:rPr>
@@ -59888,23 +59317,7 @@
                             <w:sz w:val="20"/>
                             <w:szCs w:val="20"/>
                           </w:rPr>
-                          <w:t>іна</w:t>
-                        </w:r>
-                        <w:proofErr w:type="gramStart"/>
-                        <w:r>
-                          <w:rPr>
-                            <w:sz w:val="20"/>
-                            <w:szCs w:val="20"/>
-                          </w:rPr>
-                          <w:t xml:space="preserve"> І.</w:t>
-                        </w:r>
-                        <w:proofErr w:type="gramEnd"/>
-                        <w:r>
-                          <w:rPr>
-                            <w:sz w:val="20"/>
-                            <w:szCs w:val="20"/>
-                          </w:rPr>
-                          <w:t>В.</w:t>
+                          <w:t>іна І.В.</w:t>
                         </w:r>
                       </w:p>
                     </w:txbxContent>
@@ -59966,14 +59379,7 @@
                             <w:rFonts w:ascii="Journal" w:hAnsi="Journal"/>
                             <w:sz w:val="18"/>
                           </w:rPr>
-                          <w:t xml:space="preserve"> </w:t>
-                        </w:r>
-                        <w:r>
-                          <w:rPr>
-                            <w:rFonts w:ascii="Journal" w:hAnsi="Journal"/>
-                            <w:sz w:val="18"/>
-                          </w:rPr>
-                          <w:t>Н. Контр.</w:t>
+                          <w:t xml:space="preserve"> Н. Контр.</w:t>
                         </w:r>
                       </w:p>
                     </w:txbxContent>
@@ -63106,7 +62512,7 @@
       <w:lvlText w:val="–"/>
       <w:lvlJc w:val="left"/>
       <w:pPr>
-        <w:ind w:left="1429" w:firstLine="1069"/>
+        <w:ind w:left="-359" w:firstLine="1069"/>
       </w:pPr>
       <w:rPr>
         <w:rFonts w:ascii="Times New Roman" w:hAnsi="Times New Roman" w:cs="Times New Roman" w:hint="default"/>
@@ -65442,7 +64848,7 @@
 </file>
 
 <file path=customXml/itemProps1.xml><?xml version="1.0" encoding="utf-8"?>
-<ds:datastoreItem xmlns:ds="http://schemas.openxmlformats.org/officeDocument/2006/customXml" ds:itemID="{10FD08F1-82AF-48E7-98F4-03FCDFAC7251}">
+<ds:datastoreItem xmlns:ds="http://schemas.openxmlformats.org/officeDocument/2006/customXml" ds:itemID="{AF6AA7E2-3F58-41BB-B555-78C4905D568D}">
   <ds:schemaRefs>
     <ds:schemaRef ds:uri="http://schemas.openxmlformats.org/officeDocument/2006/bibliography"/>
   </ds:schemaRefs>

--- a/Report/ПЗ_Гудан_Меню.docx
+++ b/Report/ПЗ_Гудан_Меню.docx
@@ -4872,7 +4872,21 @@
         <w:rPr>
           <w:lang w:val="ru-RU"/>
         </w:rPr>
-        <w:t>Таблиця 1.1 – Основні техніко-економічні параметри додатку</w:t>
+        <w:t xml:space="preserve">Таблиця 1.1 – Основні </w:t>
+      </w:r>
+      <w:proofErr w:type="gramStart"/>
+      <w:r>
+        <w:rPr>
+          <w:lang w:val="ru-RU"/>
+        </w:rPr>
+        <w:t>техн</w:t>
+      </w:r>
+      <w:proofErr w:type="gramEnd"/>
+      <w:r>
+        <w:rPr>
+          <w:lang w:val="ru-RU"/>
+        </w:rPr>
+        <w:t>іко-економічні параметри додатку</w:t>
       </w:r>
     </w:p>
     <w:tbl>
@@ -4962,6 +4976,9 @@
           <w:p>
             <w:pPr>
               <w:pStyle w:val="af5"/>
+              <w:rPr>
+                <w:lang w:val="ru-RU"/>
+              </w:rPr>
             </w:pPr>
             <w:r>
               <w:rPr>
@@ -5181,7 +5198,21 @@
               <w:rPr>
                 <w:lang w:val="ru-RU"/>
               </w:rPr>
-              <w:t xml:space="preserve">Результати дослідження інтерфейсу методом </w:t>
+              <w:t xml:space="preserve">Результати </w:t>
+            </w:r>
+            <w:proofErr w:type="gramStart"/>
+            <w:r>
+              <w:rPr>
+                <w:lang w:val="ru-RU"/>
+              </w:rPr>
+              <w:t>досл</w:t>
+            </w:r>
+            <w:proofErr w:type="gramEnd"/>
+            <w:r>
+              <w:rPr>
+                <w:lang w:val="ru-RU"/>
+              </w:rPr>
+              <w:t xml:space="preserve">ідження інтерфейсу методом </w:t>
             </w:r>
             <w:r>
               <w:t>GOMS</w:t>
@@ -6047,7 +6078,7 @@
           <v:shape id="_x0000_i1025" type="#_x0000_t75" style="width:26.8pt;height:19.25pt" o:ole="">
             <v:imagedata r:id="rId14" o:title=""/>
           </v:shape>
-          <o:OLEObject Type="Embed" ProgID="Equation.3" ShapeID="_x0000_i1025" DrawAspect="Content" ObjectID="_1591218112" r:id="rId15"/>
+          <o:OLEObject Type="Embed" ProgID="Equation.3" ShapeID="_x0000_i1025" DrawAspect="Content" ObjectID="_1591221735" r:id="rId15"/>
         </w:object>
       </w:r>
       <w:r>
@@ -6081,7 +6112,7 @@
           <v:shape id="_x0000_i1026" type="#_x0000_t75" style="width:95.45pt;height:36.85pt" o:ole="">
             <v:imagedata r:id="rId16" o:title=""/>
           </v:shape>
-          <o:OLEObject Type="Embed" ProgID="Equation.3" ShapeID="_x0000_i1026" DrawAspect="Content" ObjectID="_1591218113" r:id="rId17"/>
+          <o:OLEObject Type="Embed" ProgID="Equation.3" ShapeID="_x0000_i1026" DrawAspect="Content" ObjectID="_1591221736" r:id="rId17"/>
         </w:object>
       </w:r>
       <w:r>
@@ -6124,7 +6155,7 @@
           <v:shape id="_x0000_i1027" type="#_x0000_t75" style="width:41pt;height:20.1pt" o:ole="">
             <v:imagedata r:id="rId18" o:title=""/>
           </v:shape>
-          <o:OLEObject Type="Embed" ProgID="Equation.3" ShapeID="_x0000_i1027" DrawAspect="Content" ObjectID="_1591218114" r:id="rId19"/>
+          <o:OLEObject Type="Embed" ProgID="Equation.3" ShapeID="_x0000_i1027" DrawAspect="Content" ObjectID="_1591221737" r:id="rId19"/>
         </w:object>
       </w:r>
       <w:r>
@@ -6144,7 +6175,7 @@
           <v:shape id="_x0000_i1028" type="#_x0000_t75" style="width:41pt;height:19.25pt" o:ole="">
             <v:imagedata r:id="rId20" o:title=""/>
           </v:shape>
-          <o:OLEObject Type="Embed" ProgID="Equation.3" ShapeID="_x0000_i1028" DrawAspect="Content" ObjectID="_1591218115" r:id="rId21"/>
+          <o:OLEObject Type="Embed" ProgID="Equation.3" ShapeID="_x0000_i1028" DrawAspect="Content" ObjectID="_1591221738" r:id="rId21"/>
         </w:object>
       </w:r>
       <w:r>
@@ -6255,7 +6286,7 @@
           <v:shape id="_x0000_i1029" type="#_x0000_t75" style="width:89.6pt;height:19.25pt" o:ole="">
             <v:imagedata r:id="rId22" o:title=""/>
           </v:shape>
-          <o:OLEObject Type="Embed" ProgID="Equation.3" ShapeID="_x0000_i1029" DrawAspect="Content" ObjectID="_1591218116" r:id="rId23"/>
+          <o:OLEObject Type="Embed" ProgID="Equation.3" ShapeID="_x0000_i1029" DrawAspect="Content" ObjectID="_1591221739" r:id="rId23"/>
         </w:object>
       </w:r>
       <w:r>
@@ -6321,7 +6352,7 @@
           <v:shape id="_x0000_i1030" type="#_x0000_t75" style="width:89.6pt;height:19.25pt" o:ole="">
             <v:imagedata r:id="rId24" o:title=""/>
           </v:shape>
-          <o:OLEObject Type="Embed" ProgID="Equation.3" ShapeID="_x0000_i1030" DrawAspect="Content" ObjectID="_1591218117" r:id="rId25"/>
+          <o:OLEObject Type="Embed" ProgID="Equation.3" ShapeID="_x0000_i1030" DrawAspect="Content" ObjectID="_1591221740" r:id="rId25"/>
         </w:object>
       </w:r>
       <w:r>
@@ -6365,7 +6396,7 @@
           <v:shape id="_x0000_i1031" type="#_x0000_t75" style="width:91.25pt;height:19.25pt" o:ole="">
             <v:imagedata r:id="rId26" o:title=""/>
           </v:shape>
-          <o:OLEObject Type="Embed" ProgID="Equation.3" ShapeID="_x0000_i1031" DrawAspect="Content" ObjectID="_1591218118" r:id="rId27"/>
+          <o:OLEObject Type="Embed" ProgID="Equation.3" ShapeID="_x0000_i1031" DrawAspect="Content" ObjectID="_1591221741" r:id="rId27"/>
         </w:object>
       </w:r>
       <w:r>
@@ -6514,7 +6545,7 @@
           <v:shape id="_x0000_i1032" type="#_x0000_t75" style="width:120.55pt;height:19.25pt" o:ole="">
             <v:imagedata r:id="rId28" o:title=""/>
           </v:shape>
-          <o:OLEObject Type="Embed" ProgID="Equation.3" ShapeID="_x0000_i1032" DrawAspect="Content" ObjectID="_1591218119" r:id="rId29"/>
+          <o:OLEObject Type="Embed" ProgID="Equation.3" ShapeID="_x0000_i1032" DrawAspect="Content" ObjectID="_1591221742" r:id="rId29"/>
         </w:object>
       </w:r>
       <w:r>
@@ -6581,7 +6612,7 @@
           <v:shape id="_x0000_i1033" type="#_x0000_t75" style="width:113pt;height:38.5pt" o:ole="">
             <v:imagedata r:id="rId30" o:title=""/>
           </v:shape>
-          <o:OLEObject Type="Embed" ProgID="Equation.3" ShapeID="_x0000_i1033" DrawAspect="Content" ObjectID="_1591218120" r:id="rId31"/>
+          <o:OLEObject Type="Embed" ProgID="Equation.3" ShapeID="_x0000_i1033" DrawAspect="Content" ObjectID="_1591221743" r:id="rId31"/>
         </w:object>
       </w:r>
       <w:r>
@@ -6624,7 +6655,7 @@
           <v:shape id="_x0000_i1034" type="#_x0000_t75" style="width:26.8pt;height:20.1pt" o:ole="">
             <v:imagedata r:id="rId32" o:title=""/>
           </v:shape>
-          <o:OLEObject Type="Embed" ProgID="Equation.3" ShapeID="_x0000_i1034" DrawAspect="Content" ObjectID="_1591218121" r:id="rId33"/>
+          <o:OLEObject Type="Embed" ProgID="Equation.3" ShapeID="_x0000_i1034" DrawAspect="Content" ObjectID="_1591221744" r:id="rId33"/>
         </w:object>
       </w:r>
       <w:r>
@@ -6644,7 +6675,7 @@
           <v:shape id="_x0000_i1035" type="#_x0000_t75" style="width:26.8pt;height:19.25pt" o:ole="">
             <v:imagedata r:id="rId34" o:title=""/>
           </v:shape>
-          <o:OLEObject Type="Embed" ProgID="Equation.3" ShapeID="_x0000_i1035" DrawAspect="Content" ObjectID="_1591218122" r:id="rId35"/>
+          <o:OLEObject Type="Embed" ProgID="Equation.3" ShapeID="_x0000_i1035" DrawAspect="Content" ObjectID="_1591221745" r:id="rId35"/>
         </w:object>
       </w:r>
       <w:r>
@@ -6739,7 +6770,7 @@
           <v:shape id="_x0000_i1036" type="#_x0000_t75" style="width:116.35pt;height:38.5pt" o:ole="">
             <v:imagedata r:id="rId36" o:title=""/>
           </v:shape>
-          <o:OLEObject Type="Embed" ProgID="Equation.3" ShapeID="_x0000_i1036" DrawAspect="Content" ObjectID="_1591218123" r:id="rId37"/>
+          <o:OLEObject Type="Embed" ProgID="Equation.3" ShapeID="_x0000_i1036" DrawAspect="Content" ObjectID="_1591221746" r:id="rId37"/>
         </w:object>
       </w:r>
       <w:r>
@@ -6904,7 +6935,7 @@
                 <v:shape id="_x0000_i1037" type="#_x0000_t75" style="width:23.45pt;height:25.95pt" o:ole="">
                   <v:imagedata r:id="rId38" o:title=""/>
                 </v:shape>
-                <o:OLEObject Type="Embed" ProgID="Equation.3" ShapeID="_x0000_i1037" DrawAspect="Content" ObjectID="_1591218124" r:id="rId39"/>
+                <o:OLEObject Type="Embed" ProgID="Equation.3" ShapeID="_x0000_i1037" DrawAspect="Content" ObjectID="_1591221747" r:id="rId39"/>
               </w:object>
             </w:r>
           </w:p>
@@ -6924,7 +6955,7 @@
                 <v:shape id="_x0000_i1038" type="#_x0000_t75" style="width:37.65pt;height:23.45pt" o:ole="">
                   <v:imagedata r:id="rId40" o:title=""/>
                 </v:shape>
-                <o:OLEObject Type="Embed" ProgID="Equation.3" ShapeID="_x0000_i1038" DrawAspect="Content" ObjectID="_1591218125" r:id="rId41"/>
+                <o:OLEObject Type="Embed" ProgID="Equation.3" ShapeID="_x0000_i1038" DrawAspect="Content" ObjectID="_1591221748" r:id="rId41"/>
               </w:object>
             </w:r>
           </w:p>
@@ -6944,7 +6975,7 @@
                 <v:shape id="_x0000_i1039" type="#_x0000_t75" style="width:37.65pt;height:23.45pt" o:ole="">
                   <v:imagedata r:id="rId42" o:title=""/>
                 </v:shape>
-                <o:OLEObject Type="Embed" ProgID="Equation.3" ShapeID="_x0000_i1039" DrawAspect="Content" ObjectID="_1591218126" r:id="rId43"/>
+                <o:OLEObject Type="Embed" ProgID="Equation.3" ShapeID="_x0000_i1039" DrawAspect="Content" ObjectID="_1591221749" r:id="rId43"/>
               </w:object>
             </w:r>
           </w:p>
@@ -6993,7 +7024,7 @@
                 <v:shape id="_x0000_i1040" type="#_x0000_t75" style="width:31pt;height:23.45pt" o:ole="">
                   <v:imagedata r:id="rId44" o:title=""/>
                 </v:shape>
-                <o:OLEObject Type="Embed" ProgID="Equation.3" ShapeID="_x0000_i1040" DrawAspect="Content" ObjectID="_1591218127" r:id="rId45"/>
+                <o:OLEObject Type="Embed" ProgID="Equation.3" ShapeID="_x0000_i1040" DrawAspect="Content" ObjectID="_1591221750" r:id="rId45"/>
               </w:object>
             </w:r>
           </w:p>
@@ -7012,7 +7043,7 @@
                 <v:shape id="_x0000_i1041" type="#_x0000_t75" style="width:31pt;height:25.95pt" o:ole="">
                   <v:imagedata r:id="rId46" o:title=""/>
                 </v:shape>
-                <o:OLEObject Type="Embed" ProgID="Equation.3" ShapeID="_x0000_i1041" DrawAspect="Content" ObjectID="_1591218128" r:id="rId47"/>
+                <o:OLEObject Type="Embed" ProgID="Equation.3" ShapeID="_x0000_i1041" DrawAspect="Content" ObjectID="_1591221751" r:id="rId47"/>
               </w:object>
             </w:r>
           </w:p>
@@ -7344,7 +7375,21 @@
               <w:rPr>
                 <w:lang w:val="ru-RU"/>
               </w:rPr>
-              <w:t xml:space="preserve">Результати дослідження інтерфейсу методом </w:t>
+              <w:t xml:space="preserve">Результати </w:t>
+            </w:r>
+            <w:proofErr w:type="gramStart"/>
+            <w:r>
+              <w:rPr>
+                <w:lang w:val="ru-RU"/>
+              </w:rPr>
+              <w:t>досл</w:t>
+            </w:r>
+            <w:proofErr w:type="gramEnd"/>
+            <w:r>
+              <w:rPr>
+                <w:lang w:val="ru-RU"/>
+              </w:rPr>
+              <w:t xml:space="preserve">ідження інтерфейсу методом </w:t>
             </w:r>
             <w:r>
               <w:t>GOMS</w:t>
@@ -9433,8 +9478,16 @@
               <w:rPr>
                 <w:lang w:val="ru-RU"/>
               </w:rPr>
-              <w:t>Термін виконання та приблизний обсяг робіт</w:t>
+              <w:t>Термін виконання та приблизний обсяг робі</w:t>
             </w:r>
+            <w:proofErr w:type="gramStart"/>
+            <w:r>
+              <w:rPr>
+                <w:lang w:val="ru-RU"/>
+              </w:rPr>
+              <w:t>т</w:t>
+            </w:r>
+            <w:proofErr w:type="gramEnd"/>
           </w:p>
         </w:tc>
         <w:tc>
@@ -9606,7 +9659,21 @@
               <w:rPr>
                 <w:lang w:val="ru-RU"/>
               </w:rPr>
-              <w:t>Аналіз предметної області та існуючих аналогів, вивчення технологій, структури даних, методів рішення тощо</w:t>
+              <w:t xml:space="preserve">Аналіз предметної області та існуючих аналогів, вивчення технологій, структури даних, методів </w:t>
+            </w:r>
+            <w:proofErr w:type="gramStart"/>
+            <w:r>
+              <w:rPr>
+                <w:lang w:val="ru-RU"/>
+              </w:rPr>
+              <w:t>р</w:t>
+            </w:r>
+            <w:proofErr w:type="gramEnd"/>
+            <w:r>
+              <w:rPr>
+                <w:lang w:val="ru-RU"/>
+              </w:rPr>
+              <w:t>ішення тощо</w:t>
             </w:r>
           </w:p>
         </w:tc>
@@ -9632,7 +9699,21 @@
               <w:rPr>
                 <w:lang w:val="ru-RU"/>
               </w:rPr>
-              <w:t>Опис предметної області, аналіз аналогів, вибору методів рішення завдання та засобів розробки, оформлення технічного завдання</w:t>
+              <w:t xml:space="preserve">Опис предметної області, аналіз аналогів, вибору методів </w:t>
+            </w:r>
+            <w:proofErr w:type="gramStart"/>
+            <w:r>
+              <w:rPr>
+                <w:lang w:val="ru-RU"/>
+              </w:rPr>
+              <w:t>р</w:t>
+            </w:r>
+            <w:proofErr w:type="gramEnd"/>
+            <w:r>
+              <w:rPr>
+                <w:lang w:val="ru-RU"/>
+              </w:rPr>
+              <w:t>ішення завдання та засобів розробки, оформлення технічного завдання</w:t>
             </w:r>
           </w:p>
         </w:tc>
@@ -9699,7 +9780,21 @@
               <w:rPr>
                 <w:lang w:val="ru-RU"/>
               </w:rPr>
-              <w:t>Проектування програмного забезпечення. Розробка алгоритму, визначення форми представлення даних, архітектури програми</w:t>
+              <w:t xml:space="preserve">Проектування програмного забезпечення. Розробка алгоритму, визначення форми представлення даних, </w:t>
+            </w:r>
+            <w:proofErr w:type="gramStart"/>
+            <w:r>
+              <w:rPr>
+                <w:lang w:val="ru-RU"/>
+              </w:rPr>
+              <w:t>арх</w:t>
+            </w:r>
+            <w:proofErr w:type="gramEnd"/>
+            <w:r>
+              <w:rPr>
+                <w:lang w:val="ru-RU"/>
+              </w:rPr>
+              <w:t>ітектури програми</w:t>
             </w:r>
           </w:p>
         </w:tc>
@@ -11136,7 +11231,21 @@
               <w:rPr>
                 <w:lang w:val="ru-RU"/>
               </w:rPr>
-              <w:t xml:space="preserve">Ідентифікатор столів. Вказує на запис в таблиці </w:t>
+              <w:t xml:space="preserve">Ідентифікатор столів. Вказує на запис </w:t>
+            </w:r>
+            <w:proofErr w:type="gramStart"/>
+            <w:r>
+              <w:rPr>
+                <w:lang w:val="ru-RU"/>
+              </w:rPr>
+              <w:t>в</w:t>
+            </w:r>
+            <w:proofErr w:type="gramEnd"/>
+            <w:r>
+              <w:rPr>
+                <w:lang w:val="ru-RU"/>
+              </w:rPr>
+              <w:t xml:space="preserve"> таблиці </w:t>
             </w:r>
             <w:r>
               <w:t>ListTable</w:t>
@@ -12104,7 +12213,15 @@
         <w:t xml:space="preserve">У </w:t>
       </w:r>
       <w:r>
-        <w:t>таблиці «Food» зберігається інформація про страви та напої. Структу</w:t>
+        <w:t xml:space="preserve">таблиці «Food» зберігається інформація </w:t>
+      </w:r>
+      <w:proofErr w:type="gramStart"/>
+      <w:r>
+        <w:t>про</w:t>
+      </w:r>
+      <w:proofErr w:type="gramEnd"/>
+      <w:r>
+        <w:t xml:space="preserve"> страви та напої. Структу</w:t>
       </w:r>
       <w:r>
         <w:t>ра таблиці вказана в таблиці 2.5</w:t>
@@ -12656,7 +12773,21 @@
               <w:rPr>
                 <w:lang w:val="ru-RU"/>
               </w:rPr>
-              <w:t>Кількість (вага) для страви або напою</w:t>
+              <w:t xml:space="preserve">Кількість (вага) </w:t>
+            </w:r>
+            <w:proofErr w:type="gramStart"/>
+            <w:r>
+              <w:rPr>
+                <w:lang w:val="ru-RU"/>
+              </w:rPr>
+              <w:t>для</w:t>
+            </w:r>
+            <w:proofErr w:type="gramEnd"/>
+            <w:r>
+              <w:rPr>
+                <w:lang w:val="ru-RU"/>
+              </w:rPr>
+              <w:t xml:space="preserve"> страви або напою</w:t>
             </w:r>
           </w:p>
         </w:tc>
@@ -12899,7 +13030,21 @@
               <w:rPr>
                 <w:lang w:val="ru-RU"/>
               </w:rPr>
-              <w:t>Націнка до собівартості страви(напою)</w:t>
+              <w:t>Націнка до собівартості страв</w:t>
+            </w:r>
+            <w:proofErr w:type="gramStart"/>
+            <w:r>
+              <w:rPr>
+                <w:lang w:val="ru-RU"/>
+              </w:rPr>
+              <w:t>и(</w:t>
+            </w:r>
+            <w:proofErr w:type="gramEnd"/>
+            <w:r>
+              <w:rPr>
+                <w:lang w:val="ru-RU"/>
+              </w:rPr>
+              <w:t>напою)</w:t>
             </w:r>
           </w:p>
         </w:tc>
@@ -12980,11 +13125,19 @@
                 <w:lang w:val="ru-RU"/>
               </w:rPr>
             </w:pPr>
+            <w:proofErr w:type="gramStart"/>
             <w:r>
               <w:rPr>
                 <w:lang w:val="ru-RU"/>
               </w:rPr>
-              <w:t>Ціна для продажу страви або напою</w:t>
+              <w:t>Ц</w:t>
+            </w:r>
+            <w:proofErr w:type="gramEnd"/>
+            <w:r>
+              <w:rPr>
+                <w:lang w:val="ru-RU"/>
+              </w:rPr>
+              <w:t>іна для продажу страви або напою</w:t>
             </w:r>
           </w:p>
         </w:tc>
@@ -16099,10 +16252,10 @@
           <w:lang w:val="ru-RU"/>
         </w:rPr>
         <w:drawing>
-          <wp:inline distT="0" distB="0" distL="0" distR="0" wp14:anchorId="0FB97944" wp14:editId="596DD894">
-            <wp:extent cx="6210795" cy="4927871"/>
-            <wp:effectExtent l="0" t="0" r="0" b="6350"/>
-            <wp:docPr id="212" name="Рисунок 212"/>
+          <wp:inline distT="0" distB="0" distL="0" distR="0" wp14:anchorId="40D20C3E" wp14:editId="1F516EA4">
+            <wp:extent cx="6152515" cy="3938905"/>
+            <wp:effectExtent l="0" t="0" r="635" b="4445"/>
+            <wp:docPr id="131" name="Рисунок 131"/>
             <wp:cNvGraphicFramePr>
               <a:graphicFrameLocks xmlns:a="http://schemas.openxmlformats.org/drawingml/2006/main" noChangeAspect="1"/>
             </wp:cNvGraphicFramePr>
@@ -16122,7 +16275,7 @@
                   <pic:spPr>
                     <a:xfrm>
                       <a:off x="0" y="0"/>
-                      <a:ext cx="6211903" cy="4928750"/>
+                      <a:ext cx="6152515" cy="3938905"/>
                     </a:xfrm>
                     <a:prstGeom prst="rect">
                       <a:avLst/>
@@ -16151,11 +16304,11 @@
     </w:p>
     <w:p>
       <w:r>
-        <w:t xml:space="preserve">Зв’язок між таблицями «OrderMenu» і «ListOrderMenu» – один-до-багатьох, так як замовлення може містити декілька записів вибраних страв або напоїв, </w:t>
+        <w:t>Зв’язок між таблицями «OrderMenu» і «ListOrderMenu» – один-до-багатьох, так як замовлення може містити декілька записів вибраних страв або напоїв, зв’язок між таблицями «Food» і «ListOrderMenu» – один-до-багатьох, так як в таблиці страви можна вибрати один запис страви або напою для списку замовлення, зв’язок між таблицями «Food» і «ListIngredientFood» – один-до-</w:t>
       </w:r>
       <w:r>
         <w:lastRenderedPageBreak/>
-        <w:t>зв’язок між таблицями «Food» і «ListOrderMenu» – один-до-багатьох, так як в таблиці страви можна вибрати один запис страви або напою для списку замовлення, зв’язок між таблицями «Food» і «ListIngredientFood» – один-до-багатьох, так як одна страва може містити багато записів про інгредієнти, зв’язок між таблицями «Category» і «Food» – один-до-багатьох, так як одна категорія містить багато записів про страви або напої, зв’язок між таблицями «OrderMenu» і «Discounts» – один-до-одного, так як замовлення може містити лише один запис пов’язаний з знижкою, зв’язок між таблицями «OrderMenu» і «Personal» – один-до-одного, так як замовлення може містити лише один запис пов’язаний з працівником, який обслуговував клієнта, зв’язок між таблицями «OrderMenu» і «ListTable» – один-до-одного, так як одне замовлення містить лише один запис про місце обслуговування клієнта.</w:t>
+        <w:t>багатьох, так як одна страва може містити багато записів про інгредієнти, зв’язок між таблицями «Category» і «Food» – один-до-багатьох, так як одна категорія містить багато записів про страви або напої, зв’язок між таблицями «OrderMenu» і «Discounts» – один-до-одного, так як замовлення може містити лише один запис пов’язаний з знижкою, зв’язок між таблицями «OrderMenu» і «Personal» – один-до-одного, так як замовлення може містити лише один запис пов’язаний з працівником, який обслуговував клієнта, зв’язок між таблицями «OrderMenu» і «ListTable» – один-до-одного, так як одне замовлення містить лише один запис про місце обслуговування клієнта.</w:t>
       </w:r>
     </w:p>
     <w:p>
@@ -16478,10 +16631,10 @@
           <w:lang w:val="ru-RU"/>
         </w:rPr>
         <w:drawing>
-          <wp:inline distT="0" distB="0" distL="0" distR="0" wp14:anchorId="758CEF41" wp14:editId="3AC3808F">
-            <wp:extent cx="4539157" cy="3221306"/>
-            <wp:effectExtent l="0" t="0" r="0" b="0"/>
-            <wp:docPr id="31" name="Рисунок 31"/>
+          <wp:inline distT="0" distB="0" distL="0" distR="0" wp14:anchorId="25216D20" wp14:editId="599505F5">
+            <wp:extent cx="4202417" cy="2998381"/>
+            <wp:effectExtent l="0" t="0" r="8255" b="0"/>
+            <wp:docPr id="132" name="Рисунок 132"/>
             <wp:cNvGraphicFramePr>
               <a:graphicFrameLocks xmlns:a="http://schemas.openxmlformats.org/drawingml/2006/main" noChangeAspect="1"/>
             </wp:cNvGraphicFramePr>
@@ -16501,7 +16654,7 @@
                   <pic:spPr>
                     <a:xfrm>
                       <a:off x="0" y="0"/>
-                      <a:ext cx="4541993" cy="3223318"/>
+                      <a:ext cx="4203385" cy="2999072"/>
                     </a:xfrm>
                     <a:prstGeom prst="rect">
                       <a:avLst/>
@@ -16589,10 +16742,10 @@
           <w:lang w:val="ru-RU"/>
         </w:rPr>
         <w:drawing>
-          <wp:inline distT="0" distB="0" distL="0" distR="0" wp14:anchorId="7927AFCF" wp14:editId="02908B71">
-            <wp:extent cx="5831256" cy="3444949"/>
-            <wp:effectExtent l="0" t="0" r="0" b="3175"/>
-            <wp:docPr id="32" name="Рисунок 32"/>
+          <wp:inline distT="0" distB="0" distL="0" distR="0" wp14:anchorId="712A94D6" wp14:editId="44C7D9EF">
+            <wp:extent cx="6152515" cy="3641725"/>
+            <wp:effectExtent l="0" t="0" r="635" b="0"/>
+            <wp:docPr id="129" name="Рисунок 129"/>
             <wp:cNvGraphicFramePr>
               <a:graphicFrameLocks xmlns:a="http://schemas.openxmlformats.org/drawingml/2006/main" noChangeAspect="1"/>
             </wp:cNvGraphicFramePr>
@@ -16612,7 +16765,7 @@
                   <pic:spPr>
                     <a:xfrm>
                       <a:off x="0" y="0"/>
-                      <a:ext cx="5837801" cy="3448815"/>
+                      <a:ext cx="6152515" cy="3641725"/>
                     </a:xfrm>
                     <a:prstGeom prst="rect">
                       <a:avLst/>
@@ -16862,10 +17015,10 @@
           <w:lang w:val="ru-RU"/>
         </w:rPr>
         <w:drawing>
-          <wp:inline distT="0" distB="0" distL="0" distR="0" wp14:anchorId="77048E9B" wp14:editId="04DFC3DA">
-            <wp:extent cx="3507214" cy="3551274"/>
-            <wp:effectExtent l="0" t="0" r="0" b="0"/>
-            <wp:docPr id="35" name="Рисунок 35"/>
+          <wp:inline distT="0" distB="0" distL="0" distR="0" wp14:anchorId="6712C8AD" wp14:editId="3F66AC52">
+            <wp:extent cx="3800475" cy="3362325"/>
+            <wp:effectExtent l="0" t="0" r="9525" b="9525"/>
+            <wp:docPr id="41" name="Рисунок 41"/>
             <wp:cNvGraphicFramePr>
               <a:graphicFrameLocks xmlns:a="http://schemas.openxmlformats.org/drawingml/2006/main" noChangeAspect="1"/>
             </wp:cNvGraphicFramePr>
@@ -16885,7 +17038,7 @@
                   <pic:spPr>
                     <a:xfrm>
                       <a:off x="0" y="0"/>
-                      <a:ext cx="3516666" cy="3560845"/>
+                      <a:ext cx="3800475" cy="3362325"/>
                     </a:xfrm>
                     <a:prstGeom prst="rect">
                       <a:avLst/>
@@ -16935,11 +17088,7 @@
         <w:t>для додавання та</w:t>
       </w:r>
       <w:r>
-        <w:t xml:space="preserve"> редагування інформації </w:t>
-      </w:r>
-      <w:r>
-        <w:lastRenderedPageBreak/>
-        <w:t>пов’язано з напоєм або стравою та інгредієнтами до страви, також передбачена можливість розрахунку ціни або ваги страви враховуючи склад страви.</w:t>
+        <w:t xml:space="preserve"> редагування інформації пов’язано з напоєм або стравою та інгредієнтами до страви, також передбачена можливість розрахунку ціни або ваги страви враховуючи склад страви.</w:t>
       </w:r>
     </w:p>
     <w:p>
@@ -16951,6 +17100,7 @@
           <w:noProof/>
           <w:lang w:val="ru-RU"/>
         </w:rPr>
+        <w:lastRenderedPageBreak/>
         <w:drawing>
           <wp:inline distT="0" distB="0" distL="0" distR="0" wp14:anchorId="17693945" wp14:editId="3AC6D2F3">
             <wp:extent cx="5667863" cy="4603897"/>
@@ -17016,7 +17166,12 @@
         <w:t>зображено на рисунку 2.12</w:t>
       </w:r>
       <w:r>
-        <w:t>. Дана форма</w:t>
+        <w:t>. Дана фо</w:t>
+      </w:r>
+      <w:bookmarkStart w:id="14" w:name="_GoBack"/>
+      <w:bookmarkEnd w:id="14"/>
+      <w:r>
+        <w:t>рма</w:t>
       </w:r>
       <w:r>
         <w:t xml:space="preserve"> призначен</w:t>
@@ -17099,7 +17254,6 @@
     </w:p>
     <w:p>
       <w:r>
-        <w:lastRenderedPageBreak/>
         <w:t xml:space="preserve">Інтерфейс </w:t>
       </w:r>
       <w:r>
@@ -17136,6 +17290,7 @@
           <w:noProof/>
           <w:lang w:val="ru-RU"/>
         </w:rPr>
+        <w:lastRenderedPageBreak/>
         <w:drawing>
           <wp:inline distT="0" distB="0" distL="0" distR="0" wp14:anchorId="7B79B5D4" wp14:editId="074180C1">
             <wp:extent cx="4019107" cy="3021961"/>
@@ -17288,7 +17443,7 @@
       <w:r>
         <w:br w:type="page"/>
       </w:r>
-      <w:bookmarkStart w:id="14" w:name="_Toc517372640"/>
+      <w:bookmarkStart w:id="15" w:name="_Toc517372640"/>
       <w:r>
         <w:lastRenderedPageBreak/>
         <w:t>РОЗДІЛ 3</w:t>
@@ -17296,17 +17451,17 @@
       <w:r>
         <w:t>. робочий проект</w:t>
       </w:r>
-      <w:bookmarkEnd w:id="14"/>
+      <w:bookmarkEnd w:id="15"/>
     </w:p>
     <w:p>
       <w:pPr>
         <w:pStyle w:val="2"/>
       </w:pPr>
-      <w:bookmarkStart w:id="15" w:name="_Toc517372641"/>
+      <w:bookmarkStart w:id="16" w:name="_Toc517372641"/>
       <w:r>
         <w:t>3.1 Засоби розробки</w:t>
       </w:r>
-      <w:bookmarkEnd w:id="15"/>
+      <w:bookmarkEnd w:id="16"/>
     </w:p>
     <w:p>
       <w:pPr>
@@ -17756,14 +17911,14 @@
       <w:pPr>
         <w:pStyle w:val="2"/>
       </w:pPr>
-      <w:bookmarkStart w:id="16" w:name="_Toc517372642"/>
+      <w:bookmarkStart w:id="17" w:name="_Toc517372642"/>
       <w:r>
         <w:t xml:space="preserve">3.2 </w:t>
       </w:r>
       <w:r>
         <w:t>Інструкція програміста</w:t>
       </w:r>
-      <w:bookmarkEnd w:id="16"/>
+      <w:bookmarkEnd w:id="17"/>
     </w:p>
     <w:p>
       <w:pPr>
@@ -18354,10 +18509,24 @@
         <w:ind w:left="0" w:firstLine="709"/>
       </w:pPr>
       <w:r>
-        <w:t>address</w:t>
-      </w:r>
-      <w:r>
-        <w:t xml:space="preserve"> – для зберігання адреси проживання</w:t>
+        <w:t>data_of_work</w:t>
+      </w:r>
+      <w:r>
+        <w:t xml:space="preserve"> – для зберігання дати </w:t>
+      </w:r>
+      <w:r>
+        <w:t>створення користувача</w:t>
+      </w:r>
+      <w:r>
+        <w:t xml:space="preserve"> в програмному забезпеченні;</w:t>
+      </w:r>
+    </w:p>
+    <w:p>
+      <w:r>
+        <w:t>Метод</w:t>
+      </w:r>
+      <w:r>
+        <w:t xml:space="preserve">и даного класу: </w:t>
       </w:r>
     </w:p>
     <w:p>
@@ -18373,10 +18542,7 @@
         <w:ind w:left="0" w:firstLine="709"/>
       </w:pPr>
       <w:r>
-        <w:t>birthday</w:t>
-      </w:r>
-      <w:r>
-        <w:t xml:space="preserve"> – для зберігання дати народження;</w:t>
+        <w:t>методи InsertDB, UpdateDB, DeleteDB – для маніпулювання з базою даних;</w:t>
       </w:r>
     </w:p>
     <w:p>
@@ -18392,10 +18558,7 @@
         <w:ind w:left="0" w:firstLine="709"/>
       </w:pPr>
       <w:r>
-        <w:t>data_of_work</w:t>
-      </w:r>
-      <w:r>
-        <w:t xml:space="preserve"> – для зберігання дати обліку в програмному забезпеченні;</w:t>
+        <w:t>сетери та гетери для оновлення та отримання даних в атрибутах класу;</w:t>
       </w:r>
     </w:p>
     <w:p>
@@ -18411,15 +18574,27 @@
         <w:ind w:left="0" w:firstLine="709"/>
       </w:pPr>
       <w:r>
-        <w:t>release_date – для зберігання дати зняття з обліку в програмному забезпеченні.</w:t>
-      </w:r>
-    </w:p>
-    <w:p>
-      <w:r>
-        <w:t>Метод</w:t>
-      </w:r>
-      <w:r>
-        <w:t xml:space="preserve">и даного класу: </w:t>
+        <w:t>UpdateDBPersonalRelease() – онов</w:t>
+      </w:r>
+      <w:r>
+        <w:t>лення даних про дату звільнення.</w:t>
+      </w:r>
+    </w:p>
+    <w:p>
+      <w:r>
+        <w:t xml:space="preserve">Клас TListTable </w:t>
+      </w:r>
+      <w:r>
+        <w:t xml:space="preserve">– призначений для маніпулювання даними в базі даних з таблицею «ListTable». Даний клас </w:t>
+      </w:r>
+      <w:r>
+        <w:t xml:space="preserve">містить </w:t>
+      </w:r>
+      <w:r>
+        <w:t xml:space="preserve">такі </w:t>
+      </w:r>
+      <w:r>
+        <w:t xml:space="preserve">атрибути: </w:t>
       </w:r>
     </w:p>
     <w:p>
@@ -18435,7 +18610,13 @@
         <w:ind w:left="0" w:firstLine="709"/>
       </w:pPr>
       <w:r>
-        <w:t>методи InsertDB, UpdateDB, DeleteDB – для маніпулювання з базою даних;</w:t>
+        <w:t>id_table</w:t>
+      </w:r>
+      <w:r>
+        <w:t xml:space="preserve"> – для збереження ідентифікатора</w:t>
+      </w:r>
+      <w:r>
+        <w:t xml:space="preserve"> місця обслуговування клієнта;</w:t>
       </w:r>
     </w:p>
     <w:p>
@@ -18451,7 +18632,10 @@
         <w:ind w:left="0" w:firstLine="709"/>
       </w:pPr>
       <w:r>
-        <w:t>сетери та гетери для оновлення та отримання даних в атрибутах класу;</w:t>
+        <w:t>name</w:t>
+      </w:r>
+      <w:r>
+        <w:t xml:space="preserve"> – для збереження назви місця обслуговування клієнта;</w:t>
       </w:r>
     </w:p>
     <w:p>
@@ -18467,27 +18651,18 @@
         <w:ind w:left="0" w:firstLine="709"/>
       </w:pPr>
       <w:r>
-        <w:t>UpdateDBPersonalRelease() – онов</w:t>
-      </w:r>
-      <w:r>
-        <w:t>лення даних про дату звільнення.</w:t>
-      </w:r>
-    </w:p>
-    <w:p>
-      <w:r>
-        <w:t xml:space="preserve">Клас TListTable </w:t>
-      </w:r>
-      <w:r>
-        <w:t xml:space="preserve">– призначений для маніпулювання даними в базі даних з таблицею «ListTable». Даний клас </w:t>
-      </w:r>
-      <w:r>
-        <w:t xml:space="preserve">містить </w:t>
-      </w:r>
-      <w:r>
-        <w:t xml:space="preserve">такі </w:t>
-      </w:r>
-      <w:r>
-        <w:t xml:space="preserve">атрибути: </w:t>
+        <w:t>occupation</w:t>
+      </w:r>
+      <w:r>
+        <w:t xml:space="preserve"> – для збереження зайнятості місця</w:t>
+      </w:r>
+      <w:r>
+        <w:t>.</w:t>
+      </w:r>
+    </w:p>
+    <w:p>
+      <w:r>
+        <w:t>Методи даного класу:</w:t>
       </w:r>
     </w:p>
     <w:p>
@@ -18503,13 +18678,8 @@
         <w:ind w:left="0" w:firstLine="709"/>
       </w:pPr>
       <w:r>
-        <w:t>id_table</w:t>
-      </w:r>
-      <w:r>
-        <w:t xml:space="preserve"> – для збереження ідентифікатора</w:t>
-      </w:r>
-      <w:r>
-        <w:t xml:space="preserve"> місця обслуговування клієнта;</w:t>
+        <w:lastRenderedPageBreak/>
+        <w:t>методи InsertDB, UpdateDB, DeleteDB – для маніпулювання з базою даних;</w:t>
       </w:r>
     </w:p>
     <w:p>
@@ -18525,11 +18695,7 @@
         <w:ind w:left="0" w:firstLine="709"/>
       </w:pPr>
       <w:r>
-        <w:lastRenderedPageBreak/>
-        <w:t>name</w:t>
-      </w:r>
-      <w:r>
-        <w:t xml:space="preserve"> – для збереження назви місця обслуговування клієнта;</w:t>
+        <w:t>сетери та гетери для оновлення та отримання даних в атрибутах класу;</w:t>
       </w:r>
     </w:p>
     <w:p>
@@ -18545,18 +18711,10 @@
         <w:ind w:left="0" w:firstLine="709"/>
       </w:pPr>
       <w:r>
-        <w:t>occupation</w:t>
-      </w:r>
-      <w:r>
-        <w:t xml:space="preserve"> – для збереження зайнятості місця</w:t>
-      </w:r>
-      <w:r>
-        <w:t>.</w:t>
-      </w:r>
-    </w:p>
-    <w:p>
-      <w:r>
-        <w:t>Методи даного класу:</w:t>
+        <w:t>UpdateOccupation() – оновлення поля occupation в базі даних</w:t>
+      </w:r>
+      <w:r>
+        <w:t>;</w:t>
       </w:r>
     </w:p>
     <w:p>
@@ -18572,7 +18730,12 @@
         <w:ind w:left="0" w:firstLine="709"/>
       </w:pPr>
       <w:r>
-        <w:t>методи InsertDB, UpdateDB, DeleteDB – для маніпулювання з базою даних;</w:t>
+        <w:t>UpdateInverseOccupation() – оновлення поля occupation в базі даних на протилежне його значення.</w:t>
+      </w:r>
+    </w:p>
+    <w:p>
+      <w:r>
+        <w:t>Клас TDiscount – призначений для маніпулювання даними в базі даних з таблицею «Discounts». Даний клас містить такі атрибути:</w:t>
       </w:r>
     </w:p>
     <w:p>
@@ -18588,7 +18751,10 @@
         <w:ind w:left="0" w:firstLine="709"/>
       </w:pPr>
       <w:r>
-        <w:t>сетери та гетери для оновлення та отримання даних в атрибутах класу;</w:t>
+        <w:t>id_discount</w:t>
+      </w:r>
+      <w:r>
+        <w:t xml:space="preserve"> – для збереження ідентифікатора знижки;</w:t>
       </w:r>
     </w:p>
     <w:p>
@@ -18604,10 +18770,10 @@
         <w:ind w:left="0" w:firstLine="709"/>
       </w:pPr>
       <w:r>
-        <w:t>UpdateOccupation() – оновлення поля occupation в базі даних</w:t>
-      </w:r>
-      <w:r>
-        <w:t>;</w:t>
+        <w:t>discount</w:t>
+      </w:r>
+      <w:r>
+        <w:t xml:space="preserve"> – для збереження знижки;</w:t>
       </w:r>
     </w:p>
     <w:p>
@@ -18623,12 +18789,10 @@
         <w:ind w:left="0" w:firstLine="709"/>
       </w:pPr>
       <w:r>
-        <w:t>UpdateInverseOccupation() – оновлення поля occupation в базі даних на протилежне його значення.</w:t>
-      </w:r>
-    </w:p>
-    <w:p>
-      <w:r>
-        <w:t>Клас TDiscount – призначений для маніпулювання даними в базі даних з таблицею «Discounts». Даний клас містить такі атрибути:</w:t>
+        <w:t>pib_client</w:t>
+      </w:r>
+      <w:r>
+        <w:t xml:space="preserve"> – для збереження прізвище ініціали клієнта;</w:t>
       </w:r>
     </w:p>
     <w:p>
@@ -18644,10 +18808,15 @@
         <w:ind w:left="0" w:firstLine="709"/>
       </w:pPr>
       <w:r>
-        <w:t>id_discount</w:t>
-      </w:r>
-      <w:r>
-        <w:t xml:space="preserve"> – для збереження ідентифікатора знижки;</w:t>
+        <w:t>telefon</w:t>
+      </w:r>
+      <w:r>
+        <w:t xml:space="preserve"> – для збереження номеру телефону клієнта;</w:t>
+      </w:r>
+    </w:p>
+    <w:p>
+      <w:r>
+        <w:t>Методи даного класу:</w:t>
       </w:r>
     </w:p>
     <w:p>
@@ -18663,10 +18832,7 @@
         <w:ind w:left="0" w:firstLine="709"/>
       </w:pPr>
       <w:r>
-        <w:t>discount</w:t>
-      </w:r>
-      <w:r>
-        <w:t xml:space="preserve"> – для збереження знижки;</w:t>
+        <w:t>методи InsertDB, UpdateDB, DeleteDB – для маніпулювання з базою даних;</w:t>
       </w:r>
     </w:p>
     <w:p>
@@ -18682,10 +18848,12 @@
         <w:ind w:left="0" w:firstLine="709"/>
       </w:pPr>
       <w:r>
-        <w:t>pib_client</w:t>
-      </w:r>
-      <w:r>
-        <w:t xml:space="preserve"> – для збереження прізвище ініціали клієнта;</w:t>
+        <w:t>сетери та гетери для оновлення та отримання даних в атрибутах класу.</w:t>
+      </w:r>
+    </w:p>
+    <w:p>
+      <w:r>
+        <w:t>Клас TCategory – призначений для маніпулювання даними в базі даних з таблицею «Category». Даний клас містить такі атрибути:</w:t>
       </w:r>
     </w:p>
     <w:p>
@@ -18701,10 +18869,10 @@
         <w:ind w:left="0" w:firstLine="709"/>
       </w:pPr>
       <w:r>
-        <w:t>address</w:t>
-      </w:r>
-      <w:r>
-        <w:t xml:space="preserve"> – для збереження адреси проживання клієнта;</w:t>
+        <w:t>id_category</w:t>
+      </w:r>
+      <w:r>
+        <w:t xml:space="preserve"> – для збереження ідентифікатора категорії;</w:t>
       </w:r>
     </w:p>
     <w:p>
@@ -18720,10 +18888,18 @@
         <w:ind w:left="0" w:firstLine="709"/>
       </w:pPr>
       <w:r>
-        <w:t>telefon</w:t>
-      </w:r>
-      <w:r>
-        <w:t xml:space="preserve"> – для збереження номеру телефону клієнта;</w:t>
+        <w:t>name_category</w:t>
+      </w:r>
+      <w:r>
+        <w:t xml:space="preserve"> – для з</w:t>
+      </w:r>
+      <w:r>
+        <w:t>береження найменування категорії.</w:t>
+      </w:r>
+    </w:p>
+    <w:p>
+      <w:r>
+        <w:t>Методи даного класу:</w:t>
       </w:r>
     </w:p>
     <w:p>
@@ -18739,18 +18915,7 @@
         <w:ind w:left="0" w:firstLine="709"/>
       </w:pPr>
       <w:r>
-        <w:t>birthday</w:t>
-      </w:r>
-      <w:r>
-        <w:t xml:space="preserve"> – для збереження дати народження клієнта</w:t>
-      </w:r>
-      <w:r>
-        <w:t>.</w:t>
-      </w:r>
-    </w:p>
-    <w:p>
-      <w:r>
-        <w:t>Методи даного класу:</w:t>
+        <w:t>методи InsertDB, UpdateDB, DeleteDB – для маніпулювання з базою даних;</w:t>
       </w:r>
     </w:p>
     <w:p>
@@ -18766,7 +18931,27 @@
         <w:ind w:left="0" w:firstLine="709"/>
       </w:pPr>
       <w:r>
-        <w:t>методи InsertDB, UpdateDB, DeleteDB – для маніпулювання з базою даних;</w:t>
+        <w:t>сетери та гетери для оновлення та от</w:t>
+      </w:r>
+      <w:r>
+        <w:t>римання даних в атрибутах класу.</w:t>
+      </w:r>
+    </w:p>
+    <w:p>
+      <w:r>
+        <w:t>Клас TFood – призначений для маніпулювання даними в базі даних з таблицею «</w:t>
+      </w:r>
+      <w:r>
+        <w:t>Food</w:t>
+      </w:r>
+      <w:r>
+        <w:t>». Даний клас наслідує методи та атрибути класу «TCategory»</w:t>
+      </w:r>
+      <w:r>
+        <w:t>, також</w:t>
+      </w:r>
+      <w:r>
+        <w:t xml:space="preserve"> містить такі атрибути: </w:t>
       </w:r>
     </w:p>
     <w:p>
@@ -18782,12 +18967,13 @@
         <w:ind w:left="0" w:firstLine="709"/>
       </w:pPr>
       <w:r>
-        <w:t>сетери та гетери для оновлення та отримання даних в атрибутах класу.</w:t>
-      </w:r>
-    </w:p>
-    <w:p>
-      <w:r>
-        <w:t>Клас TCategory – призначений для маніпулювання даними в базі даних з таблицею «Category». Даний клас містить такі атрибути:</w:t>
+        <w:t>id_food</w:t>
+      </w:r>
+      <w:r>
+        <w:t xml:space="preserve"> – для збереження ідентифікатора страви або напою</w:t>
+      </w:r>
+      <w:r>
+        <w:t>;</w:t>
       </w:r>
     </w:p>
     <w:p>
@@ -18803,10 +18989,13 @@
         <w:ind w:left="0" w:firstLine="709"/>
       </w:pPr>
       <w:r>
-        <w:t>id_category</w:t>
-      </w:r>
-      <w:r>
-        <w:t xml:space="preserve"> – для збереження ідентифікатора категорії;</w:t>
+        <w:t>name_food</w:t>
+      </w:r>
+      <w:r>
+        <w:t xml:space="preserve"> – для збереження найменування страви або напою</w:t>
+      </w:r>
+      <w:r>
+        <w:t>;</w:t>
       </w:r>
     </w:p>
     <w:p>
@@ -18822,18 +19011,13 @@
         <w:ind w:left="0" w:firstLine="709"/>
       </w:pPr>
       <w:r>
-        <w:t>name_category</w:t>
-      </w:r>
-      <w:r>
-        <w:t xml:space="preserve"> – для з</w:t>
-      </w:r>
-      <w:r>
-        <w:t>береження найменування категорії.</w:t>
-      </w:r>
-    </w:p>
-    <w:p>
-      <w:r>
-        <w:t>Методи даного класу:</w:t>
+        <w:t>data_food</w:t>
+      </w:r>
+      <w:r>
+        <w:t xml:space="preserve"> – для збереження відомості</w:t>
+      </w:r>
+      <w:r>
+        <w:t>;</w:t>
       </w:r>
     </w:p>
     <w:p>
@@ -18849,7 +19033,13 @@
         <w:ind w:left="0" w:firstLine="709"/>
       </w:pPr>
       <w:r>
-        <w:t>методи InsertDB, UpdateDB, DeleteDB – для маніпулювання з базою даних;</w:t>
+        <w:t>unit_food</w:t>
+      </w:r>
+      <w:r>
+        <w:t xml:space="preserve"> – для збереження одиниці виміру</w:t>
+      </w:r>
+      <w:r>
+        <w:t>;</w:t>
       </w:r>
     </w:p>
     <w:p>
@@ -18865,28 +19055,14 @@
         <w:ind w:left="0" w:firstLine="709"/>
       </w:pPr>
       <w:r>
-        <w:t>сетери та гетери для оновлення та от</w:t>
-      </w:r>
-      <w:r>
-        <w:t>римання даних в атрибутах класу.</w:t>
-      </w:r>
-    </w:p>
-    <w:p>
-      <w:r>
         <w:lastRenderedPageBreak/>
-        <w:t>Клас TFood – призначений для маніпулювання даними в базі даних з таблицею «</w:t>
-      </w:r>
-      <w:r>
-        <w:t>Food</w:t>
-      </w:r>
-      <w:r>
-        <w:t>». Даний клас наслідує методи та атрибути класу «TCategory»</w:t>
-      </w:r>
-      <w:r>
-        <w:t>, також</w:t>
-      </w:r>
-      <w:r>
-        <w:t xml:space="preserve"> містить такі атрибути: </w:t>
+        <w:t>weight_food</w:t>
+      </w:r>
+      <w:r>
+        <w:t xml:space="preserve"> – для збереження кількості або ваги</w:t>
+      </w:r>
+      <w:r>
+        <w:t>;</w:t>
       </w:r>
     </w:p>
     <w:p>
@@ -18902,10 +19078,13 @@
         <w:ind w:left="0" w:firstLine="709"/>
       </w:pPr>
       <w:r>
-        <w:t>id_food</w:t>
-      </w:r>
-      <w:r>
-        <w:t xml:space="preserve"> – для збереження ідентифікатора страви або напою</w:t>
+        <w:t>cost_pric</w:t>
+      </w:r>
+      <w:r>
+        <w:t>e_food</w:t>
+      </w:r>
+      <w:r>
+        <w:t xml:space="preserve"> – для збереження собівартості</w:t>
       </w:r>
       <w:r>
         <w:t>;</w:t>
@@ -18924,13 +19103,10 @@
         <w:ind w:left="0" w:firstLine="709"/>
       </w:pPr>
       <w:r>
-        <w:t>name_food</w:t>
-      </w:r>
-      <w:r>
-        <w:t xml:space="preserve"> – для збереження найменування страви або напою</w:t>
-      </w:r>
-      <w:r>
-        <w:t>;</w:t>
+        <w:t>mark_up</w:t>
+      </w:r>
+      <w:r>
+        <w:t xml:space="preserve"> – для збереження націнки;</w:t>
       </w:r>
     </w:p>
     <w:p>
@@ -18946,13 +19122,10 @@
         <w:ind w:left="0" w:firstLine="709"/>
       </w:pPr>
       <w:r>
-        <w:t>data_food</w:t>
-      </w:r>
-      <w:r>
-        <w:t xml:space="preserve"> – для збереження відомості</w:t>
-      </w:r>
-      <w:r>
-        <w:t>;</w:t>
+        <w:t>price_food</w:t>
+      </w:r>
+      <w:r>
+        <w:t xml:space="preserve"> – для збереження ціни;</w:t>
       </w:r>
     </w:p>
     <w:p>
@@ -18968,13 +19141,10 @@
         <w:ind w:left="0" w:firstLine="709"/>
       </w:pPr>
       <w:r>
-        <w:t>unit_food</w:t>
-      </w:r>
-      <w:r>
-        <w:t xml:space="preserve"> – для збереження одиниці виміру</w:t>
-      </w:r>
-      <w:r>
-        <w:t>;</w:t>
+        <w:t>picture</w:t>
+      </w:r>
+      <w:r>
+        <w:t xml:space="preserve"> – для збереження зображення;</w:t>
       </w:r>
     </w:p>
     <w:p>
@@ -18990,13 +19160,18 @@
         <w:ind w:left="0" w:firstLine="709"/>
       </w:pPr>
       <w:r>
-        <w:t>weight_food</w:t>
-      </w:r>
-      <w:r>
-        <w:t xml:space="preserve"> – для збереження кількості або ваги</w:t>
-      </w:r>
-      <w:r>
-        <w:t>;</w:t>
+        <w:t>visible</w:t>
+      </w:r>
+      <w:r>
+        <w:t xml:space="preserve"> – для збереження відображення в електронному меню</w:t>
+      </w:r>
+      <w:r>
+        <w:t>.</w:t>
+      </w:r>
+    </w:p>
+    <w:p>
+      <w:r>
+        <w:t>Методи даного класу:</w:t>
       </w:r>
     </w:p>
     <w:p>
@@ -19012,16 +19187,7 @@
         <w:ind w:left="0" w:firstLine="709"/>
       </w:pPr>
       <w:r>
-        <w:t>cost_pric</w:t>
-      </w:r>
-      <w:r>
-        <w:t>e_food</w:t>
-      </w:r>
-      <w:r>
-        <w:t xml:space="preserve"> – для збереження собівартості</w:t>
-      </w:r>
-      <w:r>
-        <w:t>;</w:t>
+        <w:t>методи InsertDB, UpdateDB, DeleteDB – для маніпулювання з базою даних;</w:t>
       </w:r>
     </w:p>
     <w:p>
@@ -19037,10 +19203,7 @@
         <w:ind w:left="0" w:firstLine="709"/>
       </w:pPr>
       <w:r>
-        <w:t>mark_up</w:t>
-      </w:r>
-      <w:r>
-        <w:t xml:space="preserve"> – для збереження націнки;</w:t>
+        <w:t>сетери та гетери для оновлення та отримання даних в атрибутах класу;</w:t>
       </w:r>
     </w:p>
     <w:p>
@@ -19056,10 +19219,18 @@
         <w:ind w:left="0" w:firstLine="709"/>
       </w:pPr>
       <w:r>
-        <w:t>price_food</w:t>
-      </w:r>
-      <w:r>
-        <w:t xml:space="preserve"> – для збереження ціни;</w:t>
+        <w:t>UpdateFotoDBFood() – метод, якрий призначений для оновлення поля picture.</w:t>
+      </w:r>
+    </w:p>
+    <w:p>
+      <w:r>
+        <w:t xml:space="preserve">Клас TIngredient – призначений для маніпулювання даними в базі даних з таблицею «ListIngredientFood». Даний клас </w:t>
+      </w:r>
+      <w:r>
+        <w:t xml:space="preserve">наслідує методи та атрибути класу «TFood», також </w:t>
+      </w:r>
+      <w:r>
+        <w:t>містить такі атрибути:</w:t>
       </w:r>
     </w:p>
     <w:p>
@@ -19075,10 +19246,10 @@
         <w:ind w:left="0" w:firstLine="709"/>
       </w:pPr>
       <w:r>
-        <w:t>picture</w:t>
-      </w:r>
-      <w:r>
-        <w:t xml:space="preserve"> – для збереження зображення;</w:t>
+        <w:t>id_ingredient</w:t>
+      </w:r>
+      <w:r>
+        <w:t xml:space="preserve"> – для збереження ідентифікатору інгредієнта;</w:t>
       </w:r>
     </w:p>
     <w:p>
@@ -19094,18 +19265,10 @@
         <w:ind w:left="0" w:firstLine="709"/>
       </w:pPr>
       <w:r>
-        <w:t>visible</w:t>
-      </w:r>
-      <w:r>
-        <w:t xml:space="preserve"> – для збереження відображення в електронному меню</w:t>
-      </w:r>
-      <w:r>
-        <w:t>.</w:t>
-      </w:r>
-    </w:p>
-    <w:p>
-      <w:r>
-        <w:t>Методи даного класу:</w:t>
+        <w:t>name_ingredient</w:t>
+      </w:r>
+      <w:r>
+        <w:t xml:space="preserve"> – для збереження найменування інгредієнта;</w:t>
       </w:r>
     </w:p>
     <w:p>
@@ -19121,7 +19284,10 @@
         <w:ind w:left="0" w:firstLine="709"/>
       </w:pPr>
       <w:r>
-        <w:t>методи InsertDB, UpdateDB, DeleteDB – для маніпулювання з базою даних;</w:t>
+        <w:t>unit</w:t>
+      </w:r>
+      <w:r>
+        <w:t xml:space="preserve"> – для збереження одиниці виміру інгредієнта;</w:t>
       </w:r>
     </w:p>
     <w:p>
@@ -19137,7 +19303,10 @@
         <w:ind w:left="0" w:firstLine="709"/>
       </w:pPr>
       <w:r>
-        <w:t>сетери та гетери для оновлення та отримання даних в атрибутах класу;</w:t>
+        <w:t>price</w:t>
+      </w:r>
+      <w:r>
+        <w:t xml:space="preserve"> – для збереження ціни інгредієнта;</w:t>
       </w:r>
     </w:p>
     <w:p>
@@ -19153,18 +19322,18 @@
         <w:ind w:left="0" w:firstLine="709"/>
       </w:pPr>
       <w:r>
-        <w:t>UpdateFotoDBFood() – метод, якрий призначений для оновлення поля picture.</w:t>
-      </w:r>
-    </w:p>
-    <w:p>
-      <w:r>
-        <w:t xml:space="preserve">Клас TIngredient – призначений для маніпулювання даними в базі даних з таблицею «ListIngredientFood». Даний клас </w:t>
-      </w:r>
-      <w:r>
-        <w:t xml:space="preserve">наслідує методи та атрибути класу «TFood», також </w:t>
-      </w:r>
-      <w:r>
-        <w:t>містить такі атрибути:</w:t>
+        <w:t>count_unit</w:t>
+      </w:r>
+      <w:r>
+        <w:t xml:space="preserve"> – для збереження кількості або ваги інгредієнта</w:t>
+      </w:r>
+      <w:r>
+        <w:t>.</w:t>
+      </w:r>
+    </w:p>
+    <w:p>
+      <w:r>
+        <w:t>Методи даного класу:</w:t>
       </w:r>
     </w:p>
     <w:p>
@@ -19180,10 +19349,7 @@
         <w:ind w:left="0" w:firstLine="709"/>
       </w:pPr>
       <w:r>
-        <w:t>id_ingredient</w:t>
-      </w:r>
-      <w:r>
-        <w:t xml:space="preserve"> – для збереження ідентифікатору інгредієнта;</w:t>
+        <w:t>методи InsertDB, UpdateDB, DeleteDB – для маніпулювання з базою даних;</w:t>
       </w:r>
     </w:p>
     <w:p>
@@ -19199,10 +19365,27 @@
         <w:ind w:left="0" w:firstLine="709"/>
       </w:pPr>
       <w:r>
-        <w:t>name_ingredient</w:t>
-      </w:r>
-      <w:r>
-        <w:t xml:space="preserve"> – для збереження найменування інгредієнта;</w:t>
+        <w:t>сетери та гетери для оновлення та от</w:t>
+      </w:r>
+      <w:r>
+        <w:t>римання даних в атрибутах класу.</w:t>
+      </w:r>
+    </w:p>
+    <w:p>
+      <w:r>
+        <w:t>Клас TOrderMenu – призначений для маніпулювання даними в базі даних з таблицею «OrderMenu». Даний клас наслідує методи та атрибути класів «TDiscount», «TPersonal»</w:t>
+      </w:r>
+      <w:r>
+        <w:t xml:space="preserve"> та</w:t>
+      </w:r>
+      <w:r>
+        <w:t xml:space="preserve"> «TListTable»</w:t>
+      </w:r>
+      <w:r>
+        <w:t xml:space="preserve">, також </w:t>
+      </w:r>
+      <w:r>
+        <w:t>містить такі атрибути:</w:t>
       </w:r>
     </w:p>
     <w:p>
@@ -19218,10 +19401,10 @@
         <w:ind w:left="0" w:firstLine="709"/>
       </w:pPr>
       <w:r>
-        <w:t>unit</w:t>
-      </w:r>
-      <w:r>
-        <w:t xml:space="preserve"> – для збереження одиниці виміру інгредієнта;</w:t>
+        <w:t>id_order</w:t>
+      </w:r>
+      <w:r>
+        <w:t xml:space="preserve"> – для збереження ідентифікатору замовлення;</w:t>
       </w:r>
     </w:p>
     <w:p>
@@ -19237,10 +19420,10 @@
         <w:ind w:left="0" w:firstLine="709"/>
       </w:pPr>
       <w:r>
-        <w:t>price</w:t>
-      </w:r>
-      <w:r>
-        <w:t xml:space="preserve"> – для збереження ціни інгредієнта;</w:t>
+        <w:t>date_open_order</w:t>
+      </w:r>
+      <w:r>
+        <w:t xml:space="preserve"> – для збереження дати оформлення замовлення;</w:t>
       </w:r>
     </w:p>
     <w:p>
@@ -19256,18 +19439,10 @@
         <w:ind w:left="0" w:firstLine="709"/>
       </w:pPr>
       <w:r>
-        <w:t>count_unit</w:t>
-      </w:r>
-      <w:r>
-        <w:t xml:space="preserve"> – для збереження кількості або ваги інгредієнта</w:t>
-      </w:r>
-      <w:r>
-        <w:t>.</w:t>
-      </w:r>
-    </w:p>
-    <w:p>
-      <w:r>
-        <w:t>Методи даного класу:</w:t>
+        <w:t>date_close_order</w:t>
+      </w:r>
+      <w:r>
+        <w:t xml:space="preserve"> – для збереження дати закриття замовлення;</w:t>
       </w:r>
     </w:p>
     <w:p>
@@ -19283,7 +19458,10 @@
         <w:ind w:left="0" w:firstLine="709"/>
       </w:pPr>
       <w:r>
-        <w:t>методи InsertDB, UpdateDB, DeleteDB – для маніпулювання з базою даних;</w:t>
+        <w:t>close_order</w:t>
+      </w:r>
+      <w:r>
+        <w:t xml:space="preserve"> – для збереження активності замовлення;</w:t>
       </w:r>
     </w:p>
     <w:p>
@@ -19299,28 +19477,19 @@
         <w:ind w:left="0" w:firstLine="709"/>
       </w:pPr>
       <w:r>
-        <w:t>сетери та гетери для оновлення та от</w:t>
-      </w:r>
-      <w:r>
-        <w:t>римання даних в атрибутах класу.</w:t>
-      </w:r>
-    </w:p>
-    <w:p>
-      <w:r>
         <w:lastRenderedPageBreak/>
-        <w:t>Клас TOrderMenu – призначений для маніпулювання даними в базі даних з таблицею «OrderMenu». Даний клас наслідує методи та атрибути класів «TDiscount», «TPersonal»</w:t>
-      </w:r>
-      <w:r>
-        <w:t xml:space="preserve"> та</w:t>
-      </w:r>
-      <w:r>
-        <w:t xml:space="preserve"> «TListTable»</w:t>
-      </w:r>
-      <w:r>
-        <w:t xml:space="preserve">, також </w:t>
-      </w:r>
-      <w:r>
-        <w:t>містить такі атрибути:</w:t>
+        <w:t>payment</w:t>
+      </w:r>
+      <w:r>
+        <w:t xml:space="preserve"> – для збереження оплати за замовлення</w:t>
+      </w:r>
+      <w:r>
+        <w:t>.</w:t>
+      </w:r>
+    </w:p>
+    <w:p>
+      <w:r>
+        <w:t>Методи даного класу:</w:t>
       </w:r>
     </w:p>
     <w:p>
@@ -19336,10 +19505,7 @@
         <w:ind w:left="0" w:firstLine="709"/>
       </w:pPr>
       <w:r>
-        <w:t>id_order</w:t>
-      </w:r>
-      <w:r>
-        <w:t xml:space="preserve"> – для збереження ідентифікатору замовлення;</w:t>
+        <w:t>методи InsertDB, UpdateDB, DeleteDB – для маніпулювання з базою даних;</w:t>
       </w:r>
     </w:p>
     <w:p>
@@ -19355,10 +19521,7 @@
         <w:ind w:left="0" w:firstLine="709"/>
       </w:pPr>
       <w:r>
-        <w:t>date_open_order</w:t>
-      </w:r>
-      <w:r>
-        <w:t xml:space="preserve"> – для збереження дати оформлення замовлення;</w:t>
+        <w:t>сетери та гетери для оновлення та отримання даних в атрибутах класу;</w:t>
       </w:r>
     </w:p>
     <w:p>
@@ -19374,10 +19537,13 @@
         <w:ind w:left="0" w:firstLine="709"/>
       </w:pPr>
       <w:r>
-        <w:t>date_close_order</w:t>
-      </w:r>
-      <w:r>
-        <w:t xml:space="preserve"> – для збереження дати закриття замовлення;</w:t>
+        <w:t xml:space="preserve">CloseOrderMenu() – </w:t>
+      </w:r>
+      <w:r>
+        <w:t>метод призначений для закриття замовлення</w:t>
+      </w:r>
+      <w:r>
+        <w:t>;</w:t>
       </w:r>
     </w:p>
     <w:p>
@@ -19393,10 +19559,13 @@
         <w:ind w:left="0" w:firstLine="709"/>
       </w:pPr>
       <w:r>
-        <w:t>close_order</w:t>
-      </w:r>
-      <w:r>
-        <w:t xml:space="preserve"> – для збереження активності замовлення;</w:t>
+        <w:t xml:space="preserve">UpdatePayment() – </w:t>
+      </w:r>
+      <w:r>
+        <w:t>метод призначений для оновлення оплати замовлення</w:t>
+      </w:r>
+      <w:r>
+        <w:t>;</w:t>
       </w:r>
     </w:p>
     <w:p>
@@ -19412,10 +19581,10 @@
         <w:ind w:left="0" w:firstLine="709"/>
       </w:pPr>
       <w:r>
-        <w:t>payment</w:t>
-      </w:r>
-      <w:r>
-        <w:t xml:space="preserve"> – для збереження оплати за замовлення</w:t>
+        <w:t xml:space="preserve">UpdateDiscount() – </w:t>
+      </w:r>
+      <w:r>
+        <w:t>метод призначений для оновлення знижки до замовлення</w:t>
       </w:r>
       <w:r>
         <w:t>.</w:t>
@@ -19423,7 +19592,13 @@
     </w:p>
     <w:p>
       <w:r>
-        <w:t>Методи даного класу:</w:t>
+        <w:t>Клас TListOrder – призначений для маніпулювання даними в базі даних з таблицею «ListOrderMenu». Даний клас наслідує методи та атрибути класів «TFood», «</w:t>
+      </w:r>
+      <w:r>
+        <w:t>TOrderMenu</w:t>
+      </w:r>
+      <w:r>
+        <w:t>», також містить такі атрибути:</w:t>
       </w:r>
     </w:p>
     <w:p>
@@ -19439,7 +19614,10 @@
         <w:ind w:left="0" w:firstLine="709"/>
       </w:pPr>
       <w:r>
-        <w:t>методи InsertDB, UpdateDB, DeleteDB – для маніпулювання з базою даних;</w:t>
+        <w:t>id_listingrfood</w:t>
+      </w:r>
+      <w:r>
+        <w:t xml:space="preserve"> – для збереження ідентифікатора</w:t>
       </w:r>
     </w:p>
     <w:p>
@@ -19455,7 +19633,18 @@
         <w:ind w:left="0" w:firstLine="709"/>
       </w:pPr>
       <w:r>
-        <w:t>сетери та гетери для оновлення та отримання даних в атрибутах класу;</w:t>
+        <w:t>counts</w:t>
+      </w:r>
+      <w:r>
+        <w:t xml:space="preserve"> – для збереження кількості</w:t>
+      </w:r>
+      <w:r>
+        <w:t>.</w:t>
+      </w:r>
+    </w:p>
+    <w:p>
+      <w:r>
+        <w:t>Методи даного класу:</w:t>
       </w:r>
     </w:p>
     <w:p>
@@ -19471,13 +19660,7 @@
         <w:ind w:left="0" w:firstLine="709"/>
       </w:pPr>
       <w:r>
-        <w:t xml:space="preserve">CloseOrderMenu() – </w:t>
-      </w:r>
-      <w:r>
-        <w:t>метод призначений для закриття замовлення</w:t>
-      </w:r>
-      <w:r>
-        <w:t>;</w:t>
+        <w:t>методи InsertDB, DeleteDB – для маніпулювання з базою даних;</w:t>
       </w:r>
     </w:p>
     <w:p>
@@ -19493,13 +19676,125 @@
         <w:ind w:left="0" w:firstLine="709"/>
       </w:pPr>
       <w:r>
-        <w:t xml:space="preserve">UpdatePayment() – </w:t>
-      </w:r>
-      <w:r>
-        <w:t>метод призначений для оновлення оплати замовлення</w:t>
-      </w:r>
-      <w:r>
-        <w:t>;</w:t>
+        <w:t>сетери та гетери для оновлення та от</w:t>
+      </w:r>
+      <w:r>
+        <w:t>римання даних в атрибутах класу.</w:t>
+      </w:r>
+    </w:p>
+    <w:p>
+      <w:r>
+        <w:t>Лістинг програми наведено у додатку Б.</w:t>
+      </w:r>
+    </w:p>
+    <w:p>
+      <w:pPr>
+        <w:pStyle w:val="2"/>
+      </w:pPr>
+      <w:bookmarkStart w:id="18" w:name="_Toc517372643"/>
+      <w:r>
+        <w:t xml:space="preserve">3.3 Інструкція </w:t>
+      </w:r>
+      <w:r>
+        <w:t>користувача</w:t>
+      </w:r>
+      <w:bookmarkEnd w:id="18"/>
+    </w:p>
+    <w:p>
+      <w:pPr>
+        <w:rPr>
+          <w:lang w:eastAsia="en-US"/>
+        </w:rPr>
+      </w:pPr>
+      <w:r>
+        <w:rPr>
+          <w:lang w:eastAsia="en-US"/>
+        </w:rPr>
+        <w:t xml:space="preserve">Для роботи з програмним забезпеченням спочатку потрібно встановити </w:t>
+      </w:r>
+      <w:r>
+        <w:rPr>
+          <w:lang w:eastAsia="en-US"/>
+        </w:rPr>
+        <w:t>SQL Server, створити базу даних запустивши файл «Create DB eMenu.sql»</w:t>
+      </w:r>
+      <w:r>
+        <w:rPr>
+          <w:lang w:eastAsia="en-US"/>
+        </w:rPr>
+        <w:t>, після цього розпакувати файл з програмним забезпеченням</w:t>
+      </w:r>
+      <w:r>
+        <w:rPr>
+          <w:lang w:eastAsia="en-US"/>
+        </w:rPr>
+        <w:t xml:space="preserve"> на персональний комп’ютер, </w:t>
+      </w:r>
+      <w:r>
+        <w:rPr>
+          <w:lang w:eastAsia="en-US"/>
+        </w:rPr>
+        <w:t>налаштувати</w:t>
+      </w:r>
+      <w:r>
+        <w:rPr>
+          <w:lang w:eastAsia="en-US"/>
+        </w:rPr>
+        <w:t xml:space="preserve"> дані для доступу до </w:t>
+      </w:r>
+      <w:r>
+        <w:rPr>
+          <w:lang w:eastAsia="en-US"/>
+        </w:rPr>
+        <w:t xml:space="preserve">локальної бази даних в файлі </w:t>
+      </w:r>
+      <w:r>
+        <w:rPr>
+          <w:lang w:eastAsia="en-US"/>
+        </w:rPr>
+        <w:t>«</w:t>
+      </w:r>
+      <w:r>
+        <w:rPr>
+          <w:lang w:eastAsia="en-US"/>
+        </w:rPr>
+        <w:t>options.ini</w:t>
+      </w:r>
+      <w:r>
+        <w:rPr>
+          <w:lang w:eastAsia="en-US"/>
+        </w:rPr>
+        <w:t>»</w:t>
+      </w:r>
+      <w:r>
+        <w:rPr>
+          <w:lang w:eastAsia="en-US"/>
+        </w:rPr>
+        <w:t>. Всі ці дії повинен зробити досвідчений спеціаліст</w:t>
+      </w:r>
+      <w:r>
+        <w:rPr>
+          <w:lang w:eastAsia="en-US"/>
+        </w:rPr>
+        <w:t>.</w:t>
+      </w:r>
+      <w:r>
+        <w:rPr>
+          <w:lang w:eastAsia="en-US"/>
+        </w:rPr>
+        <w:t xml:space="preserve"> Після завершення цих дій, для запуску програми потрібно запустити файл «eMenu.exe»</w:t>
+      </w:r>
+      <w:r>
+        <w:rPr>
+          <w:lang w:eastAsia="en-US"/>
+        </w:rPr>
+        <w:t xml:space="preserve">. </w:t>
+      </w:r>
+      <w:r>
+        <w:rPr>
+          <w:lang w:eastAsia="en-US"/>
+        </w:rPr>
+        <w:t>Після запуску програми, можна побачити стартове вікно програмного забезпечення (див. рис. 3.2). На вікні розташовано:</w:t>
       </w:r>
     </w:p>
     <w:p>
@@ -19515,24 +19810,7 @@
         <w:ind w:left="0" w:firstLine="709"/>
       </w:pPr>
       <w:r>
-        <w:t xml:space="preserve">UpdateDiscount() – </w:t>
-      </w:r>
-      <w:r>
-        <w:t>метод призначений для оновлення знижки до замовлення</w:t>
-      </w:r>
-      <w:r>
-        <w:t>.</w:t>
-      </w:r>
-    </w:p>
-    <w:p>
-      <w:r>
-        <w:t>Клас TListOrder – призначений для маніпулювання даними в базі даних з таблицею «ListOrderMenu». Даний клас наслідує методи та атрибути класів «TFood», «</w:t>
-      </w:r>
-      <w:r>
-        <w:t>TOrderMenu</w:t>
-      </w:r>
-      <w:r>
-        <w:t>», також містить такі атрибути:</w:t>
+        <w:t>головне меню, для вибору певної дії;</w:t>
       </w:r>
     </w:p>
     <w:p>
@@ -19548,10 +19826,7 @@
         <w:ind w:left="0" w:firstLine="709"/>
       </w:pPr>
       <w:r>
-        <w:t>id_listingrfood</w:t>
-      </w:r>
-      <w:r>
-        <w:t xml:space="preserve"> – для збереження ідентифікатора</w:t>
+        <w:t>поля для пошуку інформації в меню;</w:t>
       </w:r>
     </w:p>
     <w:p>
@@ -19567,18 +19842,7 @@
         <w:ind w:left="0" w:firstLine="709"/>
       </w:pPr>
       <w:r>
-        <w:t>counts</w:t>
-      </w:r>
-      <w:r>
-        <w:t xml:space="preserve"> – для збереження кількості</w:t>
-      </w:r>
-      <w:r>
-        <w:t>.</w:t>
-      </w:r>
-    </w:p>
-    <w:p>
-      <w:r>
-        <w:t>Методи даного класу:</w:t>
+        <w:t>компонент для вибору категорії меню;</w:t>
       </w:r>
     </w:p>
     <w:p>
@@ -19594,211 +19858,7 @@
         <w:ind w:left="0" w:firstLine="709"/>
       </w:pPr>
       <w:r>
-        <w:t>методи InsertDB, DeleteDB – для маніпулювання з базою даних;</w:t>
-      </w:r>
-    </w:p>
-    <w:p>
-      <w:pPr>
-        <w:pStyle w:val="a3"/>
-        <w:numPr>
-          <w:ilvl w:val="0"/>
-          <w:numId w:val="24"/>
-        </w:numPr>
-        <w:tabs>
-          <w:tab w:val="left" w:pos="993"/>
-        </w:tabs>
-        <w:ind w:left="0" w:firstLine="709"/>
-      </w:pPr>
-      <w:r>
-        <w:t>сетери та гетери для оновлення та от</w:t>
-      </w:r>
-      <w:r>
-        <w:t>римання даних в атрибутах класу.</w:t>
-      </w:r>
-    </w:p>
-    <w:p>
-      <w:r>
-        <w:t>Лістинг програми наведено у додатку Б.</w:t>
-      </w:r>
-    </w:p>
-    <w:p>
-      <w:pPr>
-        <w:pStyle w:val="2"/>
-      </w:pPr>
-      <w:bookmarkStart w:id="17" w:name="_Toc517372643"/>
-      <w:r>
-        <w:t xml:space="preserve">3.3 Інструкція </w:t>
-      </w:r>
-      <w:r>
-        <w:t>користувача</w:t>
-      </w:r>
-      <w:bookmarkEnd w:id="17"/>
-    </w:p>
-    <w:p>
-      <w:pPr>
-        <w:rPr>
-          <w:lang w:eastAsia="en-US"/>
-        </w:rPr>
-      </w:pPr>
-      <w:r>
-        <w:rPr>
-          <w:lang w:eastAsia="en-US"/>
-        </w:rPr>
-        <w:t xml:space="preserve">Для роботи з програмним забезпеченням спочатку потрібно встановити </w:t>
-      </w:r>
-      <w:r>
-        <w:rPr>
-          <w:lang w:eastAsia="en-US"/>
-        </w:rPr>
-        <w:t>SQL Server, створити базу даних запустивши файл «Create DB eMenu.sql»</w:t>
-      </w:r>
-      <w:r>
-        <w:rPr>
-          <w:lang w:eastAsia="en-US"/>
-        </w:rPr>
-        <w:t>, після цього розпакувати файл з програмним забезпеченням</w:t>
-      </w:r>
-      <w:r>
-        <w:rPr>
-          <w:lang w:eastAsia="en-US"/>
-        </w:rPr>
-        <w:t xml:space="preserve"> на персональний комп’ютер, </w:t>
-      </w:r>
-      <w:r>
-        <w:rPr>
-          <w:lang w:eastAsia="en-US"/>
-        </w:rPr>
-        <w:t>налаштувати</w:t>
-      </w:r>
-      <w:r>
-        <w:rPr>
-          <w:lang w:eastAsia="en-US"/>
-        </w:rPr>
-        <w:t xml:space="preserve"> дані для доступу до </w:t>
-      </w:r>
-      <w:r>
-        <w:rPr>
-          <w:lang w:eastAsia="en-US"/>
-        </w:rPr>
-        <w:t xml:space="preserve">локальної бази даних в файлі </w:t>
-      </w:r>
-      <w:r>
-        <w:rPr>
-          <w:lang w:eastAsia="en-US"/>
-        </w:rPr>
-        <w:t>«</w:t>
-      </w:r>
-      <w:r>
-        <w:rPr>
-          <w:lang w:eastAsia="en-US"/>
-        </w:rPr>
-        <w:t>options.ini</w:t>
-      </w:r>
-      <w:r>
-        <w:rPr>
-          <w:lang w:eastAsia="en-US"/>
-        </w:rPr>
-        <w:t>»</w:t>
-      </w:r>
-      <w:r>
-        <w:rPr>
-          <w:lang w:eastAsia="en-US"/>
-        </w:rPr>
-        <w:t xml:space="preserve">. Всі ці </w:t>
-      </w:r>
-      <w:r>
-        <w:rPr>
-          <w:lang w:eastAsia="en-US"/>
-        </w:rPr>
         <w:lastRenderedPageBreak/>
-        <w:t>дії повинен зробити досвідчений спеціаліст</w:t>
-      </w:r>
-      <w:r>
-        <w:rPr>
-          <w:lang w:eastAsia="en-US"/>
-        </w:rPr>
-        <w:t>.</w:t>
-      </w:r>
-      <w:r>
-        <w:rPr>
-          <w:lang w:eastAsia="en-US"/>
-        </w:rPr>
-        <w:t xml:space="preserve"> Після завершення цих дій, для запуску програми потрібно запустити файл «eMenu.exe»</w:t>
-      </w:r>
-      <w:r>
-        <w:rPr>
-          <w:lang w:eastAsia="en-US"/>
-        </w:rPr>
-        <w:t xml:space="preserve">. </w:t>
-      </w:r>
-      <w:r>
-        <w:rPr>
-          <w:lang w:eastAsia="en-US"/>
-        </w:rPr>
-        <w:t>Після запуску програми, можна побачити стартове вікно програмного забезпечення (див. рис. 3.2). На вікні розташовано:</w:t>
-      </w:r>
-    </w:p>
-    <w:p>
-      <w:pPr>
-        <w:pStyle w:val="a3"/>
-        <w:numPr>
-          <w:ilvl w:val="0"/>
-          <w:numId w:val="24"/>
-        </w:numPr>
-        <w:tabs>
-          <w:tab w:val="left" w:pos="993"/>
-        </w:tabs>
-        <w:ind w:left="0" w:firstLine="709"/>
-      </w:pPr>
-      <w:r>
-        <w:t>головне меню, для вибору певної дії;</w:t>
-      </w:r>
-    </w:p>
-    <w:p>
-      <w:pPr>
-        <w:pStyle w:val="a3"/>
-        <w:numPr>
-          <w:ilvl w:val="0"/>
-          <w:numId w:val="24"/>
-        </w:numPr>
-        <w:tabs>
-          <w:tab w:val="left" w:pos="993"/>
-        </w:tabs>
-        <w:ind w:left="0" w:firstLine="709"/>
-      </w:pPr>
-      <w:r>
-        <w:t>поля для пошуку інформації в меню;</w:t>
-      </w:r>
-    </w:p>
-    <w:p>
-      <w:pPr>
-        <w:pStyle w:val="a3"/>
-        <w:numPr>
-          <w:ilvl w:val="0"/>
-          <w:numId w:val="24"/>
-        </w:numPr>
-        <w:tabs>
-          <w:tab w:val="left" w:pos="993"/>
-        </w:tabs>
-        <w:ind w:left="0" w:firstLine="709"/>
-      </w:pPr>
-      <w:r>
-        <w:t>компонент для вибору категорії меню;</w:t>
-      </w:r>
-    </w:p>
-    <w:p>
-      <w:pPr>
-        <w:pStyle w:val="a3"/>
-        <w:numPr>
-          <w:ilvl w:val="0"/>
-          <w:numId w:val="24"/>
-        </w:numPr>
-        <w:tabs>
-          <w:tab w:val="left" w:pos="993"/>
-        </w:tabs>
-        <w:ind w:left="0" w:firstLine="709"/>
-      </w:pPr>
-      <w:r>
         <w:t>компонент для вибору страви або нап</w:t>
       </w:r>
       <w:r>
@@ -19975,7 +20035,6 @@
         <w:rPr>
           <w:lang w:eastAsia="en-US"/>
         </w:rPr>
-        <w:lastRenderedPageBreak/>
         <w:t>Якщо, бу</w:t>
       </w:r>
       <w:r>
@@ -20144,6 +20203,7 @@
         <w:ind w:left="0" w:firstLine="709"/>
       </w:pPr>
       <w:r>
+        <w:lastRenderedPageBreak/>
         <w:t>кнопка для додавання страви або напою до поточного замовлення.</w:t>
       </w:r>
     </w:p>
@@ -20348,7 +20408,6 @@
         <w:ind w:left="0" w:firstLine="709"/>
       </w:pPr>
       <w:r>
-        <w:lastRenderedPageBreak/>
         <w:t>кнопка для знижки до замовлення;</w:t>
       </w:r>
     </w:p>
@@ -20377,6 +20436,7 @@
           <w:noProof/>
           <w:lang w:val="ru-RU"/>
         </w:rPr>
+        <w:lastRenderedPageBreak/>
         <w:drawing>
           <wp:inline distT="0" distB="0" distL="0" distR="0" wp14:anchorId="5F06F6A6" wp14:editId="2931379E">
             <wp:extent cx="5996763" cy="4099139"/>
@@ -20925,10 +20985,10 @@
           <w:lang w:val="ru-RU"/>
         </w:rPr>
         <w:drawing>
-          <wp:inline distT="0" distB="0" distL="0" distR="0" wp14:anchorId="06A806E4" wp14:editId="771D028F">
-            <wp:extent cx="4378746" cy="2587750"/>
-            <wp:effectExtent l="0" t="0" r="3175" b="3175"/>
-            <wp:docPr id="48" name="Рисунок 48"/>
+          <wp:inline distT="0" distB="0" distL="0" distR="0" wp14:anchorId="2AF0A633" wp14:editId="365F9E44">
+            <wp:extent cx="4415609" cy="2604977"/>
+            <wp:effectExtent l="0" t="0" r="4445" b="5080"/>
+            <wp:docPr id="128" name="Рисунок 128"/>
             <wp:cNvGraphicFramePr>
               <a:graphicFrameLocks xmlns:a="http://schemas.openxmlformats.org/drawingml/2006/main" noChangeAspect="1"/>
             </wp:cNvGraphicFramePr>
@@ -20948,7 +21008,7 @@
                   <pic:spPr>
                     <a:xfrm>
                       <a:off x="0" y="0"/>
-                      <a:ext cx="4409717" cy="2606053"/>
+                      <a:ext cx="4420428" cy="2607820"/>
                     </a:xfrm>
                     <a:prstGeom prst="rect">
                       <a:avLst/>
@@ -21041,12 +21101,12 @@
       <w:pPr>
         <w:pStyle w:val="2"/>
       </w:pPr>
-      <w:bookmarkStart w:id="18" w:name="_Toc517372644"/>
+      <w:bookmarkStart w:id="19" w:name="_Toc517372644"/>
       <w:r>
         <w:lastRenderedPageBreak/>
         <w:t>3.4 Тестування програмного забезпечення</w:t>
       </w:r>
-      <w:bookmarkEnd w:id="18"/>
+      <w:bookmarkEnd w:id="19"/>
     </w:p>
     <w:p>
       <w:r>
@@ -21266,15 +21326,7 @@
         <w:rPr>
           <w:lang w:eastAsia="en-US"/>
         </w:rPr>
-        <w:t>«офіціант</w:t>
-      </w:r>
-      <w:bookmarkStart w:id="19" w:name="_GoBack"/>
-      <w:bookmarkEnd w:id="19"/>
-      <w:r>
-        <w:rPr>
-          <w:lang w:eastAsia="en-US"/>
-        </w:rPr>
-        <w:t>»</w:t>
+        <w:t>«офіціант»</w:t>
       </w:r>
     </w:p>
     <w:p>
@@ -21333,10 +21385,10 @@
           <w:lang w:val="ru-RU"/>
         </w:rPr>
         <w:drawing>
-          <wp:inline distT="0" distB="0" distL="0" distR="0" wp14:anchorId="5F5FBE61" wp14:editId="77178014">
-            <wp:extent cx="5695803" cy="3939463"/>
-            <wp:effectExtent l="0" t="0" r="635" b="4445"/>
-            <wp:docPr id="50" name="Рисунок 50"/>
+          <wp:inline distT="0" distB="0" distL="0" distR="0">
+            <wp:extent cx="5709920" cy="3923665"/>
+            <wp:effectExtent l="0" t="0" r="5080" b="635"/>
+            <wp:docPr id="62" name="Рисунок 62"/>
             <wp:cNvGraphicFramePr>
               <a:graphicFrameLocks xmlns:a="http://schemas.openxmlformats.org/drawingml/2006/main" noChangeAspect="1"/>
             </wp:cNvGraphicFramePr>
@@ -21344,23 +21396,36 @@
               <a:graphicData uri="http://schemas.openxmlformats.org/drawingml/2006/picture">
                 <pic:pic xmlns:pic="http://schemas.openxmlformats.org/drawingml/2006/picture">
                   <pic:nvPicPr>
-                    <pic:cNvPr id="0" name=""/>
-                    <pic:cNvPicPr/>
+                    <pic:cNvPr id="0" name="Picture 18"/>
+                    <pic:cNvPicPr>
+                      <a:picLocks noChangeAspect="1" noChangeArrowheads="1"/>
+                    </pic:cNvPicPr>
                   </pic:nvPicPr>
                   <pic:blipFill>
-                    <a:blip r:embed="rId73"/>
+                    <a:blip r:embed="rId73">
+                      <a:extLst>
+                        <a:ext uri="{28A0092B-C50C-407E-A947-70E740481C1C}">
+                          <a14:useLocalDpi xmlns:a14="http://schemas.microsoft.com/office/drawing/2010/main" val="0"/>
+                        </a:ext>
+                      </a:extLst>
+                    </a:blip>
+                    <a:srcRect/>
                     <a:stretch>
                       <a:fillRect/>
                     </a:stretch>
                   </pic:blipFill>
-                  <pic:spPr>
+                  <pic:spPr bwMode="auto">
                     <a:xfrm>
                       <a:off x="0" y="0"/>
-                      <a:ext cx="5707838" cy="3947787"/>
+                      <a:ext cx="5709920" cy="3923665"/>
                     </a:xfrm>
                     <a:prstGeom prst="rect">
                       <a:avLst/>
                     </a:prstGeom>
+                    <a:noFill/>
+                    <a:ln>
+                      <a:noFill/>
+                    </a:ln>
                   </pic:spPr>
                 </pic:pic>
               </a:graphicData>
@@ -23074,10 +23139,10 @@
           <w:lang w:val="ru-RU"/>
         </w:rPr>
         <w:drawing>
-          <wp:inline distT="0" distB="0" distL="0" distR="0" wp14:anchorId="115B7A09" wp14:editId="7D656DF4">
-            <wp:extent cx="7387515" cy="5523924"/>
-            <wp:effectExtent l="0" t="1905" r="2540" b="2540"/>
-            <wp:docPr id="27" name="Рисунок 27"/>
+          <wp:inline distT="0" distB="0" distL="0" distR="0" wp14:anchorId="225A1A5B" wp14:editId="4A51CE32">
+            <wp:extent cx="9095750" cy="5722747"/>
+            <wp:effectExtent l="0" t="8890" r="1270" b="1270"/>
+            <wp:docPr id="130" name="Рисунок 130"/>
             <wp:cNvGraphicFramePr>
               <a:graphicFrameLocks xmlns:a="http://schemas.openxmlformats.org/drawingml/2006/main" noChangeAspect="1"/>
             </wp:cNvGraphicFramePr>
@@ -23097,7 +23162,7 @@
                   <pic:spPr>
                     <a:xfrm rot="16200000">
                       <a:off x="0" y="0"/>
-                      <a:ext cx="7407830" cy="5539114"/>
+                      <a:ext cx="9097416" cy="5723795"/>
                     </a:xfrm>
                     <a:prstGeom prst="rect">
                       <a:avLst/>
@@ -23109,8 +23174,6 @@
           </wp:inline>
         </w:drawing>
       </w:r>
-    </w:p>
-    <w:p>
       <w:r>
         <w:br w:type="page"/>
       </w:r>
@@ -53775,7 +53838,7 @@
           <w:lang w:val="uk-UA"/>
         </w:rPr>
         <w:lastRenderedPageBreak/>
-        <w:t>Додаток Б</w:t>
+        <w:t>Додаток В</w:t>
       </w:r>
     </w:p>
     <w:p>
@@ -55413,7 +55476,7 @@
         <w:szCs w:val="28"/>
         <w:lang w:val="ru-RU"/>
       </w:rPr>
-      <w:t>48</w:t>
+      <w:t>50</w:t>
     </w:r>
     <w:r>
       <w:rPr>
@@ -56302,7 +56365,7 @@
                               <w:rPr>
                                 <w:noProof/>
                               </w:rPr>
-                              <w:t>44</w:t>
+                              <w:t>29</w:t>
                             </w:r>
                             <w:r>
                               <w:fldChar w:fldCharType="end"/>
@@ -56588,7 +56651,7 @@
                         <w:rPr>
                           <w:noProof/>
                         </w:rPr>
-                        <w:t>44</w:t>
+                        <w:t>29</w:t>
                       </w:r>
                       <w:r>
                         <w:fldChar w:fldCharType="end"/>
@@ -57943,7 +58006,14 @@
                                   <w:rFonts w:ascii="Journal" w:hAnsi="Journal"/>
                                   <w:sz w:val="18"/>
                                 </w:rPr>
-                                <w:t xml:space="preserve"> П</w:t>
+                                <w:t xml:space="preserve"> </w:t>
+                              </w:r>
+                              <w:r>
+                                <w:rPr>
+                                  <w:rFonts w:ascii="Journal" w:hAnsi="Journal"/>
+                                  <w:sz w:val="18"/>
+                                </w:rPr>
+                                <w:t>П</w:t>
                               </w:r>
                               <w:r>
                                 <w:rPr>
@@ -58025,7 +58095,23 @@
                                   <w:sz w:val="20"/>
                                   <w:szCs w:val="20"/>
                                 </w:rPr>
-                                <w:t>іна І.В.</w:t>
+                                <w:t>іна</w:t>
+                              </w:r>
+                              <w:proofErr w:type="gramStart"/>
+                              <w:r>
+                                <w:rPr>
+                                  <w:sz w:val="20"/>
+                                  <w:szCs w:val="20"/>
+                                </w:rPr>
+                                <w:t xml:space="preserve"> І.</w:t>
+                              </w:r>
+                              <w:proofErr w:type="gramEnd"/>
+                              <w:r>
+                                <w:rPr>
+                                  <w:sz w:val="20"/>
+                                  <w:szCs w:val="20"/>
+                                </w:rPr>
+                                <w:t>В.</w:t>
                               </w:r>
                             </w:p>
                           </w:txbxContent>
@@ -58228,7 +58314,14 @@
                                   <w:rFonts w:ascii="Journal" w:hAnsi="Journal"/>
                                   <w:sz w:val="18"/>
                                 </w:rPr>
-                                <w:t xml:space="preserve"> Н. Контр.</w:t>
+                                <w:t xml:space="preserve"> </w:t>
+                              </w:r>
+                              <w:r>
+                                <w:rPr>
+                                  <w:rFonts w:ascii="Journal" w:hAnsi="Journal"/>
+                                  <w:sz w:val="18"/>
+                                </w:rPr>
+                                <w:t>Н. Контр.</w:t>
                               </w:r>
                             </w:p>
                           </w:txbxContent>
@@ -64837,7 +64930,7 @@
   <a:extraClrSchemeLst/>
   <a:extLst>
     <a:ext uri="{05A4C25C-085E-4340-85A3-A5531E510DB2}">
-      <thm15:themeFamily xmlns="" xmlns:thm15="http://schemas.microsoft.com/office/thememl/2012/main" name="Office Theme" id="{62F939B6-93AF-4DB8-9C6B-D6C7DFDC589F}" vid="{4A3C46E8-61CC-4603-A589-7422A47A8E4A}"/>
+      <thm15:themeFamily xmlns:thm15="http://schemas.microsoft.com/office/thememl/2012/main" xmlns="" name="Office Theme" id="{62F939B6-93AF-4DB8-9C6B-D6C7DFDC589F}" vid="{4A3C46E8-61CC-4603-A589-7422A47A8E4A}"/>
     </a:ext>
   </a:extLst>
 </a:theme>
@@ -64848,7 +64941,7 @@
 </file>
 
 <file path=customXml/itemProps1.xml><?xml version="1.0" encoding="utf-8"?>
-<ds:datastoreItem xmlns:ds="http://schemas.openxmlformats.org/officeDocument/2006/customXml" ds:itemID="{AF6AA7E2-3F58-41BB-B555-78C4905D568D}">
+<ds:datastoreItem xmlns:ds="http://schemas.openxmlformats.org/officeDocument/2006/customXml" ds:itemID="{BB6331C6-AC0A-4643-AC18-A39910CDBAFF}">
   <ds:schemaRefs>
     <ds:schemaRef ds:uri="http://schemas.openxmlformats.org/officeDocument/2006/bibliography"/>
   </ds:schemaRefs>

--- a/Report/ПЗ_Гудан_Меню.docx
+++ b/Report/ПЗ_Гудан_Меню.docx
@@ -6078,7 +6078,7 @@
           <v:shape id="_x0000_i1025" type="#_x0000_t75" style="width:26.8pt;height:19.25pt" o:ole="">
             <v:imagedata r:id="rId14" o:title=""/>
           </v:shape>
-          <o:OLEObject Type="Embed" ProgID="Equation.3" ShapeID="_x0000_i1025" DrawAspect="Content" ObjectID="_1591221735" r:id="rId15"/>
+          <o:OLEObject Type="Embed" ProgID="Equation.3" ShapeID="_x0000_i1025" DrawAspect="Content" ObjectID="_1591222165" r:id="rId15"/>
         </w:object>
       </w:r>
       <w:r>
@@ -6112,7 +6112,7 @@
           <v:shape id="_x0000_i1026" type="#_x0000_t75" style="width:95.45pt;height:36.85pt" o:ole="">
             <v:imagedata r:id="rId16" o:title=""/>
           </v:shape>
-          <o:OLEObject Type="Embed" ProgID="Equation.3" ShapeID="_x0000_i1026" DrawAspect="Content" ObjectID="_1591221736" r:id="rId17"/>
+          <o:OLEObject Type="Embed" ProgID="Equation.3" ShapeID="_x0000_i1026" DrawAspect="Content" ObjectID="_1591222166" r:id="rId17"/>
         </w:object>
       </w:r>
       <w:r>
@@ -6155,7 +6155,7 @@
           <v:shape id="_x0000_i1027" type="#_x0000_t75" style="width:41pt;height:20.1pt" o:ole="">
             <v:imagedata r:id="rId18" o:title=""/>
           </v:shape>
-          <o:OLEObject Type="Embed" ProgID="Equation.3" ShapeID="_x0000_i1027" DrawAspect="Content" ObjectID="_1591221737" r:id="rId19"/>
+          <o:OLEObject Type="Embed" ProgID="Equation.3" ShapeID="_x0000_i1027" DrawAspect="Content" ObjectID="_1591222167" r:id="rId19"/>
         </w:object>
       </w:r>
       <w:r>
@@ -6175,7 +6175,7 @@
           <v:shape id="_x0000_i1028" type="#_x0000_t75" style="width:41pt;height:19.25pt" o:ole="">
             <v:imagedata r:id="rId20" o:title=""/>
           </v:shape>
-          <o:OLEObject Type="Embed" ProgID="Equation.3" ShapeID="_x0000_i1028" DrawAspect="Content" ObjectID="_1591221738" r:id="rId21"/>
+          <o:OLEObject Type="Embed" ProgID="Equation.3" ShapeID="_x0000_i1028" DrawAspect="Content" ObjectID="_1591222168" r:id="rId21"/>
         </w:object>
       </w:r>
       <w:r>
@@ -6286,7 +6286,7 @@
           <v:shape id="_x0000_i1029" type="#_x0000_t75" style="width:89.6pt;height:19.25pt" o:ole="">
             <v:imagedata r:id="rId22" o:title=""/>
           </v:shape>
-          <o:OLEObject Type="Embed" ProgID="Equation.3" ShapeID="_x0000_i1029" DrawAspect="Content" ObjectID="_1591221739" r:id="rId23"/>
+          <o:OLEObject Type="Embed" ProgID="Equation.3" ShapeID="_x0000_i1029" DrawAspect="Content" ObjectID="_1591222169" r:id="rId23"/>
         </w:object>
       </w:r>
       <w:r>
@@ -6352,7 +6352,7 @@
           <v:shape id="_x0000_i1030" type="#_x0000_t75" style="width:89.6pt;height:19.25pt" o:ole="">
             <v:imagedata r:id="rId24" o:title=""/>
           </v:shape>
-          <o:OLEObject Type="Embed" ProgID="Equation.3" ShapeID="_x0000_i1030" DrawAspect="Content" ObjectID="_1591221740" r:id="rId25"/>
+          <o:OLEObject Type="Embed" ProgID="Equation.3" ShapeID="_x0000_i1030" DrawAspect="Content" ObjectID="_1591222170" r:id="rId25"/>
         </w:object>
       </w:r>
       <w:r>
@@ -6396,7 +6396,7 @@
           <v:shape id="_x0000_i1031" type="#_x0000_t75" style="width:91.25pt;height:19.25pt" o:ole="">
             <v:imagedata r:id="rId26" o:title=""/>
           </v:shape>
-          <o:OLEObject Type="Embed" ProgID="Equation.3" ShapeID="_x0000_i1031" DrawAspect="Content" ObjectID="_1591221741" r:id="rId27"/>
+          <o:OLEObject Type="Embed" ProgID="Equation.3" ShapeID="_x0000_i1031" DrawAspect="Content" ObjectID="_1591222171" r:id="rId27"/>
         </w:object>
       </w:r>
       <w:r>
@@ -6545,7 +6545,7 @@
           <v:shape id="_x0000_i1032" type="#_x0000_t75" style="width:120.55pt;height:19.25pt" o:ole="">
             <v:imagedata r:id="rId28" o:title=""/>
           </v:shape>
-          <o:OLEObject Type="Embed" ProgID="Equation.3" ShapeID="_x0000_i1032" DrawAspect="Content" ObjectID="_1591221742" r:id="rId29"/>
+          <o:OLEObject Type="Embed" ProgID="Equation.3" ShapeID="_x0000_i1032" DrawAspect="Content" ObjectID="_1591222172" r:id="rId29"/>
         </w:object>
       </w:r>
       <w:r>
@@ -6612,7 +6612,7 @@
           <v:shape id="_x0000_i1033" type="#_x0000_t75" style="width:113pt;height:38.5pt" o:ole="">
             <v:imagedata r:id="rId30" o:title=""/>
           </v:shape>
-          <o:OLEObject Type="Embed" ProgID="Equation.3" ShapeID="_x0000_i1033" DrawAspect="Content" ObjectID="_1591221743" r:id="rId31"/>
+          <o:OLEObject Type="Embed" ProgID="Equation.3" ShapeID="_x0000_i1033" DrawAspect="Content" ObjectID="_1591222173" r:id="rId31"/>
         </w:object>
       </w:r>
       <w:r>
@@ -6655,7 +6655,7 @@
           <v:shape id="_x0000_i1034" type="#_x0000_t75" style="width:26.8pt;height:20.1pt" o:ole="">
             <v:imagedata r:id="rId32" o:title=""/>
           </v:shape>
-          <o:OLEObject Type="Embed" ProgID="Equation.3" ShapeID="_x0000_i1034" DrawAspect="Content" ObjectID="_1591221744" r:id="rId33"/>
+          <o:OLEObject Type="Embed" ProgID="Equation.3" ShapeID="_x0000_i1034" DrawAspect="Content" ObjectID="_1591222174" r:id="rId33"/>
         </w:object>
       </w:r>
       <w:r>
@@ -6675,7 +6675,7 @@
           <v:shape id="_x0000_i1035" type="#_x0000_t75" style="width:26.8pt;height:19.25pt" o:ole="">
             <v:imagedata r:id="rId34" o:title=""/>
           </v:shape>
-          <o:OLEObject Type="Embed" ProgID="Equation.3" ShapeID="_x0000_i1035" DrawAspect="Content" ObjectID="_1591221745" r:id="rId35"/>
+          <o:OLEObject Type="Embed" ProgID="Equation.3" ShapeID="_x0000_i1035" DrawAspect="Content" ObjectID="_1591222175" r:id="rId35"/>
         </w:object>
       </w:r>
       <w:r>
@@ -6770,7 +6770,7 @@
           <v:shape id="_x0000_i1036" type="#_x0000_t75" style="width:116.35pt;height:38.5pt" o:ole="">
             <v:imagedata r:id="rId36" o:title=""/>
           </v:shape>
-          <o:OLEObject Type="Embed" ProgID="Equation.3" ShapeID="_x0000_i1036" DrawAspect="Content" ObjectID="_1591221746" r:id="rId37"/>
+          <o:OLEObject Type="Embed" ProgID="Equation.3" ShapeID="_x0000_i1036" DrawAspect="Content" ObjectID="_1591222176" r:id="rId37"/>
         </w:object>
       </w:r>
       <w:r>
@@ -6935,7 +6935,7 @@
                 <v:shape id="_x0000_i1037" type="#_x0000_t75" style="width:23.45pt;height:25.95pt" o:ole="">
                   <v:imagedata r:id="rId38" o:title=""/>
                 </v:shape>
-                <o:OLEObject Type="Embed" ProgID="Equation.3" ShapeID="_x0000_i1037" DrawAspect="Content" ObjectID="_1591221747" r:id="rId39"/>
+                <o:OLEObject Type="Embed" ProgID="Equation.3" ShapeID="_x0000_i1037" DrawAspect="Content" ObjectID="_1591222177" r:id="rId39"/>
               </w:object>
             </w:r>
           </w:p>
@@ -6955,7 +6955,7 @@
                 <v:shape id="_x0000_i1038" type="#_x0000_t75" style="width:37.65pt;height:23.45pt" o:ole="">
                   <v:imagedata r:id="rId40" o:title=""/>
                 </v:shape>
-                <o:OLEObject Type="Embed" ProgID="Equation.3" ShapeID="_x0000_i1038" DrawAspect="Content" ObjectID="_1591221748" r:id="rId41"/>
+                <o:OLEObject Type="Embed" ProgID="Equation.3" ShapeID="_x0000_i1038" DrawAspect="Content" ObjectID="_1591222178" r:id="rId41"/>
               </w:object>
             </w:r>
           </w:p>
@@ -6975,7 +6975,7 @@
                 <v:shape id="_x0000_i1039" type="#_x0000_t75" style="width:37.65pt;height:23.45pt" o:ole="">
                   <v:imagedata r:id="rId42" o:title=""/>
                 </v:shape>
-                <o:OLEObject Type="Embed" ProgID="Equation.3" ShapeID="_x0000_i1039" DrawAspect="Content" ObjectID="_1591221749" r:id="rId43"/>
+                <o:OLEObject Type="Embed" ProgID="Equation.3" ShapeID="_x0000_i1039" DrawAspect="Content" ObjectID="_1591222179" r:id="rId43"/>
               </w:object>
             </w:r>
           </w:p>
@@ -7024,7 +7024,7 @@
                 <v:shape id="_x0000_i1040" type="#_x0000_t75" style="width:31pt;height:23.45pt" o:ole="">
                   <v:imagedata r:id="rId44" o:title=""/>
                 </v:shape>
-                <o:OLEObject Type="Embed" ProgID="Equation.3" ShapeID="_x0000_i1040" DrawAspect="Content" ObjectID="_1591221750" r:id="rId45"/>
+                <o:OLEObject Type="Embed" ProgID="Equation.3" ShapeID="_x0000_i1040" DrawAspect="Content" ObjectID="_1591222180" r:id="rId45"/>
               </w:object>
             </w:r>
           </w:p>
@@ -7043,7 +7043,7 @@
                 <v:shape id="_x0000_i1041" type="#_x0000_t75" style="width:31pt;height:25.95pt" o:ole="">
                   <v:imagedata r:id="rId46" o:title=""/>
                 </v:shape>
-                <o:OLEObject Type="Embed" ProgID="Equation.3" ShapeID="_x0000_i1041" DrawAspect="Content" ObjectID="_1591221751" r:id="rId47"/>
+                <o:OLEObject Type="Embed" ProgID="Equation.3" ShapeID="_x0000_i1041" DrawAspect="Content" ObjectID="_1591222181" r:id="rId47"/>
               </w:object>
             </w:r>
           </w:p>
@@ -17166,12 +17166,7 @@
         <w:t>зображено на рисунку 2.12</w:t>
       </w:r>
       <w:r>
-        <w:t>. Дана фо</w:t>
-      </w:r>
-      <w:bookmarkStart w:id="14" w:name="_GoBack"/>
-      <w:bookmarkEnd w:id="14"/>
-      <w:r>
-        <w:t>рма</w:t>
+        <w:t>. Дана форма</w:t>
       </w:r>
       <w:r>
         <w:t xml:space="preserve"> призначен</w:t>
@@ -17443,7 +17438,7 @@
       <w:r>
         <w:br w:type="page"/>
       </w:r>
-      <w:bookmarkStart w:id="15" w:name="_Toc517372640"/>
+      <w:bookmarkStart w:id="14" w:name="_Toc517372640"/>
       <w:r>
         <w:lastRenderedPageBreak/>
         <w:t>РОЗДІЛ 3</w:t>
@@ -17451,17 +17446,17 @@
       <w:r>
         <w:t>. робочий проект</w:t>
       </w:r>
+      <w:bookmarkEnd w:id="14"/>
+    </w:p>
+    <w:p>
+      <w:pPr>
+        <w:pStyle w:val="2"/>
+      </w:pPr>
+      <w:bookmarkStart w:id="15" w:name="_Toc517372641"/>
+      <w:r>
+        <w:t>3.1 Засоби розробки</w:t>
+      </w:r>
       <w:bookmarkEnd w:id="15"/>
-    </w:p>
-    <w:p>
-      <w:pPr>
-        <w:pStyle w:val="2"/>
-      </w:pPr>
-      <w:bookmarkStart w:id="16" w:name="_Toc517372641"/>
-      <w:r>
-        <w:t>3.1 Засоби розробки</w:t>
-      </w:r>
-      <w:bookmarkEnd w:id="16"/>
     </w:p>
     <w:p>
       <w:pPr>
@@ -17911,14 +17906,14 @@
       <w:pPr>
         <w:pStyle w:val="2"/>
       </w:pPr>
-      <w:bookmarkStart w:id="17" w:name="_Toc517372642"/>
+      <w:bookmarkStart w:id="16" w:name="_Toc517372642"/>
       <w:r>
         <w:t xml:space="preserve">3.2 </w:t>
       </w:r>
       <w:r>
         <w:t>Інструкція програміста</w:t>
       </w:r>
-      <w:bookmarkEnd w:id="17"/>
+      <w:bookmarkEnd w:id="16"/>
     </w:p>
     <w:p>
       <w:pPr>
@@ -19691,14 +19686,14 @@
       <w:pPr>
         <w:pStyle w:val="2"/>
       </w:pPr>
-      <w:bookmarkStart w:id="18" w:name="_Toc517372643"/>
+      <w:bookmarkStart w:id="17" w:name="_Toc517372643"/>
       <w:r>
         <w:t xml:space="preserve">3.3 Інструкція </w:t>
       </w:r>
       <w:r>
         <w:t>користувача</w:t>
       </w:r>
-      <w:bookmarkEnd w:id="18"/>
+      <w:bookmarkEnd w:id="17"/>
     </w:p>
     <w:p>
       <w:pPr>
@@ -21101,12 +21096,12 @@
       <w:pPr>
         <w:pStyle w:val="2"/>
       </w:pPr>
-      <w:bookmarkStart w:id="19" w:name="_Toc517372644"/>
+      <w:bookmarkStart w:id="18" w:name="_Toc517372644"/>
       <w:r>
         <w:lastRenderedPageBreak/>
         <w:t>3.4 Тестування програмного забезпечення</w:t>
       </w:r>
-      <w:bookmarkEnd w:id="19"/>
+      <w:bookmarkEnd w:id="18"/>
     </w:p>
     <w:p>
       <w:r>
@@ -21631,11 +21626,11 @@
       <w:pPr>
         <w:pStyle w:val="2"/>
       </w:pPr>
-      <w:bookmarkStart w:id="20" w:name="_Toc517372645"/>
+      <w:bookmarkStart w:id="19" w:name="_Toc517372645"/>
       <w:r>
         <w:t>3.5 Інструкція з охорони праці</w:t>
       </w:r>
-      <w:bookmarkEnd w:id="20"/>
+      <w:bookmarkEnd w:id="19"/>
     </w:p>
     <w:p>
       <w:pPr>
@@ -22246,16 +22241,16 @@
           <w:szCs w:val="32"/>
         </w:rPr>
       </w:pPr>
-      <w:bookmarkStart w:id="21" w:name="_Toc358198192"/>
-      <w:bookmarkStart w:id="22" w:name="_Toc296017495"/>
-      <w:bookmarkStart w:id="23" w:name="_Toc296107820"/>
+      <w:bookmarkStart w:id="20" w:name="_Toc358198192"/>
+      <w:bookmarkStart w:id="21" w:name="_Toc296017495"/>
+      <w:bookmarkStart w:id="22" w:name="_Toc296107820"/>
       <w:r>
         <w:br w:type="page"/>
       </w:r>
     </w:p>
+    <w:bookmarkEnd w:id="20"/>
     <w:bookmarkEnd w:id="21"/>
     <w:bookmarkEnd w:id="22"/>
-    <w:bookmarkEnd w:id="23"/>
     <w:p>
       <w:pPr>
         <w:sectPr>
@@ -22275,12 +22270,12 @@
       <w:pPr>
         <w:pStyle w:val="1"/>
       </w:pPr>
-      <w:bookmarkStart w:id="24" w:name="_Toc517372646"/>
+      <w:bookmarkStart w:id="23" w:name="_Toc517372646"/>
       <w:r>
         <w:lastRenderedPageBreak/>
         <w:t>ВИСНОВКИ</w:t>
       </w:r>
-      <w:bookmarkEnd w:id="24"/>
+      <w:bookmarkEnd w:id="23"/>
     </w:p>
     <w:p>
       <w:r>
@@ -22480,12 +22475,12 @@
       <w:r>
         <w:br w:type="page"/>
       </w:r>
-      <w:bookmarkStart w:id="25" w:name="_Toc517372647"/>
+      <w:bookmarkStart w:id="24" w:name="_Toc517372647"/>
       <w:r>
         <w:lastRenderedPageBreak/>
         <w:t>перелік джерел</w:t>
       </w:r>
-      <w:bookmarkEnd w:id="25"/>
+      <w:bookmarkEnd w:id="24"/>
     </w:p>
     <w:p>
       <w:pPr>
@@ -22974,11 +22969,11 @@
       <w:pPr>
         <w:pStyle w:val="1"/>
       </w:pPr>
-      <w:bookmarkStart w:id="26" w:name="_Toc517372648"/>
+      <w:bookmarkStart w:id="25" w:name="_Toc517372648"/>
       <w:r>
         <w:t>Додатки</w:t>
       </w:r>
-      <w:bookmarkEnd w:id="26"/>
+      <w:bookmarkEnd w:id="25"/>
     </w:p>
     <w:p>
       <w:pPr>
@@ -23094,7 +23089,7 @@
           <w:lang w:val="uk-UA"/>
         </w:rPr>
       </w:pPr>
-      <w:bookmarkStart w:id="27" w:name="_Toc316548104"/>
+      <w:bookmarkStart w:id="26" w:name="_Toc316548104"/>
       <w:r>
         <w:rPr>
           <w:rStyle w:val="ae"/>
@@ -25020,7 +25015,7 @@
       <w:r>
         <w:t>};</w:t>
       </w:r>
-      <w:bookmarkEnd w:id="27"/>
+      <w:bookmarkEnd w:id="26"/>
     </w:p>
     <w:p>
       <w:pPr>
@@ -53932,10 +53927,10 @@
           <w:lang w:val="ru-RU"/>
         </w:rPr>
         <w:drawing>
-          <wp:inline distT="0" distB="0" distL="0" distR="0" wp14:anchorId="3126D4A1" wp14:editId="39B7E9F3">
-            <wp:extent cx="5924550" cy="4467225"/>
-            <wp:effectExtent l="0" t="0" r="0" b="9525"/>
-            <wp:docPr id="51" name="Рисунок 51"/>
+          <wp:inline distT="0" distB="0" distL="0" distR="0" wp14:anchorId="416F92B3" wp14:editId="06FF514B">
+            <wp:extent cx="5934075" cy="4457700"/>
+            <wp:effectExtent l="0" t="0" r="9525" b="0"/>
+            <wp:docPr id="27" name="Рисунок 27"/>
             <wp:cNvGraphicFramePr>
               <a:graphicFrameLocks xmlns:a="http://schemas.openxmlformats.org/drawingml/2006/main" noChangeAspect="1"/>
             </wp:cNvGraphicFramePr>
@@ -53955,7 +53950,7 @@
                   <pic:spPr>
                     <a:xfrm>
                       <a:off x="0" y="0"/>
-                      <a:ext cx="5924550" cy="4467225"/>
+                      <a:ext cx="5934075" cy="4457700"/>
                     </a:xfrm>
                     <a:prstGeom prst="rect">
                       <a:avLst/>
@@ -54090,10 +54085,10 @@
         </w:rPr>
         <w:lastRenderedPageBreak/>
         <w:drawing>
-          <wp:inline distT="0" distB="0" distL="0" distR="0" wp14:anchorId="220B2B32" wp14:editId="2184ED1D">
-            <wp:extent cx="5915025" cy="4448175"/>
-            <wp:effectExtent l="0" t="0" r="9525" b="9525"/>
-            <wp:docPr id="54" name="Рисунок 54"/>
+          <wp:inline distT="0" distB="0" distL="0" distR="0" wp14:anchorId="1E78017F" wp14:editId="70DB9FC3">
+            <wp:extent cx="5934075" cy="4457700"/>
+            <wp:effectExtent l="0" t="0" r="9525" b="0"/>
+            <wp:docPr id="31" name="Рисунок 31"/>
             <wp:cNvGraphicFramePr>
               <a:graphicFrameLocks xmlns:a="http://schemas.openxmlformats.org/drawingml/2006/main" noChangeAspect="1"/>
             </wp:cNvGraphicFramePr>
@@ -54113,7 +54108,7 @@
                   <pic:spPr>
                     <a:xfrm>
                       <a:off x="0" y="0"/>
-                      <a:ext cx="5915025" cy="4448175"/>
+                      <a:ext cx="5934075" cy="4457700"/>
                     </a:xfrm>
                     <a:prstGeom prst="rect">
                       <a:avLst/>
@@ -54142,10 +54137,10 @@
           <w:lang w:val="ru-RU"/>
         </w:rPr>
         <w:drawing>
-          <wp:inline distT="0" distB="0" distL="0" distR="0" wp14:anchorId="4D387BDB" wp14:editId="0AF450CF">
-            <wp:extent cx="5915025" cy="4429125"/>
-            <wp:effectExtent l="0" t="0" r="9525" b="9525"/>
-            <wp:docPr id="55" name="Рисунок 55"/>
+          <wp:inline distT="0" distB="0" distL="0" distR="0" wp14:anchorId="271651BE" wp14:editId="300388C2">
+            <wp:extent cx="5934075" cy="4476750"/>
+            <wp:effectExtent l="0" t="0" r="9525" b="0"/>
+            <wp:docPr id="32" name="Рисунок 32"/>
             <wp:cNvGraphicFramePr>
               <a:graphicFrameLocks xmlns:a="http://schemas.openxmlformats.org/drawingml/2006/main" noChangeAspect="1"/>
             </wp:cNvGraphicFramePr>
@@ -54165,7 +54160,7 @@
                   <pic:spPr>
                     <a:xfrm>
                       <a:off x="0" y="0"/>
-                      <a:ext cx="5915025" cy="4429125"/>
+                      <a:ext cx="5934075" cy="4476750"/>
                     </a:xfrm>
                     <a:prstGeom prst="rect">
                       <a:avLst/>
@@ -54300,10 +54295,10 @@
         </w:rPr>
         <w:lastRenderedPageBreak/>
         <w:drawing>
-          <wp:inline distT="0" distB="0" distL="0" distR="0" wp14:anchorId="01FE6D7D" wp14:editId="18BAF59B">
-            <wp:extent cx="5924550" cy="4438650"/>
-            <wp:effectExtent l="0" t="0" r="0" b="0"/>
-            <wp:docPr id="58" name="Рисунок 58"/>
+          <wp:inline distT="0" distB="0" distL="0" distR="0" wp14:anchorId="5D1C37C0" wp14:editId="2275A3CF">
+            <wp:extent cx="5943600" cy="4467225"/>
+            <wp:effectExtent l="0" t="0" r="0" b="9525"/>
+            <wp:docPr id="35" name="Рисунок 35"/>
             <wp:cNvGraphicFramePr>
               <a:graphicFrameLocks xmlns:a="http://schemas.openxmlformats.org/drawingml/2006/main" noChangeAspect="1"/>
             </wp:cNvGraphicFramePr>
@@ -54323,7 +54318,7 @@
                   <pic:spPr>
                     <a:xfrm>
                       <a:off x="0" y="0"/>
-                      <a:ext cx="5924550" cy="4438650"/>
+                      <a:ext cx="5943600" cy="4467225"/>
                     </a:xfrm>
                     <a:prstGeom prst="rect">
                       <a:avLst/>
@@ -54352,10 +54347,10 @@
           <w:lang w:val="ru-RU"/>
         </w:rPr>
         <w:drawing>
-          <wp:inline distT="0" distB="0" distL="0" distR="0" wp14:anchorId="72CCC1DA" wp14:editId="3435CA6C">
-            <wp:extent cx="5924550" cy="4448175"/>
-            <wp:effectExtent l="0" t="0" r="0" b="9525"/>
-            <wp:docPr id="59" name="Рисунок 59"/>
+          <wp:inline distT="0" distB="0" distL="0" distR="0" wp14:anchorId="3E8429DA" wp14:editId="6F465EF1">
+            <wp:extent cx="5924550" cy="4457700"/>
+            <wp:effectExtent l="0" t="0" r="0" b="0"/>
+            <wp:docPr id="48" name="Рисунок 48"/>
             <wp:cNvGraphicFramePr>
               <a:graphicFrameLocks xmlns:a="http://schemas.openxmlformats.org/drawingml/2006/main" noChangeAspect="1"/>
             </wp:cNvGraphicFramePr>
@@ -54375,7 +54370,7 @@
                   <pic:spPr>
                     <a:xfrm>
                       <a:off x="0" y="0"/>
-                      <a:ext cx="5924550" cy="4448175"/>
+                      <a:ext cx="5924550" cy="4457700"/>
                     </a:xfrm>
                     <a:prstGeom prst="rect">
                       <a:avLst/>
@@ -54398,6 +54393,30 @@
           <w:szCs w:val="28"/>
         </w:rPr>
       </w:pPr>
+    </w:p>
+    <w:p>
+      <w:pPr>
+        <w:pStyle w:val="af1"/>
+        <w:rPr>
+          <w:rStyle w:val="ae"/>
+          <w:b w:val="0"/>
+          <w:color w:val="000000"/>
+          <w:szCs w:val="28"/>
+          <w:lang w:val="en-US"/>
+        </w:rPr>
+      </w:pPr>
+    </w:p>
+    <w:p>
+      <w:pPr>
+        <w:pStyle w:val="af1"/>
+        <w:rPr>
+          <w:rStyle w:val="ae"/>
+          <w:b w:val="0"/>
+          <w:color w:val="000000"/>
+          <w:szCs w:val="28"/>
+          <w:lang w:val="en-US"/>
+        </w:rPr>
+      </w:pPr>
       <w:r>
         <w:rPr>
           <w:noProof/>
@@ -54405,10 +54424,10 @@
         </w:rPr>
         <w:lastRenderedPageBreak/>
         <w:drawing>
-          <wp:inline distT="0" distB="0" distL="0" distR="0" wp14:anchorId="09751EDA" wp14:editId="6D2D4B56">
-            <wp:extent cx="5934075" cy="4448175"/>
-            <wp:effectExtent l="0" t="0" r="9525" b="9525"/>
-            <wp:docPr id="60" name="Рисунок 60"/>
+          <wp:inline distT="0" distB="0" distL="0" distR="0" wp14:anchorId="64C0D8D5" wp14:editId="554B59FD">
+            <wp:extent cx="5962650" cy="4438650"/>
+            <wp:effectExtent l="0" t="0" r="0" b="0"/>
+            <wp:docPr id="133" name="Рисунок 133"/>
             <wp:cNvGraphicFramePr>
               <a:graphicFrameLocks xmlns:a="http://schemas.openxmlformats.org/drawingml/2006/main" noChangeAspect="1"/>
             </wp:cNvGraphicFramePr>
@@ -54428,7 +54447,7 @@
                   <pic:spPr>
                     <a:xfrm>
                       <a:off x="0" y="0"/>
-                      <a:ext cx="5934075" cy="4448175"/>
+                      <a:ext cx="5962650" cy="4438650"/>
                     </a:xfrm>
                     <a:prstGeom prst="rect">
                       <a:avLst/>
@@ -54443,58 +54462,6 @@
     </w:p>
     <w:p>
       <w:pPr>
-        <w:pStyle w:val="af1"/>
-        <w:rPr>
-          <w:rStyle w:val="ae"/>
-          <w:b w:val="0"/>
-          <w:color w:val="000000"/>
-          <w:szCs w:val="28"/>
-        </w:rPr>
-      </w:pPr>
-      <w:r>
-        <w:rPr>
-          <w:noProof/>
-          <w:lang w:val="ru-RU"/>
-        </w:rPr>
-        <w:drawing>
-          <wp:inline distT="0" distB="0" distL="0" distR="0" wp14:anchorId="2504B4F4" wp14:editId="409EBCB9">
-            <wp:extent cx="5943600" cy="4438650"/>
-            <wp:effectExtent l="0" t="0" r="0" b="0"/>
-            <wp:docPr id="61" name="Рисунок 61"/>
-            <wp:cNvGraphicFramePr>
-              <a:graphicFrameLocks xmlns:a="http://schemas.openxmlformats.org/drawingml/2006/main" noChangeAspect="1"/>
-            </wp:cNvGraphicFramePr>
-            <a:graphic xmlns:a="http://schemas.openxmlformats.org/drawingml/2006/main">
-              <a:graphicData uri="http://schemas.openxmlformats.org/drawingml/2006/picture">
-                <pic:pic xmlns:pic="http://schemas.openxmlformats.org/drawingml/2006/picture">
-                  <pic:nvPicPr>
-                    <pic:cNvPr id="0" name=""/>
-                    <pic:cNvPicPr/>
-                  </pic:nvPicPr>
-                  <pic:blipFill>
-                    <a:blip r:embed="rId94"/>
-                    <a:stretch>
-                      <a:fillRect/>
-                    </a:stretch>
-                  </pic:blipFill>
-                  <pic:spPr>
-                    <a:xfrm>
-                      <a:off x="0" y="0"/>
-                      <a:ext cx="5943600" cy="4438650"/>
-                    </a:xfrm>
-                    <a:prstGeom prst="rect">
-                      <a:avLst/>
-                    </a:prstGeom>
-                  </pic:spPr>
-                </pic:pic>
-              </a:graphicData>
-            </a:graphic>
-          </wp:inline>
-        </w:drawing>
-      </w:r>
-    </w:p>
-    <w:p>
-      <w:pPr>
         <w:rPr>
           <w:sz w:val="24"/>
           <w:lang w:eastAsia="ru-RU"/>
@@ -54548,9 +54515,8 @@
       <w:r>
         <w:rPr>
           <w:szCs w:val="28"/>
-          <w:lang w:val="uk-UA"/>
-        </w:rPr>
-        <w:t>100</w:t>
+        </w:rPr>
+        <w:t>99</w:t>
       </w:r>
       <w:r>
         <w:rPr>
@@ -54589,19 +54555,32 @@
           <w:szCs w:val="28"/>
           <w:lang w:val="uk-UA"/>
         </w:rPr>
-        <w:t xml:space="preserve"> таблиць, 5 діаграм, </w:t>
+        <w:t xml:space="preserve"> таблиць, </w:t>
       </w:r>
       <w:r>
         <w:rPr>
           <w:szCs w:val="28"/>
         </w:rPr>
-        <w:t>2</w:t>
+        <w:t>6</w:t>
       </w:r>
       <w:r>
         <w:rPr>
           <w:szCs w:val="28"/>
           <w:lang w:val="uk-UA"/>
         </w:rPr>
+        <w:t xml:space="preserve"> діаграм, </w:t>
+      </w:r>
+      <w:r>
+        <w:rPr>
+          <w:szCs w:val="28"/>
+        </w:rPr>
+        <w:t>3</w:t>
+      </w:r>
+      <w:r>
+        <w:rPr>
+          <w:szCs w:val="28"/>
+          <w:lang w:val="uk-UA"/>
+        </w:rPr>
         <w:t xml:space="preserve"> додатків, 8 джерел.</w:t>
       </w:r>
     </w:p>
@@ -54616,7 +54595,15 @@
         <w:rPr>
           <w:noProof/>
         </w:rPr>
-        <w:t>Об’єкт проектування – електронне меню для закладів громадського харчування.</w:t>
+        <w:t>Об’єкт проектування – електронне меню для закладів гром</w:t>
+      </w:r>
+      <w:bookmarkStart w:id="27" w:name="_GoBack"/>
+      <w:bookmarkEnd w:id="27"/>
+      <w:r>
+        <w:rPr>
+          <w:noProof/>
+        </w:rPr>
+        <w:t>адського харчування.</w:t>
       </w:r>
     </w:p>
     <w:p>
@@ -55386,7 +55373,7 @@
       </w:pPr>
     </w:p>
     <w:sectPr>
-      <w:footerReference w:type="default" r:id="rId95"/>
+      <w:footerReference w:type="default" r:id="rId94"/>
       <w:pgSz w:w="11906" w:h="16838"/>
       <w:pgMar w:top="567" w:right="567" w:bottom="567" w:left="1418" w:header="142" w:footer="40" w:gutter="0"/>
       <w:cols w:space="708"/>
@@ -56365,7 +56352,7 @@
                               <w:rPr>
                                 <w:noProof/>
                               </w:rPr>
-                              <w:t>29</w:t>
+                              <w:t>47</w:t>
                             </w:r>
                             <w:r>
                               <w:fldChar w:fldCharType="end"/>
@@ -56651,7 +56638,7 @@
                         <w:rPr>
                           <w:noProof/>
                         </w:rPr>
-                        <w:t>29</w:t>
+                        <w:t>47</w:t>
                       </w:r>
                       <w:r>
                         <w:fldChar w:fldCharType="end"/>
@@ -58006,14 +57993,7 @@
                                   <w:rFonts w:ascii="Journal" w:hAnsi="Journal"/>
                                   <w:sz w:val="18"/>
                                 </w:rPr>
-                                <w:t xml:space="preserve"> </w:t>
-                              </w:r>
-                              <w:r>
-                                <w:rPr>
-                                  <w:rFonts w:ascii="Journal" w:hAnsi="Journal"/>
-                                  <w:sz w:val="18"/>
-                                </w:rPr>
-                                <w:t>П</w:t>
+                                <w:t xml:space="preserve"> П</w:t>
                               </w:r>
                               <w:r>
                                 <w:rPr>
@@ -58314,14 +58294,7 @@
                                   <w:rFonts w:ascii="Journal" w:hAnsi="Journal"/>
                                   <w:sz w:val="18"/>
                                 </w:rPr>
-                                <w:t xml:space="preserve"> </w:t>
-                              </w:r>
-                              <w:r>
-                                <w:rPr>
-                                  <w:rFonts w:ascii="Journal" w:hAnsi="Journal"/>
-                                  <w:sz w:val="18"/>
-                                </w:rPr>
-                                <w:t>Н. Контр.</w:t>
+                                <w:t xml:space="preserve"> Н. Контр.</w:t>
                               </w:r>
                             </w:p>
                           </w:txbxContent>
@@ -64930,7 +64903,7 @@
   <a:extraClrSchemeLst/>
   <a:extLst>
     <a:ext uri="{05A4C25C-085E-4340-85A3-A5531E510DB2}">
-      <thm15:themeFamily xmlns:thm15="http://schemas.microsoft.com/office/thememl/2012/main" xmlns="" name="Office Theme" id="{62F939B6-93AF-4DB8-9C6B-D6C7DFDC589F}" vid="{4A3C46E8-61CC-4603-A589-7422A47A8E4A}"/>
+      <thm15:themeFamily xmlns="" xmlns:thm15="http://schemas.microsoft.com/office/thememl/2012/main" name="Office Theme" id="{62F939B6-93AF-4DB8-9C6B-D6C7DFDC589F}" vid="{4A3C46E8-61CC-4603-A589-7422A47A8E4A}"/>
     </a:ext>
   </a:extLst>
 </a:theme>
@@ -64941,7 +64914,7 @@
 </file>
 
 <file path=customXml/itemProps1.xml><?xml version="1.0" encoding="utf-8"?>
-<ds:datastoreItem xmlns:ds="http://schemas.openxmlformats.org/officeDocument/2006/customXml" ds:itemID="{BB6331C6-AC0A-4643-AC18-A39910CDBAFF}">
+<ds:datastoreItem xmlns:ds="http://schemas.openxmlformats.org/officeDocument/2006/customXml" ds:itemID="{B97D1D1A-4C6B-4516-850F-8617E37A90BA}">
   <ds:schemaRefs>
     <ds:schemaRef ds:uri="http://schemas.openxmlformats.org/officeDocument/2006/bibliography"/>
   </ds:schemaRefs>

--- a/Report/ПЗ_Гудан_Меню.docx
+++ b/Report/ПЗ_Гудан_Меню.docx
@@ -4878,21 +4878,7 @@
         <w:rPr>
           <w:lang w:val="ru-RU"/>
         </w:rPr>
-        <w:t xml:space="preserve">Таблиця 1.1 – Основні </w:t>
-      </w:r>
-      <w:proofErr w:type="gramStart"/>
-      <w:r>
-        <w:rPr>
-          <w:lang w:val="ru-RU"/>
-        </w:rPr>
-        <w:t>техн</w:t>
-      </w:r>
-      <w:proofErr w:type="gramEnd"/>
-      <w:r>
-        <w:rPr>
-          <w:lang w:val="ru-RU"/>
-        </w:rPr>
-        <w:t>іко-економічні параметри додатку</w:t>
+        <w:t>Таблиця 1.1 – Основні техніко-економічні параметри додатку</w:t>
       </w:r>
     </w:p>
     <w:tbl>
@@ -5204,21 +5190,7 @@
               <w:rPr>
                 <w:lang w:val="ru-RU"/>
               </w:rPr>
-              <w:t xml:space="preserve">Результати </w:t>
-            </w:r>
-            <w:proofErr w:type="gramStart"/>
-            <w:r>
-              <w:rPr>
-                <w:lang w:val="ru-RU"/>
-              </w:rPr>
-              <w:t>досл</w:t>
-            </w:r>
-            <w:proofErr w:type="gramEnd"/>
-            <w:r>
-              <w:rPr>
-                <w:lang w:val="ru-RU"/>
-              </w:rPr>
-              <w:t xml:space="preserve">ідження інтерфейсу методом </w:t>
+              <w:t xml:space="preserve">Результати дослідження інтерфейсу методом </w:t>
             </w:r>
             <w:r>
               <w:t>GOMS</w:t>
@@ -6084,7 +6056,7 @@
           <v:shape id="_x0000_i1025" type="#_x0000_t75" style="width:26.85pt;height:19.35pt" o:ole="">
             <v:imagedata r:id="rId14" o:title=""/>
           </v:shape>
-          <o:OLEObject Type="Embed" ProgID="Equation.3" ShapeID="_x0000_i1025" DrawAspect="Content" ObjectID="_1591347294" r:id="rId15"/>
+          <o:OLEObject Type="Embed" ProgID="Equation.3" ShapeID="_x0000_i1025" DrawAspect="Content" ObjectID="_1591347895" r:id="rId15"/>
         </w:object>
       </w:r>
       <w:r>
@@ -6118,7 +6090,7 @@
           <v:shape id="_x0000_i1026" type="#_x0000_t75" style="width:95.65pt;height:36.55pt" o:ole="">
             <v:imagedata r:id="rId16" o:title=""/>
           </v:shape>
-          <o:OLEObject Type="Embed" ProgID="Equation.3" ShapeID="_x0000_i1026" DrawAspect="Content" ObjectID="_1591347295" r:id="rId17"/>
+          <o:OLEObject Type="Embed" ProgID="Equation.3" ShapeID="_x0000_i1026" DrawAspect="Content" ObjectID="_1591347896" r:id="rId17"/>
         </w:object>
       </w:r>
       <w:r>
@@ -6161,7 +6133,7 @@
           <v:shape id="_x0000_i1027" type="#_x0000_t75" style="width:40.85pt;height:20.4pt" o:ole="">
             <v:imagedata r:id="rId18" o:title=""/>
           </v:shape>
-          <o:OLEObject Type="Embed" ProgID="Equation.3" ShapeID="_x0000_i1027" DrawAspect="Content" ObjectID="_1591347296" r:id="rId19"/>
+          <o:OLEObject Type="Embed" ProgID="Equation.3" ShapeID="_x0000_i1027" DrawAspect="Content" ObjectID="_1591347897" r:id="rId19"/>
         </w:object>
       </w:r>
       <w:r>
@@ -6181,7 +6153,7 @@
           <v:shape id="_x0000_i1028" type="#_x0000_t75" style="width:40.85pt;height:19.35pt" o:ole="">
             <v:imagedata r:id="rId20" o:title=""/>
           </v:shape>
-          <o:OLEObject Type="Embed" ProgID="Equation.3" ShapeID="_x0000_i1028" DrawAspect="Content" ObjectID="_1591347297" r:id="rId21"/>
+          <o:OLEObject Type="Embed" ProgID="Equation.3" ShapeID="_x0000_i1028" DrawAspect="Content" ObjectID="_1591347898" r:id="rId21"/>
         </w:object>
       </w:r>
       <w:r>
@@ -6292,7 +6264,7 @@
           <v:shape id="_x0000_i1029" type="#_x0000_t75" style="width:89.2pt;height:19.35pt" o:ole="">
             <v:imagedata r:id="rId22" o:title=""/>
           </v:shape>
-          <o:OLEObject Type="Embed" ProgID="Equation.3" ShapeID="_x0000_i1029" DrawAspect="Content" ObjectID="_1591347298" r:id="rId23"/>
+          <o:OLEObject Type="Embed" ProgID="Equation.3" ShapeID="_x0000_i1029" DrawAspect="Content" ObjectID="_1591347899" r:id="rId23"/>
         </w:object>
       </w:r>
       <w:r>
@@ -6358,7 +6330,7 @@
           <v:shape id="_x0000_i1030" type="#_x0000_t75" style="width:89.2pt;height:19.35pt" o:ole="">
             <v:imagedata r:id="rId24" o:title=""/>
           </v:shape>
-          <o:OLEObject Type="Embed" ProgID="Equation.3" ShapeID="_x0000_i1030" DrawAspect="Content" ObjectID="_1591347299" r:id="rId25"/>
+          <o:OLEObject Type="Embed" ProgID="Equation.3" ShapeID="_x0000_i1030" DrawAspect="Content" ObjectID="_1591347900" r:id="rId25"/>
         </w:object>
       </w:r>
       <w:r>
@@ -6402,7 +6374,7 @@
           <v:shape id="_x0000_i1031" type="#_x0000_t75" style="width:91.35pt;height:19.35pt" o:ole="">
             <v:imagedata r:id="rId26" o:title=""/>
           </v:shape>
-          <o:OLEObject Type="Embed" ProgID="Equation.3" ShapeID="_x0000_i1031" DrawAspect="Content" ObjectID="_1591347300" r:id="rId27"/>
+          <o:OLEObject Type="Embed" ProgID="Equation.3" ShapeID="_x0000_i1031" DrawAspect="Content" ObjectID="_1591347901" r:id="rId27"/>
         </w:object>
       </w:r>
       <w:r>
@@ -6551,7 +6523,7 @@
           <v:shape id="_x0000_i1032" type="#_x0000_t75" style="width:120.35pt;height:19.35pt" o:ole="">
             <v:imagedata r:id="rId28" o:title=""/>
           </v:shape>
-          <o:OLEObject Type="Embed" ProgID="Equation.3" ShapeID="_x0000_i1032" DrawAspect="Content" ObjectID="_1591347301" r:id="rId29"/>
+          <o:OLEObject Type="Embed" ProgID="Equation.3" ShapeID="_x0000_i1032" DrawAspect="Content" ObjectID="_1591347902" r:id="rId29"/>
         </w:object>
       </w:r>
       <w:r>
@@ -6618,7 +6590,7 @@
           <v:shape id="_x0000_i1033" type="#_x0000_t75" style="width:112.85pt;height:38.7pt" o:ole="">
             <v:imagedata r:id="rId30" o:title=""/>
           </v:shape>
-          <o:OLEObject Type="Embed" ProgID="Equation.3" ShapeID="_x0000_i1033" DrawAspect="Content" ObjectID="_1591347302" r:id="rId31"/>
+          <o:OLEObject Type="Embed" ProgID="Equation.3" ShapeID="_x0000_i1033" DrawAspect="Content" ObjectID="_1591347903" r:id="rId31"/>
         </w:object>
       </w:r>
       <w:r>
@@ -6661,7 +6633,7 @@
           <v:shape id="_x0000_i1034" type="#_x0000_t75" style="width:26.85pt;height:20.4pt" o:ole="">
             <v:imagedata r:id="rId32" o:title=""/>
           </v:shape>
-          <o:OLEObject Type="Embed" ProgID="Equation.3" ShapeID="_x0000_i1034" DrawAspect="Content" ObjectID="_1591347303" r:id="rId33"/>
+          <o:OLEObject Type="Embed" ProgID="Equation.3" ShapeID="_x0000_i1034" DrawAspect="Content" ObjectID="_1591347904" r:id="rId33"/>
         </w:object>
       </w:r>
       <w:r>
@@ -6681,7 +6653,7 @@
           <v:shape id="_x0000_i1035" type="#_x0000_t75" style="width:26.85pt;height:19.35pt" o:ole="">
             <v:imagedata r:id="rId34" o:title=""/>
           </v:shape>
-          <o:OLEObject Type="Embed" ProgID="Equation.3" ShapeID="_x0000_i1035" DrawAspect="Content" ObjectID="_1591347304" r:id="rId35"/>
+          <o:OLEObject Type="Embed" ProgID="Equation.3" ShapeID="_x0000_i1035" DrawAspect="Content" ObjectID="_1591347905" r:id="rId35"/>
         </w:object>
       </w:r>
       <w:r>
@@ -6776,7 +6748,7 @@
           <v:shape id="_x0000_i1036" type="#_x0000_t75" style="width:116.05pt;height:38.7pt" o:ole="">
             <v:imagedata r:id="rId36" o:title=""/>
           </v:shape>
-          <o:OLEObject Type="Embed" ProgID="Equation.3" ShapeID="_x0000_i1036" DrawAspect="Content" ObjectID="_1591347305" r:id="rId37"/>
+          <o:OLEObject Type="Embed" ProgID="Equation.3" ShapeID="_x0000_i1036" DrawAspect="Content" ObjectID="_1591347906" r:id="rId37"/>
         </w:object>
       </w:r>
       <w:r>
@@ -6941,7 +6913,7 @@
                 <v:shape id="_x0000_i1037" type="#_x0000_t75" style="width:23.65pt;height:25.8pt" o:ole="">
                   <v:imagedata r:id="rId38" o:title=""/>
                 </v:shape>
-                <o:OLEObject Type="Embed" ProgID="Equation.3" ShapeID="_x0000_i1037" DrawAspect="Content" ObjectID="_1591347306" r:id="rId39"/>
+                <o:OLEObject Type="Embed" ProgID="Equation.3" ShapeID="_x0000_i1037" DrawAspect="Content" ObjectID="_1591347907" r:id="rId39"/>
               </w:object>
             </w:r>
           </w:p>
@@ -6961,7 +6933,7 @@
                 <v:shape id="_x0000_i1038" type="#_x0000_t75" style="width:37.6pt;height:23.65pt" o:ole="">
                   <v:imagedata r:id="rId40" o:title=""/>
                 </v:shape>
-                <o:OLEObject Type="Embed" ProgID="Equation.3" ShapeID="_x0000_i1038" DrawAspect="Content" ObjectID="_1591347307" r:id="rId41"/>
+                <o:OLEObject Type="Embed" ProgID="Equation.3" ShapeID="_x0000_i1038" DrawAspect="Content" ObjectID="_1591347908" r:id="rId41"/>
               </w:object>
             </w:r>
           </w:p>
@@ -6981,7 +6953,7 @@
                 <v:shape id="_x0000_i1039" type="#_x0000_t75" style="width:37.6pt;height:23.65pt" o:ole="">
                   <v:imagedata r:id="rId42" o:title=""/>
                 </v:shape>
-                <o:OLEObject Type="Embed" ProgID="Equation.3" ShapeID="_x0000_i1039" DrawAspect="Content" ObjectID="_1591347308" r:id="rId43"/>
+                <o:OLEObject Type="Embed" ProgID="Equation.3" ShapeID="_x0000_i1039" DrawAspect="Content" ObjectID="_1591347909" r:id="rId43"/>
               </w:object>
             </w:r>
           </w:p>
@@ -7030,7 +7002,7 @@
                 <v:shape id="_x0000_i1040" type="#_x0000_t75" style="width:31.15pt;height:23.65pt" o:ole="">
                   <v:imagedata r:id="rId44" o:title=""/>
                 </v:shape>
-                <o:OLEObject Type="Embed" ProgID="Equation.3" ShapeID="_x0000_i1040" DrawAspect="Content" ObjectID="_1591347309" r:id="rId45"/>
+                <o:OLEObject Type="Embed" ProgID="Equation.3" ShapeID="_x0000_i1040" DrawAspect="Content" ObjectID="_1591347910" r:id="rId45"/>
               </w:object>
             </w:r>
           </w:p>
@@ -7049,7 +7021,7 @@
                 <v:shape id="_x0000_i1041" type="#_x0000_t75" style="width:31.15pt;height:25.8pt" o:ole="">
                   <v:imagedata r:id="rId46" o:title=""/>
                 </v:shape>
-                <o:OLEObject Type="Embed" ProgID="Equation.3" ShapeID="_x0000_i1041" DrawAspect="Content" ObjectID="_1591347310" r:id="rId47"/>
+                <o:OLEObject Type="Embed" ProgID="Equation.3" ShapeID="_x0000_i1041" DrawAspect="Content" ObjectID="_1591347911" r:id="rId47"/>
               </w:object>
             </w:r>
           </w:p>
@@ -7381,21 +7353,7 @@
               <w:rPr>
                 <w:lang w:val="ru-RU"/>
               </w:rPr>
-              <w:t xml:space="preserve">Результати </w:t>
-            </w:r>
-            <w:proofErr w:type="gramStart"/>
-            <w:r>
-              <w:rPr>
-                <w:lang w:val="ru-RU"/>
-              </w:rPr>
-              <w:t>досл</w:t>
-            </w:r>
-            <w:proofErr w:type="gramEnd"/>
-            <w:r>
-              <w:rPr>
-                <w:lang w:val="ru-RU"/>
-              </w:rPr>
-              <w:t xml:space="preserve">ідження інтерфейсу методом </w:t>
+              <w:t xml:space="preserve">Результати дослідження інтерфейсу методом </w:t>
             </w:r>
             <w:r>
               <w:t>GOMS</w:t>
@@ -9484,16 +9442,8 @@
               <w:rPr>
                 <w:lang w:val="ru-RU"/>
               </w:rPr>
-              <w:t>Термін виконання та приблизний обсяг робі</w:t>
+              <w:t>Термін виконання та приблизний обсяг робіт</w:t>
             </w:r>
-            <w:proofErr w:type="gramStart"/>
-            <w:r>
-              <w:rPr>
-                <w:lang w:val="ru-RU"/>
-              </w:rPr>
-              <w:t>т</w:t>
-            </w:r>
-            <w:proofErr w:type="gramEnd"/>
           </w:p>
         </w:tc>
         <w:tc>
@@ -9665,21 +9615,7 @@
               <w:rPr>
                 <w:lang w:val="ru-RU"/>
               </w:rPr>
-              <w:t xml:space="preserve">Аналіз предметної області та існуючих аналогів, вивчення технологій, структури даних, методів </w:t>
-            </w:r>
-            <w:proofErr w:type="gramStart"/>
-            <w:r>
-              <w:rPr>
-                <w:lang w:val="ru-RU"/>
-              </w:rPr>
-              <w:t>р</w:t>
-            </w:r>
-            <w:proofErr w:type="gramEnd"/>
-            <w:r>
-              <w:rPr>
-                <w:lang w:val="ru-RU"/>
-              </w:rPr>
-              <w:t>ішення тощо</w:t>
+              <w:t>Аналіз предметної області та існуючих аналогів, вивчення технологій, структури даних, методів рішення тощо</w:t>
             </w:r>
           </w:p>
         </w:tc>
@@ -9705,21 +9641,7 @@
               <w:rPr>
                 <w:lang w:val="ru-RU"/>
               </w:rPr>
-              <w:t xml:space="preserve">Опис предметної області, аналіз аналогів, вибору методів </w:t>
-            </w:r>
-            <w:proofErr w:type="gramStart"/>
-            <w:r>
-              <w:rPr>
-                <w:lang w:val="ru-RU"/>
-              </w:rPr>
-              <w:t>р</w:t>
-            </w:r>
-            <w:proofErr w:type="gramEnd"/>
-            <w:r>
-              <w:rPr>
-                <w:lang w:val="ru-RU"/>
-              </w:rPr>
-              <w:t>ішення завдання та засобів розробки, оформлення технічного завдання</w:t>
+              <w:t>Опис предметної області, аналіз аналогів, вибору методів рішення завдання та засобів розробки, оформлення технічного завдання</w:t>
             </w:r>
           </w:p>
         </w:tc>
@@ -9786,21 +9708,7 @@
               <w:rPr>
                 <w:lang w:val="ru-RU"/>
               </w:rPr>
-              <w:t xml:space="preserve">Проектування програмного забезпечення. Розробка алгоритму, визначення форми представлення даних, </w:t>
-            </w:r>
-            <w:proofErr w:type="gramStart"/>
-            <w:r>
-              <w:rPr>
-                <w:lang w:val="ru-RU"/>
-              </w:rPr>
-              <w:t>арх</w:t>
-            </w:r>
-            <w:proofErr w:type="gramEnd"/>
-            <w:r>
-              <w:rPr>
-                <w:lang w:val="ru-RU"/>
-              </w:rPr>
-              <w:t>ітектури програми</w:t>
+              <w:t>Проектування програмного забезпечення. Розробка алгоритму, визначення форми представлення даних, архітектури програми</w:t>
             </w:r>
           </w:p>
         </w:tc>
@@ -11237,21 +11145,7 @@
               <w:rPr>
                 <w:lang w:val="ru-RU"/>
               </w:rPr>
-              <w:t xml:space="preserve">Ідентифікатор столів. Вказує на запис </w:t>
-            </w:r>
-            <w:proofErr w:type="gramStart"/>
-            <w:r>
-              <w:rPr>
-                <w:lang w:val="ru-RU"/>
-              </w:rPr>
-              <w:t>в</w:t>
-            </w:r>
-            <w:proofErr w:type="gramEnd"/>
-            <w:r>
-              <w:rPr>
-                <w:lang w:val="ru-RU"/>
-              </w:rPr>
-              <w:t xml:space="preserve"> таблиці </w:t>
+              <w:t xml:space="preserve">Ідентифікатор столів. Вказує на запис в таблиці </w:t>
             </w:r>
             <w:r>
               <w:t>ListTable</w:t>
@@ -12219,15 +12113,7 @@
         <w:t xml:space="preserve">У </w:t>
       </w:r>
       <w:r>
-        <w:t xml:space="preserve">таблиці «Food» зберігається інформація </w:t>
-      </w:r>
-      <w:proofErr w:type="gramStart"/>
-      <w:r>
-        <w:t>про</w:t>
-      </w:r>
-      <w:proofErr w:type="gramEnd"/>
-      <w:r>
-        <w:t xml:space="preserve"> страви та напої. Структу</w:t>
+        <w:t>таблиці «Food» зберігається інформація про страви та напої. Структу</w:t>
       </w:r>
       <w:r>
         <w:t>ра таблиці вказана в таблиці 2.5</w:t>
@@ -12779,21 +12665,7 @@
               <w:rPr>
                 <w:lang w:val="ru-RU"/>
               </w:rPr>
-              <w:t xml:space="preserve">Кількість (вага) </w:t>
-            </w:r>
-            <w:proofErr w:type="gramStart"/>
-            <w:r>
-              <w:rPr>
-                <w:lang w:val="ru-RU"/>
-              </w:rPr>
-              <w:t>для</w:t>
-            </w:r>
-            <w:proofErr w:type="gramEnd"/>
-            <w:r>
-              <w:rPr>
-                <w:lang w:val="ru-RU"/>
-              </w:rPr>
-              <w:t xml:space="preserve"> страви або напою</w:t>
+              <w:t>Кількість (вага) для страви або напою</w:t>
             </w:r>
           </w:p>
         </w:tc>
@@ -13036,21 +12908,7 @@
               <w:rPr>
                 <w:lang w:val="ru-RU"/>
               </w:rPr>
-              <w:t>Націнка до собівартості страв</w:t>
-            </w:r>
-            <w:proofErr w:type="gramStart"/>
-            <w:r>
-              <w:rPr>
-                <w:lang w:val="ru-RU"/>
-              </w:rPr>
-              <w:t>и(</w:t>
-            </w:r>
-            <w:proofErr w:type="gramEnd"/>
-            <w:r>
-              <w:rPr>
-                <w:lang w:val="ru-RU"/>
-              </w:rPr>
-              <w:t>напою)</w:t>
+              <w:t>Націнка до собівартості страви(напою)</w:t>
             </w:r>
           </w:p>
         </w:tc>
@@ -13131,19 +12989,11 @@
                 <w:lang w:val="ru-RU"/>
               </w:rPr>
             </w:pPr>
-            <w:proofErr w:type="gramStart"/>
             <w:r>
               <w:rPr>
                 <w:lang w:val="ru-RU"/>
               </w:rPr>
-              <w:t>Ц</w:t>
-            </w:r>
-            <w:proofErr w:type="gramEnd"/>
-            <w:r>
-              <w:rPr>
-                <w:lang w:val="ru-RU"/>
-              </w:rPr>
-              <w:t>іна для продажу страви або напою</w:t>
+              <w:t>Ціна для продажу страви або напою</w:t>
             </w:r>
           </w:p>
         </w:tc>
@@ -16483,10 +16333,10 @@
         </w:rPr>
         <w:lastRenderedPageBreak/>
         <w:drawing>
-          <wp:inline distT="0" distB="0" distL="0" distR="0" wp14:anchorId="3CB095AF" wp14:editId="5D6B3995">
-            <wp:extent cx="4965582" cy="2853582"/>
-            <wp:effectExtent l="0" t="0" r="6985" b="4445"/>
-            <wp:docPr id="29" name="Рисунок 29"/>
+          <wp:inline distT="0" distB="0" distL="0" distR="0" wp14:anchorId="153790E8" wp14:editId="0CEC5BD8">
+            <wp:extent cx="4900918" cy="2920621"/>
+            <wp:effectExtent l="0" t="0" r="0" b="0"/>
+            <wp:docPr id="30" name="Рисунок 30"/>
             <wp:cNvGraphicFramePr>
               <a:graphicFrameLocks xmlns:a="http://schemas.openxmlformats.org/drawingml/2006/main" noChangeAspect="1"/>
             </wp:cNvGraphicFramePr>
@@ -16506,7 +16356,7 @@
                   <pic:spPr>
                     <a:xfrm>
                       <a:off x="0" y="0"/>
-                      <a:ext cx="4982026" cy="2863032"/>
+                      <a:ext cx="4907035" cy="2924266"/>
                     </a:xfrm>
                     <a:prstGeom prst="rect">
                       <a:avLst/>
@@ -20244,7 +20094,7 @@
                   <pic:spPr>
                     <a:xfrm>
                       <a:off x="0" y="0"/>
-                      <a:ext cx="5875642" cy="4067892"/>
+                      <a:ext cx="5866597" cy="4061630"/>
                     </a:xfrm>
                     <a:prstGeom prst="rect">
                       <a:avLst/>
@@ -20442,10 +20292,10 @@
         </w:rPr>
         <w:lastRenderedPageBreak/>
         <w:drawing>
-          <wp:inline distT="0" distB="0" distL="0" distR="0" wp14:anchorId="5F06F6A6" wp14:editId="2931379E">
-            <wp:extent cx="5996763" cy="4099139"/>
-            <wp:effectExtent l="0" t="0" r="4445" b="0"/>
-            <wp:docPr id="40" name="Рисунок 40"/>
+          <wp:inline distT="0" distB="0" distL="0" distR="0" wp14:anchorId="15F24E7A" wp14:editId="629C0D11">
+            <wp:extent cx="6152515" cy="4376420"/>
+            <wp:effectExtent l="0" t="0" r="635" b="5080"/>
+            <wp:docPr id="58" name="Рисунок 58"/>
             <wp:cNvGraphicFramePr>
               <a:graphicFrameLocks xmlns:a="http://schemas.openxmlformats.org/drawingml/2006/main" noChangeAspect="1"/>
             </wp:cNvGraphicFramePr>
@@ -20465,7 +20315,7 @@
                   <pic:spPr>
                     <a:xfrm>
                       <a:off x="0" y="0"/>
-                      <a:ext cx="5999883" cy="4101272"/>
+                      <a:ext cx="6152515" cy="4376420"/>
                     </a:xfrm>
                     <a:prstGeom prst="rect">
                       <a:avLst/>
@@ -20532,7 +20382,13 @@
         <w:rPr>
           <w:lang w:eastAsia="en-US"/>
         </w:rPr>
-        <w:t>4), вікна</w:t>
+        <w:t>4), вікн</w:t>
+      </w:r>
+      <w:r>
+        <w:rPr>
+          <w:lang w:eastAsia="en-US"/>
+        </w:rPr>
+        <w:t>а</w:t>
       </w:r>
       <w:r>
         <w:rPr>
@@ -20674,10 +20530,10 @@
         </w:rPr>
         <w:lastRenderedPageBreak/>
         <w:drawing>
-          <wp:inline distT="0" distB="0" distL="0" distR="0" wp14:anchorId="602F5ECB" wp14:editId="14548D02">
-            <wp:extent cx="4936305" cy="2921330"/>
-            <wp:effectExtent l="0" t="0" r="0" b="0"/>
-            <wp:docPr id="42" name="Рисунок 42"/>
+          <wp:inline distT="0" distB="0" distL="0" distR="0" wp14:anchorId="5A7CC9AB" wp14:editId="3BD3B5E5">
+            <wp:extent cx="4892196" cy="2886140"/>
+            <wp:effectExtent l="0" t="0" r="3810" b="0"/>
+            <wp:docPr id="51" name="Рисунок 51"/>
             <wp:cNvGraphicFramePr>
               <a:graphicFrameLocks xmlns:a="http://schemas.openxmlformats.org/drawingml/2006/main" noChangeAspect="1"/>
             </wp:cNvGraphicFramePr>
@@ -20697,7 +20553,7 @@
                   <pic:spPr>
                     <a:xfrm>
                       <a:off x="0" y="0"/>
-                      <a:ext cx="4952331" cy="2930815"/>
+                      <a:ext cx="4898061" cy="2889600"/>
                     </a:xfrm>
                     <a:prstGeom prst="rect">
                       <a:avLst/>
@@ -21235,10 +21091,10 @@
           <w:lang w:val="ru-RU"/>
         </w:rPr>
         <w:drawing>
-          <wp:inline distT="0" distB="0" distL="0" distR="0" wp14:anchorId="7AE4AEC3" wp14:editId="32115E69">
-            <wp:extent cx="5183220" cy="3599420"/>
-            <wp:effectExtent l="0" t="0" r="0" b="1270"/>
-            <wp:docPr id="28" name="Рисунок 28"/>
+          <wp:inline distT="0" distB="0" distL="0" distR="0">
+            <wp:extent cx="5045783" cy="3502714"/>
+            <wp:effectExtent l="0" t="0" r="2540" b="2540"/>
+            <wp:docPr id="59" name="Рисунок 59"/>
             <wp:cNvGraphicFramePr>
               <a:graphicFrameLocks xmlns:a="http://schemas.openxmlformats.org/drawingml/2006/main" noChangeAspect="1"/>
             </wp:cNvGraphicFramePr>
@@ -21246,7 +21102,7 @@
               <a:graphicData uri="http://schemas.openxmlformats.org/drawingml/2006/picture">
                 <pic:pic xmlns:pic="http://schemas.openxmlformats.org/drawingml/2006/picture">
                   <pic:nvPicPr>
-                    <pic:cNvPr id="0" name="Picture 1"/>
+                    <pic:cNvPr id="0" name="Picture 18"/>
                     <pic:cNvPicPr>
                       <a:picLocks noChangeAspect="1" noChangeArrowheads="1"/>
                     </pic:cNvPicPr>
@@ -21267,7 +21123,7 @@
                   <pic:spPr bwMode="auto">
                     <a:xfrm>
                       <a:off x="0" y="0"/>
-                      <a:ext cx="5219034" cy="3624290"/>
+                      <a:ext cx="5064532" cy="3515729"/>
                     </a:xfrm>
                     <a:prstGeom prst="rect">
                       <a:avLst/>
@@ -22737,10 +22593,7 @@
         <w:t> </w:t>
       </w:r>
       <w:r>
-        <w:t>http://pidruchniki.com/</w:t>
-      </w:r>
-      <w:r>
-        <w:t>15560807/turizm/sistema_</w:t>
+        <w:t>http://pidruchniki.com/15560807/turizm/sistema_</w:t>
       </w:r>
       <w:r>
         <w:t xml:space="preserve"> </w:t>
@@ -23291,18 +23144,10 @@
       </w:pPr>
       <w:r>
         <w:tab/>
-        <w:t>AnsiString login</w:t>
-      </w:r>
-      <w:proofErr w:type="gramStart"/>
-      <w:r>
-        <w:t>,passw</w:t>
-      </w:r>
-      <w:r>
-        <w:t>ord,pib</w:t>
-      </w:r>
-      <w:proofErr w:type="gramEnd"/>
-      <w:r>
-        <w:t>_personal,telefon,</w:t>
+        <w:t>AnsiString login,passw</w:t>
+      </w:r>
+      <w:r>
+        <w:t>ord,pib_personal,telefon,</w:t>
       </w:r>
       <w:r>
         <w:t>;</w:t>
@@ -23420,14 +23265,7 @@
       </w:r>
       <w:r>
         <w:tab/>
-      </w:r>
-      <w:proofErr w:type="gramStart"/>
-      <w:r>
-        <w:t>this</w:t>
-      </w:r>
-      <w:proofErr w:type="gramEnd"/>
-      <w:r>
-        <w:t>-&gt;date_work = Date();</w:t>
+        <w:t>this-&gt;date_work = Date();</w:t>
       </w:r>
     </w:p>
     <w:p>
@@ -23806,18 +23644,10 @@
       </w:pPr>
       <w:r>
         <w:tab/>
-        <w:t>String pib_client</w:t>
-      </w:r>
-      <w:proofErr w:type="gramStart"/>
-      <w:r>
-        <w:t>,</w:t>
-      </w:r>
-      <w:r>
-        <w:t>telefon</w:t>
-      </w:r>
-      <w:proofErr w:type="gramEnd"/>
-      <w:r>
-        <w:t>;</w:t>
+        <w:t>String pib_client,</w:t>
+      </w:r>
+      <w:r>
+        <w:t>telefon;</w:t>
       </w:r>
     </w:p>
     <w:p>
@@ -23878,14 +23708,7 @@
       </w:r>
       <w:r>
         <w:tab/>
-      </w:r>
-      <w:proofErr w:type="gramStart"/>
-      <w:r>
-        <w:t>this</w:t>
-      </w:r>
-      <w:proofErr w:type="gramEnd"/>
-      <w:r>
-        <w:t>-&gt;pib_client = "Ï²Á Êë³ºíòà";</w:t>
+        <w:t>this-&gt;pib_client = "Ï²Á Êë³ºíòà";</w:t>
       </w:r>
     </w:p>
     <w:p>
@@ -54524,9 +54347,12 @@
       <w:r>
         <w:rPr>
           <w:szCs w:val="28"/>
-        </w:rPr>
-        <w:t>6</w:t>
-      </w:r>
+          <w:lang w:val="uk-UA"/>
+        </w:rPr>
+        <w:t>7</w:t>
+      </w:r>
+      <w:bookmarkStart w:id="27" w:name="_GoBack"/>
+      <w:bookmarkEnd w:id="27"/>
       <w:r>
         <w:rPr>
           <w:szCs w:val="28"/>
@@ -54918,17 +54744,7 @@
           <w:szCs w:val="28"/>
           <w:lang w:val="uk-UA"/>
         </w:rPr>
-        <w:t>Прогнозні припущення щодо розвитку об’єкта дослідження – реалізація мережевого програмного забез</w:t>
-      </w:r>
-      <w:bookmarkStart w:id="27" w:name="_GoBack"/>
-      <w:bookmarkEnd w:id="27"/>
-      <w:r>
-        <w:rPr>
-          <w:color w:val="000000"/>
-          <w:szCs w:val="28"/>
-          <w:lang w:val="uk-UA"/>
-        </w:rPr>
-        <w:t>печення.</w:t>
+        <w:t>Прогнозні припущення щодо розвитку об’єкта дослідження – реалізація мережевого програмного забезпечення.</w:t>
       </w:r>
     </w:p>
     <w:p/>
@@ -55042,10 +54858,7 @@
         <w:jc w:val="left"/>
       </w:pPr>
       <w:r>
-        <w:t>Підпис студента______</w:t>
-      </w:r>
-      <w:r>
-        <w:t>Гудан Ю.В.</w:t>
+        <w:t>Підпис студента______Гудан Ю.В.</w:t>
       </w:r>
     </w:p>
     <w:p>
@@ -57766,23 +57579,7 @@
                                   <w:sz w:val="20"/>
                                   <w:szCs w:val="20"/>
                                 </w:rPr>
-                                <w:t>іна</w:t>
-                              </w:r>
-                              <w:proofErr w:type="gramStart"/>
-                              <w:r>
-                                <w:rPr>
-                                  <w:sz w:val="20"/>
-                                  <w:szCs w:val="20"/>
-                                </w:rPr>
-                                <w:t xml:space="preserve"> І.</w:t>
-                              </w:r>
-                              <w:proofErr w:type="gramEnd"/>
-                              <w:r>
-                                <w:rPr>
-                                  <w:sz w:val="20"/>
-                                  <w:szCs w:val="20"/>
-                                </w:rPr>
-                                <w:t>В.</w:t>
+                                <w:t>іна І.В.</w:t>
                               </w:r>
                             </w:p>
                           </w:txbxContent>
@@ -59074,23 +58871,7 @@
                             <w:sz w:val="20"/>
                             <w:szCs w:val="20"/>
                           </w:rPr>
-                          <w:t>іна</w:t>
-                        </w:r>
-                        <w:proofErr w:type="gramStart"/>
-                        <w:r>
-                          <w:rPr>
-                            <w:sz w:val="20"/>
-                            <w:szCs w:val="20"/>
-                          </w:rPr>
-                          <w:t xml:space="preserve"> І.</w:t>
-                        </w:r>
-                        <w:proofErr w:type="gramEnd"/>
-                        <w:r>
-                          <w:rPr>
-                            <w:sz w:val="20"/>
-                            <w:szCs w:val="20"/>
-                          </w:rPr>
-                          <w:t>В.</w:t>
+                          <w:t>іна І.В.</w:t>
                         </w:r>
                       </w:p>
                     </w:txbxContent>
@@ -63075,6 +62856,7 @@
   <w:style w:type="character" w:default="1" w:styleId="a0">
     <w:name w:val="Default Paragraph Font"/>
     <w:uiPriority w:val="1"/>
+    <w:semiHidden/>
     <w:unhideWhenUsed/>
   </w:style>
   <w:style w:type="table" w:default="1" w:styleId="a1">
@@ -63834,6 +63616,7 @@
   <w:style w:type="character" w:default="1" w:styleId="a0">
     <w:name w:val="Default Paragraph Font"/>
     <w:uiPriority w:val="1"/>
+    <w:semiHidden/>
     <w:unhideWhenUsed/>
   </w:style>
   <w:style w:type="table" w:default="1" w:styleId="a1">
@@ -64608,7 +64391,7 @@
   <a:extraClrSchemeLst/>
   <a:extLst>
     <a:ext uri="{05A4C25C-085E-4340-85A3-A5531E510DB2}">
-      <thm15:themeFamily xmlns="" xmlns:thm15="http://schemas.microsoft.com/office/thememl/2012/main" name="Office Theme" id="{62F939B6-93AF-4DB8-9C6B-D6C7DFDC589F}" vid="{4A3C46E8-61CC-4603-A589-7422A47A8E4A}"/>
+      <thm15:themeFamily xmlns:thm15="http://schemas.microsoft.com/office/thememl/2012/main" xmlns="" name="Office Theme" id="{62F939B6-93AF-4DB8-9C6B-D6C7DFDC589F}" vid="{4A3C46E8-61CC-4603-A589-7422A47A8E4A}"/>
     </a:ext>
   </a:extLst>
 </a:theme>
@@ -64619,7 +64402,7 @@
 </file>
 
 <file path=customXml/itemProps1.xml><?xml version="1.0" encoding="utf-8"?>
-<ds:datastoreItem xmlns:ds="http://schemas.openxmlformats.org/officeDocument/2006/customXml" ds:itemID="{24FB852F-E61A-4679-B2A2-917C210474BF}">
+<ds:datastoreItem xmlns:ds="http://schemas.openxmlformats.org/officeDocument/2006/customXml" ds:itemID="{AF39074B-4BBE-4D51-99A5-7178760CB57F}">
   <ds:schemaRefs>
     <ds:schemaRef ds:uri="http://schemas.openxmlformats.org/officeDocument/2006/bibliography"/>
   </ds:schemaRefs>
